--- a/Doku/Doku_Ehealth.docx
+++ b/Doku/Doku_Ehealth.docx
@@ -262,7 +262,7 @@
           <w:r>
             <w:fldChar w:fldCharType="separate"/>
           </w:r>
-          <w:hyperlink w:anchor="_Toc5354280" w:history="1">
+          <w:hyperlink w:anchor="_Toc10798028" w:history="1">
             <w:r>
               <w:rPr>
                 <w:rStyle w:val="Hyperlink"/>
@@ -289,7 +289,7 @@
                 <w:noProof/>
                 <w:webHidden/>
               </w:rPr>
-              <w:instrText xml:space="preserve"> PAGEREF _Toc5354280 \h </w:instrText>
+              <w:instrText xml:space="preserve"> PAGEREF _Toc10798028 \h </w:instrText>
             </w:r>
             <w:r>
               <w:rPr>
@@ -332,7 +332,7 @@
               <w:lang w:eastAsia="de-DE"/>
             </w:rPr>
           </w:pPr>
-          <w:hyperlink w:anchor="_Toc5354281" w:history="1">
+          <w:hyperlink w:anchor="_Toc10798029" w:history="1">
             <w:r>
               <w:rPr>
                 <w:rStyle w:val="Hyperlink"/>
@@ -359,7 +359,7 @@
                 <w:noProof/>
                 <w:webHidden/>
               </w:rPr>
-              <w:instrText xml:space="preserve"> PAGEREF _Toc5354281 \h </w:instrText>
+              <w:instrText xml:space="preserve"> PAGEREF _Toc10798029 \h </w:instrText>
             </w:r>
             <w:r>
               <w:rPr>
@@ -402,13 +402,13 @@
               <w:lang w:eastAsia="de-DE"/>
             </w:rPr>
           </w:pPr>
-          <w:hyperlink w:anchor="_Toc5354282" w:history="1">
+          <w:hyperlink w:anchor="_Toc10798030" w:history="1">
             <w:r>
               <w:rPr>
                 <w:rStyle w:val="Hyperlink"/>
                 <w:noProof/>
               </w:rPr>
-              <w:t>Funktionale Anforderungen</w:t>
+              <w:t>Diagramme</w:t>
             </w:r>
             <w:r>
               <w:rPr>
@@ -429,7 +429,7 @@
                 <w:noProof/>
                 <w:webHidden/>
               </w:rPr>
-              <w:instrText xml:space="preserve"> PAGEREF _Toc5354282 \h </w:instrText>
+              <w:instrText xml:space="preserve"> PAGEREF _Toc10798030 \h </w:instrText>
             </w:r>
             <w:r>
               <w:rPr>
@@ -450,6 +450,146 @@
                 <w:webHidden/>
               </w:rPr>
               <w:t>4</w:t>
+            </w:r>
+            <w:r>
+              <w:rPr>
+                <w:noProof/>
+                <w:webHidden/>
+              </w:rPr>
+              <w:fldChar w:fldCharType="end"/>
+            </w:r>
+          </w:hyperlink>
+        </w:p>
+        <w:p>
+          <w:pPr>
+            <w:pStyle w:val="TOC2"/>
+            <w:tabs>
+              <w:tab w:val="right" w:leader="dot" w:pos="9062"/>
+            </w:tabs>
+            <w:rPr>
+              <w:rFonts w:eastAsiaTheme="minorEastAsia"/>
+              <w:noProof/>
+              <w:lang w:eastAsia="de-DE"/>
+            </w:rPr>
+          </w:pPr>
+          <w:hyperlink w:anchor="_Toc10798031" w:history="1">
+            <w:r>
+              <w:rPr>
+                <w:rStyle w:val="Hyperlink"/>
+                <w:noProof/>
+              </w:rPr>
+              <w:t>Use Case</w:t>
+            </w:r>
+            <w:r>
+              <w:rPr>
+                <w:noProof/>
+                <w:webHidden/>
+              </w:rPr>
+              <w:tab/>
+            </w:r>
+            <w:r>
+              <w:rPr>
+                <w:noProof/>
+                <w:webHidden/>
+              </w:rPr>
+              <w:fldChar w:fldCharType="begin"/>
+            </w:r>
+            <w:r>
+              <w:rPr>
+                <w:noProof/>
+                <w:webHidden/>
+              </w:rPr>
+              <w:instrText xml:space="preserve"> PAGEREF _Toc10798031 \h </w:instrText>
+            </w:r>
+            <w:r>
+              <w:rPr>
+                <w:noProof/>
+                <w:webHidden/>
+              </w:rPr>
+            </w:r>
+            <w:r>
+              <w:rPr>
+                <w:noProof/>
+                <w:webHidden/>
+              </w:rPr>
+              <w:fldChar w:fldCharType="separate"/>
+            </w:r>
+            <w:r>
+              <w:rPr>
+                <w:noProof/>
+                <w:webHidden/>
+              </w:rPr>
+              <w:t>4</w:t>
+            </w:r>
+            <w:r>
+              <w:rPr>
+                <w:noProof/>
+                <w:webHidden/>
+              </w:rPr>
+              <w:fldChar w:fldCharType="end"/>
+            </w:r>
+          </w:hyperlink>
+        </w:p>
+        <w:p>
+          <w:pPr>
+            <w:pStyle w:val="TOC2"/>
+            <w:tabs>
+              <w:tab w:val="right" w:leader="dot" w:pos="9062"/>
+            </w:tabs>
+            <w:rPr>
+              <w:rFonts w:eastAsiaTheme="minorEastAsia"/>
+              <w:noProof/>
+              <w:lang w:eastAsia="de-DE"/>
+            </w:rPr>
+          </w:pPr>
+          <w:hyperlink w:anchor="_Toc10798032" w:history="1">
+            <w:r>
+              <w:rPr>
+                <w:rStyle w:val="Hyperlink"/>
+                <w:noProof/>
+              </w:rPr>
+              <w:t>ER-Modell Datenbank</w:t>
+            </w:r>
+            <w:r>
+              <w:rPr>
+                <w:noProof/>
+                <w:webHidden/>
+              </w:rPr>
+              <w:tab/>
+            </w:r>
+            <w:r>
+              <w:rPr>
+                <w:noProof/>
+                <w:webHidden/>
+              </w:rPr>
+              <w:fldChar w:fldCharType="begin"/>
+            </w:r>
+            <w:r>
+              <w:rPr>
+                <w:noProof/>
+                <w:webHidden/>
+              </w:rPr>
+              <w:instrText xml:space="preserve"> PAGEREF _Toc10798032 \h </w:instrText>
+            </w:r>
+            <w:r>
+              <w:rPr>
+                <w:noProof/>
+                <w:webHidden/>
+              </w:rPr>
+            </w:r>
+            <w:r>
+              <w:rPr>
+                <w:noProof/>
+                <w:webHidden/>
+              </w:rPr>
+              <w:fldChar w:fldCharType="separate"/>
+            </w:r>
+            <w:r>
+              <w:rPr>
+                <w:noProof/>
+                <w:webHidden/>
+              </w:rPr>
+              <w:t>7</w:t>
             </w:r>
             <w:r>
               <w:rPr>
@@ -472,13 +612,13 @@
               <w:lang w:eastAsia="de-DE"/>
             </w:rPr>
           </w:pPr>
-          <w:hyperlink w:anchor="_Toc5354283" w:history="1">
+          <w:hyperlink w:anchor="_Toc10798033" w:history="1">
             <w:r>
               <w:rPr>
                 <w:rStyle w:val="Hyperlink"/>
                 <w:noProof/>
               </w:rPr>
-              <w:t>Nicht funktionale Anforderungen</w:t>
+              <w:t>Mock-ups</w:t>
             </w:r>
             <w:r>
               <w:rPr>
@@ -499,7 +639,7 @@
                 <w:noProof/>
                 <w:webHidden/>
               </w:rPr>
-              <w:instrText xml:space="preserve"> PAGEREF _Toc5354283 \h </w:instrText>
+              <w:instrText xml:space="preserve"> PAGEREF _Toc10798033 \h </w:instrText>
             </w:r>
             <w:r>
               <w:rPr>
@@ -519,7 +659,7 @@
                 <w:noProof/>
                 <w:webHidden/>
               </w:rPr>
-              <w:t>4</w:t>
+              <w:t>8</w:t>
             </w:r>
             <w:r>
               <w:rPr>
@@ -542,13 +682,13 @@
               <w:lang w:eastAsia="de-DE"/>
             </w:rPr>
           </w:pPr>
-          <w:hyperlink w:anchor="_Toc5354284" w:history="1">
+          <w:hyperlink w:anchor="_Toc10798034" w:history="1">
             <w:r>
               <w:rPr>
                 <w:rStyle w:val="Hyperlink"/>
                 <w:noProof/>
               </w:rPr>
-              <w:t>Use Case Diagramm</w:t>
+              <w:t>Software – Tools – Bibliotheken</w:t>
             </w:r>
             <w:r>
               <w:rPr>
@@ -569,7 +709,7 @@
                 <w:noProof/>
                 <w:webHidden/>
               </w:rPr>
-              <w:instrText xml:space="preserve"> PAGEREF _Toc5354284 \h </w:instrText>
+              <w:instrText xml:space="preserve"> PAGEREF _Toc10798034 \h </w:instrText>
             </w:r>
             <w:r>
               <w:rPr>
@@ -589,77 +729,7 @@
                 <w:noProof/>
                 <w:webHidden/>
               </w:rPr>
-              <w:t>5</w:t>
-            </w:r>
-            <w:r>
-              <w:rPr>
-                <w:noProof/>
-                <w:webHidden/>
-              </w:rPr>
-              <w:fldChar w:fldCharType="end"/>
-            </w:r>
-          </w:hyperlink>
-        </w:p>
-        <w:p>
-          <w:pPr>
-            <w:pStyle w:val="TOC1"/>
-            <w:tabs>
-              <w:tab w:val="right" w:leader="dot" w:pos="9062"/>
-            </w:tabs>
-            <w:rPr>
-              <w:rFonts w:eastAsiaTheme="minorEastAsia"/>
-              <w:noProof/>
-              <w:lang w:eastAsia="de-DE"/>
-            </w:rPr>
-          </w:pPr>
-          <w:hyperlink w:anchor="_Toc5354285" w:history="1">
-            <w:r>
-              <w:rPr>
-                <w:rStyle w:val="Hyperlink"/>
-                <w:noProof/>
-              </w:rPr>
-              <w:t>Mock-ups</w:t>
-            </w:r>
-            <w:r>
-              <w:rPr>
-                <w:noProof/>
-                <w:webHidden/>
-              </w:rPr>
-              <w:tab/>
-            </w:r>
-            <w:r>
-              <w:rPr>
-                <w:noProof/>
-                <w:webHidden/>
-              </w:rPr>
-              <w:fldChar w:fldCharType="begin"/>
-            </w:r>
-            <w:r>
-              <w:rPr>
-                <w:noProof/>
-                <w:webHidden/>
-              </w:rPr>
-              <w:instrText xml:space="preserve"> PAGEREF _Toc5354285 \h </w:instrText>
-            </w:r>
-            <w:r>
-              <w:rPr>
-                <w:noProof/>
-                <w:webHidden/>
-              </w:rPr>
-            </w:r>
-            <w:r>
-              <w:rPr>
-                <w:noProof/>
-                <w:webHidden/>
-              </w:rPr>
-              <w:fldChar w:fldCharType="separate"/>
-            </w:r>
-            <w:r>
-              <w:rPr>
-                <w:noProof/>
-                <w:webHidden/>
-              </w:rPr>
-              <w:t>9</w:t>
+              <w:t>13</w:t>
             </w:r>
             <w:r>
               <w:rPr>
@@ -689,7 +759,7 @@
           <w:color w:val="48B8B0"/>
         </w:rPr>
       </w:pPr>
-      <w:bookmarkStart w:id="0" w:name="_Toc5354280"/>
+      <w:bookmarkStart w:id="0" w:name="_Toc10798028"/>
       <w:r>
         <w:rPr>
           <w:color w:val="48B8B0"/>
@@ -767,7 +837,7 @@
           <w:color w:val="48B8B0"/>
         </w:rPr>
       </w:pPr>
-      <w:bookmarkStart w:id="1" w:name="_Toc5354281"/>
+      <w:bookmarkStart w:id="1" w:name="_Toc10798029"/>
       <w:r>
         <w:rPr>
           <w:color w:val="48B8B0"/>
@@ -1024,100 +1094,31 @@
           <w:color w:val="48B8B0"/>
         </w:rPr>
       </w:pPr>
-      <w:bookmarkStart w:id="2" w:name="_Toc5354282"/>
+      <w:bookmarkStart w:id="2" w:name="_Toc10798030"/>
       <w:r>
         <w:rPr>
           <w:color w:val="48B8B0"/>
         </w:rPr>
         <w:lastRenderedPageBreak/>
-        <w:t>Funktiona</w:t>
+        <w:t>Diagramm</w:t>
       </w:r>
       <w:r>
         <w:rPr>
           <w:color w:val="48B8B0"/>
         </w:rPr>
-        <w:t xml:space="preserve">le </w:t>
-      </w:r>
-      <w:r>
-        <w:rPr>
-          <w:color w:val="48B8B0"/>
-        </w:rPr>
-        <w:t>Anforderungen</w:t>
+        <w:t>e</w:t>
       </w:r>
       <w:bookmarkEnd w:id="2"/>
     </w:p>
-    <w:p/>
-    <w:p>
-      <w:pPr>
-        <w:pStyle w:val="Heading1"/>
-        <w:rPr>
-          <w:color w:val="48B8B0"/>
-        </w:rPr>
-      </w:pPr>
-      <w:bookmarkStart w:id="3" w:name="_Toc5354283"/>
-      <w:r>
-        <w:rPr>
-          <w:color w:val="48B8B0"/>
-        </w:rPr>
-        <w:t>Nicht f</w:t>
-      </w:r>
-      <w:r>
-        <w:rPr>
-          <w:color w:val="48B8B0"/>
-        </w:rPr>
-        <w:t>unktional</w:t>
-      </w:r>
-      <w:r>
-        <w:rPr>
-          <w:color w:val="48B8B0"/>
-        </w:rPr>
-        <w:t xml:space="preserve">e </w:t>
-      </w:r>
-      <w:r>
-        <w:rPr>
-          <w:color w:val="48B8B0"/>
-        </w:rPr>
-        <w:t>Anforderungen</w:t>
+    <w:p>
+      <w:pPr>
+        <w:pStyle w:val="Heading2"/>
+      </w:pPr>
+      <w:bookmarkStart w:id="3" w:name="_Toc10798031"/>
+      <w:r>
+        <w:t>Use Case</w:t>
       </w:r>
       <w:bookmarkEnd w:id="3"/>
-    </w:p>
-    <w:p>
-      <w:pPr>
-        <w:pStyle w:val="ListParagraph"/>
-        <w:numPr>
-          <w:ilvl w:val="0"/>
-          <w:numId w:val="12"/>
-        </w:numPr>
-      </w:pPr>
-      <w:r>
-        <w:t>Die Webseite soll einfach bedienen zu sein.</w:t>
-      </w:r>
-      <w:r>
-        <w:t xml:space="preserve"> </w:t>
-      </w:r>
-    </w:p>
-    <w:p/>
-    <w:p>
-      <w:r>
-        <w:br w:type="page"/>
-      </w:r>
-    </w:p>
-    <w:p>
-      <w:pPr>
-        <w:pStyle w:val="Heading1"/>
-        <w:rPr>
-          <w:color w:val="48B8B0"/>
-        </w:rPr>
-      </w:pPr>
-      <w:bookmarkStart w:id="4" w:name="_Toc5354284"/>
-      <w:r>
-        <w:rPr>
-          <w:color w:val="48B8B0"/>
-        </w:rPr>
-        <w:lastRenderedPageBreak/>
-        <w:t>Use Case Diagramm</w:t>
-      </w:r>
-      <w:bookmarkEnd w:id="4"/>
     </w:p>
     <w:p/>
     <w:p>
@@ -1217,11 +1218,246 @@
         <w:rPr>
           <w:b/>
         </w:rPr>
+        <w:t>Name:</w:t>
+      </w:r>
+      <w:r>
+        <w:t xml:space="preserve">  Ausloggen</w:t>
+      </w:r>
+    </w:p>
+    <w:p>
+      <w:r>
+        <w:rPr>
+          <w:b/>
+        </w:rPr>
+        <w:t>Beteiligte Akteure:</w:t>
+      </w:r>
+      <w:r>
+        <w:t xml:space="preserve"> Psychologe, Patient</w:t>
+      </w:r>
+    </w:p>
+    <w:p>
+      <w:r>
+        <w:rPr>
+          <w:b/>
+        </w:rPr>
+        <w:t>Vorbedingungen:</w:t>
+      </w:r>
+      <w:r>
+        <w:t xml:space="preserve"> </w:t>
+      </w:r>
+      <w:r>
+        <w:t>Akteure sind eingeloggt</w:t>
+      </w:r>
+    </w:p>
+    <w:p>
+      <w:r>
+        <w:rPr>
+          <w:b/>
+        </w:rPr>
+        <w:t>Auslöser:</w:t>
+      </w:r>
+      <w:r>
+        <w:t xml:space="preserve"> Auf den Knopf „Ausloggen“ klicken</w:t>
+      </w:r>
+    </w:p>
+    <w:p>
+      <w:r>
+        <w:rPr>
+          <w:b/>
+        </w:rPr>
+        <w:t>Standradablauf:</w:t>
+      </w:r>
+      <w:r>
+        <w:t xml:space="preserve"> Knopf drücken, danach wird der Nutzer ausgeloggt und in Kenntnis gesetzt</w:t>
+      </w:r>
+    </w:p>
+    <w:p/>
+    <w:p>
+      <w:r>
+        <w:rPr>
+          <w:b/>
+        </w:rPr>
+        <w:t>Name:</w:t>
+      </w:r>
+      <w:r>
+        <w:t xml:space="preserve"> Patient anlegen</w:t>
+      </w:r>
+    </w:p>
+    <w:p>
+      <w:r>
+        <w:rPr>
+          <w:b/>
+        </w:rPr>
+        <w:t>Beteiligte Akteure:</w:t>
+      </w:r>
+      <w:r>
+        <w:t xml:space="preserve"> Psychologe</w:t>
+      </w:r>
+    </w:p>
+    <w:p>
+      <w:r>
+        <w:rPr>
+          <w:b/>
+        </w:rPr>
+        <w:t>Vorbedingungen:</w:t>
+      </w:r>
+      <w:r>
+        <w:t xml:space="preserve"> Psychologe muss eingeloggt sein</w:t>
+      </w:r>
+    </w:p>
+    <w:p>
+      <w:r>
+        <w:rPr>
+          <w:b/>
+        </w:rPr>
+        <w:t>Auslöser:</w:t>
+      </w:r>
+      <w:r>
+        <w:t xml:space="preserve"> Patientendaten eingeben und Knopf „Patient anlegen“ klicken</w:t>
+      </w:r>
+    </w:p>
+    <w:p>
+      <w:r>
+        <w:rPr>
+          <w:b/>
+        </w:rPr>
+        <w:t>Standardablauf:</w:t>
+      </w:r>
+      <w:r>
+        <w:t xml:space="preserve"> Patientendaten (psychologisches Problem, Name, Alter, ID, Medikation) eingeben. Danach auf den Knopf „anlegen“ klicken. Die Daten werden anschließend in einer Datenbank hinterlegt.</w:t>
+      </w:r>
+    </w:p>
+    <w:p/>
+    <w:p>
+      <w:r>
+        <w:rPr>
+          <w:b/>
+        </w:rPr>
+        <w:t>Name:</w:t>
+      </w:r>
+      <w:r>
+        <w:t xml:space="preserve"> Tagebuch/Fragebögen ausfüllen und speichern</w:t>
+      </w:r>
+    </w:p>
+    <w:p>
+      <w:r>
+        <w:rPr>
+          <w:b/>
+        </w:rPr>
+        <w:t>Beteiligte Akteure:</w:t>
+      </w:r>
+      <w:r>
+        <w:t xml:space="preserve"> Patient</w:t>
+      </w:r>
+    </w:p>
+    <w:p>
+      <w:r>
+        <w:rPr>
+          <w:b/>
+        </w:rPr>
+        <w:t>Vorbedingunen:</w:t>
+      </w:r>
+      <w:r>
+        <w:t xml:space="preserve"> Patient muss angelegt und eingeloggt sein</w:t>
+      </w:r>
+    </w:p>
+    <w:p>
+      <w:r>
+        <w:rPr>
+          <w:b/>
+        </w:rPr>
+        <w:t>Auslöser:</w:t>
+      </w:r>
+      <w:r>
+        <w:t xml:space="preserve"> </w:t>
+      </w:r>
+      <w:r>
+        <w:t>Den Fragebogen ausfüllen und auf den Knopf „speichern“ klicken</w:t>
+      </w:r>
+    </w:p>
+    <w:p>
+      <w:r>
+        <w:rPr>
+          <w:b/>
+        </w:rPr>
+        <w:t>Standardablauf:</w:t>
+      </w:r>
+      <w:r>
+        <w:t xml:space="preserve"> Ausfüllen der Daten für den Fragebogen, danach werden die Daten gesichert und können von dem Psychologen abgerufen werden.</w:t>
+      </w:r>
+    </w:p>
+    <w:p/>
+    <w:p>
+      <w:r>
+        <w:rPr>
+          <w:b/>
+        </w:rPr>
+        <w:t>Name:</w:t>
+      </w:r>
+      <w:r>
+        <w:t xml:space="preserve"> Tagebuch einsehen</w:t>
+      </w:r>
+    </w:p>
+    <w:p>
+      <w:r>
+        <w:rPr>
+          <w:b/>
+        </w:rPr>
+        <w:t>Beteiligte Akteure:</w:t>
+      </w:r>
+      <w:r>
+        <w:t xml:space="preserve"> Psychologe</w:t>
+      </w:r>
+    </w:p>
+    <w:p>
+      <w:r>
+        <w:rPr>
+          <w:b/>
+        </w:rPr>
+        <w:t>Vorbedingungen:</w:t>
+      </w:r>
+      <w:r>
+        <w:t xml:space="preserve"> Patient hat den Fragebogen ausgefüllt und gespeichert</w:t>
+      </w:r>
+    </w:p>
+    <w:p>
+      <w:r>
+        <w:rPr>
+          <w:b/>
+        </w:rPr>
+        <w:t>Auslöser:</w:t>
+      </w:r>
+      <w:r>
+        <w:t xml:space="preserve"> Auf die Suchmaske „Tagebuch suchen“ klicken und Patienten-ID eingeben</w:t>
+      </w:r>
+    </w:p>
+    <w:p>
+      <w:r>
+        <w:rPr>
+          <w:b/>
+        </w:rPr>
+        <w:t>Standardablauf:</w:t>
+      </w:r>
+      <w:r>
+        <w:t xml:space="preserve"> Suchmaske ausfüllen, danach öffnet sich der ausgefüllte Fragebogen.</w:t>
+      </w:r>
+    </w:p>
+    <w:p/>
+    <w:p>
+      <w:r>
+        <w:br w:type="page"/>
+      </w:r>
+    </w:p>
+    <w:p>
+      <w:r>
+        <w:rPr>
+          <w:b/>
+        </w:rPr>
         <w:lastRenderedPageBreak/>
         <w:t>Name:</w:t>
       </w:r>
       <w:r>
-        <w:t xml:space="preserve">  Ausloggen</w:t>
+        <w:t xml:space="preserve"> Diagramm einsehen</w:t>
       </w:r>
     </w:p>
     <w:p>
@@ -1232,6 +1468,62 @@
         <w:t>Beteiligte Akteure:</w:t>
       </w:r>
       <w:r>
+        <w:t xml:space="preserve"> Psychologe</w:t>
+      </w:r>
+    </w:p>
+    <w:p>
+      <w:r>
+        <w:rPr>
+          <w:b/>
+        </w:rPr>
+        <w:t xml:space="preserve">Vorbedingungen: </w:t>
+      </w:r>
+      <w:r>
+        <w:t>Patient hat den Fragebogen ausgefüllt und gespeichert</w:t>
+      </w:r>
+    </w:p>
+    <w:p>
+      <w:r>
+        <w:rPr>
+          <w:b/>
+        </w:rPr>
+        <w:t>Auslöser:</w:t>
+      </w:r>
+      <w:r>
+        <w:t xml:space="preserve"> Auf die Suchmaske „Tagebuch suchen“ klicken und Patienten-ID eingeben, danach im Tagebuch den Knopf „Diagramm anzeigen“ klicken</w:t>
+      </w:r>
+    </w:p>
+    <w:p>
+      <w:r>
+        <w:rPr>
+          <w:b/>
+        </w:rPr>
+        <w:t>Standardablauf:</w:t>
+      </w:r>
+      <w:r>
+        <w:t xml:space="preserve"> Suchmaske ausfüllen, danach öffnet sich der ausgefüllte Fragebogen und das Diagramm ist nach dem betätigen des Knopfes bereit einzusehen.</w:t>
+      </w:r>
+    </w:p>
+    <w:p/>
+    <w:p>
+      <w:r>
+        <w:rPr>
+          <w:b/>
+        </w:rPr>
+        <w:t>Name:</w:t>
+      </w:r>
+      <w:r>
+        <w:t xml:space="preserve"> Notizen in Diagramme hinzufügen </w:t>
+      </w:r>
+    </w:p>
+    <w:p>
+      <w:r>
+        <w:rPr>
+          <w:b/>
+        </w:rPr>
+        <w:t>Beteiligte Akteure:</w:t>
+      </w:r>
+      <w:r>
         <w:t xml:space="preserve"> Psychologe, Patient</w:t>
       </w:r>
     </w:p>
@@ -1243,10 +1535,63 @@
         <w:t>Vorbedingungen:</w:t>
       </w:r>
       <w:r>
-        <w:t xml:space="preserve"> </w:t>
-      </w:r>
-      <w:r>
-        <w:t>Akteure sind eingeloggt</w:t>
+        <w:t xml:space="preserve"> Patient hat den Fragebogen ausgefüllt und gespeichert</w:t>
+      </w:r>
+    </w:p>
+    <w:p>
+      <w:r>
+        <w:rPr>
+          <w:b/>
+        </w:rPr>
+        <w:t xml:space="preserve">Auslöser: </w:t>
+      </w:r>
+      <w:r>
+        <w:t>Auf die Suchmaske „Tagebuch suchen“ klicken und Patienten-ID eingeben, danach im Tagebuch den Knopf „Diagramm anzeigen“ klicken.</w:t>
+      </w:r>
+    </w:p>
+    <w:p>
+      <w:r>
+        <w:rPr>
+          <w:b/>
+        </w:rPr>
+        <w:t>Standardablauf:</w:t>
+      </w:r>
+      <w:r>
+        <w:t xml:space="preserve"> Suchmaske ausfüllen, danach öffnet sich der ausgefüllte Fragebogen und das Diagramm ist nach dem betätigen des Knopfes bereit einzusehen. Danach kann man in einem Feld Notizen hinzufügen die dann gesichert und einsehbar sind.</w:t>
+      </w:r>
+    </w:p>
+    <w:p/>
+    <w:p>
+      <w:r>
+        <w:rPr>
+          <w:b/>
+        </w:rPr>
+        <w:t>Name:</w:t>
+      </w:r>
+      <w:r>
+        <w:t xml:space="preserve"> Medikamentenmenge ändern</w:t>
+      </w:r>
+    </w:p>
+    <w:p>
+      <w:r>
+        <w:rPr>
+          <w:b/>
+        </w:rPr>
+        <w:t>Beteiligte Akteure:</w:t>
+      </w:r>
+      <w:r>
+        <w:t xml:space="preserve"> Psychologe</w:t>
+      </w:r>
+    </w:p>
+    <w:p>
+      <w:r>
+        <w:rPr>
+          <w:b/>
+        </w:rPr>
+        <w:t>Vorbedingungen:</w:t>
+      </w:r>
+      <w:r>
+        <w:t xml:space="preserve"> Patient hat den Fragebogen ausgefüllt und gespeichert</w:t>
       </w:r>
     </w:p>
     <w:p>
@@ -1257,192 +1602,26 @@
         <w:t>Auslöser:</w:t>
       </w:r>
       <w:r>
-        <w:t xml:space="preserve"> Auf den Knopf „Ausloggen“ klicken</w:t>
-      </w:r>
-    </w:p>
-    <w:p>
-      <w:r>
-        <w:rPr>
-          <w:b/>
-        </w:rPr>
-        <w:t>Standradablauf:</w:t>
-      </w:r>
-      <w:r>
-        <w:t xml:space="preserve"> Knopf drücken, danach wird der Nutzer ausgeloggt und in Kenntnis gesetzt</w:t>
+        <w:t xml:space="preserve"> Auf die Suchmaske „Tagebuch suchen“ klicken und Patienten-ID eingeben, danach im Tagebuch den Knopf „Diagramm anzeigen“ klicken</w:t>
+      </w:r>
+    </w:p>
+    <w:p>
+      <w:r>
+        <w:rPr>
+          <w:b/>
+        </w:rPr>
+        <w:t>Standardablauf:</w:t>
+      </w:r>
+      <w:r>
+        <w:t xml:space="preserve"> Suchmaske ausfüllen, danach öffnet sich der ausgefüllte Fragebogen und das Diagramm ist nach dem betätigen des Knopfes bereit einzusehen. Nun kann der Psychologe neben dem Diagramm das Formular „Medikamente“ ändern und sichern. </w:t>
       </w:r>
     </w:p>
     <w:p/>
     <w:p>
       <w:r>
-        <w:rPr>
-          <w:b/>
-        </w:rPr>
-        <w:t>Name:</w:t>
-      </w:r>
-      <w:r>
-        <w:t xml:space="preserve"> Patient anlegen</w:t>
-      </w:r>
-    </w:p>
-    <w:p>
-      <w:r>
-        <w:rPr>
-          <w:b/>
-        </w:rPr>
-        <w:t>Beteiligte Akteure:</w:t>
-      </w:r>
-      <w:r>
-        <w:t xml:space="preserve"> Psychologe</w:t>
-      </w:r>
-    </w:p>
-    <w:p>
-      <w:r>
-        <w:rPr>
-          <w:b/>
-        </w:rPr>
-        <w:t>Vorbedingungen:</w:t>
-      </w:r>
-      <w:r>
-        <w:t xml:space="preserve"> Psychologe muss eingeloggt sein</w:t>
-      </w:r>
-    </w:p>
-    <w:p>
-      <w:r>
-        <w:rPr>
-          <w:b/>
-        </w:rPr>
-        <w:t>Auslöser:</w:t>
-      </w:r>
-      <w:r>
-        <w:t xml:space="preserve"> Patientendaten eingeben und Knopf „Patient anlegen“ klicken</w:t>
-      </w:r>
-    </w:p>
-    <w:p>
-      <w:r>
-        <w:rPr>
-          <w:b/>
-        </w:rPr>
-        <w:t>Standardablauf:</w:t>
-      </w:r>
-      <w:r>
-        <w:t xml:space="preserve"> Patientendaten (psychologisches Problem, Name, Alter, ID, Medikation) eingeben. Danach auf den Knopf „anlegen“ klicken. Die Daten werden anschließend in einer Datenbank hinterlegt.</w:t>
-      </w:r>
-    </w:p>
-    <w:p/>
-    <w:p>
-      <w:r>
-        <w:rPr>
-          <w:b/>
-        </w:rPr>
-        <w:t>Name:</w:t>
-      </w:r>
-      <w:r>
-        <w:t xml:space="preserve"> Tagebuch/Fragebögen ausfüllen und speichern</w:t>
-      </w:r>
-    </w:p>
-    <w:p>
-      <w:r>
-        <w:rPr>
-          <w:b/>
-        </w:rPr>
-        <w:t>Beteiligte Akteure:</w:t>
-      </w:r>
-      <w:r>
-        <w:t xml:space="preserve"> Patient</w:t>
-      </w:r>
-    </w:p>
-    <w:p>
-      <w:r>
-        <w:rPr>
-          <w:b/>
-        </w:rPr>
-        <w:t>Vorbedingunen:</w:t>
-      </w:r>
-      <w:r>
-        <w:t xml:space="preserve"> Patient muss angelegt und eingeloggt sein</w:t>
-      </w:r>
-    </w:p>
-    <w:p>
-      <w:r>
-        <w:rPr>
-          <w:b/>
-        </w:rPr>
-        <w:t>Auslöser:</w:t>
-      </w:r>
-      <w:r>
-        <w:t xml:space="preserve"> </w:t>
-      </w:r>
-      <w:r>
-        <w:t>Den Fragebogen ausfüllen und auf den Knopf „speichern“ klicken</w:t>
-      </w:r>
-    </w:p>
-    <w:p>
-      <w:r>
-        <w:rPr>
-          <w:b/>
-        </w:rPr>
-        <w:t>Standardablauf:</w:t>
-      </w:r>
-      <w:r>
-        <w:t xml:space="preserve"> Ausfüllen der Daten für den Fragebogen, danach werden die Daten gesichert und können von dem Psychologen abgerufen werden.</w:t>
-      </w:r>
-    </w:p>
-    <w:p/>
-    <w:p>
-      <w:r>
-        <w:rPr>
-          <w:b/>
-        </w:rPr>
-        <w:t>Name:</w:t>
-      </w:r>
-      <w:r>
-        <w:t xml:space="preserve"> Tagebuch einsehen</w:t>
-      </w:r>
-    </w:p>
-    <w:p>
-      <w:r>
-        <w:rPr>
-          <w:b/>
-        </w:rPr>
-        <w:t>Beteiligte Akteure:</w:t>
-      </w:r>
-      <w:r>
-        <w:t xml:space="preserve"> Psychologe</w:t>
-      </w:r>
-    </w:p>
-    <w:p>
-      <w:r>
-        <w:rPr>
-          <w:b/>
-        </w:rPr>
-        <w:t>Vorbedingungen:</w:t>
-      </w:r>
-      <w:r>
-        <w:t xml:space="preserve"> Patient hat den Fragebogen ausgefüllt und gespeichert</w:t>
-      </w:r>
-    </w:p>
-    <w:p>
-      <w:r>
-        <w:rPr>
-          <w:b/>
-        </w:rPr>
-        <w:t>Auslöser:</w:t>
-      </w:r>
-      <w:r>
-        <w:t xml:space="preserve"> Auf die Suchmaske „Tagebuch suchen“ klicken und Patienten-ID eingeben</w:t>
-      </w:r>
-    </w:p>
-    <w:p>
-      <w:r>
-        <w:rPr>
-          <w:b/>
-        </w:rPr>
-        <w:t>Standardablauf:</w:t>
-      </w:r>
-      <w:r>
-        <w:t xml:space="preserve"> Suchmaske ausfüllen, danach öffnet sich der ausgefüllte Fragebogen.</w:t>
-      </w:r>
-    </w:p>
-    <w:p/>
+        <w:br/>
+      </w:r>
+    </w:p>
     <w:p>
       <w:r>
         <w:br w:type="page"/>
@@ -1457,7 +1636,7 @@
         <w:t>Name:</w:t>
       </w:r>
       <w:r>
-        <w:t xml:space="preserve"> Diagramm einsehen</w:t>
+        <w:t xml:space="preserve"> Individuelles Profil einsehen</w:t>
       </w:r>
     </w:p>
     <w:p>
@@ -1468,7 +1647,7 @@
         <w:t>Beteiligte Akteure:</w:t>
       </w:r>
       <w:r>
-        <w:t xml:space="preserve"> Psychologe</w:t>
+        <w:t xml:space="preserve"> Psychologe, Patient</w:t>
       </w:r>
     </w:p>
     <w:p>
@@ -1479,7 +1658,7 @@
         <w:t xml:space="preserve">Vorbedingungen: </w:t>
       </w:r>
       <w:r>
-        <w:t>Patient hat den Fragebogen ausgefüllt und gespeichert</w:t>
+        <w:t>Akteure sind eingeloggt und befinden sich auf einer anderen Ansicht</w:t>
       </w:r>
     </w:p>
     <w:p>
@@ -1490,7 +1669,7 @@
         <w:t>Auslöser:</w:t>
       </w:r>
       <w:r>
-        <w:t xml:space="preserve"> Auf die Suchmaske „Tagebuch suchen“ klicken und Patienten-ID eingeben, danach im Tagebuch den Knopf „Diagramm anzeigen“ klicken</w:t>
+        <w:t xml:space="preserve"> Im Menü auf den Knopf „Profil“ klicken.</w:t>
       </w:r>
     </w:p>
     <w:p>
@@ -1501,189 +1680,31 @@
         <w:t>Standardablauf:</w:t>
       </w:r>
       <w:r>
-        <w:t xml:space="preserve"> Suchmaske ausfüllen, danach öffnet sich der ausgefüllte Fragebogen und das Diagramm ist nach dem betätigen des Knopfes bereit einzusehen.</w:t>
-      </w:r>
-    </w:p>
-    <w:p/>
-    <w:p>
-      <w:r>
-        <w:rPr>
-          <w:b/>
-        </w:rPr>
-        <w:t>Name:</w:t>
-      </w:r>
-      <w:r>
-        <w:t xml:space="preserve"> Notizen in Diagramme hinzufügen </w:t>
-      </w:r>
-    </w:p>
-    <w:p>
-      <w:r>
-        <w:rPr>
-          <w:b/>
-        </w:rPr>
-        <w:t>Beteiligte Akteure:</w:t>
-      </w:r>
-      <w:r>
-        <w:t xml:space="preserve"> Psychologe, Patient</w:t>
-      </w:r>
-    </w:p>
-    <w:p>
-      <w:r>
-        <w:rPr>
-          <w:b/>
-        </w:rPr>
-        <w:t>Vorbedingungen:</w:t>
-      </w:r>
-      <w:r>
-        <w:t xml:space="preserve"> Patient hat den Fragebogen ausgefüllt und gespeichert</w:t>
-      </w:r>
-    </w:p>
-    <w:p>
-      <w:r>
-        <w:rPr>
-          <w:b/>
-        </w:rPr>
-        <w:t xml:space="preserve">Auslöser: </w:t>
-      </w:r>
-      <w:r>
-        <w:t>Auf die Suchmaske „Tagebuch suchen“ klicken und Patienten-ID eingeben, danach im Tagebuch den Knopf „Diagramm anzeigen“ klicken.</w:t>
-      </w:r>
-    </w:p>
-    <w:p>
-      <w:r>
-        <w:rPr>
-          <w:b/>
-        </w:rPr>
-        <w:t>Standardablauf:</w:t>
-      </w:r>
-      <w:r>
-        <w:t xml:space="preserve"> Suchmaske ausfüllen, danach öffnet sich der ausgefüllte Fragebogen und das Diagramm ist nach dem betätigen des Knopfes bereit einzusehen. Danach kann man in einem Feld Notizen hinzufügen die dann gesichert und einsehbar sind.</w:t>
-      </w:r>
-    </w:p>
-    <w:p/>
-    <w:p>
-      <w:r>
-        <w:rPr>
-          <w:b/>
-        </w:rPr>
-        <w:t>Name:</w:t>
-      </w:r>
-      <w:r>
-        <w:t xml:space="preserve"> Medikamentenmenge ändern</w:t>
-      </w:r>
-    </w:p>
-    <w:p>
-      <w:r>
-        <w:rPr>
-          <w:b/>
-        </w:rPr>
-        <w:t>Beteiligte Akteure:</w:t>
-      </w:r>
-      <w:r>
-        <w:t xml:space="preserve"> Psychologe</w:t>
-      </w:r>
-    </w:p>
-    <w:p>
-      <w:r>
-        <w:rPr>
-          <w:b/>
-        </w:rPr>
-        <w:t>Vorbedingungen:</w:t>
-      </w:r>
-      <w:r>
-        <w:t xml:space="preserve"> Patient hat den Fragebogen ausgefüllt und gespeichert</w:t>
-      </w:r>
-    </w:p>
-    <w:p>
-      <w:r>
-        <w:rPr>
-          <w:b/>
-        </w:rPr>
-        <w:t>Auslöser:</w:t>
-      </w:r>
-      <w:r>
-        <w:t xml:space="preserve"> Auf die Suchmaske „Tagebuch suchen“ klicken und Patienten-ID eingeben, danach im Tagebuch den Knopf „Diagramm anzeigen“ klicken</w:t>
-      </w:r>
-    </w:p>
-    <w:p>
-      <w:r>
-        <w:rPr>
-          <w:b/>
-        </w:rPr>
-        <w:t>Standardablauf:</w:t>
-      </w:r>
-      <w:r>
-        <w:t xml:space="preserve"> Suchmaske ausfüllen, danach öffnet sich der ausgefüllte Fragebogen und das Diagramm ist nach dem betätigen des Knopfes bereit einzusehen. Nun kann der Psychologe neben dem Diagramm das Formular „Medikamente“ ändern und sichern. </w:t>
-      </w:r>
-    </w:p>
-    <w:p/>
-    <w:p>
-      <w:r>
-        <w:br/>
-      </w:r>
-    </w:p>
-    <w:p>
-      <w:r>
-        <w:br w:type="page"/>
-      </w:r>
-    </w:p>
-    <w:p>
-      <w:r>
-        <w:rPr>
-          <w:b/>
-        </w:rPr>
-        <w:lastRenderedPageBreak/>
-        <w:t>Name:</w:t>
-      </w:r>
-      <w:r>
-        <w:t xml:space="preserve"> Individuelles Profil einsehen</w:t>
-      </w:r>
-    </w:p>
-    <w:p>
-      <w:r>
-        <w:rPr>
-          <w:b/>
-        </w:rPr>
-        <w:t>Beteiligte Akteure:</w:t>
-      </w:r>
-      <w:r>
-        <w:t xml:space="preserve"> Psychologe, Patient</w:t>
-      </w:r>
-    </w:p>
-    <w:p>
-      <w:r>
-        <w:rPr>
-          <w:b/>
-        </w:rPr>
-        <w:t xml:space="preserve">Vorbedingungen: </w:t>
-      </w:r>
-      <w:r>
-        <w:t>Akteure sind eingeloggt und befinden sich auf einer anderen Ansicht</w:t>
-      </w:r>
-    </w:p>
-    <w:p>
-      <w:r>
-        <w:rPr>
-          <w:b/>
-        </w:rPr>
-        <w:t>Auslöser:</w:t>
-      </w:r>
-      <w:r>
-        <w:t xml:space="preserve"> Im Menü auf den Knopf „Profil“ klicken.</w:t>
-      </w:r>
-    </w:p>
-    <w:p>
-      <w:r>
-        <w:rPr>
-          <w:b/>
-        </w:rPr>
-        <w:t>Standardablauf:</w:t>
-      </w:r>
-      <w:r>
         <w:t xml:space="preserve"> Sobald man auf den Knopf „Profil“ geklickt hat, wird man auf das eigene Profil weitergeleitet.</w:t>
       </w:r>
     </w:p>
-    <w:p/>
+    <w:p>
+      <w:pPr>
+        <w:pStyle w:val="Heading2"/>
+      </w:pPr>
+      <w:bookmarkStart w:id="4" w:name="_Toc10798032"/>
+      <w:r>
+        <w:t>ER</w:t>
+      </w:r>
+      <w:r>
+        <w:t>-Modell Datenbank</w:t>
+      </w:r>
+      <w:bookmarkEnd w:id="4"/>
+    </w:p>
+    <w:p>
+      <w:r>
+        <w:pict>
+          <v:shape id="_x0000_i1037" type="#_x0000_t75" style="width:453.3pt;height:326.2pt">
+            <v:imagedata r:id="rId8" o:title="Entwurf_Ehealth_Datenbank"/>
+          </v:shape>
+        </w:pict>
+      </w:r>
+    </w:p>
     <w:p/>
     <w:p/>
     <w:p>
@@ -1710,7 +1731,7 @@
           <w:color w:val="48B8B0"/>
         </w:rPr>
       </w:pPr>
-      <w:bookmarkStart w:id="5" w:name="_Toc5354285"/>
+      <w:bookmarkStart w:id="5" w:name="_Toc10798033"/>
       <w:r>
         <w:rPr>
           <w:color w:val="48B8B0"/>
@@ -1720,8 +1741,220 @@
       </w:r>
       <w:bookmarkEnd w:id="5"/>
     </w:p>
+    <w:p>
+      <w:r>
+        <w:pict>
+          <v:shape id="_x0000_i1026" type="#_x0000_t75" style="width:302.4pt;height:226.65pt">
+            <v:imagedata r:id="rId9" o:title="01_Login"/>
+          </v:shape>
+        </w:pict>
+      </w:r>
+    </w:p>
+    <w:p>
+      <w:r>
+        <w:pict>
+          <v:shape id="_x0000_i1027" type="#_x0000_t75" style="width:302.4pt;height:227.25pt">
+            <v:imagedata r:id="rId10" o:title="02_Startseite_Psych"/>
+          </v:shape>
+        </w:pict>
+      </w:r>
+    </w:p>
+    <w:p>
+      <w:r>
+        <w:lastRenderedPageBreak/>
+        <w:pict>
+          <v:shape id="_x0000_i1028" type="#_x0000_t75" style="width:299.25pt;height:223.5pt">
+            <v:imagedata r:id="rId11" o:title="03_dropdown_psych"/>
+          </v:shape>
+        </w:pict>
+      </w:r>
+    </w:p>
+    <w:p>
+      <w:r>
+        <w:pict>
+          <v:shape id="_x0000_i1029" type="#_x0000_t75" style="width:302.4pt;height:227.25pt">
+            <v:imagedata r:id="rId12" o:title="04_Patient_anlegen"/>
+          </v:shape>
+        </w:pict>
+      </w:r>
+    </w:p>
+    <w:p>
+      <w:r>
+        <w:pict>
+          <v:shape id="_x0000_i1030" type="#_x0000_t75" style="width:299.25pt;height:224.15pt">
+            <v:imagedata r:id="rId13" o:title="05_Patientensuche"/>
+          </v:shape>
+        </w:pict>
+      </w:r>
+    </w:p>
+    <w:p>
+      <w:r>
+        <w:lastRenderedPageBreak/>
+        <w:pict>
+          <v:shape id="_x0000_i1031" type="#_x0000_t75" style="width:314.3pt;height:236.05pt">
+            <v:imagedata r:id="rId14" o:title="06_Liste_gesuchter_patienten"/>
+          </v:shape>
+        </w:pict>
+      </w:r>
+    </w:p>
+    <w:p>
+      <w:r>
+        <w:pict>
+          <v:shape id="_x0000_i1032" type="#_x0000_t75" style="width:314.9pt;height:235.4pt">
+            <v:imagedata r:id="rId15" o:title="07_Diagramm"/>
+          </v:shape>
+        </w:pict>
+      </w:r>
+    </w:p>
+    <w:p>
+      <w:r>
+        <w:lastRenderedPageBreak/>
+        <w:pict>
+          <v:shape id="_x0000_i1033" type="#_x0000_t75" style="width:326.8pt;height:245.45pt">
+            <v:imagedata r:id="rId16" o:title="08_Tagebuch_ausfüllen"/>
+          </v:shape>
+        </w:pict>
+      </w:r>
+    </w:p>
+    <w:p>
+      <w:r>
+        <w:pict>
+          <v:shape id="_x0000_i1034" type="#_x0000_t75" style="width:326.8pt;height:246.05pt">
+            <v:imagedata r:id="rId17" o:title="09_ausgefülltes_Tagebuch"/>
+          </v:shape>
+        </w:pict>
+      </w:r>
+    </w:p>
+    <w:p>
+      <w:r>
+        <w:lastRenderedPageBreak/>
+        <w:pict>
+          <v:shape id="_x0000_i1035" type="#_x0000_t75" style="width:336.85pt;height:252.3pt">
+            <v:imagedata r:id="rId18" o:title="10_speichern_ändern"/>
+          </v:shape>
+        </w:pict>
+      </w:r>
+    </w:p>
+    <w:p>
+      <w:r>
+        <w:pict>
+          <v:shape id="_x0000_i1036" type="#_x0000_t75" style="width:337.45pt;height:253.55pt">
+            <v:imagedata r:id="rId19" o:title="11_ausgeloggt_seite"/>
+          </v:shape>
+        </w:pict>
+      </w:r>
+    </w:p>
+    <w:p>
+      <w:r>
+        <w:br w:type="page"/>
+      </w:r>
+    </w:p>
+    <w:p>
+      <w:pPr>
+        <w:pStyle w:val="Heading1"/>
+      </w:pPr>
+      <w:bookmarkStart w:id="6" w:name="_Toc10798034"/>
+      <w:r>
+        <w:lastRenderedPageBreak/>
+        <w:t>Software – Tools – Bibliotheken</w:t>
+      </w:r>
+      <w:bookmarkEnd w:id="6"/>
+    </w:p>
     <w:p/>
-    <w:p/>
+    <w:p>
+      <w:r>
+        <w:t>Software/Tools:</w:t>
+      </w:r>
+    </w:p>
+    <w:p>
+      <w:pPr>
+        <w:pStyle w:val="ListParagraph"/>
+        <w:numPr>
+          <w:ilvl w:val="0"/>
+          <w:numId w:val="14"/>
+        </w:numPr>
+      </w:pPr>
+      <w:r>
+        <w:t>Webstorm</w:t>
+      </w:r>
+      <w:r>
+        <w:t xml:space="preserve"> - IDE</w:t>
+      </w:r>
+    </w:p>
+    <w:p>
+      <w:pPr>
+        <w:pStyle w:val="ListParagraph"/>
+        <w:numPr>
+          <w:ilvl w:val="0"/>
+          <w:numId w:val="14"/>
+        </w:numPr>
+      </w:pPr>
+      <w:r>
+        <w:t>Justinmind Prototyper</w:t>
+      </w:r>
+      <w:r>
+        <w:t xml:space="preserve"> – Erstellung der Mockups</w:t>
+      </w:r>
+    </w:p>
+    <w:p>
+      <w:pPr>
+        <w:pStyle w:val="ListParagraph"/>
+        <w:numPr>
+          <w:ilvl w:val="0"/>
+          <w:numId w:val="14"/>
+        </w:numPr>
+      </w:pPr>
+      <w:r>
+        <w:t>Adobe Illustrator</w:t>
+      </w:r>
+      <w:r>
+        <w:t xml:space="preserve"> – Design der Mockups</w:t>
+      </w:r>
+    </w:p>
+    <w:p>
+      <w:pPr>
+        <w:pStyle w:val="ListParagraph"/>
+        <w:numPr>
+          <w:ilvl w:val="0"/>
+          <w:numId w:val="14"/>
+        </w:numPr>
+      </w:pPr>
+      <w:r>
+        <w:t>Github</w:t>
+      </w:r>
+      <w:r>
+        <w:t xml:space="preserve"> – Verwaltung des Projekts</w:t>
+      </w:r>
+    </w:p>
+    <w:p>
+      <w:r>
+        <w:t>Bibliotheken:</w:t>
+      </w:r>
+    </w:p>
+    <w:p>
+      <w:pPr>
+        <w:pStyle w:val="ListParagraph"/>
+        <w:numPr>
+          <w:ilvl w:val="0"/>
+          <w:numId w:val="16"/>
+        </w:numPr>
+      </w:pPr>
+      <w:r>
+        <w:t>Chart.js</w:t>
+      </w:r>
+    </w:p>
+    <w:p>
+      <w:pPr>
+        <w:pStyle w:val="ListParagraph"/>
+        <w:numPr>
+          <w:ilvl w:val="0"/>
+          <w:numId w:val="16"/>
+        </w:numPr>
+      </w:pPr>
+      <w:r>
+        <w:t>Bootstrap</w:t>
+      </w:r>
+    </w:p>
     <w:sectPr>
       <w:pgSz w:w="11906" w:h="16838"/>
       <w:pgMar w:top="1417" w:right="1417" w:bottom="1134" w:left="1417" w:header="708" w:footer="708" w:gutter="0"/>
@@ -2198,6 +2431,92 @@
     </w:lvl>
   </w:abstractNum>
   <w:abstractNum w:abstractNumId="5">
+    <w:nsid w:val="248250E8"/>
+    <w:multiLevelType w:val="hybridMultilevel"/>
+    <w:tmpl w:val="444A49EC"/>
+    <w:lvl w:ilvl="0" w:tplc="04070011">
+      <w:start w:val="1"/>
+      <w:numFmt w:val="decimal"/>
+      <w:lvlText w:val="%1)"/>
+      <w:lvlJc w:val="left"/>
+      <w:pPr>
+        <w:ind w:left="720" w:hanging="360"/>
+      </w:pPr>
+    </w:lvl>
+    <w:lvl w:ilvl="1" w:tplc="04070019" w:tentative="1">
+      <w:start w:val="1"/>
+      <w:numFmt w:val="lowerLetter"/>
+      <w:lvlText w:val="%2."/>
+      <w:lvlJc w:val="left"/>
+      <w:pPr>
+        <w:ind w:left="1440" w:hanging="360"/>
+      </w:pPr>
+    </w:lvl>
+    <w:lvl w:ilvl="2" w:tplc="0407001B" w:tentative="1">
+      <w:start w:val="1"/>
+      <w:numFmt w:val="lowerRoman"/>
+      <w:lvlText w:val="%3."/>
+      <w:lvlJc w:val="right"/>
+      <w:pPr>
+        <w:ind w:left="2160" w:hanging="180"/>
+      </w:pPr>
+    </w:lvl>
+    <w:lvl w:ilvl="3" w:tplc="0407000F" w:tentative="1">
+      <w:start w:val="1"/>
+      <w:numFmt w:val="decimal"/>
+      <w:lvlText w:val="%4."/>
+      <w:lvlJc w:val="left"/>
+      <w:pPr>
+        <w:ind w:left="2880" w:hanging="360"/>
+      </w:pPr>
+    </w:lvl>
+    <w:lvl w:ilvl="4" w:tplc="04070019" w:tentative="1">
+      <w:start w:val="1"/>
+      <w:numFmt w:val="lowerLetter"/>
+      <w:lvlText w:val="%5."/>
+      <w:lvlJc w:val="left"/>
+      <w:pPr>
+        <w:ind w:left="3600" w:hanging="360"/>
+      </w:pPr>
+    </w:lvl>
+    <w:lvl w:ilvl="5" w:tplc="0407001B" w:tentative="1">
+      <w:start w:val="1"/>
+      <w:numFmt w:val="lowerRoman"/>
+      <w:lvlText w:val="%6."/>
+      <w:lvlJc w:val="right"/>
+      <w:pPr>
+        <w:ind w:left="4320" w:hanging="180"/>
+      </w:pPr>
+    </w:lvl>
+    <w:lvl w:ilvl="6" w:tplc="0407000F" w:tentative="1">
+      <w:start w:val="1"/>
+      <w:numFmt w:val="decimal"/>
+      <w:lvlText w:val="%7."/>
+      <w:lvlJc w:val="left"/>
+      <w:pPr>
+        <w:ind w:left="5040" w:hanging="360"/>
+      </w:pPr>
+    </w:lvl>
+    <w:lvl w:ilvl="7" w:tplc="04070019" w:tentative="1">
+      <w:start w:val="1"/>
+      <w:numFmt w:val="lowerLetter"/>
+      <w:lvlText w:val="%8."/>
+      <w:lvlJc w:val="left"/>
+      <w:pPr>
+        <w:ind w:left="5760" w:hanging="360"/>
+      </w:pPr>
+    </w:lvl>
+    <w:lvl w:ilvl="8" w:tplc="0407001B" w:tentative="1">
+      <w:start w:val="1"/>
+      <w:numFmt w:val="lowerRoman"/>
+      <w:lvlText w:val="%9."/>
+      <w:lvlJc w:val="right"/>
+      <w:pPr>
+        <w:ind w:left="6480" w:hanging="180"/>
+      </w:pPr>
+    </w:lvl>
+  </w:abstractNum>
+  <w:abstractNum w:abstractNumId="6">
     <w:nsid w:val="259B5593"/>
     <w:multiLevelType w:val="hybridMultilevel"/>
     <w:tmpl w:val="596AA786"/>
@@ -2283,7 +2602,7 @@
       </w:pPr>
     </w:lvl>
   </w:abstractNum>
-  <w:abstractNum w:abstractNumId="6">
+  <w:abstractNum w:abstractNumId="7">
     <w:nsid w:val="39FD615C"/>
     <w:multiLevelType w:val="hybridMultilevel"/>
     <w:tmpl w:val="B62EAE8E"/>
@@ -2372,7 +2691,7 @@
       </w:pPr>
     </w:lvl>
   </w:abstractNum>
-  <w:abstractNum w:abstractNumId="7">
+  <w:abstractNum w:abstractNumId="8">
     <w:nsid w:val="3C984226"/>
     <w:multiLevelType w:val="hybridMultilevel"/>
     <w:tmpl w:val="5F98C396"/>
@@ -2461,7 +2780,7 @@
       </w:pPr>
     </w:lvl>
   </w:abstractNum>
-  <w:abstractNum w:abstractNumId="8">
+  <w:abstractNum w:abstractNumId="9">
     <w:nsid w:val="3F5E3026"/>
     <w:multiLevelType w:val="hybridMultilevel"/>
     <w:tmpl w:val="8FCCF850"/>
@@ -2550,7 +2869,7 @@
       </w:pPr>
     </w:lvl>
   </w:abstractNum>
-  <w:abstractNum w:abstractNumId="9">
+  <w:abstractNum w:abstractNumId="10">
     <w:nsid w:val="4DE57CA3"/>
     <w:multiLevelType w:val="hybridMultilevel"/>
     <w:tmpl w:val="A21C9048"/>
@@ -2663,7 +2982,265 @@
       </w:rPr>
     </w:lvl>
   </w:abstractNum>
-  <w:abstractNum w:abstractNumId="10">
+  <w:abstractNum w:abstractNumId="11">
+    <w:nsid w:val="57150B94"/>
+    <w:multiLevelType w:val="hybridMultilevel"/>
+    <w:tmpl w:val="444A49EC"/>
+    <w:lvl w:ilvl="0" w:tplc="04070011">
+      <w:start w:val="1"/>
+      <w:numFmt w:val="decimal"/>
+      <w:lvlText w:val="%1)"/>
+      <w:lvlJc w:val="left"/>
+      <w:pPr>
+        <w:ind w:left="720" w:hanging="360"/>
+      </w:pPr>
+    </w:lvl>
+    <w:lvl w:ilvl="1" w:tplc="04070019" w:tentative="1">
+      <w:start w:val="1"/>
+      <w:numFmt w:val="lowerLetter"/>
+      <w:lvlText w:val="%2."/>
+      <w:lvlJc w:val="left"/>
+      <w:pPr>
+        <w:ind w:left="1440" w:hanging="360"/>
+      </w:pPr>
+    </w:lvl>
+    <w:lvl w:ilvl="2" w:tplc="0407001B" w:tentative="1">
+      <w:start w:val="1"/>
+      <w:numFmt w:val="lowerRoman"/>
+      <w:lvlText w:val="%3."/>
+      <w:lvlJc w:val="right"/>
+      <w:pPr>
+        <w:ind w:left="2160" w:hanging="180"/>
+      </w:pPr>
+    </w:lvl>
+    <w:lvl w:ilvl="3" w:tplc="0407000F" w:tentative="1">
+      <w:start w:val="1"/>
+      <w:numFmt w:val="decimal"/>
+      <w:lvlText w:val="%4."/>
+      <w:lvlJc w:val="left"/>
+      <w:pPr>
+        <w:ind w:left="2880" w:hanging="360"/>
+      </w:pPr>
+    </w:lvl>
+    <w:lvl w:ilvl="4" w:tplc="04070019" w:tentative="1">
+      <w:start w:val="1"/>
+      <w:numFmt w:val="lowerLetter"/>
+      <w:lvlText w:val="%5."/>
+      <w:lvlJc w:val="left"/>
+      <w:pPr>
+        <w:ind w:left="3600" w:hanging="360"/>
+      </w:pPr>
+    </w:lvl>
+    <w:lvl w:ilvl="5" w:tplc="0407001B" w:tentative="1">
+      <w:start w:val="1"/>
+      <w:numFmt w:val="lowerRoman"/>
+      <w:lvlText w:val="%6."/>
+      <w:lvlJc w:val="right"/>
+      <w:pPr>
+        <w:ind w:left="4320" w:hanging="180"/>
+      </w:pPr>
+    </w:lvl>
+    <w:lvl w:ilvl="6" w:tplc="0407000F" w:tentative="1">
+      <w:start w:val="1"/>
+      <w:numFmt w:val="decimal"/>
+      <w:lvlText w:val="%7."/>
+      <w:lvlJc w:val="left"/>
+      <w:pPr>
+        <w:ind w:left="5040" w:hanging="360"/>
+      </w:pPr>
+    </w:lvl>
+    <w:lvl w:ilvl="7" w:tplc="04070019" w:tentative="1">
+      <w:start w:val="1"/>
+      <w:numFmt w:val="lowerLetter"/>
+      <w:lvlText w:val="%8."/>
+      <w:lvlJc w:val="left"/>
+      <w:pPr>
+        <w:ind w:left="5760" w:hanging="360"/>
+      </w:pPr>
+    </w:lvl>
+    <w:lvl w:ilvl="8" w:tplc="0407001B" w:tentative="1">
+      <w:start w:val="1"/>
+      <w:numFmt w:val="lowerRoman"/>
+      <w:lvlText w:val="%9."/>
+      <w:lvlJc w:val="right"/>
+      <w:pPr>
+        <w:ind w:left="6480" w:hanging="180"/>
+      </w:pPr>
+    </w:lvl>
+  </w:abstractNum>
+  <w:abstractNum w:abstractNumId="12">
+    <w:nsid w:val="65401AFF"/>
+    <w:multiLevelType w:val="hybridMultilevel"/>
+    <w:tmpl w:val="13AE8106"/>
+    <w:lvl w:ilvl="0" w:tplc="04070011">
+      <w:start w:val="1"/>
+      <w:numFmt w:val="decimal"/>
+      <w:lvlText w:val="%1)"/>
+      <w:lvlJc w:val="left"/>
+      <w:pPr>
+        <w:ind w:left="720" w:hanging="360"/>
+      </w:pPr>
+    </w:lvl>
+    <w:lvl w:ilvl="1" w:tplc="04070019" w:tentative="1">
+      <w:start w:val="1"/>
+      <w:numFmt w:val="lowerLetter"/>
+      <w:lvlText w:val="%2."/>
+      <w:lvlJc w:val="left"/>
+      <w:pPr>
+        <w:ind w:left="1440" w:hanging="360"/>
+      </w:pPr>
+    </w:lvl>
+    <w:lvl w:ilvl="2" w:tplc="0407001B" w:tentative="1">
+      <w:start w:val="1"/>
+      <w:numFmt w:val="lowerRoman"/>
+      <w:lvlText w:val="%3."/>
+      <w:lvlJc w:val="right"/>
+      <w:pPr>
+        <w:ind w:left="2160" w:hanging="180"/>
+      </w:pPr>
+    </w:lvl>
+    <w:lvl w:ilvl="3" w:tplc="0407000F" w:tentative="1">
+      <w:start w:val="1"/>
+      <w:numFmt w:val="decimal"/>
+      <w:lvlText w:val="%4."/>
+      <w:lvlJc w:val="left"/>
+      <w:pPr>
+        <w:ind w:left="2880" w:hanging="360"/>
+      </w:pPr>
+    </w:lvl>
+    <w:lvl w:ilvl="4" w:tplc="04070019" w:tentative="1">
+      <w:start w:val="1"/>
+      <w:numFmt w:val="lowerLetter"/>
+      <w:lvlText w:val="%5."/>
+      <w:lvlJc w:val="left"/>
+      <w:pPr>
+        <w:ind w:left="3600" w:hanging="360"/>
+      </w:pPr>
+    </w:lvl>
+    <w:lvl w:ilvl="5" w:tplc="0407001B" w:tentative="1">
+      <w:start w:val="1"/>
+      <w:numFmt w:val="lowerRoman"/>
+      <w:lvlText w:val="%6."/>
+      <w:lvlJc w:val="right"/>
+      <w:pPr>
+        <w:ind w:left="4320" w:hanging="180"/>
+      </w:pPr>
+    </w:lvl>
+    <w:lvl w:ilvl="6" w:tplc="0407000F" w:tentative="1">
+      <w:start w:val="1"/>
+      <w:numFmt w:val="decimal"/>
+      <w:lvlText w:val="%7."/>
+      <w:lvlJc w:val="left"/>
+      <w:pPr>
+        <w:ind w:left="5040" w:hanging="360"/>
+      </w:pPr>
+    </w:lvl>
+    <w:lvl w:ilvl="7" w:tplc="04070019" w:tentative="1">
+      <w:start w:val="1"/>
+      <w:numFmt w:val="lowerLetter"/>
+      <w:lvlText w:val="%8."/>
+      <w:lvlJc w:val="left"/>
+      <w:pPr>
+        <w:ind w:left="5760" w:hanging="360"/>
+      </w:pPr>
+    </w:lvl>
+    <w:lvl w:ilvl="8" w:tplc="0407001B" w:tentative="1">
+      <w:start w:val="1"/>
+      <w:numFmt w:val="lowerRoman"/>
+      <w:lvlText w:val="%9."/>
+      <w:lvlJc w:val="right"/>
+      <w:pPr>
+        <w:ind w:left="6480" w:hanging="180"/>
+      </w:pPr>
+    </w:lvl>
+  </w:abstractNum>
+  <w:abstractNum w:abstractNumId="13">
+    <w:nsid w:val="6F600A7B"/>
+    <w:multiLevelType w:val="hybridMultilevel"/>
+    <w:tmpl w:val="8244FDA2"/>
+    <w:lvl w:ilvl="0" w:tplc="04070011">
+      <w:start w:val="1"/>
+      <w:numFmt w:val="decimal"/>
+      <w:lvlText w:val="%1)"/>
+      <w:lvlJc w:val="left"/>
+      <w:pPr>
+        <w:ind w:left="720" w:hanging="360"/>
+      </w:pPr>
+    </w:lvl>
+    <w:lvl w:ilvl="1" w:tplc="04070019" w:tentative="1">
+      <w:start w:val="1"/>
+      <w:numFmt w:val="lowerLetter"/>
+      <w:lvlText w:val="%2."/>
+      <w:lvlJc w:val="left"/>
+      <w:pPr>
+        <w:ind w:left="1440" w:hanging="360"/>
+      </w:pPr>
+    </w:lvl>
+    <w:lvl w:ilvl="2" w:tplc="0407001B" w:tentative="1">
+      <w:start w:val="1"/>
+      <w:numFmt w:val="lowerRoman"/>
+      <w:lvlText w:val="%3."/>
+      <w:lvlJc w:val="right"/>
+      <w:pPr>
+        <w:ind w:left="2160" w:hanging="180"/>
+      </w:pPr>
+    </w:lvl>
+    <w:lvl w:ilvl="3" w:tplc="0407000F" w:tentative="1">
+      <w:start w:val="1"/>
+      <w:numFmt w:val="decimal"/>
+      <w:lvlText w:val="%4."/>
+      <w:lvlJc w:val="left"/>
+      <w:pPr>
+        <w:ind w:left="2880" w:hanging="360"/>
+      </w:pPr>
+    </w:lvl>
+    <w:lvl w:ilvl="4" w:tplc="04070019" w:tentative="1">
+      <w:start w:val="1"/>
+      <w:numFmt w:val="lowerLetter"/>
+      <w:lvlText w:val="%5."/>
+      <w:lvlJc w:val="left"/>
+      <w:pPr>
+        <w:ind w:left="3600" w:hanging="360"/>
+      </w:pPr>
+    </w:lvl>
+    <w:lvl w:ilvl="5" w:tplc="0407001B" w:tentative="1">
+      <w:start w:val="1"/>
+      <w:numFmt w:val="lowerRoman"/>
+      <w:lvlText w:val="%6."/>
+      <w:lvlJc w:val="right"/>
+      <w:pPr>
+        <w:ind w:left="4320" w:hanging="180"/>
+      </w:pPr>
+    </w:lvl>
+    <w:lvl w:ilvl="6" w:tplc="0407000F" w:tentative="1">
+      <w:start w:val="1"/>
+      <w:numFmt w:val="decimal"/>
+      <w:lvlText w:val="%7."/>
+      <w:lvlJc w:val="left"/>
+      <w:pPr>
+        <w:ind w:left="5040" w:hanging="360"/>
+      </w:pPr>
+    </w:lvl>
+    <w:lvl w:ilvl="7" w:tplc="04070019" w:tentative="1">
+      <w:start w:val="1"/>
+      <w:numFmt w:val="lowerLetter"/>
+      <w:lvlText w:val="%8."/>
+      <w:lvlJc w:val="left"/>
+      <w:pPr>
+        <w:ind w:left="5760" w:hanging="360"/>
+      </w:pPr>
+    </w:lvl>
+    <w:lvl w:ilvl="8" w:tplc="0407001B" w:tentative="1">
+      <w:start w:val="1"/>
+      <w:numFmt w:val="lowerRoman"/>
+      <w:lvlText w:val="%9."/>
+      <w:lvlJc w:val="right"/>
+      <w:pPr>
+        <w:ind w:left="6480" w:hanging="180"/>
+      </w:pPr>
+    </w:lvl>
+  </w:abstractNum>
+  <w:abstractNum w:abstractNumId="14">
     <w:nsid w:val="7BBC3D91"/>
     <w:multiLevelType w:val="hybridMultilevel"/>
     <w:tmpl w:val="580A0262"/>
@@ -2776,7 +3353,7 @@
       </w:rPr>
     </w:lvl>
   </w:abstractNum>
-  <w:abstractNum w:abstractNumId="11">
+  <w:abstractNum w:abstractNumId="15">
     <w:nsid w:val="7EC5106B"/>
     <w:multiLevelType w:val="hybridMultilevel"/>
     <w:tmpl w:val="09069778"/>
@@ -2866,40 +3443,52 @@
     </w:lvl>
   </w:abstractNum>
   <w:num w:numId="1">
-    <w:abstractNumId w:val="5"/>
+    <w:abstractNumId w:val="6"/>
   </w:num>
   <w:num w:numId="2">
     <w:abstractNumId w:val="2"/>
   </w:num>
   <w:num w:numId="3">
-    <w:abstractNumId w:val="8"/>
+    <w:abstractNumId w:val="9"/>
   </w:num>
   <w:num w:numId="4">
     <w:abstractNumId w:val="4"/>
   </w:num>
   <w:num w:numId="5">
-    <w:abstractNumId w:val="7"/>
+    <w:abstractNumId w:val="8"/>
   </w:num>
   <w:num w:numId="6">
-    <w:abstractNumId w:val="11"/>
+    <w:abstractNumId w:val="15"/>
   </w:num>
   <w:num w:numId="7">
-    <w:abstractNumId w:val="6"/>
+    <w:abstractNumId w:val="7"/>
   </w:num>
   <w:num w:numId="8">
     <w:abstractNumId w:val="1"/>
   </w:num>
   <w:num w:numId="9">
-    <w:abstractNumId w:val="10"/>
+    <w:abstractNumId w:val="14"/>
   </w:num>
   <w:num w:numId="10">
     <w:abstractNumId w:val="0"/>
   </w:num>
   <w:num w:numId="11">
-    <w:abstractNumId w:val="9"/>
+    <w:abstractNumId w:val="10"/>
   </w:num>
   <w:num w:numId="12">
     <w:abstractNumId w:val="3"/>
+  </w:num>
+  <w:num w:numId="13">
+    <w:abstractNumId w:val="13"/>
+  </w:num>
+  <w:num w:numId="14">
+    <w:abstractNumId w:val="12"/>
+  </w:num>
+  <w:num w:numId="15">
+    <w:abstractNumId w:val="5"/>
+  </w:num>
+  <w:num w:numId="16">
+    <w:abstractNumId w:val="11"/>
   </w:num>
 </w:numbering>
 </file>
@@ -3553,7 +4142,7 @@
 </file>
 
 <file path=customXml/itemProps1.xml><?xml version="1.0" encoding="utf-8"?>
-<ds:datastoreItem xmlns:ds="http://schemas.openxmlformats.org/officeDocument/2006/customXml" ds:itemID="{2AA24F8D-D2D1-4A47-B363-7F9F4936944F}">
+<ds:datastoreItem xmlns:ds="http://schemas.openxmlformats.org/officeDocument/2006/customXml" ds:itemID="{320CD798-66E0-46C1-873D-34EDC467E592}">
   <ds:schemaRefs>
     <ds:schemaRef ds:uri="http://schemas.openxmlformats.org/officeDocument/2006/bibliography"/>
   </ds:schemaRefs>

--- a/Doku/Doku_Ehealth.docx
+++ b/Doku/Doku_Ehealth.docx
@@ -262,7 +262,7 @@
           <w:r>
             <w:fldChar w:fldCharType="separate"/>
           </w:r>
-          <w:hyperlink w:anchor="_Toc10798028" w:history="1">
+          <w:hyperlink w:anchor="_Toc11657853" w:history="1">
             <w:r>
               <w:rPr>
                 <w:rStyle w:val="Hyperlink"/>
@@ -289,7 +289,7 @@
                 <w:noProof/>
                 <w:webHidden/>
               </w:rPr>
-              <w:instrText xml:space="preserve"> PAGEREF _Toc10798028 \h </w:instrText>
+              <w:instrText xml:space="preserve"> PAGEREF _Toc11657853 \h </w:instrText>
             </w:r>
             <w:r>
               <w:rPr>
@@ -332,7 +332,7 @@
               <w:lang w:eastAsia="de-DE"/>
             </w:rPr>
           </w:pPr>
-          <w:hyperlink w:anchor="_Toc10798029" w:history="1">
+          <w:hyperlink w:anchor="_Toc11657854" w:history="1">
             <w:r>
               <w:rPr>
                 <w:rStyle w:val="Hyperlink"/>
@@ -359,7 +359,7 @@
                 <w:noProof/>
                 <w:webHidden/>
               </w:rPr>
-              <w:instrText xml:space="preserve"> PAGEREF _Toc10798029 \h </w:instrText>
+              <w:instrText xml:space="preserve"> PAGEREF _Toc11657854 \h </w:instrText>
             </w:r>
             <w:r>
               <w:rPr>
@@ -402,12 +402,82 @@
               <w:lang w:eastAsia="de-DE"/>
             </w:rPr>
           </w:pPr>
-          <w:hyperlink w:anchor="_Toc10798030" w:history="1">
+          <w:hyperlink w:anchor="_Toc11657855" w:history="1">
             <w:r>
               <w:rPr>
                 <w:rStyle w:val="Hyperlink"/>
                 <w:noProof/>
               </w:rPr>
+              <w:t>Technische Spezifikation</w:t>
+            </w:r>
+            <w:r>
+              <w:rPr>
+                <w:noProof/>
+                <w:webHidden/>
+              </w:rPr>
+              <w:tab/>
+            </w:r>
+            <w:r>
+              <w:rPr>
+                <w:noProof/>
+                <w:webHidden/>
+              </w:rPr>
+              <w:fldChar w:fldCharType="begin"/>
+            </w:r>
+            <w:r>
+              <w:rPr>
+                <w:noProof/>
+                <w:webHidden/>
+              </w:rPr>
+              <w:instrText xml:space="preserve"> PAGEREF _Toc11657855 \h </w:instrText>
+            </w:r>
+            <w:r>
+              <w:rPr>
+                <w:noProof/>
+                <w:webHidden/>
+              </w:rPr>
+            </w:r>
+            <w:r>
+              <w:rPr>
+                <w:noProof/>
+                <w:webHidden/>
+              </w:rPr>
+              <w:fldChar w:fldCharType="separate"/>
+            </w:r>
+            <w:r>
+              <w:rPr>
+                <w:noProof/>
+                <w:webHidden/>
+              </w:rPr>
+              <w:t>4</w:t>
+            </w:r>
+            <w:r>
+              <w:rPr>
+                <w:noProof/>
+                <w:webHidden/>
+              </w:rPr>
+              <w:fldChar w:fldCharType="end"/>
+            </w:r>
+          </w:hyperlink>
+        </w:p>
+        <w:p>
+          <w:pPr>
+            <w:pStyle w:val="TOC1"/>
+            <w:tabs>
+              <w:tab w:val="right" w:leader="dot" w:pos="9062"/>
+            </w:tabs>
+            <w:rPr>
+              <w:rFonts w:eastAsiaTheme="minorEastAsia"/>
+              <w:noProof/>
+              <w:lang w:eastAsia="de-DE"/>
+            </w:rPr>
+          </w:pPr>
+          <w:hyperlink w:anchor="_Toc11657856" w:history="1">
+            <w:r>
+              <w:rPr>
+                <w:rStyle w:val="Hyperlink"/>
+                <w:noProof/>
+              </w:rPr>
               <w:t>Diagramme</w:t>
             </w:r>
             <w:r>
@@ -429,7 +499,7 @@
                 <w:noProof/>
                 <w:webHidden/>
               </w:rPr>
-              <w:instrText xml:space="preserve"> PAGEREF _Toc10798030 \h </w:instrText>
+              <w:instrText xml:space="preserve"> PAGEREF _Toc11657856 \h </w:instrText>
             </w:r>
             <w:r>
               <w:rPr>
@@ -449,7 +519,7 @@
                 <w:noProof/>
                 <w:webHidden/>
               </w:rPr>
-              <w:t>4</w:t>
+              <w:t>5</w:t>
             </w:r>
             <w:r>
               <w:rPr>
@@ -472,7 +542,7 @@
               <w:lang w:eastAsia="de-DE"/>
             </w:rPr>
           </w:pPr>
-          <w:hyperlink w:anchor="_Toc10798031" w:history="1">
+          <w:hyperlink w:anchor="_Toc11657857" w:history="1">
             <w:r>
               <w:rPr>
                 <w:rStyle w:val="Hyperlink"/>
@@ -499,7 +569,7 @@
                 <w:noProof/>
                 <w:webHidden/>
               </w:rPr>
-              <w:instrText xml:space="preserve"> PAGEREF _Toc10798031 \h </w:instrText>
+              <w:instrText xml:space="preserve"> PAGEREF _Toc11657857 \h </w:instrText>
             </w:r>
             <w:r>
               <w:rPr>
@@ -519,7 +589,7 @@
                 <w:noProof/>
                 <w:webHidden/>
               </w:rPr>
-              <w:t>4</w:t>
+              <w:t>5</w:t>
             </w:r>
             <w:r>
               <w:rPr>
@@ -542,7 +612,7 @@
               <w:lang w:eastAsia="de-DE"/>
             </w:rPr>
           </w:pPr>
-          <w:hyperlink w:anchor="_Toc10798032" w:history="1">
+          <w:hyperlink w:anchor="_Toc11657858" w:history="1">
             <w:r>
               <w:rPr>
                 <w:rStyle w:val="Hyperlink"/>
@@ -569,7 +639,7 @@
                 <w:noProof/>
                 <w:webHidden/>
               </w:rPr>
-              <w:instrText xml:space="preserve"> PAGEREF _Toc10798032 \h </w:instrText>
+              <w:instrText xml:space="preserve"> PAGEREF _Toc11657858 \h </w:instrText>
             </w:r>
             <w:r>
               <w:rPr>
@@ -589,7 +659,7 @@
                 <w:noProof/>
                 <w:webHidden/>
               </w:rPr>
-              <w:t>7</w:t>
+              <w:t>8</w:t>
             </w:r>
             <w:r>
               <w:rPr>
@@ -612,7 +682,7 @@
               <w:lang w:eastAsia="de-DE"/>
             </w:rPr>
           </w:pPr>
-          <w:hyperlink w:anchor="_Toc10798033" w:history="1">
+          <w:hyperlink w:anchor="_Toc11657859" w:history="1">
             <w:r>
               <w:rPr>
                 <w:rStyle w:val="Hyperlink"/>
@@ -639,7 +709,7 @@
                 <w:noProof/>
                 <w:webHidden/>
               </w:rPr>
-              <w:instrText xml:space="preserve"> PAGEREF _Toc10798033 \h </w:instrText>
+              <w:instrText xml:space="preserve"> PAGEREF _Toc11657859 \h </w:instrText>
             </w:r>
             <w:r>
               <w:rPr>
@@ -659,7 +729,7 @@
                 <w:noProof/>
                 <w:webHidden/>
               </w:rPr>
-              <w:t>8</w:t>
+              <w:t>9</w:t>
             </w:r>
             <w:r>
               <w:rPr>
@@ -682,11 +752,292 @@
               <w:lang w:eastAsia="de-DE"/>
             </w:rPr>
           </w:pPr>
-          <w:hyperlink w:anchor="_Toc10798034" w:history="1">
+          <w:hyperlink w:anchor="_Toc11657860" w:history="1">
             <w:r>
               <w:rPr>
                 <w:rStyle w:val="Hyperlink"/>
                 <w:noProof/>
+                <w:lang w:val="en-US"/>
+              </w:rPr>
+              <w:t>Überprüfung Qualitätsplan</w:t>
+            </w:r>
+            <w:r>
+              <w:rPr>
+                <w:noProof/>
+                <w:webHidden/>
+              </w:rPr>
+              <w:tab/>
+            </w:r>
+            <w:r>
+              <w:rPr>
+                <w:noProof/>
+                <w:webHidden/>
+              </w:rPr>
+              <w:fldChar w:fldCharType="begin"/>
+            </w:r>
+            <w:r>
+              <w:rPr>
+                <w:noProof/>
+                <w:webHidden/>
+              </w:rPr>
+              <w:instrText xml:space="preserve"> PAGEREF _Toc11657860 \h </w:instrText>
+            </w:r>
+            <w:r>
+              <w:rPr>
+                <w:noProof/>
+                <w:webHidden/>
+              </w:rPr>
+            </w:r>
+            <w:r>
+              <w:rPr>
+                <w:noProof/>
+                <w:webHidden/>
+              </w:rPr>
+              <w:fldChar w:fldCharType="separate"/>
+            </w:r>
+            <w:r>
+              <w:rPr>
+                <w:noProof/>
+                <w:webHidden/>
+              </w:rPr>
+              <w:t>14</w:t>
+            </w:r>
+            <w:r>
+              <w:rPr>
+                <w:noProof/>
+                <w:webHidden/>
+              </w:rPr>
+              <w:fldChar w:fldCharType="end"/>
+            </w:r>
+          </w:hyperlink>
+        </w:p>
+        <w:p>
+          <w:pPr>
+            <w:pStyle w:val="TOC1"/>
+            <w:tabs>
+              <w:tab w:val="right" w:leader="dot" w:pos="9062"/>
+            </w:tabs>
+            <w:rPr>
+              <w:rFonts w:eastAsiaTheme="minorEastAsia"/>
+              <w:noProof/>
+              <w:lang w:eastAsia="de-DE"/>
+            </w:rPr>
+          </w:pPr>
+          <w:hyperlink w:anchor="_Toc11657861" w:history="1">
+            <w:r>
+              <w:rPr>
+                <w:rStyle w:val="Hyperlink"/>
+                <w:noProof/>
+              </w:rPr>
+              <w:t>Projektverlauf</w:t>
+            </w:r>
+            <w:r>
+              <w:rPr>
+                <w:noProof/>
+                <w:webHidden/>
+              </w:rPr>
+              <w:tab/>
+            </w:r>
+            <w:r>
+              <w:rPr>
+                <w:noProof/>
+                <w:webHidden/>
+              </w:rPr>
+              <w:fldChar w:fldCharType="begin"/>
+            </w:r>
+            <w:r>
+              <w:rPr>
+                <w:noProof/>
+                <w:webHidden/>
+              </w:rPr>
+              <w:instrText xml:space="preserve"> PAGEREF _Toc11657861 \h </w:instrText>
+            </w:r>
+            <w:r>
+              <w:rPr>
+                <w:noProof/>
+                <w:webHidden/>
+              </w:rPr>
+            </w:r>
+            <w:r>
+              <w:rPr>
+                <w:noProof/>
+                <w:webHidden/>
+              </w:rPr>
+              <w:fldChar w:fldCharType="separate"/>
+            </w:r>
+            <w:r>
+              <w:rPr>
+                <w:noProof/>
+                <w:webHidden/>
+              </w:rPr>
+              <w:t>15</w:t>
+            </w:r>
+            <w:r>
+              <w:rPr>
+                <w:noProof/>
+                <w:webHidden/>
+              </w:rPr>
+              <w:fldChar w:fldCharType="end"/>
+            </w:r>
+          </w:hyperlink>
+        </w:p>
+        <w:p>
+          <w:pPr>
+            <w:pStyle w:val="TOC2"/>
+            <w:tabs>
+              <w:tab w:val="right" w:leader="dot" w:pos="9062"/>
+            </w:tabs>
+            <w:rPr>
+              <w:rFonts w:eastAsiaTheme="minorEastAsia"/>
+              <w:noProof/>
+              <w:lang w:eastAsia="de-DE"/>
+            </w:rPr>
+          </w:pPr>
+          <w:hyperlink w:anchor="_Toc11657862" w:history="1">
+            <w:r>
+              <w:rPr>
+                <w:rStyle w:val="Hyperlink"/>
+                <w:noProof/>
+              </w:rPr>
+              <w:t>Aufgetretene Probleme/ Abweichungen</w:t>
+            </w:r>
+            <w:r>
+              <w:rPr>
+                <w:noProof/>
+                <w:webHidden/>
+              </w:rPr>
+              <w:tab/>
+            </w:r>
+            <w:r>
+              <w:rPr>
+                <w:noProof/>
+                <w:webHidden/>
+              </w:rPr>
+              <w:fldChar w:fldCharType="begin"/>
+            </w:r>
+            <w:r>
+              <w:rPr>
+                <w:noProof/>
+                <w:webHidden/>
+              </w:rPr>
+              <w:instrText xml:space="preserve"> PAGEREF _Toc11657862 \h </w:instrText>
+            </w:r>
+            <w:r>
+              <w:rPr>
+                <w:noProof/>
+                <w:webHidden/>
+              </w:rPr>
+            </w:r>
+            <w:r>
+              <w:rPr>
+                <w:noProof/>
+                <w:webHidden/>
+              </w:rPr>
+              <w:fldChar w:fldCharType="separate"/>
+            </w:r>
+            <w:r>
+              <w:rPr>
+                <w:noProof/>
+                <w:webHidden/>
+              </w:rPr>
+              <w:t>15</w:t>
+            </w:r>
+            <w:r>
+              <w:rPr>
+                <w:noProof/>
+                <w:webHidden/>
+              </w:rPr>
+              <w:fldChar w:fldCharType="end"/>
+            </w:r>
+          </w:hyperlink>
+        </w:p>
+        <w:p>
+          <w:pPr>
+            <w:pStyle w:val="TOC2"/>
+            <w:tabs>
+              <w:tab w:val="right" w:leader="dot" w:pos="9062"/>
+            </w:tabs>
+            <w:rPr>
+              <w:rFonts w:eastAsiaTheme="minorEastAsia"/>
+              <w:noProof/>
+              <w:lang w:eastAsia="de-DE"/>
+            </w:rPr>
+          </w:pPr>
+          <w:hyperlink w:anchor="_Toc11657863" w:history="1">
+            <w:r>
+              <w:rPr>
+                <w:rStyle w:val="Hyperlink"/>
+                <w:noProof/>
+              </w:rPr>
+              <w:t>Empfehlungen für zukünftige Projekte</w:t>
+            </w:r>
+            <w:r>
+              <w:rPr>
+                <w:noProof/>
+                <w:webHidden/>
+              </w:rPr>
+              <w:tab/>
+            </w:r>
+            <w:r>
+              <w:rPr>
+                <w:noProof/>
+                <w:webHidden/>
+              </w:rPr>
+              <w:fldChar w:fldCharType="begin"/>
+            </w:r>
+            <w:r>
+              <w:rPr>
+                <w:noProof/>
+                <w:webHidden/>
+              </w:rPr>
+              <w:instrText xml:space="preserve"> PAGEREF _Toc11657863 \h </w:instrText>
+            </w:r>
+            <w:r>
+              <w:rPr>
+                <w:noProof/>
+                <w:webHidden/>
+              </w:rPr>
+            </w:r>
+            <w:r>
+              <w:rPr>
+                <w:noProof/>
+                <w:webHidden/>
+              </w:rPr>
+              <w:fldChar w:fldCharType="separate"/>
+            </w:r>
+            <w:r>
+              <w:rPr>
+                <w:noProof/>
+                <w:webHidden/>
+              </w:rPr>
+              <w:t>15</w:t>
+            </w:r>
+            <w:r>
+              <w:rPr>
+                <w:noProof/>
+                <w:webHidden/>
+              </w:rPr>
+              <w:fldChar w:fldCharType="end"/>
+            </w:r>
+          </w:hyperlink>
+        </w:p>
+        <w:p>
+          <w:pPr>
+            <w:pStyle w:val="TOC1"/>
+            <w:tabs>
+              <w:tab w:val="right" w:leader="dot" w:pos="9062"/>
+            </w:tabs>
+            <w:rPr>
+              <w:rFonts w:eastAsiaTheme="minorEastAsia"/>
+              <w:noProof/>
+              <w:lang w:eastAsia="de-DE"/>
+            </w:rPr>
+          </w:pPr>
+          <w:hyperlink w:anchor="_Toc11657864" w:history="1">
+            <w:r>
+              <w:rPr>
+                <w:rStyle w:val="Hyperlink"/>
+                <w:noProof/>
               </w:rPr>
               <w:t>Software – Tools – Bibliotheken</w:t>
             </w:r>
@@ -709,7 +1060,7 @@
                 <w:noProof/>
                 <w:webHidden/>
               </w:rPr>
-              <w:instrText xml:space="preserve"> PAGEREF _Toc10798034 \h </w:instrText>
+              <w:instrText xml:space="preserve"> PAGEREF _Toc11657864 \h </w:instrText>
             </w:r>
             <w:r>
               <w:rPr>
@@ -729,7 +1080,7 @@
                 <w:noProof/>
                 <w:webHidden/>
               </w:rPr>
-              <w:t>13</w:t>
+              <w:t>17</w:t>
             </w:r>
             <w:r>
               <w:rPr>
@@ -759,7 +1110,7 @@
           <w:color w:val="48B8B0"/>
         </w:rPr>
       </w:pPr>
-      <w:bookmarkStart w:id="0" w:name="_Toc10798028"/>
+      <w:bookmarkStart w:id="0" w:name="_Toc11657853"/>
       <w:r>
         <w:rPr>
           <w:color w:val="48B8B0"/>
@@ -837,7 +1188,7 @@
           <w:color w:val="48B8B0"/>
         </w:rPr>
       </w:pPr>
-      <w:bookmarkStart w:id="1" w:name="_Toc10798029"/>
+      <w:bookmarkStart w:id="1" w:name="_Toc11657854"/>
       <w:r>
         <w:rPr>
           <w:color w:val="48B8B0"/>
@@ -1090,11 +1441,174 @@
     <w:p>
       <w:pPr>
         <w:pStyle w:val="Heading1"/>
+      </w:pPr>
+      <w:bookmarkStart w:id="2" w:name="_Toc11657855"/>
+      <w:r>
         <w:rPr>
           <w:color w:val="48B8B0"/>
         </w:rPr>
-      </w:pPr>
-      <w:bookmarkStart w:id="2" w:name="_Toc10798030"/>
+        <w:lastRenderedPageBreak/>
+        <w:t>Technische</w:t>
+      </w:r>
+      <w:r>
+        <w:t xml:space="preserve"> </w:t>
+      </w:r>
+      <w:r>
+        <w:rPr>
+          <w:color w:val="48B8B0"/>
+        </w:rPr>
+        <w:t>Spezifikation</w:t>
+      </w:r>
+      <w:bookmarkEnd w:id="2"/>
+    </w:p>
+    <w:tbl>
+      <w:tblPr>
+        <w:tblStyle w:val="TableGrid"/>
+        <w:tblW w:w="0" w:type="auto"/>
+        <w:tblLook w:val="04A0"/>
+      </w:tblPr>
+      <w:tblGrid>
+        <w:gridCol w:w="328"/>
+        <w:gridCol w:w="8960"/>
+      </w:tblGrid>
+      <w:tr>
+        <w:tc>
+          <w:tcPr>
+            <w:tcW w:w="9288" w:type="dxa"/>
+            <w:gridSpan w:val="2"/>
+          </w:tcPr>
+          <w:p>
+            <w:pPr>
+              <w:jc w:val="center"/>
+            </w:pPr>
+            <w:r>
+              <w:t>Webseite</w:t>
+            </w:r>
+          </w:p>
+        </w:tc>
+      </w:tr>
+      <w:tr>
+        <w:tc>
+          <w:tcPr>
+            <w:tcW w:w="250" w:type="dxa"/>
+          </w:tcPr>
+          <w:p>
+            <w:r>
+              <w:t>1</w:t>
+            </w:r>
+          </w:p>
+        </w:tc>
+        <w:tc>
+          <w:tcPr>
+            <w:tcW w:w="8962" w:type="dxa"/>
+          </w:tcPr>
+          <w:p/>
+        </w:tc>
+      </w:tr>
+      <w:tr>
+        <w:tc>
+          <w:tcPr>
+            <w:tcW w:w="250" w:type="dxa"/>
+          </w:tcPr>
+          <w:p/>
+        </w:tc>
+        <w:tc>
+          <w:tcPr>
+            <w:tcW w:w="8962" w:type="dxa"/>
+          </w:tcPr>
+          <w:p/>
+        </w:tc>
+      </w:tr>
+      <w:tr>
+        <w:tc>
+          <w:tcPr>
+            <w:tcW w:w="250" w:type="dxa"/>
+          </w:tcPr>
+          <w:p/>
+        </w:tc>
+        <w:tc>
+          <w:tcPr>
+            <w:tcW w:w="8962" w:type="dxa"/>
+          </w:tcPr>
+          <w:p/>
+        </w:tc>
+      </w:tr>
+      <w:tr>
+        <w:tc>
+          <w:tcPr>
+            <w:tcW w:w="9288" w:type="dxa"/>
+            <w:gridSpan w:val="2"/>
+          </w:tcPr>
+          <w:p>
+            <w:pPr>
+              <w:jc w:val="center"/>
+            </w:pPr>
+            <w:r>
+              <w:t>Datenbank</w:t>
+            </w:r>
+          </w:p>
+        </w:tc>
+      </w:tr>
+      <w:tr>
+        <w:tc>
+          <w:tcPr>
+            <w:tcW w:w="328" w:type="dxa"/>
+          </w:tcPr>
+          <w:p/>
+        </w:tc>
+        <w:tc>
+          <w:tcPr>
+            <w:tcW w:w="8960" w:type="dxa"/>
+          </w:tcPr>
+          <w:p/>
+        </w:tc>
+      </w:tr>
+      <w:tr>
+        <w:tc>
+          <w:tcPr>
+            <w:tcW w:w="328" w:type="dxa"/>
+          </w:tcPr>
+          <w:p/>
+        </w:tc>
+        <w:tc>
+          <w:tcPr>
+            <w:tcW w:w="8960" w:type="dxa"/>
+          </w:tcPr>
+          <w:p/>
+        </w:tc>
+      </w:tr>
+    </w:tbl>
+    <w:p>
+      <w:pPr>
+        <w:pStyle w:val="Heading1"/>
+      </w:pPr>
+    </w:p>
+    <w:p>
+      <w:pPr>
+        <w:rPr>
+          <w:rFonts w:asciiTheme="majorHAnsi" w:eastAsiaTheme="majorEastAsia" w:hAnsiTheme="majorHAnsi" w:cstheme="majorBidi"/>
+          <w:b/>
+          <w:bCs/>
+          <w:color w:val="48B8B0"/>
+          <w:sz w:val="28"/>
+          <w:szCs w:val="28"/>
+        </w:rPr>
+      </w:pPr>
+      <w:r>
+        <w:rPr>
+          <w:color w:val="48B8B0"/>
+        </w:rPr>
+        <w:br w:type="page"/>
+      </w:r>
+    </w:p>
+    <w:p>
+      <w:pPr>
+        <w:pStyle w:val="Heading1"/>
+        <w:rPr>
+          <w:color w:val="48B8B0"/>
+        </w:rPr>
+      </w:pPr>
+      <w:bookmarkStart w:id="3" w:name="_Toc11657856"/>
       <w:r>
         <w:rPr>
           <w:color w:val="48B8B0"/>
@@ -1108,17 +1622,17 @@
         </w:rPr>
         <w:t>e</w:t>
       </w:r>
-      <w:bookmarkEnd w:id="2"/>
+      <w:bookmarkEnd w:id="3"/>
     </w:p>
     <w:p>
       <w:pPr>
         <w:pStyle w:val="Heading2"/>
       </w:pPr>
-      <w:bookmarkStart w:id="3" w:name="_Toc10798031"/>
+      <w:bookmarkStart w:id="4" w:name="_Toc11657857"/>
       <w:r>
         <w:t>Use Case</w:t>
       </w:r>
-      <w:bookmarkEnd w:id="3"/>
+      <w:bookmarkEnd w:id="4"/>
     </w:p>
     <w:p/>
     <w:p>
@@ -1687,19 +2201,37 @@
       <w:pPr>
         <w:pStyle w:val="Heading2"/>
       </w:pPr>
-      <w:bookmarkStart w:id="4" w:name="_Toc10798032"/>
-      <w:r>
+      <w:bookmarkStart w:id="5" w:name="_Toc11657858"/>
+      <w:r>
+        <w:rPr>
+          <w:color w:val="48B8B0"/>
+        </w:rPr>
         <w:t>ER</w:t>
       </w:r>
       <w:r>
-        <w:t>-Modell Datenbank</w:t>
-      </w:r>
-      <w:bookmarkEnd w:id="4"/>
+        <w:t>-</w:t>
+      </w:r>
+      <w:r>
+        <w:rPr>
+          <w:color w:val="48B8B0"/>
+        </w:rPr>
+        <w:t>Modell</w:t>
+      </w:r>
+      <w:r>
+        <w:t xml:space="preserve"> </w:t>
+      </w:r>
+      <w:r>
+        <w:rPr>
+          <w:color w:val="48B8B0"/>
+        </w:rPr>
+        <w:t>Datenbank</w:t>
+      </w:r>
+      <w:bookmarkEnd w:id="5"/>
     </w:p>
     <w:p>
       <w:r>
         <w:pict>
-          <v:shape id="_x0000_i1037" type="#_x0000_t75" style="width:453.3pt;height:326.2pt">
+          <v:shape id="_x0000_i1026" type="#_x0000_t75" style="width:453.3pt;height:326.2pt">
             <v:imagedata r:id="rId8" o:title="Entwurf_Ehealth_Datenbank"/>
           </v:shape>
         </w:pict>
@@ -1727,24 +2259,18 @@
     <w:p>
       <w:pPr>
         <w:pStyle w:val="Heading1"/>
-        <w:rPr>
-          <w:color w:val="48B8B0"/>
-        </w:rPr>
-      </w:pPr>
-      <w:bookmarkStart w:id="5" w:name="_Toc10798033"/>
-      <w:r>
-        <w:rPr>
-          <w:color w:val="48B8B0"/>
-        </w:rPr>
+      </w:pPr>
+      <w:bookmarkStart w:id="6" w:name="_Toc11657859"/>
+      <w:r>
         <w:lastRenderedPageBreak/>
         <w:t>Mock-ups</w:t>
       </w:r>
-      <w:bookmarkEnd w:id="5"/>
+      <w:bookmarkEnd w:id="6"/>
     </w:p>
     <w:p>
       <w:r>
         <w:pict>
-          <v:shape id="_x0000_i1026" type="#_x0000_t75" style="width:302.4pt;height:226.65pt">
+          <v:shape id="_x0000_i1027" type="#_x0000_t75" style="width:302.4pt;height:226.65pt">
             <v:imagedata r:id="rId9" o:title="01_Login"/>
           </v:shape>
         </w:pict>
@@ -1753,7 +2279,7 @@
     <w:p>
       <w:r>
         <w:pict>
-          <v:shape id="_x0000_i1027" type="#_x0000_t75" style="width:302.4pt;height:227.25pt">
+          <v:shape id="_x0000_i1028" type="#_x0000_t75" style="width:302.4pt;height:227.25pt">
             <v:imagedata r:id="rId10" o:title="02_Startseite_Psych"/>
           </v:shape>
         </w:pict>
@@ -1763,7 +2289,7 @@
       <w:r>
         <w:lastRenderedPageBreak/>
         <w:pict>
-          <v:shape id="_x0000_i1028" type="#_x0000_t75" style="width:299.25pt;height:223.5pt">
+          <v:shape id="_x0000_i1029" type="#_x0000_t75" style="width:299.25pt;height:223.5pt">
             <v:imagedata r:id="rId11" o:title="03_dropdown_psych"/>
           </v:shape>
         </w:pict>
@@ -1772,7 +2298,7 @@
     <w:p>
       <w:r>
         <w:pict>
-          <v:shape id="_x0000_i1029" type="#_x0000_t75" style="width:302.4pt;height:227.25pt">
+          <v:shape id="_x0000_i1030" type="#_x0000_t75" style="width:302.4pt;height:227.25pt">
             <v:imagedata r:id="rId12" o:title="04_Patient_anlegen"/>
           </v:shape>
         </w:pict>
@@ -1781,7 +2307,7 @@
     <w:p>
       <w:r>
         <w:pict>
-          <v:shape id="_x0000_i1030" type="#_x0000_t75" style="width:299.25pt;height:224.15pt">
+          <v:shape id="_x0000_i1031" type="#_x0000_t75" style="width:299.25pt;height:224.15pt">
             <v:imagedata r:id="rId13" o:title="05_Patientensuche"/>
           </v:shape>
         </w:pict>
@@ -1791,7 +2317,7 @@
       <w:r>
         <w:lastRenderedPageBreak/>
         <w:pict>
-          <v:shape id="_x0000_i1031" type="#_x0000_t75" style="width:314.3pt;height:236.05pt">
+          <v:shape id="_x0000_i1032" type="#_x0000_t75" style="width:314.3pt;height:236.05pt">
             <v:imagedata r:id="rId14" o:title="06_Liste_gesuchter_patienten"/>
           </v:shape>
         </w:pict>
@@ -1800,7 +2326,7 @@
     <w:p>
       <w:r>
         <w:pict>
-          <v:shape id="_x0000_i1032" type="#_x0000_t75" style="width:314.9pt;height:235.4pt">
+          <v:shape id="_x0000_i1033" type="#_x0000_t75" style="width:314.9pt;height:235.4pt">
             <v:imagedata r:id="rId15" o:title="07_Diagramm"/>
           </v:shape>
         </w:pict>
@@ -1810,7 +2336,7 @@
       <w:r>
         <w:lastRenderedPageBreak/>
         <w:pict>
-          <v:shape id="_x0000_i1033" type="#_x0000_t75" style="width:326.8pt;height:245.45pt">
+          <v:shape id="_x0000_i1034" type="#_x0000_t75" style="width:326.8pt;height:245.45pt">
             <v:imagedata r:id="rId16" o:title="08_Tagebuch_ausfüllen"/>
           </v:shape>
         </w:pict>
@@ -1819,7 +2345,7 @@
     <w:p>
       <w:r>
         <w:pict>
-          <v:shape id="_x0000_i1034" type="#_x0000_t75" style="width:326.8pt;height:246.05pt">
+          <v:shape id="_x0000_i1035" type="#_x0000_t75" style="width:326.8pt;height:246.05pt">
             <v:imagedata r:id="rId17" o:title="09_ausgefülltes_Tagebuch"/>
           </v:shape>
         </w:pict>
@@ -1829,7 +2355,7 @@
       <w:r>
         <w:lastRenderedPageBreak/>
         <w:pict>
-          <v:shape id="_x0000_i1035" type="#_x0000_t75" style="width:336.85pt;height:252.3pt">
+          <v:shape id="_x0000_i1036" type="#_x0000_t75" style="width:336.85pt;height:252.3pt">
             <v:imagedata r:id="rId18" o:title="10_speichern_ändern"/>
           </v:shape>
         </w:pict>
@@ -1838,7 +2364,7 @@
     <w:p>
       <w:r>
         <w:pict>
-          <v:shape id="_x0000_i1036" type="#_x0000_t75" style="width:337.45pt;height:253.55pt">
+          <v:shape id="_x0000_i1037" type="#_x0000_t75" style="width:337.45pt;height:253.55pt">
             <v:imagedata r:id="rId19" o:title="11_ausgeloggt_seite"/>
           </v:shape>
         </w:pict>
@@ -1852,17 +2378,226 @@
     <w:p>
       <w:pPr>
         <w:pStyle w:val="Heading1"/>
-      </w:pPr>
-      <w:bookmarkStart w:id="6" w:name="_Toc10798034"/>
+        <w:rPr>
+          <w:lang w:val="en-US"/>
+        </w:rPr>
+      </w:pPr>
+      <w:bookmarkStart w:id="7" w:name="_Toc11657860"/>
+      <w:proofErr w:type="spellStart"/>
+      <w:r>
+        <w:rPr>
+          <w:lang w:val="en-US"/>
+        </w:rPr>
+        <w:lastRenderedPageBreak/>
+        <w:t>Überprüfung</w:t>
+      </w:r>
+      <w:proofErr w:type="spellEnd"/>
+      <w:r>
+        <w:rPr>
+          <w:lang w:val="en-US"/>
+        </w:rPr>
+        <w:t xml:space="preserve"> </w:t>
+      </w:r>
+      <w:proofErr w:type="spellStart"/>
+      <w:r>
+        <w:rPr>
+          <w:lang w:val="en-US"/>
+        </w:rPr>
+        <w:t>Qualitätsplan</w:t>
+      </w:r>
+      <w:bookmarkEnd w:id="7"/>
+      <w:proofErr w:type="spellEnd"/>
+    </w:p>
+    <w:p>
+      <w:pPr>
+        <w:rPr>
+          <w:rFonts w:asciiTheme="majorHAnsi" w:eastAsiaTheme="majorEastAsia" w:hAnsiTheme="majorHAnsi" w:cstheme="majorBidi"/>
+          <w:b/>
+          <w:bCs/>
+          <w:color w:val="365F91" w:themeColor="accent1" w:themeShade="BF"/>
+          <w:sz w:val="28"/>
+          <w:szCs w:val="28"/>
+          <w:lang w:val="en-US"/>
+        </w:rPr>
+      </w:pPr>
+      <w:r>
+        <w:rPr>
+          <w:lang w:val="en-US"/>
+        </w:rPr>
+        <w:br w:type="page"/>
+      </w:r>
+    </w:p>
+    <w:p>
+      <w:pPr>
+        <w:pStyle w:val="Heading1"/>
+      </w:pPr>
+      <w:bookmarkStart w:id="8" w:name="_Toc11657861"/>
+      <w:r>
+        <w:lastRenderedPageBreak/>
+        <w:t>Projektverlauf</w:t>
+      </w:r>
+      <w:bookmarkEnd w:id="8"/>
+    </w:p>
+    <w:p/>
+    <w:p>
+      <w:pPr>
+        <w:pStyle w:val="Heading2"/>
+      </w:pPr>
+      <w:r>
+        <w:rPr>
+          <w:noProof/>
+          <w:lang w:eastAsia="de-DE"/>
+        </w:rPr>
+        <w:drawing>
+          <wp:anchor distT="0" distB="0" distL="114300" distR="114300" simplePos="0" relativeHeight="251658752" behindDoc="1" locked="0" layoutInCell="1" allowOverlap="1">
+            <wp:simplePos x="0" y="0"/>
+            <wp:positionH relativeFrom="column">
+              <wp:posOffset>-554990</wp:posOffset>
+            </wp:positionH>
+            <wp:positionV relativeFrom="paragraph">
+              <wp:posOffset>588645</wp:posOffset>
+            </wp:positionV>
+            <wp:extent cx="7057390" cy="1446530"/>
+            <wp:effectExtent l="19050" t="0" r="0" b="0"/>
+            <wp:wrapTopAndBottom/>
+            <wp:docPr id="1" name="Picture 0" descr="risiko1.PNG"/>
+            <wp:cNvGraphicFramePr>
+              <a:graphicFrameLocks xmlns:a="http://schemas.openxmlformats.org/drawingml/2006/main" noChangeAspect="1"/>
+            </wp:cNvGraphicFramePr>
+            <a:graphic xmlns:a="http://schemas.openxmlformats.org/drawingml/2006/main">
+              <a:graphicData uri="http://schemas.openxmlformats.org/drawingml/2006/picture">
+                <pic:pic xmlns:pic="http://schemas.openxmlformats.org/drawingml/2006/picture">
+                  <pic:nvPicPr>
+                    <pic:cNvPr id="0" name="risiko1.PNG"/>
+                    <pic:cNvPicPr/>
+                  </pic:nvPicPr>
+                  <pic:blipFill>
+                    <a:blip r:embed="rId20" cstate="print"/>
+                    <a:stretch>
+                      <a:fillRect/>
+                    </a:stretch>
+                  </pic:blipFill>
+                  <pic:spPr>
+                    <a:xfrm>
+                      <a:off x="0" y="0"/>
+                      <a:ext cx="7057390" cy="1446530"/>
+                    </a:xfrm>
+                    <a:prstGeom prst="rect">
+                      <a:avLst/>
+                    </a:prstGeom>
+                  </pic:spPr>
+                </pic:pic>
+              </a:graphicData>
+            </a:graphic>
+          </wp:anchor>
+        </w:drawing>
+      </w:r>
+      <w:bookmarkStart w:id="9" w:name="_Toc11657862"/>
+      <w:r>
+        <w:t>Aufgetretene Probleme/ Abweichungen</w:t>
+      </w:r>
+      <w:bookmarkEnd w:id="9"/>
+    </w:p>
+    <w:p>
+      <w:r>
+        <w:rPr>
+          <w:b/>
+          <w:noProof/>
+          <w:lang w:eastAsia="de-DE"/>
+        </w:rPr>
+        <w:pict>
+          <v:rect id="_x0000_s1040" style="position:absolute;margin-left:-42.7pt;margin-top:82.65pt;width:553.5pt;height:8.15pt;z-index:251659776" filled="f" strokecolor="red" strokeweight="3pt"/>
+        </w:pict>
+      </w:r>
+      <w:r>
+        <w:rPr>
+          <w:b/>
+        </w:rPr>
+        <w:t>Risiko #4</w:t>
+      </w:r>
+      <w:r>
+        <w:t xml:space="preserve"> ist aufgetreten: falsche Zeitplanung</w:t>
+      </w:r>
+    </w:p>
+    <w:p>
+      <w:r>
+        <w:t>Es konnte die Präventivmaßnahme „Puffer einsesetzen“ verwendet werden, somit hat sich der ganze Zeitplan nach hinten verschoben, ohne Probleme zu verursachen.</w:t>
+      </w:r>
+    </w:p>
+    <w:p>
+      <w:pPr>
+        <w:pStyle w:val="Heading2"/>
+      </w:pPr>
+      <w:bookmarkStart w:id="10" w:name="_Toc11657863"/>
+      <w:r>
+        <w:t>Empfehlungen für zukünftige Projekte</w:t>
+      </w:r>
+      <w:bookmarkEnd w:id="10"/>
+      <w:r>
+        <w:t xml:space="preserve"> </w:t>
+      </w:r>
+    </w:p>
+    <w:p>
+      <w:pPr>
+        <w:pStyle w:val="ListParagraph"/>
+        <w:numPr>
+          <w:ilvl w:val="0"/>
+          <w:numId w:val="17"/>
+        </w:numPr>
+      </w:pPr>
+      <w:r>
+        <w:t>Bessere Planung der Termine für die Teilabgab</w:t>
+      </w:r>
+      <w:r>
+        <w:t>en</w:t>
+      </w:r>
+    </w:p>
+    <w:p>
+      <w:pPr>
+        <w:pStyle w:val="ListParagraph"/>
+        <w:numPr>
+          <w:ilvl w:val="0"/>
+          <w:numId w:val="17"/>
+        </w:numPr>
+      </w:pPr>
+    </w:p>
+    <w:p/>
+    <w:p>
+      <w:r>
+        <w:br w:type="page"/>
+      </w:r>
+    </w:p>
+    <w:p>
+      <w:pPr>
+        <w:pStyle w:val="Heading1"/>
+      </w:pPr>
+      <w:r>
+        <w:lastRenderedPageBreak/>
+        <w:br w:type="page"/>
+      </w:r>
+    </w:p>
+    <w:p>
+      <w:pPr>
+        <w:pStyle w:val="Heading1"/>
+      </w:pPr>
+      <w:bookmarkStart w:id="11" w:name="_Toc11657864"/>
       <w:r>
         <w:lastRenderedPageBreak/>
         <w:t>Software – Tools – Bibliotheken</w:t>
       </w:r>
-      <w:bookmarkEnd w:id="6"/>
+      <w:bookmarkEnd w:id="11"/>
     </w:p>
     <w:p/>
     <w:p>
-      <w:r>
+      <w:pPr>
+        <w:rPr>
+          <w:lang w:val="en-US"/>
+        </w:rPr>
+      </w:pPr>
+      <w:r>
+        <w:rPr>
+          <w:lang w:val="en-US"/>
+        </w:rPr>
         <w:t>Software/Tools:</w:t>
       </w:r>
     </w:p>
@@ -2603,6 +3338,95 @@
     </w:lvl>
   </w:abstractNum>
   <w:abstractNum w:abstractNumId="7">
+    <w:nsid w:val="37BF544A"/>
+    <w:multiLevelType w:val="hybridMultilevel"/>
+    <w:tmpl w:val="E3E20BF2"/>
+    <w:lvl w:ilvl="0" w:tplc="0407000F">
+      <w:start w:val="1"/>
+      <w:numFmt w:val="decimal"/>
+      <w:lvlText w:val="%1."/>
+      <w:lvlJc w:val="left"/>
+      <w:pPr>
+        <w:ind w:left="720" w:hanging="360"/>
+      </w:pPr>
+      <w:rPr>
+        <w:rFonts w:hint="default"/>
+      </w:rPr>
+    </w:lvl>
+    <w:lvl w:ilvl="1" w:tplc="04070019" w:tentative="1">
+      <w:start w:val="1"/>
+      <w:numFmt w:val="lowerLetter"/>
+      <w:lvlText w:val="%2."/>
+      <w:lvlJc w:val="left"/>
+      <w:pPr>
+        <w:ind w:left="1440" w:hanging="360"/>
+      </w:pPr>
+    </w:lvl>
+    <w:lvl w:ilvl="2" w:tplc="0407001B" w:tentative="1">
+      <w:start w:val="1"/>
+      <w:numFmt w:val="lowerRoman"/>
+      <w:lvlText w:val="%3."/>
+      <w:lvlJc w:val="right"/>
+      <w:pPr>
+        <w:ind w:left="2160" w:hanging="180"/>
+      </w:pPr>
+    </w:lvl>
+    <w:lvl w:ilvl="3" w:tplc="0407000F" w:tentative="1">
+      <w:start w:val="1"/>
+      <w:numFmt w:val="decimal"/>
+      <w:lvlText w:val="%4."/>
+      <w:lvlJc w:val="left"/>
+      <w:pPr>
+        <w:ind w:left="2880" w:hanging="360"/>
+      </w:pPr>
+    </w:lvl>
+    <w:lvl w:ilvl="4" w:tplc="04070019" w:tentative="1">
+      <w:start w:val="1"/>
+      <w:numFmt w:val="lowerLetter"/>
+      <w:lvlText w:val="%5."/>
+      <w:lvlJc w:val="left"/>
+      <w:pPr>
+        <w:ind w:left="3600" w:hanging="360"/>
+      </w:pPr>
+    </w:lvl>
+    <w:lvl w:ilvl="5" w:tplc="0407001B" w:tentative="1">
+      <w:start w:val="1"/>
+      <w:numFmt w:val="lowerRoman"/>
+      <w:lvlText w:val="%6."/>
+      <w:lvlJc w:val="right"/>
+      <w:pPr>
+        <w:ind w:left="4320" w:hanging="180"/>
+      </w:pPr>
+    </w:lvl>
+    <w:lvl w:ilvl="6" w:tplc="0407000F" w:tentative="1">
+      <w:start w:val="1"/>
+      <w:numFmt w:val="decimal"/>
+      <w:lvlText w:val="%7."/>
+      <w:lvlJc w:val="left"/>
+      <w:pPr>
+        <w:ind w:left="5040" w:hanging="360"/>
+      </w:pPr>
+    </w:lvl>
+    <w:lvl w:ilvl="7" w:tplc="04070019" w:tentative="1">
+      <w:start w:val="1"/>
+      <w:numFmt w:val="lowerLetter"/>
+      <w:lvlText w:val="%8."/>
+      <w:lvlJc w:val="left"/>
+      <w:pPr>
+        <w:ind w:left="5760" w:hanging="360"/>
+      </w:pPr>
+    </w:lvl>
+    <w:lvl w:ilvl="8" w:tplc="0407001B" w:tentative="1">
+      <w:start w:val="1"/>
+      <w:numFmt w:val="lowerRoman"/>
+      <w:lvlText w:val="%9."/>
+      <w:lvlJc w:val="right"/>
+      <w:pPr>
+        <w:ind w:left="6480" w:hanging="180"/>
+      </w:pPr>
+    </w:lvl>
+  </w:abstractNum>
+  <w:abstractNum w:abstractNumId="8">
     <w:nsid w:val="39FD615C"/>
     <w:multiLevelType w:val="hybridMultilevel"/>
     <w:tmpl w:val="B62EAE8E"/>
@@ -2691,7 +3515,7 @@
       </w:pPr>
     </w:lvl>
   </w:abstractNum>
-  <w:abstractNum w:abstractNumId="8">
+  <w:abstractNum w:abstractNumId="9">
     <w:nsid w:val="3C984226"/>
     <w:multiLevelType w:val="hybridMultilevel"/>
     <w:tmpl w:val="5F98C396"/>
@@ -2780,7 +3604,7 @@
       </w:pPr>
     </w:lvl>
   </w:abstractNum>
-  <w:abstractNum w:abstractNumId="9">
+  <w:abstractNum w:abstractNumId="10">
     <w:nsid w:val="3F5E3026"/>
     <w:multiLevelType w:val="hybridMultilevel"/>
     <w:tmpl w:val="8FCCF850"/>
@@ -2869,7 +3693,7 @@
       </w:pPr>
     </w:lvl>
   </w:abstractNum>
-  <w:abstractNum w:abstractNumId="10">
+  <w:abstractNum w:abstractNumId="11">
     <w:nsid w:val="4DE57CA3"/>
     <w:multiLevelType w:val="hybridMultilevel"/>
     <w:tmpl w:val="A21C9048"/>
@@ -2982,7 +3806,7 @@
       </w:rPr>
     </w:lvl>
   </w:abstractNum>
-  <w:abstractNum w:abstractNumId="11">
+  <w:abstractNum w:abstractNumId="12">
     <w:nsid w:val="57150B94"/>
     <w:multiLevelType w:val="hybridMultilevel"/>
     <w:tmpl w:val="444A49EC"/>
@@ -3068,7 +3892,7 @@
       </w:pPr>
     </w:lvl>
   </w:abstractNum>
-  <w:abstractNum w:abstractNumId="12">
+  <w:abstractNum w:abstractNumId="13">
     <w:nsid w:val="65401AFF"/>
     <w:multiLevelType w:val="hybridMultilevel"/>
     <w:tmpl w:val="13AE8106"/>
@@ -3154,7 +3978,7 @@
       </w:pPr>
     </w:lvl>
   </w:abstractNum>
-  <w:abstractNum w:abstractNumId="13">
+  <w:abstractNum w:abstractNumId="14">
     <w:nsid w:val="6F600A7B"/>
     <w:multiLevelType w:val="hybridMultilevel"/>
     <w:tmpl w:val="8244FDA2"/>
@@ -3240,7 +4064,7 @@
       </w:pPr>
     </w:lvl>
   </w:abstractNum>
-  <w:abstractNum w:abstractNumId="14">
+  <w:abstractNum w:abstractNumId="15">
     <w:nsid w:val="7BBC3D91"/>
     <w:multiLevelType w:val="hybridMultilevel"/>
     <w:tmpl w:val="580A0262"/>
@@ -3353,7 +4177,7 @@
       </w:rPr>
     </w:lvl>
   </w:abstractNum>
-  <w:abstractNum w:abstractNumId="15">
+  <w:abstractNum w:abstractNumId="16">
     <w:nsid w:val="7EC5106B"/>
     <w:multiLevelType w:val="hybridMultilevel"/>
     <w:tmpl w:val="09069778"/>
@@ -3449,46 +4273,49 @@
     <w:abstractNumId w:val="2"/>
   </w:num>
   <w:num w:numId="3">
-    <w:abstractNumId w:val="9"/>
+    <w:abstractNumId w:val="10"/>
   </w:num>
   <w:num w:numId="4">
     <w:abstractNumId w:val="4"/>
   </w:num>
   <w:num w:numId="5">
-    <w:abstractNumId w:val="8"/>
+    <w:abstractNumId w:val="9"/>
   </w:num>
   <w:num w:numId="6">
-    <w:abstractNumId w:val="15"/>
+    <w:abstractNumId w:val="16"/>
   </w:num>
   <w:num w:numId="7">
-    <w:abstractNumId w:val="7"/>
+    <w:abstractNumId w:val="8"/>
   </w:num>
   <w:num w:numId="8">
     <w:abstractNumId w:val="1"/>
   </w:num>
   <w:num w:numId="9">
-    <w:abstractNumId w:val="14"/>
+    <w:abstractNumId w:val="15"/>
   </w:num>
   <w:num w:numId="10">
     <w:abstractNumId w:val="0"/>
   </w:num>
   <w:num w:numId="11">
-    <w:abstractNumId w:val="10"/>
+    <w:abstractNumId w:val="11"/>
   </w:num>
   <w:num w:numId="12">
     <w:abstractNumId w:val="3"/>
   </w:num>
   <w:num w:numId="13">
-    <w:abstractNumId w:val="13"/>
+    <w:abstractNumId w:val="14"/>
   </w:num>
   <w:num w:numId="14">
-    <w:abstractNumId w:val="12"/>
+    <w:abstractNumId w:val="13"/>
   </w:num>
   <w:num w:numId="15">
     <w:abstractNumId w:val="5"/>
   </w:num>
   <w:num w:numId="16">
-    <w:abstractNumId w:val="11"/>
+    <w:abstractNumId w:val="12"/>
+  </w:num>
+  <w:num w:numId="17">
+    <w:abstractNumId w:val="7"/>
   </w:num>
 </w:numbering>
 </file>
@@ -3851,6 +4678,32 @@
       <w:ind w:left="220"/>
     </w:pPr>
   </w:style>
+  <w:style w:type="table" w:styleId="TableGrid">
+    <w:name w:val="Table Grid"/>
+    <w:basedOn w:val="TableNormal"/>
+    <w:uiPriority w:val="59"/>
+    <w:rsid w:val="0079029E"/>
+    <w:pPr>
+      <w:spacing w:after="0" w:line="240" w:lineRule="auto"/>
+    </w:pPr>
+    <w:tblPr>
+      <w:tblInd w:w="0" w:type="dxa"/>
+      <w:tblBorders>
+        <w:top w:val="single" w:sz="4" w:space="0" w:color="000000" w:themeColor="text1"/>
+        <w:left w:val="single" w:sz="4" w:space="0" w:color="000000" w:themeColor="text1"/>
+        <w:bottom w:val="single" w:sz="4" w:space="0" w:color="000000" w:themeColor="text1"/>
+        <w:right w:val="single" w:sz="4" w:space="0" w:color="000000" w:themeColor="text1"/>
+        <w:insideH w:val="single" w:sz="4" w:space="0" w:color="000000" w:themeColor="text1"/>
+        <w:insideV w:val="single" w:sz="4" w:space="0" w:color="000000" w:themeColor="text1"/>
+      </w:tblBorders>
+      <w:tblCellMar>
+        <w:top w:w="0" w:type="dxa"/>
+        <w:left w:w="108" w:type="dxa"/>
+        <w:bottom w:w="0" w:type="dxa"/>
+        <w:right w:w="108" w:type="dxa"/>
+      </w:tblCellMar>
+    </w:tblPr>
+  </w:style>
 </w:styles>
 </file>
 
@@ -4142,7 +4995,7 @@
 </file>
 
 <file path=customXml/itemProps1.xml><?xml version="1.0" encoding="utf-8"?>
-<ds:datastoreItem xmlns:ds="http://schemas.openxmlformats.org/officeDocument/2006/customXml" ds:itemID="{320CD798-66E0-46C1-873D-34EDC467E592}">
+<ds:datastoreItem xmlns:ds="http://schemas.openxmlformats.org/officeDocument/2006/customXml" ds:itemID="{B39BCE85-9E58-4E7B-B4AC-EEE417653C9F}">
   <ds:schemaRefs>
     <ds:schemaRef ds:uri="http://schemas.openxmlformats.org/officeDocument/2006/bibliography"/>
   </ds:schemaRefs>

--- a/Doku/Doku_Ehealth.docx
+++ b/Doku/Doku_Ehealth.docx
@@ -87,86 +87,8 @@
           <w:sz w:val="28"/>
           <w:lang w:val="en-US"/>
         </w:rPr>
-        <w:t xml:space="preserve">Jan </w:t>
-      </w:r>
-      <w:proofErr w:type="spellStart"/>
-      <w:r>
-        <w:rPr>
-          <w:rFonts w:ascii="the brooklyn" w:hAnsi="the brooklyn"/>
-          <w:b/>
-          <w:color w:val="404040" w:themeColor="text1" w:themeTint="BF"/>
-          <w:sz w:val="28"/>
-          <w:lang w:val="en-US"/>
-        </w:rPr>
-        <w:t>Gutnik</w:t>
-      </w:r>
-      <w:proofErr w:type="spellEnd"/>
-      <w:r>
-        <w:rPr>
-          <w:rFonts w:ascii="the brooklyn" w:hAnsi="the brooklyn"/>
-          <w:b/>
-          <w:color w:val="404040" w:themeColor="text1" w:themeTint="BF"/>
-          <w:sz w:val="28"/>
-          <w:lang w:val="en-US"/>
-        </w:rPr>
-        <w:t xml:space="preserve">, </w:t>
-      </w:r>
-      <w:proofErr w:type="spellStart"/>
-      <w:r>
-        <w:rPr>
-          <w:rFonts w:ascii="the brooklyn" w:hAnsi="the brooklyn"/>
-          <w:b/>
-          <w:color w:val="404040" w:themeColor="text1" w:themeTint="BF"/>
-          <w:sz w:val="28"/>
-          <w:lang w:val="en-US"/>
-        </w:rPr>
-        <w:t>Shabithan</w:t>
-      </w:r>
-      <w:proofErr w:type="spellEnd"/>
-      <w:r>
-        <w:rPr>
-          <w:rFonts w:ascii="the brooklyn" w:hAnsi="the brooklyn"/>
-          <w:b/>
-          <w:color w:val="404040" w:themeColor="text1" w:themeTint="BF"/>
-          <w:sz w:val="28"/>
-          <w:lang w:val="en-US"/>
-        </w:rPr>
-        <w:t xml:space="preserve"> </w:t>
-      </w:r>
-      <w:proofErr w:type="spellStart"/>
-      <w:r>
-        <w:rPr>
-          <w:rFonts w:ascii="the brooklyn" w:hAnsi="the brooklyn"/>
-          <w:b/>
-          <w:color w:val="404040" w:themeColor="text1" w:themeTint="BF"/>
-          <w:sz w:val="28"/>
-          <w:lang w:val="en-US"/>
-        </w:rPr>
-        <w:t>Uthayakumaran</w:t>
-      </w:r>
-      <w:proofErr w:type="spellEnd"/>
-      <w:r>
-        <w:rPr>
-          <w:rFonts w:ascii="the brooklyn" w:hAnsi="the brooklyn"/>
-          <w:b/>
-          <w:color w:val="404040" w:themeColor="text1" w:themeTint="BF"/>
-          <w:sz w:val="28"/>
-          <w:lang w:val="en-US"/>
-        </w:rPr>
-        <w:t xml:space="preserve">, Valeria </w:t>
-      </w:r>
-      <w:proofErr w:type="spellStart"/>
-      <w:r>
-        <w:rPr>
-          <w:rFonts w:ascii="the brooklyn" w:hAnsi="the brooklyn"/>
-          <w:b/>
-          <w:color w:val="404040" w:themeColor="text1" w:themeTint="BF"/>
-          <w:sz w:val="28"/>
-          <w:lang w:val="en-US"/>
-        </w:rPr>
-        <w:t>Pagliaro</w:t>
-      </w:r>
-      <w:proofErr w:type="spellEnd"/>
+        <w:t>Jan Gutnik, Shabithan Uthayakumaran, Valeria Pagliaro</w:t>
+      </w:r>
     </w:p>
     <w:p>
       <w:pPr>
@@ -232,14 +154,12 @@
           <w:pPr>
             <w:pStyle w:val="TOCHeading"/>
           </w:pPr>
-          <w:proofErr w:type="spellStart"/>
           <w:r>
             <w:rPr>
               <w:color w:val="48B8B0"/>
             </w:rPr>
             <w:t>Inhaltsverzeichnis</w:t>
           </w:r>
-          <w:proofErr w:type="spellEnd"/>
         </w:p>
         <w:p>
           <w:pPr>
@@ -2378,52 +2298,41 @@
     <w:p>
       <w:pPr>
         <w:pStyle w:val="Heading1"/>
-        <w:rPr>
-          <w:lang w:val="en-US"/>
-        </w:rPr>
-      </w:pPr>
-      <w:bookmarkStart w:id="7" w:name="_Toc11657860"/>
-      <w:proofErr w:type="spellStart"/>
-      <w:r>
-        <w:rPr>
-          <w:lang w:val="en-US"/>
-        </w:rPr>
+      </w:pPr>
+      <w:r>
         <w:lastRenderedPageBreak/>
-        <w:t>Überprüfung</w:t>
-      </w:r>
-      <w:proofErr w:type="spellEnd"/>
-      <w:r>
-        <w:rPr>
-          <w:lang w:val="en-US"/>
-        </w:rPr>
-        <w:t xml:space="preserve"> </w:t>
-      </w:r>
-      <w:proofErr w:type="spellStart"/>
-      <w:r>
-        <w:rPr>
-          <w:lang w:val="en-US"/>
-        </w:rPr>
-        <w:t>Qualitätsplan</w:t>
-      </w:r>
-      <w:bookmarkEnd w:id="7"/>
-      <w:proofErr w:type="spellEnd"/>
-    </w:p>
-    <w:p>
-      <w:pPr>
-        <w:rPr>
-          <w:rFonts w:asciiTheme="majorHAnsi" w:eastAsiaTheme="majorEastAsia" w:hAnsiTheme="majorHAnsi" w:cstheme="majorBidi"/>
-          <w:b/>
-          <w:bCs/>
-          <w:color w:val="365F91" w:themeColor="accent1" w:themeShade="BF"/>
-          <w:sz w:val="28"/>
-          <w:szCs w:val="28"/>
-          <w:lang w:val="en-US"/>
-        </w:rPr>
-      </w:pPr>
-      <w:r>
-        <w:rPr>
-          <w:lang w:val="en-US"/>
-        </w:rPr>
+        <w:t>Q</w:t>
+      </w:r>
+      <w:r>
+        <w:t>ualitätskontrolle</w:t>
+      </w:r>
+    </w:p>
+    <w:p>
+      <w:r>
+        <w:t>Qualitätskriterium #1: leichte Bedienung</w:t>
+      </w:r>
+    </w:p>
+    <w:p>
+      <w:r>
+        <w:t>Usability Test #1: Personas</w:t>
+      </w:r>
+      <w:r>
+        <w:t xml:space="preserve"> (im Anhang hinzugefügt)</w:t>
+      </w:r>
+    </w:p>
+    <w:p/>
+    <w:p>
+      <w:r>
+        <w:t>Qualitätskriterium #2: leichte Installation</w:t>
+      </w:r>
+    </w:p>
+    <w:p>
+      <w:r>
+        <w:t>Qualitätskriterium #3: vordefinierte automatische Datenbank</w:t>
+      </w:r>
+    </w:p>
+    <w:p>
+      <w:r>
         <w:br w:type="page"/>
       </w:r>
     </w:p>
@@ -2431,12 +2340,12 @@
       <w:pPr>
         <w:pStyle w:val="Heading1"/>
       </w:pPr>
-      <w:bookmarkStart w:id="8" w:name="_Toc11657861"/>
+      <w:bookmarkStart w:id="7" w:name="_Toc11657861"/>
       <w:r>
         <w:lastRenderedPageBreak/>
         <w:t>Projektverlauf</w:t>
       </w:r>
-      <w:bookmarkEnd w:id="8"/>
+      <w:bookmarkEnd w:id="7"/>
     </w:p>
     <w:p/>
     <w:p>
@@ -2492,11 +2401,11 @@
           </wp:anchor>
         </w:drawing>
       </w:r>
-      <w:bookmarkStart w:id="9" w:name="_Toc11657862"/>
+      <w:bookmarkStart w:id="8" w:name="_Toc11657862"/>
       <w:r>
         <w:t>Aufgetretene Probleme/ Abweichungen</w:t>
       </w:r>
-      <w:bookmarkEnd w:id="9"/>
+      <w:bookmarkEnd w:id="8"/>
     </w:p>
     <w:p>
       <w:r>
@@ -2528,11 +2437,11 @@
       <w:pPr>
         <w:pStyle w:val="Heading2"/>
       </w:pPr>
-      <w:bookmarkStart w:id="10" w:name="_Toc11657863"/>
+      <w:bookmarkStart w:id="9" w:name="_Toc11657863"/>
       <w:r>
         <w:t>Empfehlungen für zukünftige Projekte</w:t>
       </w:r>
-      <w:bookmarkEnd w:id="10"/>
+      <w:bookmarkEnd w:id="9"/>
       <w:r>
         <w:t xml:space="preserve"> </w:t>
       </w:r>
@@ -2579,15 +2488,27 @@
     <w:p>
       <w:pPr>
         <w:pStyle w:val="Heading1"/>
-      </w:pPr>
-      <w:bookmarkStart w:id="11" w:name="_Toc11657864"/>
-      <w:r>
+        <w:rPr>
+          <w:lang w:val="en-US"/>
+        </w:rPr>
+      </w:pPr>
+      <w:bookmarkStart w:id="10" w:name="_Toc11657864"/>
+      <w:r>
+        <w:rPr>
+          <w:lang w:val="en-US"/>
+        </w:rPr>
         <w:lastRenderedPageBreak/>
         <w:t>Software – Tools – Bibliotheken</w:t>
       </w:r>
-      <w:bookmarkEnd w:id="11"/>
-    </w:p>
-    <w:p/>
+      <w:bookmarkEnd w:id="10"/>
+    </w:p>
+    <w:p>
+      <w:pPr>
+        <w:rPr>
+          <w:lang w:val="en-US"/>
+        </w:rPr>
+      </w:pPr>
+    </w:p>
     <w:p>
       <w:pPr>
         <w:rPr>
@@ -3338,6 +3259,119 @@
     </w:lvl>
   </w:abstractNum>
   <w:abstractNum w:abstractNumId="7">
+    <w:nsid w:val="32580ACA"/>
+    <w:multiLevelType w:val="hybridMultilevel"/>
+    <w:tmpl w:val="132AAE1A"/>
+    <w:lvl w:ilvl="0" w:tplc="04070001">
+      <w:start w:val="1"/>
+      <w:numFmt w:val="bullet"/>
+      <w:lvlText w:val=""/>
+      <w:lvlJc w:val="left"/>
+      <w:pPr>
+        <w:ind w:left="720" w:hanging="360"/>
+      </w:pPr>
+      <w:rPr>
+        <w:rFonts w:ascii="Symbol" w:hAnsi="Symbol" w:hint="default"/>
+      </w:rPr>
+    </w:lvl>
+    <w:lvl w:ilvl="1" w:tplc="04070003" w:tentative="1">
+      <w:start w:val="1"/>
+      <w:numFmt w:val="bullet"/>
+      <w:lvlText w:val="o"/>
+      <w:lvlJc w:val="left"/>
+      <w:pPr>
+        <w:ind w:left="1440" w:hanging="360"/>
+      </w:pPr>
+      <w:rPr>
+        <w:rFonts w:ascii="Courier New" w:hAnsi="Courier New" w:cs="Courier New" w:hint="default"/>
+      </w:rPr>
+    </w:lvl>
+    <w:lvl w:ilvl="2" w:tplc="04070005" w:tentative="1">
+      <w:start w:val="1"/>
+      <w:numFmt w:val="bullet"/>
+      <w:lvlText w:val=""/>
+      <w:lvlJc w:val="left"/>
+      <w:pPr>
+        <w:ind w:left="2160" w:hanging="360"/>
+      </w:pPr>
+      <w:rPr>
+        <w:rFonts w:ascii="Wingdings" w:hAnsi="Wingdings" w:hint="default"/>
+      </w:rPr>
+    </w:lvl>
+    <w:lvl w:ilvl="3" w:tplc="04070001" w:tentative="1">
+      <w:start w:val="1"/>
+      <w:numFmt w:val="bullet"/>
+      <w:lvlText w:val=""/>
+      <w:lvlJc w:val="left"/>
+      <w:pPr>
+        <w:ind w:left="2880" w:hanging="360"/>
+      </w:pPr>
+      <w:rPr>
+        <w:rFonts w:ascii="Symbol" w:hAnsi="Symbol" w:hint="default"/>
+      </w:rPr>
+    </w:lvl>
+    <w:lvl w:ilvl="4" w:tplc="04070003" w:tentative="1">
+      <w:start w:val="1"/>
+      <w:numFmt w:val="bullet"/>
+      <w:lvlText w:val="o"/>
+      <w:lvlJc w:val="left"/>
+      <w:pPr>
+        <w:ind w:left="3600" w:hanging="360"/>
+      </w:pPr>
+      <w:rPr>
+        <w:rFonts w:ascii="Courier New" w:hAnsi="Courier New" w:cs="Courier New" w:hint="default"/>
+      </w:rPr>
+    </w:lvl>
+    <w:lvl w:ilvl="5" w:tplc="04070005" w:tentative="1">
+      <w:start w:val="1"/>
+      <w:numFmt w:val="bullet"/>
+      <w:lvlText w:val=""/>
+      <w:lvlJc w:val="left"/>
+      <w:pPr>
+        <w:ind w:left="4320" w:hanging="360"/>
+      </w:pPr>
+      <w:rPr>
+        <w:rFonts w:ascii="Wingdings" w:hAnsi="Wingdings" w:hint="default"/>
+      </w:rPr>
+    </w:lvl>
+    <w:lvl w:ilvl="6" w:tplc="04070001" w:tentative="1">
+      <w:start w:val="1"/>
+      <w:numFmt w:val="bullet"/>
+      <w:lvlText w:val=""/>
+      <w:lvlJc w:val="left"/>
+      <w:pPr>
+        <w:ind w:left="5040" w:hanging="360"/>
+      </w:pPr>
+      <w:rPr>
+        <w:rFonts w:ascii="Symbol" w:hAnsi="Symbol" w:hint="default"/>
+      </w:rPr>
+    </w:lvl>
+    <w:lvl w:ilvl="7" w:tplc="04070003" w:tentative="1">
+      <w:start w:val="1"/>
+      <w:numFmt w:val="bullet"/>
+      <w:lvlText w:val="o"/>
+      <w:lvlJc w:val="left"/>
+      <w:pPr>
+        <w:ind w:left="5760" w:hanging="360"/>
+      </w:pPr>
+      <w:rPr>
+        <w:rFonts w:ascii="Courier New" w:hAnsi="Courier New" w:cs="Courier New" w:hint="default"/>
+      </w:rPr>
+    </w:lvl>
+    <w:lvl w:ilvl="8" w:tplc="04070005" w:tentative="1">
+      <w:start w:val="1"/>
+      <w:numFmt w:val="bullet"/>
+      <w:lvlText w:val=""/>
+      <w:lvlJc w:val="left"/>
+      <w:pPr>
+        <w:ind w:left="6480" w:hanging="360"/>
+      </w:pPr>
+      <w:rPr>
+        <w:rFonts w:ascii="Wingdings" w:hAnsi="Wingdings" w:hint="default"/>
+      </w:rPr>
+    </w:lvl>
+  </w:abstractNum>
+  <w:abstractNum w:abstractNumId="8">
     <w:nsid w:val="37BF544A"/>
     <w:multiLevelType w:val="hybridMultilevel"/>
     <w:tmpl w:val="E3E20BF2"/>
@@ -3426,7 +3460,7 @@
       </w:pPr>
     </w:lvl>
   </w:abstractNum>
-  <w:abstractNum w:abstractNumId="8">
+  <w:abstractNum w:abstractNumId="9">
     <w:nsid w:val="39FD615C"/>
     <w:multiLevelType w:val="hybridMultilevel"/>
     <w:tmpl w:val="B62EAE8E"/>
@@ -3515,7 +3549,7 @@
       </w:pPr>
     </w:lvl>
   </w:abstractNum>
-  <w:abstractNum w:abstractNumId="9">
+  <w:abstractNum w:abstractNumId="10">
     <w:nsid w:val="3C984226"/>
     <w:multiLevelType w:val="hybridMultilevel"/>
     <w:tmpl w:val="5F98C396"/>
@@ -3604,7 +3638,7 @@
       </w:pPr>
     </w:lvl>
   </w:abstractNum>
-  <w:abstractNum w:abstractNumId="10">
+  <w:abstractNum w:abstractNumId="11">
     <w:nsid w:val="3F5E3026"/>
     <w:multiLevelType w:val="hybridMultilevel"/>
     <w:tmpl w:val="8FCCF850"/>
@@ -3693,7 +3727,7 @@
       </w:pPr>
     </w:lvl>
   </w:abstractNum>
-  <w:abstractNum w:abstractNumId="11">
+  <w:abstractNum w:abstractNumId="12">
     <w:nsid w:val="4DE57CA3"/>
     <w:multiLevelType w:val="hybridMultilevel"/>
     <w:tmpl w:val="A21C9048"/>
@@ -3806,7 +3840,7 @@
       </w:rPr>
     </w:lvl>
   </w:abstractNum>
-  <w:abstractNum w:abstractNumId="12">
+  <w:abstractNum w:abstractNumId="13">
     <w:nsid w:val="57150B94"/>
     <w:multiLevelType w:val="hybridMultilevel"/>
     <w:tmpl w:val="444A49EC"/>
@@ -3892,7 +3926,7 @@
       </w:pPr>
     </w:lvl>
   </w:abstractNum>
-  <w:abstractNum w:abstractNumId="13">
+  <w:abstractNum w:abstractNumId="14">
     <w:nsid w:val="65401AFF"/>
     <w:multiLevelType w:val="hybridMultilevel"/>
     <w:tmpl w:val="13AE8106"/>
@@ -3978,7 +4012,96 @@
       </w:pPr>
     </w:lvl>
   </w:abstractNum>
-  <w:abstractNum w:abstractNumId="14">
+  <w:abstractNum w:abstractNumId="15">
+    <w:nsid w:val="6CB937F3"/>
+    <w:multiLevelType w:val="hybridMultilevel"/>
+    <w:tmpl w:val="4FA28092"/>
+    <w:lvl w:ilvl="0" w:tplc="04070017">
+      <w:start w:val="1"/>
+      <w:numFmt w:val="lowerLetter"/>
+      <w:lvlText w:val="%1)"/>
+      <w:lvlJc w:val="left"/>
+      <w:pPr>
+        <w:ind w:left="720" w:hanging="360"/>
+      </w:pPr>
+      <w:rPr>
+        <w:rFonts w:hint="default"/>
+      </w:rPr>
+    </w:lvl>
+    <w:lvl w:ilvl="1" w:tplc="04070019" w:tentative="1">
+      <w:start w:val="1"/>
+      <w:numFmt w:val="lowerLetter"/>
+      <w:lvlText w:val="%2."/>
+      <w:lvlJc w:val="left"/>
+      <w:pPr>
+        <w:ind w:left="1440" w:hanging="360"/>
+      </w:pPr>
+    </w:lvl>
+    <w:lvl w:ilvl="2" w:tplc="0407001B">
+      <w:start w:val="1"/>
+      <w:numFmt w:val="lowerRoman"/>
+      <w:lvlText w:val="%3."/>
+      <w:lvlJc w:val="right"/>
+      <w:pPr>
+        <w:ind w:left="2160" w:hanging="180"/>
+      </w:pPr>
+    </w:lvl>
+    <w:lvl w:ilvl="3" w:tplc="0407000F" w:tentative="1">
+      <w:start w:val="1"/>
+      <w:numFmt w:val="decimal"/>
+      <w:lvlText w:val="%4."/>
+      <w:lvlJc w:val="left"/>
+      <w:pPr>
+        <w:ind w:left="2880" w:hanging="360"/>
+      </w:pPr>
+    </w:lvl>
+    <w:lvl w:ilvl="4" w:tplc="04070019" w:tentative="1">
+      <w:start w:val="1"/>
+      <w:numFmt w:val="lowerLetter"/>
+      <w:lvlText w:val="%5."/>
+      <w:lvlJc w:val="left"/>
+      <w:pPr>
+        <w:ind w:left="3600" w:hanging="360"/>
+      </w:pPr>
+    </w:lvl>
+    <w:lvl w:ilvl="5" w:tplc="0407001B" w:tentative="1">
+      <w:start w:val="1"/>
+      <w:numFmt w:val="lowerRoman"/>
+      <w:lvlText w:val="%6."/>
+      <w:lvlJc w:val="right"/>
+      <w:pPr>
+        <w:ind w:left="4320" w:hanging="180"/>
+      </w:pPr>
+    </w:lvl>
+    <w:lvl w:ilvl="6" w:tplc="0407000F" w:tentative="1">
+      <w:start w:val="1"/>
+      <w:numFmt w:val="decimal"/>
+      <w:lvlText w:val="%7."/>
+      <w:lvlJc w:val="left"/>
+      <w:pPr>
+        <w:ind w:left="5040" w:hanging="360"/>
+      </w:pPr>
+    </w:lvl>
+    <w:lvl w:ilvl="7" w:tplc="04070019" w:tentative="1">
+      <w:start w:val="1"/>
+      <w:numFmt w:val="lowerLetter"/>
+      <w:lvlText w:val="%8."/>
+      <w:lvlJc w:val="left"/>
+      <w:pPr>
+        <w:ind w:left="5760" w:hanging="360"/>
+      </w:pPr>
+    </w:lvl>
+    <w:lvl w:ilvl="8" w:tplc="0407001B" w:tentative="1">
+      <w:start w:val="1"/>
+      <w:numFmt w:val="lowerRoman"/>
+      <w:lvlText w:val="%9."/>
+      <w:lvlJc w:val="right"/>
+      <w:pPr>
+        <w:ind w:left="6480" w:hanging="180"/>
+      </w:pPr>
+    </w:lvl>
+  </w:abstractNum>
+  <w:abstractNum w:abstractNumId="16">
     <w:nsid w:val="6F600A7B"/>
     <w:multiLevelType w:val="hybridMultilevel"/>
     <w:tmpl w:val="8244FDA2"/>
@@ -4064,7 +4187,7 @@
       </w:pPr>
     </w:lvl>
   </w:abstractNum>
-  <w:abstractNum w:abstractNumId="15">
+  <w:abstractNum w:abstractNumId="17">
     <w:nsid w:val="7BBC3D91"/>
     <w:multiLevelType w:val="hybridMultilevel"/>
     <w:tmpl w:val="580A0262"/>
@@ -4177,7 +4300,7 @@
       </w:rPr>
     </w:lvl>
   </w:abstractNum>
-  <w:abstractNum w:abstractNumId="16">
+  <w:abstractNum w:abstractNumId="18">
     <w:nsid w:val="7EC5106B"/>
     <w:multiLevelType w:val="hybridMultilevel"/>
     <w:tmpl w:val="09069778"/>
@@ -4273,49 +4396,55 @@
     <w:abstractNumId w:val="2"/>
   </w:num>
   <w:num w:numId="3">
-    <w:abstractNumId w:val="10"/>
+    <w:abstractNumId w:val="11"/>
   </w:num>
   <w:num w:numId="4">
     <w:abstractNumId w:val="4"/>
   </w:num>
   <w:num w:numId="5">
-    <w:abstractNumId w:val="9"/>
+    <w:abstractNumId w:val="10"/>
   </w:num>
   <w:num w:numId="6">
-    <w:abstractNumId w:val="16"/>
+    <w:abstractNumId w:val="18"/>
   </w:num>
   <w:num w:numId="7">
-    <w:abstractNumId w:val="8"/>
+    <w:abstractNumId w:val="9"/>
   </w:num>
   <w:num w:numId="8">
     <w:abstractNumId w:val="1"/>
   </w:num>
   <w:num w:numId="9">
-    <w:abstractNumId w:val="15"/>
+    <w:abstractNumId w:val="17"/>
   </w:num>
   <w:num w:numId="10">
     <w:abstractNumId w:val="0"/>
   </w:num>
   <w:num w:numId="11">
-    <w:abstractNumId w:val="11"/>
+    <w:abstractNumId w:val="12"/>
   </w:num>
   <w:num w:numId="12">
     <w:abstractNumId w:val="3"/>
   </w:num>
   <w:num w:numId="13">
-    <w:abstractNumId w:val="14"/>
+    <w:abstractNumId w:val="16"/>
   </w:num>
   <w:num w:numId="14">
-    <w:abstractNumId w:val="13"/>
+    <w:abstractNumId w:val="14"/>
   </w:num>
   <w:num w:numId="15">
     <w:abstractNumId w:val="5"/>
   </w:num>
   <w:num w:numId="16">
-    <w:abstractNumId w:val="12"/>
+    <w:abstractNumId w:val="13"/>
   </w:num>
   <w:num w:numId="17">
+    <w:abstractNumId w:val="8"/>
+  </w:num>
+  <w:num w:numId="18">
     <w:abstractNumId w:val="7"/>
+  </w:num>
+  <w:num w:numId="19">
+    <w:abstractNumId w:val="15"/>
   </w:num>
 </w:numbering>
 </file>
@@ -4995,7 +5124,7 @@
 </file>
 
 <file path=customXml/itemProps1.xml><?xml version="1.0" encoding="utf-8"?>
-<ds:datastoreItem xmlns:ds="http://schemas.openxmlformats.org/officeDocument/2006/customXml" ds:itemID="{B39BCE85-9E58-4E7B-B4AC-EEE417653C9F}">
+<ds:datastoreItem xmlns:ds="http://schemas.openxmlformats.org/officeDocument/2006/customXml" ds:itemID="{7D19AF71-5A8A-4E08-88AC-CC8CC3D25D81}">
   <ds:schemaRefs>
     <ds:schemaRef ds:uri="http://schemas.openxmlformats.org/officeDocument/2006/bibliography"/>
   </ds:schemaRefs>

--- a/Doku/Doku_Ehealth.docx
+++ b/Doku/Doku_Ehealth.docx
@@ -87,8 +87,86 @@
           <w:sz w:val="28"/>
           <w:lang w:val="en-US"/>
         </w:rPr>
-        <w:t>Jan Gutnik, Shabithan Uthayakumaran, Valeria Pagliaro</w:t>
-      </w:r>
+        <w:t xml:space="preserve">Jan </w:t>
+      </w:r>
+      <w:proofErr w:type="spellStart"/>
+      <w:r>
+        <w:rPr>
+          <w:rFonts w:ascii="the brooklyn" w:hAnsi="the brooklyn"/>
+          <w:b/>
+          <w:color w:val="404040" w:themeColor="text1" w:themeTint="BF"/>
+          <w:sz w:val="28"/>
+          <w:lang w:val="en-US"/>
+        </w:rPr>
+        <w:t>Gutnik</w:t>
+      </w:r>
+      <w:proofErr w:type="spellEnd"/>
+      <w:r>
+        <w:rPr>
+          <w:rFonts w:ascii="the brooklyn" w:hAnsi="the brooklyn"/>
+          <w:b/>
+          <w:color w:val="404040" w:themeColor="text1" w:themeTint="BF"/>
+          <w:sz w:val="28"/>
+          <w:lang w:val="en-US"/>
+        </w:rPr>
+        <w:t xml:space="preserve">, </w:t>
+      </w:r>
+      <w:proofErr w:type="spellStart"/>
+      <w:r>
+        <w:rPr>
+          <w:rFonts w:ascii="the brooklyn" w:hAnsi="the brooklyn"/>
+          <w:b/>
+          <w:color w:val="404040" w:themeColor="text1" w:themeTint="BF"/>
+          <w:sz w:val="28"/>
+          <w:lang w:val="en-US"/>
+        </w:rPr>
+        <w:t>Shabithan</w:t>
+      </w:r>
+      <w:proofErr w:type="spellEnd"/>
+      <w:r>
+        <w:rPr>
+          <w:rFonts w:ascii="the brooklyn" w:hAnsi="the brooklyn"/>
+          <w:b/>
+          <w:color w:val="404040" w:themeColor="text1" w:themeTint="BF"/>
+          <w:sz w:val="28"/>
+          <w:lang w:val="en-US"/>
+        </w:rPr>
+        <w:t xml:space="preserve"> </w:t>
+      </w:r>
+      <w:proofErr w:type="spellStart"/>
+      <w:r>
+        <w:rPr>
+          <w:rFonts w:ascii="the brooklyn" w:hAnsi="the brooklyn"/>
+          <w:b/>
+          <w:color w:val="404040" w:themeColor="text1" w:themeTint="BF"/>
+          <w:sz w:val="28"/>
+          <w:lang w:val="en-US"/>
+        </w:rPr>
+        <w:t>Uthayakumaran</w:t>
+      </w:r>
+      <w:proofErr w:type="spellEnd"/>
+      <w:r>
+        <w:rPr>
+          <w:rFonts w:ascii="the brooklyn" w:hAnsi="the brooklyn"/>
+          <w:b/>
+          <w:color w:val="404040" w:themeColor="text1" w:themeTint="BF"/>
+          <w:sz w:val="28"/>
+          <w:lang w:val="en-US"/>
+        </w:rPr>
+        <w:t xml:space="preserve">, Valeria </w:t>
+      </w:r>
+      <w:proofErr w:type="spellStart"/>
+      <w:r>
+        <w:rPr>
+          <w:rFonts w:ascii="the brooklyn" w:hAnsi="the brooklyn"/>
+          <w:b/>
+          <w:color w:val="404040" w:themeColor="text1" w:themeTint="BF"/>
+          <w:sz w:val="28"/>
+          <w:lang w:val="en-US"/>
+        </w:rPr>
+        <w:t>Pagliaro</w:t>
+      </w:r>
+      <w:proofErr w:type="spellEnd"/>
     </w:p>
     <w:p>
       <w:pPr>
@@ -154,12 +232,14 @@
           <w:pPr>
             <w:pStyle w:val="TOCHeading"/>
           </w:pPr>
+          <w:proofErr w:type="spellStart"/>
           <w:r>
             <w:rPr>
               <w:color w:val="48B8B0"/>
             </w:rPr>
             <w:t>Inhaltsverzeichnis</w:t>
           </w:r>
+          <w:proofErr w:type="spellEnd"/>
         </w:p>
         <w:p>
           <w:pPr>
@@ -182,7 +262,7 @@
           <w:r>
             <w:fldChar w:fldCharType="separate"/>
           </w:r>
-          <w:hyperlink w:anchor="_Toc11657853" w:history="1">
+          <w:hyperlink w:anchor="_Toc11753718" w:history="1">
             <w:r>
               <w:rPr>
                 <w:rStyle w:val="Hyperlink"/>
@@ -209,7 +289,7 @@
                 <w:noProof/>
                 <w:webHidden/>
               </w:rPr>
-              <w:instrText xml:space="preserve"> PAGEREF _Toc11657853 \h </w:instrText>
+              <w:instrText xml:space="preserve"> PAGEREF _Toc11753718 \h </w:instrText>
             </w:r>
             <w:r>
               <w:rPr>
@@ -252,7 +332,7 @@
               <w:lang w:eastAsia="de-DE"/>
             </w:rPr>
           </w:pPr>
-          <w:hyperlink w:anchor="_Toc11657854" w:history="1">
+          <w:hyperlink w:anchor="_Toc11753719" w:history="1">
             <w:r>
               <w:rPr>
                 <w:rStyle w:val="Hyperlink"/>
@@ -279,7 +359,7 @@
                 <w:noProof/>
                 <w:webHidden/>
               </w:rPr>
-              <w:instrText xml:space="preserve"> PAGEREF _Toc11657854 \h </w:instrText>
+              <w:instrText xml:space="preserve"> PAGEREF _Toc11753719 \h </w:instrText>
             </w:r>
             <w:r>
               <w:rPr>
@@ -322,7 +402,7 @@
               <w:lang w:eastAsia="de-DE"/>
             </w:rPr>
           </w:pPr>
-          <w:hyperlink w:anchor="_Toc11657855" w:history="1">
+          <w:hyperlink w:anchor="_Toc11753720" w:history="1">
             <w:r>
               <w:rPr>
                 <w:rStyle w:val="Hyperlink"/>
@@ -349,7 +429,7 @@
                 <w:noProof/>
                 <w:webHidden/>
               </w:rPr>
-              <w:instrText xml:space="preserve"> PAGEREF _Toc11657855 \h </w:instrText>
+              <w:instrText xml:space="preserve"> PAGEREF _Toc11753720 \h </w:instrText>
             </w:r>
             <w:r>
               <w:rPr>
@@ -392,7 +472,7 @@
               <w:lang w:eastAsia="de-DE"/>
             </w:rPr>
           </w:pPr>
-          <w:hyperlink w:anchor="_Toc11657856" w:history="1">
+          <w:hyperlink w:anchor="_Toc11753721" w:history="1">
             <w:r>
               <w:rPr>
                 <w:rStyle w:val="Hyperlink"/>
@@ -419,7 +499,7 @@
                 <w:noProof/>
                 <w:webHidden/>
               </w:rPr>
-              <w:instrText xml:space="preserve"> PAGEREF _Toc11657856 \h </w:instrText>
+              <w:instrText xml:space="preserve"> PAGEREF _Toc11753721 \h </w:instrText>
             </w:r>
             <w:r>
               <w:rPr>
@@ -462,7 +542,7 @@
               <w:lang w:eastAsia="de-DE"/>
             </w:rPr>
           </w:pPr>
-          <w:hyperlink w:anchor="_Toc11657857" w:history="1">
+          <w:hyperlink w:anchor="_Toc11753722" w:history="1">
             <w:r>
               <w:rPr>
                 <w:rStyle w:val="Hyperlink"/>
@@ -489,7 +569,7 @@
                 <w:noProof/>
                 <w:webHidden/>
               </w:rPr>
-              <w:instrText xml:space="preserve"> PAGEREF _Toc11657857 \h </w:instrText>
+              <w:instrText xml:space="preserve"> PAGEREF _Toc11753722 \h </w:instrText>
             </w:r>
             <w:r>
               <w:rPr>
@@ -532,7 +612,7 @@
               <w:lang w:eastAsia="de-DE"/>
             </w:rPr>
           </w:pPr>
-          <w:hyperlink w:anchor="_Toc11657858" w:history="1">
+          <w:hyperlink w:anchor="_Toc11753723" w:history="1">
             <w:r>
               <w:rPr>
                 <w:rStyle w:val="Hyperlink"/>
@@ -559,7 +639,7 @@
                 <w:noProof/>
                 <w:webHidden/>
               </w:rPr>
-              <w:instrText xml:space="preserve"> PAGEREF _Toc11657858 \h </w:instrText>
+              <w:instrText xml:space="preserve"> PAGEREF _Toc11753723 \h </w:instrText>
             </w:r>
             <w:r>
               <w:rPr>
@@ -602,7 +682,7 @@
               <w:lang w:eastAsia="de-DE"/>
             </w:rPr>
           </w:pPr>
-          <w:hyperlink w:anchor="_Toc11657859" w:history="1">
+          <w:hyperlink w:anchor="_Toc11753724" w:history="1">
             <w:r>
               <w:rPr>
                 <w:rStyle w:val="Hyperlink"/>
@@ -629,7 +709,7 @@
                 <w:noProof/>
                 <w:webHidden/>
               </w:rPr>
-              <w:instrText xml:space="preserve"> PAGEREF _Toc11657859 \h </w:instrText>
+              <w:instrText xml:space="preserve"> PAGEREF _Toc11753724 \h </w:instrText>
             </w:r>
             <w:r>
               <w:rPr>
@@ -672,14 +752,13 @@
               <w:lang w:eastAsia="de-DE"/>
             </w:rPr>
           </w:pPr>
-          <w:hyperlink w:anchor="_Toc11657860" w:history="1">
+          <w:hyperlink w:anchor="_Toc11753725" w:history="1">
             <w:r>
               <w:rPr>
                 <w:rStyle w:val="Hyperlink"/>
                 <w:noProof/>
-                <w:lang w:val="en-US"/>
-              </w:rPr>
-              <w:t>Überprüfung Qualitätsplan</w:t>
+              </w:rPr>
+              <w:t>Qualitätskontrolle</w:t>
             </w:r>
             <w:r>
               <w:rPr>
@@ -700,7 +779,7 @@
                 <w:noProof/>
                 <w:webHidden/>
               </w:rPr>
-              <w:instrText xml:space="preserve"> PAGEREF _Toc11657860 \h </w:instrText>
+              <w:instrText xml:space="preserve"> PAGEREF _Toc11753725 \h </w:instrText>
             </w:r>
             <w:r>
               <w:rPr>
@@ -743,7 +822,7 @@
               <w:lang w:eastAsia="de-DE"/>
             </w:rPr>
           </w:pPr>
-          <w:hyperlink w:anchor="_Toc11657861" w:history="1">
+          <w:hyperlink w:anchor="_Toc11753726" w:history="1">
             <w:r>
               <w:rPr>
                 <w:rStyle w:val="Hyperlink"/>
@@ -770,7 +849,7 @@
                 <w:noProof/>
                 <w:webHidden/>
               </w:rPr>
-              <w:instrText xml:space="preserve"> PAGEREF _Toc11657861 \h </w:instrText>
+              <w:instrText xml:space="preserve"> PAGEREF _Toc11753726 \h </w:instrText>
             </w:r>
             <w:r>
               <w:rPr>
@@ -813,7 +892,7 @@
               <w:lang w:eastAsia="de-DE"/>
             </w:rPr>
           </w:pPr>
-          <w:hyperlink w:anchor="_Toc11657862" w:history="1">
+          <w:hyperlink w:anchor="_Toc11753727" w:history="1">
             <w:r>
               <w:rPr>
                 <w:rStyle w:val="Hyperlink"/>
@@ -840,7 +919,7 @@
                 <w:noProof/>
                 <w:webHidden/>
               </w:rPr>
-              <w:instrText xml:space="preserve"> PAGEREF _Toc11657862 \h </w:instrText>
+              <w:instrText xml:space="preserve"> PAGEREF _Toc11753727 \h </w:instrText>
             </w:r>
             <w:r>
               <w:rPr>
@@ -883,7 +962,7 @@
               <w:lang w:eastAsia="de-DE"/>
             </w:rPr>
           </w:pPr>
-          <w:hyperlink w:anchor="_Toc11657863" w:history="1">
+          <w:hyperlink w:anchor="_Toc11753728" w:history="1">
             <w:r>
               <w:rPr>
                 <w:rStyle w:val="Hyperlink"/>
@@ -910,7 +989,7 @@
                 <w:noProof/>
                 <w:webHidden/>
               </w:rPr>
-              <w:instrText xml:space="preserve"> PAGEREF _Toc11657863 \h </w:instrText>
+              <w:instrText xml:space="preserve"> PAGEREF _Toc11753728 \h </w:instrText>
             </w:r>
             <w:r>
               <w:rPr>
@@ -953,11 +1032,12 @@
               <w:lang w:eastAsia="de-DE"/>
             </w:rPr>
           </w:pPr>
-          <w:hyperlink w:anchor="_Toc11657864" w:history="1">
+          <w:hyperlink w:anchor="_Toc11753729" w:history="1">
             <w:r>
               <w:rPr>
                 <w:rStyle w:val="Hyperlink"/>
                 <w:noProof/>
+                <w:lang w:val="en-US"/>
               </w:rPr>
               <w:t>Software – Tools – Bibliotheken</w:t>
             </w:r>
@@ -980,7 +1060,147 @@
                 <w:noProof/>
                 <w:webHidden/>
               </w:rPr>
-              <w:instrText xml:space="preserve"> PAGEREF _Toc11657864 \h </w:instrText>
+              <w:instrText xml:space="preserve"> PAGEREF _Toc11753729 \h </w:instrText>
+            </w:r>
+            <w:r>
+              <w:rPr>
+                <w:noProof/>
+                <w:webHidden/>
+              </w:rPr>
+            </w:r>
+            <w:r>
+              <w:rPr>
+                <w:noProof/>
+                <w:webHidden/>
+              </w:rPr>
+              <w:fldChar w:fldCharType="separate"/>
+            </w:r>
+            <w:r>
+              <w:rPr>
+                <w:noProof/>
+                <w:webHidden/>
+              </w:rPr>
+              <w:t>16</w:t>
+            </w:r>
+            <w:r>
+              <w:rPr>
+                <w:noProof/>
+                <w:webHidden/>
+              </w:rPr>
+              <w:fldChar w:fldCharType="end"/>
+            </w:r>
+          </w:hyperlink>
+        </w:p>
+        <w:p>
+          <w:pPr>
+            <w:pStyle w:val="TOC1"/>
+            <w:tabs>
+              <w:tab w:val="right" w:leader="dot" w:pos="9062"/>
+            </w:tabs>
+            <w:rPr>
+              <w:rFonts w:eastAsiaTheme="minorEastAsia"/>
+              <w:noProof/>
+              <w:lang w:eastAsia="de-DE"/>
+            </w:rPr>
+          </w:pPr>
+          <w:hyperlink w:anchor="_Toc11753730" w:history="1">
+            <w:r>
+              <w:rPr>
+                <w:rStyle w:val="Hyperlink"/>
+                <w:noProof/>
+              </w:rPr>
+              <w:t>Anhang</w:t>
+            </w:r>
+            <w:r>
+              <w:rPr>
+                <w:noProof/>
+                <w:webHidden/>
+              </w:rPr>
+              <w:tab/>
+            </w:r>
+            <w:r>
+              <w:rPr>
+                <w:noProof/>
+                <w:webHidden/>
+              </w:rPr>
+              <w:fldChar w:fldCharType="begin"/>
+            </w:r>
+            <w:r>
+              <w:rPr>
+                <w:noProof/>
+                <w:webHidden/>
+              </w:rPr>
+              <w:instrText xml:space="preserve"> PAGEREF _Toc11753730 \h </w:instrText>
+            </w:r>
+            <w:r>
+              <w:rPr>
+                <w:noProof/>
+                <w:webHidden/>
+              </w:rPr>
+            </w:r>
+            <w:r>
+              <w:rPr>
+                <w:noProof/>
+                <w:webHidden/>
+              </w:rPr>
+              <w:fldChar w:fldCharType="separate"/>
+            </w:r>
+            <w:r>
+              <w:rPr>
+                <w:noProof/>
+                <w:webHidden/>
+              </w:rPr>
+              <w:t>17</w:t>
+            </w:r>
+            <w:r>
+              <w:rPr>
+                <w:noProof/>
+                <w:webHidden/>
+              </w:rPr>
+              <w:fldChar w:fldCharType="end"/>
+            </w:r>
+          </w:hyperlink>
+        </w:p>
+        <w:p>
+          <w:pPr>
+            <w:pStyle w:val="TOC2"/>
+            <w:tabs>
+              <w:tab w:val="right" w:leader="dot" w:pos="9062"/>
+            </w:tabs>
+            <w:rPr>
+              <w:rFonts w:eastAsiaTheme="minorEastAsia"/>
+              <w:noProof/>
+              <w:lang w:eastAsia="de-DE"/>
+            </w:rPr>
+          </w:pPr>
+          <w:hyperlink w:anchor="_Toc11753731" w:history="1">
+            <w:r>
+              <w:rPr>
+                <w:rStyle w:val="Hyperlink"/>
+                <w:noProof/>
+              </w:rPr>
+              <w:t>Personas:</w:t>
+            </w:r>
+            <w:r>
+              <w:rPr>
+                <w:noProof/>
+                <w:webHidden/>
+              </w:rPr>
+              <w:tab/>
+            </w:r>
+            <w:r>
+              <w:rPr>
+                <w:noProof/>
+                <w:webHidden/>
+              </w:rPr>
+              <w:fldChar w:fldCharType="begin"/>
+            </w:r>
+            <w:r>
+              <w:rPr>
+                <w:noProof/>
+                <w:webHidden/>
+              </w:rPr>
+              <w:instrText xml:space="preserve"> PAGEREF _Toc11753731 \h </w:instrText>
             </w:r>
             <w:r>
               <w:rPr>
@@ -1030,7 +1250,7 @@
           <w:color w:val="48B8B0"/>
         </w:rPr>
       </w:pPr>
-      <w:bookmarkStart w:id="0" w:name="_Toc11657853"/>
+      <w:bookmarkStart w:id="0" w:name="_Toc11753718"/>
       <w:r>
         <w:rPr>
           <w:color w:val="48B8B0"/>
@@ -1108,7 +1328,7 @@
           <w:color w:val="48B8B0"/>
         </w:rPr>
       </w:pPr>
-      <w:bookmarkStart w:id="1" w:name="_Toc11657854"/>
+      <w:bookmarkStart w:id="1" w:name="_Toc11753719"/>
       <w:r>
         <w:rPr>
           <w:color w:val="48B8B0"/>
@@ -1362,7 +1582,7 @@
       <w:pPr>
         <w:pStyle w:val="Heading1"/>
       </w:pPr>
-      <w:bookmarkStart w:id="2" w:name="_Toc11657855"/>
+      <w:bookmarkStart w:id="2" w:name="_Toc11753720"/>
       <w:r>
         <w:rPr>
           <w:color w:val="48B8B0"/>
@@ -1422,7 +1642,11 @@
           <w:tcPr>
             <w:tcW w:w="8962" w:type="dxa"/>
           </w:tcPr>
-          <w:p/>
+          <w:p>
+            <w:r>
+              <w:t>Soll mittels Javascript, HTML, CSS implementiert werden</w:t>
+            </w:r>
+          </w:p>
         </w:tc>
       </w:tr>
       <w:tr>
@@ -1430,13 +1654,24 @@
           <w:tcPr>
             <w:tcW w:w="250" w:type="dxa"/>
           </w:tcPr>
-          <w:p/>
+          <w:p>
+            <w:r>
+              <w:t>2</w:t>
+            </w:r>
+          </w:p>
         </w:tc>
         <w:tc>
           <w:tcPr>
             <w:tcW w:w="8962" w:type="dxa"/>
           </w:tcPr>
-          <w:p/>
+          <w:p>
+            <w:r>
+              <w:t>Boot</w:t>
+            </w:r>
+            <w:r>
+              <w:t>strap um eine responsive Webseite zu erstellen</w:t>
+            </w:r>
+          </w:p>
         </w:tc>
       </w:tr>
       <w:tr>
@@ -1444,13 +1679,87 @@
           <w:tcPr>
             <w:tcW w:w="250" w:type="dxa"/>
           </w:tcPr>
-          <w:p/>
+          <w:p>
+            <w:r>
+              <w:t>3</w:t>
+            </w:r>
+          </w:p>
         </w:tc>
         <w:tc>
           <w:tcPr>
             <w:tcW w:w="8962" w:type="dxa"/>
           </w:tcPr>
-          <w:p/>
+          <w:p>
+            <w:r>
+              <w:t>Chart.js um das benötigte Diagramm zu plotten</w:t>
+            </w:r>
+          </w:p>
+        </w:tc>
+      </w:tr>
+      <w:tr>
+        <w:tc>
+          <w:tcPr>
+            <w:tcW w:w="250" w:type="dxa"/>
+          </w:tcPr>
+          <w:p>
+            <w:r>
+              <w:t>4</w:t>
+            </w:r>
+          </w:p>
+        </w:tc>
+        <w:tc>
+          <w:tcPr>
+            <w:tcW w:w="8962" w:type="dxa"/>
+          </w:tcPr>
+          <w:p>
+            <w:r>
+              <w:t>jQuery zum erleichterten Zugriff auf HTML Elemente</w:t>
+            </w:r>
+          </w:p>
+        </w:tc>
+      </w:tr>
+      <w:tr>
+        <w:tc>
+          <w:tcPr>
+            <w:tcW w:w="250" w:type="dxa"/>
+          </w:tcPr>
+          <w:p>
+            <w:r>
+              <w:t>5</w:t>
+            </w:r>
+          </w:p>
+        </w:tc>
+        <w:tc>
+          <w:tcPr>
+            <w:tcW w:w="8962" w:type="dxa"/>
+          </w:tcPr>
+          <w:p>
+            <w:r>
+              <w:t>SweetAlert2 um leicht konfigurierbare Popups zu erstellen</w:t>
+            </w:r>
+          </w:p>
+        </w:tc>
+      </w:tr>
+      <w:tr>
+        <w:tc>
+          <w:tcPr>
+            <w:tcW w:w="250" w:type="dxa"/>
+          </w:tcPr>
+          <w:p>
+            <w:r>
+              <w:t>6</w:t>
+            </w:r>
+          </w:p>
+        </w:tc>
+        <w:tc>
+          <w:tcPr>
+            <w:tcW w:w="8962" w:type="dxa"/>
+          </w:tcPr>
+          <w:p>
+            <w:r>
+              <w:t>Popper.js als Abhängigkeit von Bootstrap</w:t>
+            </w:r>
+          </w:p>
         </w:tc>
       </w:tr>
       <w:tr>
@@ -1465,6 +1774,28 @@
             </w:pPr>
             <w:r>
               <w:t>Datenbank</w:t>
+            </w:r>
+          </w:p>
+        </w:tc>
+      </w:tr>
+      <w:tr>
+        <w:tc>
+          <w:tcPr>
+            <w:tcW w:w="328" w:type="dxa"/>
+          </w:tcPr>
+          <w:p>
+            <w:r>
+              <w:t>1</w:t>
+            </w:r>
+          </w:p>
+        </w:tc>
+        <w:tc>
+          <w:tcPr>
+            <w:tcW w:w="8960" w:type="dxa"/>
+          </w:tcPr>
+          <w:p>
+            <w:r>
+              <w:t>MySQL</w:t>
             </w:r>
           </w:p>
         </w:tc>
@@ -1483,20 +1814,6 @@
           <w:p/>
         </w:tc>
       </w:tr>
-      <w:tr>
-        <w:tc>
-          <w:tcPr>
-            <w:tcW w:w="328" w:type="dxa"/>
-          </w:tcPr>
-          <w:p/>
-        </w:tc>
-        <w:tc>
-          <w:tcPr>
-            <w:tcW w:w="8960" w:type="dxa"/>
-          </w:tcPr>
-          <w:p/>
-        </w:tc>
-      </w:tr>
     </w:tbl>
     <w:p>
       <w:pPr>
@@ -1528,7 +1845,7 @@
           <w:color w:val="48B8B0"/>
         </w:rPr>
       </w:pPr>
-      <w:bookmarkStart w:id="3" w:name="_Toc11657856"/>
+      <w:bookmarkStart w:id="3" w:name="_Toc11753721"/>
       <w:r>
         <w:rPr>
           <w:color w:val="48B8B0"/>
@@ -1548,7 +1865,7 @@
       <w:pPr>
         <w:pStyle w:val="Heading2"/>
       </w:pPr>
-      <w:bookmarkStart w:id="4" w:name="_Toc11657857"/>
+      <w:bookmarkStart w:id="4" w:name="_Toc11753722"/>
       <w:r>
         <w:t>Use Case</w:t>
       </w:r>
@@ -2121,7 +2438,7 @@
       <w:pPr>
         <w:pStyle w:val="Heading2"/>
       </w:pPr>
-      <w:bookmarkStart w:id="5" w:name="_Toc11657858"/>
+      <w:bookmarkStart w:id="5" w:name="_Toc11753723"/>
       <w:r>
         <w:rPr>
           <w:color w:val="48B8B0"/>
@@ -2180,7 +2497,7 @@
       <w:pPr>
         <w:pStyle w:val="Heading1"/>
       </w:pPr>
-      <w:bookmarkStart w:id="6" w:name="_Toc11657859"/>
+      <w:bookmarkStart w:id="6" w:name="_Toc11753724"/>
       <w:r>
         <w:lastRenderedPageBreak/>
         <w:t>Mock-ups</w:t>
@@ -2299,6 +2616,7 @@
       <w:pPr>
         <w:pStyle w:val="Heading1"/>
       </w:pPr>
+      <w:bookmarkStart w:id="7" w:name="_Toc11753725"/>
       <w:r>
         <w:lastRenderedPageBreak/>
         <w:t>Q</w:t>
@@ -2306,6 +2624,7 @@
       <w:r>
         <w:t>ualitätskontrolle</w:t>
       </w:r>
+      <w:bookmarkEnd w:id="7"/>
     </w:p>
     <w:p>
       <w:r>
@@ -2313,8 +2632,64 @@
       </w:r>
     </w:p>
     <w:p>
-      <w:r>
-        <w:t>Usability Test #1: Personas</w:t>
+      <w:pPr>
+        <w:pStyle w:val="ListParagraph"/>
+        <w:numPr>
+          <w:ilvl w:val="0"/>
+          <w:numId w:val="20"/>
+        </w:numPr>
+        <w:rPr>
+          <w:lang w:val="en-US"/>
+        </w:rPr>
+      </w:pPr>
+      <w:r>
+        <w:rPr>
+          <w:lang w:val="en-US"/>
+        </w:rPr>
+        <w:t xml:space="preserve">Usability Test #1: </w:t>
+      </w:r>
+      <w:proofErr w:type="spellStart"/>
+      <w:r>
+        <w:rPr>
+          <w:lang w:val="en-US"/>
+        </w:rPr>
+        <w:t>Grafische</w:t>
+      </w:r>
+      <w:proofErr w:type="spellEnd"/>
+      <w:r>
+        <w:rPr>
+          <w:lang w:val="en-US"/>
+        </w:rPr>
+        <w:t xml:space="preserve"> </w:t>
+      </w:r>
+      <w:proofErr w:type="spellStart"/>
+      <w:r>
+        <w:rPr>
+          <w:lang w:val="en-US"/>
+        </w:rPr>
+        <w:t>Prototypen</w:t>
+      </w:r>
+      <w:proofErr w:type="spellEnd"/>
+      <w:r>
+        <w:rPr>
+          <w:lang w:val="en-US"/>
+        </w:rPr>
+        <w:t xml:space="preserve">  (Mockups)</w:t>
+      </w:r>
+    </w:p>
+    <w:p>
+      <w:pPr>
+        <w:pStyle w:val="ListParagraph"/>
+        <w:numPr>
+          <w:ilvl w:val="0"/>
+          <w:numId w:val="20"/>
+        </w:numPr>
+      </w:pPr>
+      <w:r>
+        <w:t>Usability Test #2</w:t>
+      </w:r>
+      <w:r>
+        <w:t>: Personas</w:t>
       </w:r>
       <w:r>
         <w:t xml:space="preserve"> (im Anhang hinzugefügt)</w:t>
@@ -2326,6 +2701,7 @@
         <w:t>Qualitätskriterium #2: leichte Installation</w:t>
       </w:r>
     </w:p>
+    <w:p/>
     <w:p>
       <w:r>
         <w:t>Qualitätskriterium #3: vordefinierte automatische Datenbank</w:t>
@@ -2340,12 +2716,12 @@
       <w:pPr>
         <w:pStyle w:val="Heading1"/>
       </w:pPr>
-      <w:bookmarkStart w:id="7" w:name="_Toc11657861"/>
+      <w:bookmarkStart w:id="8" w:name="_Toc11753726"/>
       <w:r>
         <w:lastRenderedPageBreak/>
         <w:t>Projektverlauf</w:t>
       </w:r>
-      <w:bookmarkEnd w:id="7"/>
+      <w:bookmarkEnd w:id="8"/>
     </w:p>
     <w:p/>
     <w:p>
@@ -2401,11 +2777,11 @@
           </wp:anchor>
         </w:drawing>
       </w:r>
-      <w:bookmarkStart w:id="8" w:name="_Toc11657862"/>
+      <w:bookmarkStart w:id="9" w:name="_Toc11753727"/>
       <w:r>
         <w:t>Aufgetretene Probleme/ Abweichungen</w:t>
       </w:r>
-      <w:bookmarkEnd w:id="8"/>
+      <w:bookmarkEnd w:id="9"/>
     </w:p>
     <w:p>
       <w:r>
@@ -2437,11 +2813,11 @@
       <w:pPr>
         <w:pStyle w:val="Heading2"/>
       </w:pPr>
-      <w:bookmarkStart w:id="9" w:name="_Toc11657863"/>
+      <w:bookmarkStart w:id="10" w:name="_Toc11753728"/>
       <w:r>
         <w:t>Empfehlungen für zukünftige Projekte</w:t>
       </w:r>
-      <w:bookmarkEnd w:id="9"/>
+      <w:bookmarkEnd w:id="10"/>
       <w:r>
         <w:t xml:space="preserve"> </w:t>
       </w:r>
@@ -2479,28 +2855,27 @@
     <w:p>
       <w:pPr>
         <w:pStyle w:val="Heading1"/>
-      </w:pPr>
-      <w:r>
+        <w:rPr>
+          <w:lang w:val="en-US"/>
+        </w:rPr>
+      </w:pPr>
+      <w:bookmarkStart w:id="11" w:name="_Toc11753729"/>
+      <w:r>
+        <w:rPr>
+          <w:lang w:val="en-US"/>
+        </w:rPr>
         <w:lastRenderedPageBreak/>
-        <w:br w:type="page"/>
-      </w:r>
-    </w:p>
-    <w:p>
-      <w:pPr>
-        <w:pStyle w:val="Heading1"/>
+        <w:t xml:space="preserve">Software – Tools – </w:t>
+      </w:r>
+      <w:proofErr w:type="spellStart"/>
+      <w:r>
         <w:rPr>
           <w:lang w:val="en-US"/>
         </w:rPr>
-      </w:pPr>
-      <w:bookmarkStart w:id="10" w:name="_Toc11657864"/>
-      <w:r>
-        <w:rPr>
-          <w:lang w:val="en-US"/>
-        </w:rPr>
-        <w:lastRenderedPageBreak/>
-        <w:t>Software – Tools – Bibliotheken</w:t>
-      </w:r>
-      <w:bookmarkEnd w:id="10"/>
+        <w:t>Bibliotheken</w:t>
+      </w:r>
+      <w:bookmarkEnd w:id="11"/>
+      <w:proofErr w:type="spellEnd"/>
     </w:p>
     <w:p>
       <w:pPr>
@@ -2611,6 +2986,557 @@
         <w:t>Bootstrap</w:t>
       </w:r>
     </w:p>
+    <w:p>
+      <w:pPr>
+        <w:pStyle w:val="ListParagraph"/>
+        <w:numPr>
+          <w:ilvl w:val="0"/>
+          <w:numId w:val="16"/>
+        </w:numPr>
+      </w:pPr>
+      <w:r>
+        <w:t>SweetAlert2</w:t>
+      </w:r>
+    </w:p>
+    <w:p>
+      <w:pPr>
+        <w:pStyle w:val="ListParagraph"/>
+        <w:numPr>
+          <w:ilvl w:val="0"/>
+          <w:numId w:val="16"/>
+        </w:numPr>
+      </w:pPr>
+      <w:r>
+        <w:t>Popper.js</w:t>
+      </w:r>
+    </w:p>
+    <w:p>
+      <w:r>
+        <w:t>Datenbank:</w:t>
+      </w:r>
+    </w:p>
+    <w:p>
+      <w:pPr>
+        <w:pStyle w:val="ListParagraph"/>
+        <w:numPr>
+          <w:ilvl w:val="0"/>
+          <w:numId w:val="21"/>
+        </w:numPr>
+      </w:pPr>
+      <w:r>
+        <w:t>MySQL</w:t>
+      </w:r>
+    </w:p>
+    <w:p>
+      <w:r>
+        <w:br w:type="page"/>
+      </w:r>
+    </w:p>
+    <w:p>
+      <w:pPr>
+        <w:pStyle w:val="Heading1"/>
+      </w:pPr>
+      <w:bookmarkStart w:id="12" w:name="_Toc11753730"/>
+      <w:r>
+        <w:lastRenderedPageBreak/>
+        <w:t>Anhang</w:t>
+      </w:r>
+      <w:bookmarkEnd w:id="12"/>
+    </w:p>
+    <w:p/>
+    <w:p>
+      <w:pPr>
+        <w:pStyle w:val="Heading2"/>
+      </w:pPr>
+      <w:bookmarkStart w:id="13" w:name="_Toc11753731"/>
+      <w:r>
+        <w:t>Personas:</w:t>
+      </w:r>
+      <w:bookmarkEnd w:id="13"/>
+    </w:p>
+    <w:p/>
+    <w:p>
+      <w:pPr>
+        <w:rPr>
+          <w:rFonts w:ascii="Lithos Pro Regular" w:hAnsi="Lithos Pro Regular"/>
+          <w:b/>
+          <w:color w:val="007033"/>
+          <w:sz w:val="36"/>
+        </w:rPr>
+      </w:pPr>
+      <w:r>
+        <w:rPr>
+          <w:rFonts w:ascii="Lithos Pro Regular" w:hAnsi="Lithos Pro Regular"/>
+          <w:b/>
+          <w:noProof/>
+          <w:color w:val="007033"/>
+          <w:sz w:val="36"/>
+          <w:lang w:eastAsia="de-DE"/>
+        </w:rPr>
+        <w:drawing>
+          <wp:anchor distT="0" distB="0" distL="114300" distR="114300" simplePos="0" relativeHeight="251661824" behindDoc="1" locked="0" layoutInCell="1" allowOverlap="1">
+            <wp:simplePos x="0" y="0"/>
+            <wp:positionH relativeFrom="column">
+              <wp:posOffset>3409950</wp:posOffset>
+            </wp:positionH>
+            <wp:positionV relativeFrom="paragraph">
+              <wp:posOffset>-461010</wp:posOffset>
+            </wp:positionV>
+            <wp:extent cx="2543810" cy="1693545"/>
+            <wp:effectExtent l="38100" t="57150" r="123190" b="97155"/>
+            <wp:wrapTight wrapText="bothSides">
+              <wp:wrapPolygon edited="0">
+                <wp:start x="-324" y="-729"/>
+                <wp:lineTo x="-324" y="22839"/>
+                <wp:lineTo x="22323" y="22839"/>
+                <wp:lineTo x="22484" y="22839"/>
+                <wp:lineTo x="22646" y="22596"/>
+                <wp:lineTo x="22646" y="-243"/>
+                <wp:lineTo x="22323" y="-729"/>
+                <wp:lineTo x="-324" y="-729"/>
+              </wp:wrapPolygon>
+            </wp:wrapTight>
+            <wp:docPr id="2" name="Picture 0" descr="helmut.jpg"/>
+            <wp:cNvGraphicFramePr>
+              <a:graphicFrameLocks xmlns:a="http://schemas.openxmlformats.org/drawingml/2006/main" noChangeAspect="1"/>
+            </wp:cNvGraphicFramePr>
+            <a:graphic xmlns:a="http://schemas.openxmlformats.org/drawingml/2006/main">
+              <a:graphicData uri="http://schemas.openxmlformats.org/drawingml/2006/picture">
+                <pic:pic xmlns:pic="http://schemas.openxmlformats.org/drawingml/2006/picture">
+                  <pic:nvPicPr>
+                    <pic:cNvPr id="0" name="helmut.jpg"/>
+                    <pic:cNvPicPr/>
+                  </pic:nvPicPr>
+                  <pic:blipFill>
+                    <a:blip r:embed="rId21" cstate="print"/>
+                    <a:stretch>
+                      <a:fillRect/>
+                    </a:stretch>
+                  </pic:blipFill>
+                  <pic:spPr>
+                    <a:xfrm>
+                      <a:off x="0" y="0"/>
+                      <a:ext cx="2543810" cy="1693545"/>
+                    </a:xfrm>
+                    <a:prstGeom prst="rect">
+                      <a:avLst/>
+                    </a:prstGeom>
+                    <a:ln w="38100" cap="sq">
+                      <a:solidFill>
+                        <a:srgbClr val="007033"/>
+                      </a:solidFill>
+                      <a:prstDash val="solid"/>
+                      <a:miter lim="800000"/>
+                    </a:ln>
+                    <a:effectLst>
+                      <a:outerShdw blurRad="50800" dist="38100" dir="2700000" algn="tl" rotWithShape="0">
+                        <a:srgbClr val="000000">
+                          <a:alpha val="43000"/>
+                        </a:srgbClr>
+                      </a:outerShdw>
+                    </a:effectLst>
+                  </pic:spPr>
+                </pic:pic>
+              </a:graphicData>
+            </a:graphic>
+          </wp:anchor>
+        </w:drawing>
+      </w:r>
+      <w:r>
+        <w:rPr>
+          <w:rFonts w:ascii="Lithos Pro Regular" w:hAnsi="Lithos Pro Regular"/>
+          <w:b/>
+          <w:color w:val="007033"/>
+          <w:sz w:val="36"/>
+        </w:rPr>
+        <w:t>Helmut Peterson</w:t>
+      </w:r>
+    </w:p>
+    <w:p>
+      <w:pPr>
+        <w:rPr>
+          <w:rFonts w:ascii="Candara" w:hAnsi="Candara"/>
+        </w:rPr>
+      </w:pPr>
+      <w:r>
+        <w:rPr>
+          <w:rFonts w:ascii="Candara" w:hAnsi="Candara"/>
+          <w:b/>
+        </w:rPr>
+        <w:t>Alter:</w:t>
+      </w:r>
+      <w:r>
+        <w:rPr>
+          <w:rFonts w:ascii="Candara" w:hAnsi="Candara"/>
+        </w:rPr>
+        <w:t xml:space="preserve"> 65</w:t>
+      </w:r>
+    </w:p>
+    <w:p>
+      <w:pPr>
+        <w:rPr>
+          <w:rFonts w:ascii="Candara" w:hAnsi="Candara"/>
+        </w:rPr>
+      </w:pPr>
+      <w:r>
+        <w:rPr>
+          <w:rFonts w:ascii="Candara" w:hAnsi="Candara"/>
+          <w:b/>
+        </w:rPr>
+        <w:t>Geschlecht:</w:t>
+      </w:r>
+      <w:r>
+        <w:rPr>
+          <w:rFonts w:ascii="Candara" w:hAnsi="Candara"/>
+        </w:rPr>
+        <w:t xml:space="preserve"> männlich</w:t>
+      </w:r>
+    </w:p>
+    <w:p>
+      <w:pPr>
+        <w:rPr>
+          <w:rFonts w:ascii="Candara" w:hAnsi="Candara"/>
+        </w:rPr>
+      </w:pPr>
+      <w:r>
+        <w:rPr>
+          <w:rFonts w:ascii="Candara" w:hAnsi="Candara"/>
+          <w:b/>
+        </w:rPr>
+        <w:t>Beruf:</w:t>
+      </w:r>
+      <w:r>
+        <w:rPr>
+          <w:rFonts w:ascii="Candara" w:hAnsi="Candara"/>
+        </w:rPr>
+        <w:t xml:space="preserve"> Landschaftsgärtner </w:t>
+      </w:r>
+    </w:p>
+    <w:p>
+      <w:pPr>
+        <w:jc w:val="both"/>
+        <w:rPr>
+          <w:rFonts w:ascii="Candara" w:hAnsi="Candara"/>
+        </w:rPr>
+      </w:pPr>
+      <w:r>
+        <w:rPr>
+          <w:rFonts w:ascii="Candara" w:hAnsi="Candara"/>
+        </w:rPr>
+        <w:t xml:space="preserve">Helmut ist von Natur aus ein ehrgeiziger und </w:t>
+      </w:r>
+      <w:r>
+        <w:rPr>
+          <w:rFonts w:ascii="Candara" w:hAnsi="Candara"/>
+        </w:rPr>
+        <w:t>freundlicher</w:t>
+      </w:r>
+      <w:r>
+        <w:rPr>
+          <w:rFonts w:ascii="Candara" w:hAnsi="Candara"/>
+        </w:rPr>
+        <w:t xml:space="preserve"> Mensch. Mit 16 Jahren begann er seine Ausbildung als Landschaftsgärtner. In seiner Ausbildungsstätte hat er weitere 10 Jahre nach seiner Ausbildung  gearbeitet. Ab dem 30. Lebensjahr entschloss sich Helmut sich selbstständig zu machen. Er baute die Farm in der er aufgewachsen ist, in einen Selbstversorger-Hof um. Dort züchtete er sein eigenes Obst und Gemüse und </w:t>
+      </w:r>
+      <w:r>
+        <w:rPr>
+          <w:rFonts w:ascii="Candara" w:hAnsi="Candara"/>
+        </w:rPr>
+        <w:t xml:space="preserve">hielt nebenbei </w:t>
+      </w:r>
+      <w:r>
+        <w:rPr>
+          <w:rFonts w:ascii="Candara" w:hAnsi="Candara"/>
+        </w:rPr>
+        <w:t>Kühe und Schafe. Um seinen Lebensunterhalt zu verdienen, hat er nebenbei Kurse zur Selbstversorgung geleitet. In einer dieser Kurse hat Helmut seine  damals 26 jährige Frau Christa kennengelernt. Sie heirateten ein Jahr nach dem Kennenlernen und bekamen 3 Söhne.</w:t>
+      </w:r>
+    </w:p>
+    <w:p>
+      <w:pPr>
+        <w:jc w:val="both"/>
+        <w:rPr>
+          <w:rFonts w:ascii="Candara" w:hAnsi="Candara"/>
+        </w:rPr>
+      </w:pPr>
+      <w:r>
+        <w:rPr>
+          <w:rFonts w:ascii="Candara" w:hAnsi="Candara"/>
+        </w:rPr>
+        <w:t>Im Alter von 40 Jahren bekam Christa einen aggressiven Brustkrebs. Während Helmut sich um die Farm kümmerte, musste er sich gleichzeitig um Christa kümmern. Der Kampf gegen den Krebs und um die Existenz, stürzten Helmut in ein tiefes Loch. Nach 1 ½ Jahren Kampf gegen den Krebs, verstarb Christa.  Ab diesen Zeitpunkt konnte sich Helmut nicht selbstständig aus dem Loch herausziehen und bei ihm wurde Depression</w:t>
+      </w:r>
+      <w:r>
+        <w:rPr>
+          <w:rFonts w:ascii="Candara" w:hAnsi="Candara"/>
+        </w:rPr>
+        <w:t xml:space="preserve"> und Burnout</w:t>
+      </w:r>
+      <w:r>
+        <w:rPr>
+          <w:rFonts w:ascii="Candara" w:hAnsi="Candara"/>
+        </w:rPr>
+        <w:t xml:space="preserve"> diagnostiziert.</w:t>
+      </w:r>
+      <w:r>
+        <w:rPr>
+          <w:rFonts w:ascii="Candara" w:hAnsi="Candara"/>
+        </w:rPr>
+        <w:t xml:space="preserve"> Seine Therapeutin schlug ihm vor die Applikation „E-Mood-Tracker“ zu verwenden, damit er seine tägliche Stimmung leichter aufzeichnen kann, ohne ständig zur Klinik fahren zu müssen und sie ihm von der Klinik aus seine Medikamente regeln kann.</w:t>
+      </w:r>
+    </w:p>
+    <w:p>
+      <w:pPr>
+        <w:jc w:val="both"/>
+        <w:rPr>
+          <w:rFonts w:ascii="Candara" w:hAnsi="Candara"/>
+        </w:rPr>
+      </w:pPr>
+      <w:r>
+        <w:rPr>
+          <w:rFonts w:ascii="Candara" w:hAnsi="Candara"/>
+        </w:rPr>
+        <w:t xml:space="preserve">Von seinem ältesten Sohn Tim, hat Helmut ein Smartphone geschenkt und erklärt bekommen. Nach einigen anläufen beherrschte Helmut die Grundfunktionalitäten des Geräts.   </w:t>
+      </w:r>
+    </w:p>
+    <w:p>
+      <w:pPr>
+        <w:rPr>
+          <w:rFonts w:ascii="Candara" w:hAnsi="Candara"/>
+        </w:rPr>
+      </w:pPr>
+      <w:r>
+        <w:rPr>
+          <w:rFonts w:ascii="Candara" w:hAnsi="Candara"/>
+        </w:rPr>
+        <w:br w:type="page"/>
+      </w:r>
+    </w:p>
+    <w:p>
+      <w:pPr>
+        <w:rPr>
+          <w:rFonts w:ascii="Tempus Sans ITC" w:hAnsi="Tempus Sans ITC"/>
+          <w:b/>
+          <w:color w:val="993366"/>
+          <w:sz w:val="48"/>
+        </w:rPr>
+      </w:pPr>
+      <w:r>
+        <w:rPr>
+          <w:rFonts w:ascii="Tempus Sans ITC" w:hAnsi="Tempus Sans ITC"/>
+          <w:b/>
+          <w:noProof/>
+          <w:color w:val="993366"/>
+          <w:sz w:val="48"/>
+          <w:lang w:eastAsia="de-DE"/>
+        </w:rPr>
+        <w:lastRenderedPageBreak/>
+        <w:drawing>
+          <wp:anchor distT="0" distB="0" distL="114300" distR="114300" simplePos="0" relativeHeight="251663872" behindDoc="1" locked="0" layoutInCell="1" allowOverlap="1">
+            <wp:simplePos x="0" y="0"/>
+            <wp:positionH relativeFrom="column">
+              <wp:posOffset>3463290</wp:posOffset>
+            </wp:positionH>
+            <wp:positionV relativeFrom="paragraph">
+              <wp:posOffset>-676275</wp:posOffset>
+            </wp:positionV>
+            <wp:extent cx="2485390" cy="2485390"/>
+            <wp:effectExtent l="38100" t="57150" r="105410" b="86360"/>
+            <wp:wrapTight wrapText="bothSides">
+              <wp:wrapPolygon edited="0">
+                <wp:start x="-331" y="-497"/>
+                <wp:lineTo x="-331" y="22351"/>
+                <wp:lineTo x="22185" y="22351"/>
+                <wp:lineTo x="22351" y="22351"/>
+                <wp:lineTo x="22516" y="21357"/>
+                <wp:lineTo x="22516" y="-166"/>
+                <wp:lineTo x="22185" y="-497"/>
+                <wp:lineTo x="-331" y="-497"/>
+              </wp:wrapPolygon>
+            </wp:wrapTight>
+            <wp:docPr id="3" name="Picture 0" descr="kim-wexler.jpg"/>
+            <wp:cNvGraphicFramePr>
+              <a:graphicFrameLocks xmlns:a="http://schemas.openxmlformats.org/drawingml/2006/main" noChangeAspect="1"/>
+            </wp:cNvGraphicFramePr>
+            <a:graphic xmlns:a="http://schemas.openxmlformats.org/drawingml/2006/main">
+              <a:graphicData uri="http://schemas.openxmlformats.org/drawingml/2006/picture">
+                <pic:pic xmlns:pic="http://schemas.openxmlformats.org/drawingml/2006/picture">
+                  <pic:nvPicPr>
+                    <pic:cNvPr id="0" name="kim-wexler.jpg"/>
+                    <pic:cNvPicPr/>
+                  </pic:nvPicPr>
+                  <pic:blipFill>
+                    <a:blip r:embed="rId22" cstate="print"/>
+                    <a:stretch>
+                      <a:fillRect/>
+                    </a:stretch>
+                  </pic:blipFill>
+                  <pic:spPr>
+                    <a:xfrm>
+                      <a:off x="0" y="0"/>
+                      <a:ext cx="2485390" cy="2485390"/>
+                    </a:xfrm>
+                    <a:prstGeom prst="rect">
+                      <a:avLst/>
+                    </a:prstGeom>
+                    <a:ln w="38100" cap="sq">
+                      <a:solidFill>
+                        <a:srgbClr val="993366"/>
+                      </a:solidFill>
+                      <a:prstDash val="solid"/>
+                      <a:miter lim="800000"/>
+                    </a:ln>
+                    <a:effectLst>
+                      <a:outerShdw blurRad="50800" dist="38100" dir="2700000" algn="tl" rotWithShape="0">
+                        <a:srgbClr val="000000">
+                          <a:alpha val="43000"/>
+                        </a:srgbClr>
+                      </a:outerShdw>
+                    </a:effectLst>
+                  </pic:spPr>
+                </pic:pic>
+              </a:graphicData>
+            </a:graphic>
+          </wp:anchor>
+        </w:drawing>
+      </w:r>
+      <w:r>
+        <w:rPr>
+          <w:rFonts w:ascii="Tempus Sans ITC" w:hAnsi="Tempus Sans ITC"/>
+          <w:b/>
+          <w:color w:val="993366"/>
+          <w:sz w:val="48"/>
+        </w:rPr>
+        <w:t>Kim Wexler</w:t>
+      </w:r>
+    </w:p>
+    <w:p>
+      <w:pPr>
+        <w:rPr>
+          <w:rFonts w:ascii="Candara" w:hAnsi="Candara"/>
+        </w:rPr>
+      </w:pPr>
+      <w:r>
+        <w:rPr>
+          <w:rFonts w:ascii="Candara" w:hAnsi="Candara"/>
+          <w:b/>
+        </w:rPr>
+        <w:t>Alter:</w:t>
+      </w:r>
+      <w:r>
+        <w:rPr>
+          <w:rFonts w:ascii="Candara" w:hAnsi="Candara"/>
+        </w:rPr>
+        <w:t xml:space="preserve"> 23</w:t>
+      </w:r>
+    </w:p>
+    <w:p>
+      <w:pPr>
+        <w:rPr>
+          <w:rFonts w:ascii="Candara" w:hAnsi="Candara"/>
+        </w:rPr>
+      </w:pPr>
+      <w:r>
+        <w:rPr>
+          <w:rFonts w:ascii="Candara" w:hAnsi="Candara"/>
+          <w:b/>
+        </w:rPr>
+        <w:t>Geschlecht:</w:t>
+      </w:r>
+      <w:r>
+        <w:rPr>
+          <w:rFonts w:ascii="Candara" w:hAnsi="Candara"/>
+        </w:rPr>
+        <w:t xml:space="preserve"> divers</w:t>
+      </w:r>
+    </w:p>
+    <w:p>
+      <w:pPr>
+        <w:rPr>
+          <w:rFonts w:ascii="Candara" w:hAnsi="Candara"/>
+        </w:rPr>
+      </w:pPr>
+      <w:r>
+        <w:rPr>
+          <w:rFonts w:ascii="Candara" w:hAnsi="Candara"/>
+          <w:b/>
+        </w:rPr>
+        <w:t>Beruf:</w:t>
+      </w:r>
+      <w:r>
+        <w:rPr>
+          <w:rFonts w:ascii="Candara" w:hAnsi="Candara"/>
+        </w:rPr>
+        <w:t xml:space="preserve"> Youtuber</w:t>
+      </w:r>
+    </w:p>
+    <w:p/>
+    <w:p/>
+    <w:p>
+      <w:pPr>
+        <w:jc w:val="both"/>
+        <w:rPr>
+          <w:rFonts w:ascii="Candara" w:hAnsi="Candara"/>
+        </w:rPr>
+      </w:pPr>
+      <w:r>
+        <w:rPr>
+          <w:rFonts w:ascii="Candara" w:hAnsi="Candara"/>
+        </w:rPr>
+        <w:t xml:space="preserve">Im Alter von 6 Jahren wurde bei Kim Farbenblindheit diagnostiziert. Zusätzlich fühlte sich Kim schon recht früh in der falsch gesetzten Rolle. Kims Eltern erzogen ihr einziges Kind als Mädchen.  </w:t>
+      </w:r>
+    </w:p>
+    <w:p>
+      <w:pPr>
+        <w:jc w:val="both"/>
+        <w:rPr>
+          <w:rFonts w:ascii="Candara" w:hAnsi="Candara"/>
+        </w:rPr>
+      </w:pPr>
+      <w:r>
+        <w:rPr>
+          <w:rFonts w:ascii="Candara" w:hAnsi="Candara"/>
+        </w:rPr>
+        <w:t xml:space="preserve">Kim fühlte sich nicht als Ganzes und musste mit den typischen Geschlechterrollen kämpfen. Umso älter Kim wurde, desto schwankender wurden die Stimmungen. An einigen Tagen war Kim antriebslos und konnte nicht zur Schule gehen oder aus dem Bett raus. Wiederrum an anderen Tagen, hatte Kim ein übertiebenes Selbstbewusstsein und war gesprächiger als üblich.  </w:t>
+      </w:r>
+    </w:p>
+    <w:p>
+      <w:pPr>
+        <w:jc w:val="both"/>
+        <w:rPr>
+          <w:rFonts w:ascii="Candara" w:hAnsi="Candara"/>
+        </w:rPr>
+      </w:pPr>
+      <w:r>
+        <w:rPr>
+          <w:rFonts w:ascii="Candara" w:hAnsi="Candara"/>
+        </w:rPr>
+        <w:t>Mit 15 haben Kims Eltern ihr Kind in eine therapeutische Behandlung angemeldet. Dort stellte der Therapeut bei Kim eine bipolare Störung sowie divers als Geschlechtsidentität fest. Durch den Therapeuten lernte Kim Youtubekanäle von anderen Menschen mit dem dritten Geschlecht kennen. Und somit konnte Kim sich mit diesen Menschen identifizieren. Daher beschloss Kim eine Karriere als Youtubestar zu beginnen, um anderen Menschen die genau so sind zu erreichen. Durch den Kanal kann Kim ein selbstständiges Leben führen.</w:t>
+      </w:r>
+    </w:p>
+    <w:p>
+      <w:pPr>
+        <w:jc w:val="both"/>
+        <w:rPr>
+          <w:rFonts w:ascii="Candara" w:hAnsi="Candara"/>
+        </w:rPr>
+      </w:pPr>
+      <w:r>
+        <w:rPr>
+          <w:rFonts w:ascii="Candara" w:hAnsi="Candara"/>
+        </w:rPr>
+        <w:t>Um zusätzlich die Stimmung problemlos jeden Tag aufzuzeichnen, hat Kim vom Therapeuten die App „E-Mood-Tracker“ erhalten.</w:t>
+      </w:r>
+    </w:p>
+    <w:p/>
+    <w:p/>
+    <w:p/>
+    <w:p>
+      <w:pPr>
+        <w:jc w:val="both"/>
+        <w:rPr>
+          <w:rFonts w:ascii="Candara" w:hAnsi="Candara"/>
+        </w:rPr>
+      </w:pPr>
+    </w:p>
+    <w:p/>
     <w:sectPr>
       <w:pgSz w:w="11906" w:h="16838"/>
       <w:pgMar w:top="1417" w:right="1417" w:bottom="1134" w:left="1417" w:header="708" w:footer="708" w:gutter="0"/>
@@ -3841,6 +4767,119 @@
     </w:lvl>
   </w:abstractNum>
   <w:abstractNum w:abstractNumId="13">
+    <w:nsid w:val="56F36667"/>
+    <w:multiLevelType w:val="hybridMultilevel"/>
+    <w:tmpl w:val="7DC8DE80"/>
+    <w:lvl w:ilvl="0" w:tplc="04070001">
+      <w:start w:val="1"/>
+      <w:numFmt w:val="bullet"/>
+      <w:lvlText w:val=""/>
+      <w:lvlJc w:val="left"/>
+      <w:pPr>
+        <w:ind w:left="720" w:hanging="360"/>
+      </w:pPr>
+      <w:rPr>
+        <w:rFonts w:ascii="Symbol" w:hAnsi="Symbol" w:hint="default"/>
+      </w:rPr>
+    </w:lvl>
+    <w:lvl w:ilvl="1" w:tplc="04070003" w:tentative="1">
+      <w:start w:val="1"/>
+      <w:numFmt w:val="bullet"/>
+      <w:lvlText w:val="o"/>
+      <w:lvlJc w:val="left"/>
+      <w:pPr>
+        <w:ind w:left="1440" w:hanging="360"/>
+      </w:pPr>
+      <w:rPr>
+        <w:rFonts w:ascii="Courier New" w:hAnsi="Courier New" w:cs="Courier New" w:hint="default"/>
+      </w:rPr>
+    </w:lvl>
+    <w:lvl w:ilvl="2" w:tplc="04070005" w:tentative="1">
+      <w:start w:val="1"/>
+      <w:numFmt w:val="bullet"/>
+      <w:lvlText w:val=""/>
+      <w:lvlJc w:val="left"/>
+      <w:pPr>
+        <w:ind w:left="2160" w:hanging="360"/>
+      </w:pPr>
+      <w:rPr>
+        <w:rFonts w:ascii="Wingdings" w:hAnsi="Wingdings" w:hint="default"/>
+      </w:rPr>
+    </w:lvl>
+    <w:lvl w:ilvl="3" w:tplc="04070001" w:tentative="1">
+      <w:start w:val="1"/>
+      <w:numFmt w:val="bullet"/>
+      <w:lvlText w:val=""/>
+      <w:lvlJc w:val="left"/>
+      <w:pPr>
+        <w:ind w:left="2880" w:hanging="360"/>
+      </w:pPr>
+      <w:rPr>
+        <w:rFonts w:ascii="Symbol" w:hAnsi="Symbol" w:hint="default"/>
+      </w:rPr>
+    </w:lvl>
+    <w:lvl w:ilvl="4" w:tplc="04070003" w:tentative="1">
+      <w:start w:val="1"/>
+      <w:numFmt w:val="bullet"/>
+      <w:lvlText w:val="o"/>
+      <w:lvlJc w:val="left"/>
+      <w:pPr>
+        <w:ind w:left="3600" w:hanging="360"/>
+      </w:pPr>
+      <w:rPr>
+        <w:rFonts w:ascii="Courier New" w:hAnsi="Courier New" w:cs="Courier New" w:hint="default"/>
+      </w:rPr>
+    </w:lvl>
+    <w:lvl w:ilvl="5" w:tplc="04070005" w:tentative="1">
+      <w:start w:val="1"/>
+      <w:numFmt w:val="bullet"/>
+      <w:lvlText w:val=""/>
+      <w:lvlJc w:val="left"/>
+      <w:pPr>
+        <w:ind w:left="4320" w:hanging="360"/>
+      </w:pPr>
+      <w:rPr>
+        <w:rFonts w:ascii="Wingdings" w:hAnsi="Wingdings" w:hint="default"/>
+      </w:rPr>
+    </w:lvl>
+    <w:lvl w:ilvl="6" w:tplc="04070001" w:tentative="1">
+      <w:start w:val="1"/>
+      <w:numFmt w:val="bullet"/>
+      <w:lvlText w:val=""/>
+      <w:lvlJc w:val="left"/>
+      <w:pPr>
+        <w:ind w:left="5040" w:hanging="360"/>
+      </w:pPr>
+      <w:rPr>
+        <w:rFonts w:ascii="Symbol" w:hAnsi="Symbol" w:hint="default"/>
+      </w:rPr>
+    </w:lvl>
+    <w:lvl w:ilvl="7" w:tplc="04070003" w:tentative="1">
+      <w:start w:val="1"/>
+      <w:numFmt w:val="bullet"/>
+      <w:lvlText w:val="o"/>
+      <w:lvlJc w:val="left"/>
+      <w:pPr>
+        <w:ind w:left="5760" w:hanging="360"/>
+      </w:pPr>
+      <w:rPr>
+        <w:rFonts w:ascii="Courier New" w:hAnsi="Courier New" w:cs="Courier New" w:hint="default"/>
+      </w:rPr>
+    </w:lvl>
+    <w:lvl w:ilvl="8" w:tplc="04070005" w:tentative="1">
+      <w:start w:val="1"/>
+      <w:numFmt w:val="bullet"/>
+      <w:lvlText w:val=""/>
+      <w:lvlJc w:val="left"/>
+      <w:pPr>
+        <w:ind w:left="6480" w:hanging="360"/>
+      </w:pPr>
+      <w:rPr>
+        <w:rFonts w:ascii="Wingdings" w:hAnsi="Wingdings" w:hint="default"/>
+      </w:rPr>
+    </w:lvl>
+  </w:abstractNum>
+  <w:abstractNum w:abstractNumId="14">
     <w:nsid w:val="57150B94"/>
     <w:multiLevelType w:val="hybridMultilevel"/>
     <w:tmpl w:val="444A49EC"/>
@@ -3926,7 +4965,7 @@
       </w:pPr>
     </w:lvl>
   </w:abstractNum>
-  <w:abstractNum w:abstractNumId="14">
+  <w:abstractNum w:abstractNumId="15">
     <w:nsid w:val="65401AFF"/>
     <w:multiLevelType w:val="hybridMultilevel"/>
     <w:tmpl w:val="13AE8106"/>
@@ -4012,7 +5051,7 @@
       </w:pPr>
     </w:lvl>
   </w:abstractNum>
-  <w:abstractNum w:abstractNumId="15">
+  <w:abstractNum w:abstractNumId="16">
     <w:nsid w:val="6CB937F3"/>
     <w:multiLevelType w:val="hybridMultilevel"/>
     <w:tmpl w:val="4FA28092"/>
@@ -4101,7 +5140,7 @@
       </w:pPr>
     </w:lvl>
   </w:abstractNum>
-  <w:abstractNum w:abstractNumId="16">
+  <w:abstractNum w:abstractNumId="17">
     <w:nsid w:val="6F600A7B"/>
     <w:multiLevelType w:val="hybridMultilevel"/>
     <w:tmpl w:val="8244FDA2"/>
@@ -4187,7 +5226,7 @@
       </w:pPr>
     </w:lvl>
   </w:abstractNum>
-  <w:abstractNum w:abstractNumId="17">
+  <w:abstractNum w:abstractNumId="18">
     <w:nsid w:val="7BBC3D91"/>
     <w:multiLevelType w:val="hybridMultilevel"/>
     <w:tmpl w:val="580A0262"/>
@@ -4300,7 +5339,93 @@
       </w:rPr>
     </w:lvl>
   </w:abstractNum>
-  <w:abstractNum w:abstractNumId="18">
+  <w:abstractNum w:abstractNumId="19">
+    <w:nsid w:val="7DD062CF"/>
+    <w:multiLevelType w:val="hybridMultilevel"/>
+    <w:tmpl w:val="CA9431D6"/>
+    <w:lvl w:ilvl="0" w:tplc="04070011">
+      <w:start w:val="1"/>
+      <w:numFmt w:val="decimal"/>
+      <w:lvlText w:val="%1)"/>
+      <w:lvlJc w:val="left"/>
+      <w:pPr>
+        <w:ind w:left="720" w:hanging="360"/>
+      </w:pPr>
+    </w:lvl>
+    <w:lvl w:ilvl="1" w:tplc="04070019" w:tentative="1">
+      <w:start w:val="1"/>
+      <w:numFmt w:val="lowerLetter"/>
+      <w:lvlText w:val="%2."/>
+      <w:lvlJc w:val="left"/>
+      <w:pPr>
+        <w:ind w:left="1440" w:hanging="360"/>
+      </w:pPr>
+    </w:lvl>
+    <w:lvl w:ilvl="2" w:tplc="0407001B" w:tentative="1">
+      <w:start w:val="1"/>
+      <w:numFmt w:val="lowerRoman"/>
+      <w:lvlText w:val="%3."/>
+      <w:lvlJc w:val="right"/>
+      <w:pPr>
+        <w:ind w:left="2160" w:hanging="180"/>
+      </w:pPr>
+    </w:lvl>
+    <w:lvl w:ilvl="3" w:tplc="0407000F" w:tentative="1">
+      <w:start w:val="1"/>
+      <w:numFmt w:val="decimal"/>
+      <w:lvlText w:val="%4."/>
+      <w:lvlJc w:val="left"/>
+      <w:pPr>
+        <w:ind w:left="2880" w:hanging="360"/>
+      </w:pPr>
+    </w:lvl>
+    <w:lvl w:ilvl="4" w:tplc="04070019" w:tentative="1">
+      <w:start w:val="1"/>
+      <w:numFmt w:val="lowerLetter"/>
+      <w:lvlText w:val="%5."/>
+      <w:lvlJc w:val="left"/>
+      <w:pPr>
+        <w:ind w:left="3600" w:hanging="360"/>
+      </w:pPr>
+    </w:lvl>
+    <w:lvl w:ilvl="5" w:tplc="0407001B" w:tentative="1">
+      <w:start w:val="1"/>
+      <w:numFmt w:val="lowerRoman"/>
+      <w:lvlText w:val="%6."/>
+      <w:lvlJc w:val="right"/>
+      <w:pPr>
+        <w:ind w:left="4320" w:hanging="180"/>
+      </w:pPr>
+    </w:lvl>
+    <w:lvl w:ilvl="6" w:tplc="0407000F" w:tentative="1">
+      <w:start w:val="1"/>
+      <w:numFmt w:val="decimal"/>
+      <w:lvlText w:val="%7."/>
+      <w:lvlJc w:val="left"/>
+      <w:pPr>
+        <w:ind w:left="5040" w:hanging="360"/>
+      </w:pPr>
+    </w:lvl>
+    <w:lvl w:ilvl="7" w:tplc="04070019" w:tentative="1">
+      <w:start w:val="1"/>
+      <w:numFmt w:val="lowerLetter"/>
+      <w:lvlText w:val="%8."/>
+      <w:lvlJc w:val="left"/>
+      <w:pPr>
+        <w:ind w:left="5760" w:hanging="360"/>
+      </w:pPr>
+    </w:lvl>
+    <w:lvl w:ilvl="8" w:tplc="0407001B" w:tentative="1">
+      <w:start w:val="1"/>
+      <w:numFmt w:val="lowerRoman"/>
+      <w:lvlText w:val="%9."/>
+      <w:lvlJc w:val="right"/>
+      <w:pPr>
+        <w:ind w:left="6480" w:hanging="180"/>
+      </w:pPr>
+    </w:lvl>
+  </w:abstractNum>
+  <w:abstractNum w:abstractNumId="20">
     <w:nsid w:val="7EC5106B"/>
     <w:multiLevelType w:val="hybridMultilevel"/>
     <w:tmpl w:val="09069778"/>
@@ -4405,7 +5530,7 @@
     <w:abstractNumId w:val="10"/>
   </w:num>
   <w:num w:numId="6">
-    <w:abstractNumId w:val="18"/>
+    <w:abstractNumId w:val="20"/>
   </w:num>
   <w:num w:numId="7">
     <w:abstractNumId w:val="9"/>
@@ -4414,7 +5539,7 @@
     <w:abstractNumId w:val="1"/>
   </w:num>
   <w:num w:numId="9">
-    <w:abstractNumId w:val="17"/>
+    <w:abstractNumId w:val="18"/>
   </w:num>
   <w:num w:numId="10">
     <w:abstractNumId w:val="0"/>
@@ -4426,16 +5551,16 @@
     <w:abstractNumId w:val="3"/>
   </w:num>
   <w:num w:numId="13">
-    <w:abstractNumId w:val="16"/>
+    <w:abstractNumId w:val="17"/>
   </w:num>
   <w:num w:numId="14">
-    <w:abstractNumId w:val="14"/>
+    <w:abstractNumId w:val="15"/>
   </w:num>
   <w:num w:numId="15">
     <w:abstractNumId w:val="5"/>
   </w:num>
   <w:num w:numId="16">
-    <w:abstractNumId w:val="13"/>
+    <w:abstractNumId w:val="14"/>
   </w:num>
   <w:num w:numId="17">
     <w:abstractNumId w:val="8"/>
@@ -4444,7 +5569,13 @@
     <w:abstractNumId w:val="7"/>
   </w:num>
   <w:num w:numId="19">
-    <w:abstractNumId w:val="15"/>
+    <w:abstractNumId w:val="16"/>
+  </w:num>
+  <w:num w:numId="20">
+    <w:abstractNumId w:val="13"/>
+  </w:num>
+  <w:num w:numId="21">
+    <w:abstractNumId w:val="19"/>
   </w:num>
 </w:numbering>
 </file>
@@ -5124,7 +6255,7 @@
 </file>
 
 <file path=customXml/itemProps1.xml><?xml version="1.0" encoding="utf-8"?>
-<ds:datastoreItem xmlns:ds="http://schemas.openxmlformats.org/officeDocument/2006/customXml" ds:itemID="{7D19AF71-5A8A-4E08-88AC-CC8CC3D25D81}">
+<ds:datastoreItem xmlns:ds="http://schemas.openxmlformats.org/officeDocument/2006/customXml" ds:itemID="{1AF1F97A-D69C-445F-B0BA-05570CFDF1CC}">
   <ds:schemaRefs>
     <ds:schemaRef ds:uri="http://schemas.openxmlformats.org/officeDocument/2006/bibliography"/>
   </ds:schemaRefs>

--- a/Doku/Doku_Ehealth.docx
+++ b/Doku/Doku_Ehealth.docx
@@ -87,86 +87,8 @@
           <w:sz w:val="28"/>
           <w:lang w:val="en-US"/>
         </w:rPr>
-        <w:t xml:space="preserve">Jan </w:t>
-      </w:r>
-      <w:proofErr w:type="spellStart"/>
-      <w:r>
-        <w:rPr>
-          <w:rFonts w:ascii="the brooklyn" w:hAnsi="the brooklyn"/>
-          <w:b/>
-          <w:color w:val="404040" w:themeColor="text1" w:themeTint="BF"/>
-          <w:sz w:val="28"/>
-          <w:lang w:val="en-US"/>
-        </w:rPr>
-        <w:t>Gutnik</w:t>
-      </w:r>
-      <w:proofErr w:type="spellEnd"/>
-      <w:r>
-        <w:rPr>
-          <w:rFonts w:ascii="the brooklyn" w:hAnsi="the brooklyn"/>
-          <w:b/>
-          <w:color w:val="404040" w:themeColor="text1" w:themeTint="BF"/>
-          <w:sz w:val="28"/>
-          <w:lang w:val="en-US"/>
-        </w:rPr>
-        <w:t xml:space="preserve">, </w:t>
-      </w:r>
-      <w:proofErr w:type="spellStart"/>
-      <w:r>
-        <w:rPr>
-          <w:rFonts w:ascii="the brooklyn" w:hAnsi="the brooklyn"/>
-          <w:b/>
-          <w:color w:val="404040" w:themeColor="text1" w:themeTint="BF"/>
-          <w:sz w:val="28"/>
-          <w:lang w:val="en-US"/>
-        </w:rPr>
-        <w:t>Shabithan</w:t>
-      </w:r>
-      <w:proofErr w:type="spellEnd"/>
-      <w:r>
-        <w:rPr>
-          <w:rFonts w:ascii="the brooklyn" w:hAnsi="the brooklyn"/>
-          <w:b/>
-          <w:color w:val="404040" w:themeColor="text1" w:themeTint="BF"/>
-          <w:sz w:val="28"/>
-          <w:lang w:val="en-US"/>
-        </w:rPr>
-        <w:t xml:space="preserve"> </w:t>
-      </w:r>
-      <w:proofErr w:type="spellStart"/>
-      <w:r>
-        <w:rPr>
-          <w:rFonts w:ascii="the brooklyn" w:hAnsi="the brooklyn"/>
-          <w:b/>
-          <w:color w:val="404040" w:themeColor="text1" w:themeTint="BF"/>
-          <w:sz w:val="28"/>
-          <w:lang w:val="en-US"/>
-        </w:rPr>
-        <w:t>Uthayakumaran</w:t>
-      </w:r>
-      <w:proofErr w:type="spellEnd"/>
-      <w:r>
-        <w:rPr>
-          <w:rFonts w:ascii="the brooklyn" w:hAnsi="the brooklyn"/>
-          <w:b/>
-          <w:color w:val="404040" w:themeColor="text1" w:themeTint="BF"/>
-          <w:sz w:val="28"/>
-          <w:lang w:val="en-US"/>
-        </w:rPr>
-        <w:t xml:space="preserve">, Valeria </w:t>
-      </w:r>
-      <w:proofErr w:type="spellStart"/>
-      <w:r>
-        <w:rPr>
-          <w:rFonts w:ascii="the brooklyn" w:hAnsi="the brooklyn"/>
-          <w:b/>
-          <w:color w:val="404040" w:themeColor="text1" w:themeTint="BF"/>
-          <w:sz w:val="28"/>
-          <w:lang w:val="en-US"/>
-        </w:rPr>
-        <w:t>Pagliaro</w:t>
-      </w:r>
-      <w:proofErr w:type="spellEnd"/>
+        <w:t>Jan Gutnik, Shabithan Uthayakumaran, Valeria Pagliaro</w:t>
+      </w:r>
     </w:p>
     <w:p>
       <w:pPr>
@@ -232,14 +154,12 @@
           <w:pPr>
             <w:pStyle w:val="TOCHeading"/>
           </w:pPr>
-          <w:proofErr w:type="spellStart"/>
           <w:r>
             <w:rPr>
               <w:color w:val="48B8B0"/>
             </w:rPr>
             <w:t>Inhaltsverzeichnis</w:t>
           </w:r>
-          <w:proofErr w:type="spellEnd"/>
         </w:p>
         <w:p>
           <w:pPr>
@@ -2628,7 +2548,13 @@
     </w:p>
     <w:p>
       <w:r>
-        <w:t>Qualitätskriterium #1: leichte Bedienung</w:t>
+        <w:rPr>
+          <w:b/>
+        </w:rPr>
+        <w:t>Qualitätskriterium #1:</w:t>
+      </w:r>
+      <w:r>
+        <w:t xml:space="preserve"> leichte Bedienung</w:t>
       </w:r>
     </w:p>
     <w:p>
@@ -2646,35 +2572,7 @@
         <w:rPr>
           <w:lang w:val="en-US"/>
         </w:rPr>
-        <w:t xml:space="preserve">Usability Test #1: </w:t>
-      </w:r>
-      <w:proofErr w:type="spellStart"/>
-      <w:r>
-        <w:rPr>
-          <w:lang w:val="en-US"/>
-        </w:rPr>
-        <w:t>Grafische</w:t>
-      </w:r>
-      <w:proofErr w:type="spellEnd"/>
-      <w:r>
-        <w:rPr>
-          <w:lang w:val="en-US"/>
-        </w:rPr>
-        <w:t xml:space="preserve"> </w:t>
-      </w:r>
-      <w:proofErr w:type="spellStart"/>
-      <w:r>
-        <w:rPr>
-          <w:lang w:val="en-US"/>
-        </w:rPr>
-        <w:t>Prototypen</w:t>
-      </w:r>
-      <w:proofErr w:type="spellEnd"/>
-      <w:r>
-        <w:rPr>
-          <w:lang w:val="en-US"/>
-        </w:rPr>
-        <w:t xml:space="preserve">  (Mockups)</w:t>
+        <w:t>Usability Test #1: Grafische Prototypen  (Mockups)</w:t>
       </w:r>
     </w:p>
     <w:p>
@@ -2698,13 +2596,25 @@
     <w:p/>
     <w:p>
       <w:r>
-        <w:t>Qualitätskriterium #2: leichte Installation</w:t>
+        <w:rPr>
+          <w:b/>
+        </w:rPr>
+        <w:t>Qualitätskriterium #2:</w:t>
+      </w:r>
+      <w:r>
+        <w:t xml:space="preserve"> leichte Installation</w:t>
       </w:r>
     </w:p>
     <w:p/>
     <w:p>
       <w:r>
-        <w:t>Qualitätskriterium #3: vordefinierte automatische Datenbank</w:t>
+        <w:rPr>
+          <w:b/>
+        </w:rPr>
+        <w:t>Qualitätskriterium #3:</w:t>
+      </w:r>
+      <w:r>
+        <w:t xml:space="preserve"> vordefinierte automatische Datenbank</w:t>
       </w:r>
     </w:p>
     <w:p>
@@ -2809,6 +2719,47 @@
         <w:t>Es konnte die Präventivmaßnahme „Puffer einsesetzen“ verwendet werden, somit hat sich der ganze Zeitplan nach hinten verschoben, ohne Probleme zu verursachen.</w:t>
       </w:r>
     </w:p>
+    <w:p/>
+    <w:p>
+      <w:pPr>
+        <w:rPr>
+          <w:b/>
+        </w:rPr>
+      </w:pPr>
+      <w:r>
+        <w:rPr>
+          <w:b/>
+        </w:rPr>
+        <w:t>Abweichungen:</w:t>
+      </w:r>
+    </w:p>
+    <w:p>
+      <w:pPr>
+        <w:pStyle w:val="ListParagraph"/>
+        <w:numPr>
+          <w:ilvl w:val="0"/>
+          <w:numId w:val="22"/>
+        </w:numPr>
+      </w:pPr>
+      <w:r>
+        <w:t>Startseite des Psychologen -  es werden nur die aktuellen Notizen angezeigt, statt neue Tagebucheinträge und Patienten die keine Medikamente eingenommen haben</w:t>
+      </w:r>
+      <w:r>
+        <w:t>.</w:t>
+      </w:r>
+    </w:p>
+    <w:p>
+      <w:pPr>
+        <w:pStyle w:val="ListParagraph"/>
+        <w:numPr>
+          <w:ilvl w:val="0"/>
+          <w:numId w:val="22"/>
+        </w:numPr>
+      </w:pPr>
+      <w:r>
+        <w:t>Im Tagebuch wird kein Datum und keine aktuelle Uhrzeit angezeigt.</w:t>
+      </w:r>
+    </w:p>
     <w:p>
       <w:pPr>
         <w:pStyle w:val="Heading2"/>
@@ -2865,17 +2816,9 @@
           <w:lang w:val="en-US"/>
         </w:rPr>
         <w:lastRenderedPageBreak/>
-        <w:t xml:space="preserve">Software – Tools – </w:t>
-      </w:r>
-      <w:proofErr w:type="spellStart"/>
-      <w:r>
-        <w:rPr>
-          <w:lang w:val="en-US"/>
-        </w:rPr>
-        <w:t>Bibliotheken</w:t>
+        <w:t>Software – Tools – Bibliotheken</w:t>
       </w:r>
       <w:bookmarkEnd w:id="11"/>
-      <w:proofErr w:type="spellEnd"/>
     </w:p>
     <w:p>
       <w:pPr>
@@ -3663,6 +3606,95 @@
     </w:lvl>
   </w:abstractNum>
   <w:abstractNum w:abstractNumId="1">
+    <w:nsid w:val="07464530"/>
+    <w:multiLevelType w:val="hybridMultilevel"/>
+    <w:tmpl w:val="3DDC94FA"/>
+    <w:lvl w:ilvl="0" w:tplc="0407000F">
+      <w:start w:val="1"/>
+      <w:numFmt w:val="decimal"/>
+      <w:lvlText w:val="%1."/>
+      <w:lvlJc w:val="left"/>
+      <w:pPr>
+        <w:ind w:left="720" w:hanging="360"/>
+      </w:pPr>
+      <w:rPr>
+        <w:rFonts w:hint="default"/>
+      </w:rPr>
+    </w:lvl>
+    <w:lvl w:ilvl="1" w:tplc="04070019" w:tentative="1">
+      <w:start w:val="1"/>
+      <w:numFmt w:val="lowerLetter"/>
+      <w:lvlText w:val="%2."/>
+      <w:lvlJc w:val="left"/>
+      <w:pPr>
+        <w:ind w:left="1440" w:hanging="360"/>
+      </w:pPr>
+    </w:lvl>
+    <w:lvl w:ilvl="2" w:tplc="0407001B" w:tentative="1">
+      <w:start w:val="1"/>
+      <w:numFmt w:val="lowerRoman"/>
+      <w:lvlText w:val="%3."/>
+      <w:lvlJc w:val="right"/>
+      <w:pPr>
+        <w:ind w:left="2160" w:hanging="180"/>
+      </w:pPr>
+    </w:lvl>
+    <w:lvl w:ilvl="3" w:tplc="0407000F" w:tentative="1">
+      <w:start w:val="1"/>
+      <w:numFmt w:val="decimal"/>
+      <w:lvlText w:val="%4."/>
+      <w:lvlJc w:val="left"/>
+      <w:pPr>
+        <w:ind w:left="2880" w:hanging="360"/>
+      </w:pPr>
+    </w:lvl>
+    <w:lvl w:ilvl="4" w:tplc="04070019" w:tentative="1">
+      <w:start w:val="1"/>
+      <w:numFmt w:val="lowerLetter"/>
+      <w:lvlText w:val="%5."/>
+      <w:lvlJc w:val="left"/>
+      <w:pPr>
+        <w:ind w:left="3600" w:hanging="360"/>
+      </w:pPr>
+    </w:lvl>
+    <w:lvl w:ilvl="5" w:tplc="0407001B" w:tentative="1">
+      <w:start w:val="1"/>
+      <w:numFmt w:val="lowerRoman"/>
+      <w:lvlText w:val="%6."/>
+      <w:lvlJc w:val="right"/>
+      <w:pPr>
+        <w:ind w:left="4320" w:hanging="180"/>
+      </w:pPr>
+    </w:lvl>
+    <w:lvl w:ilvl="6" w:tplc="0407000F" w:tentative="1">
+      <w:start w:val="1"/>
+      <w:numFmt w:val="decimal"/>
+      <w:lvlText w:val="%7."/>
+      <w:lvlJc w:val="left"/>
+      <w:pPr>
+        <w:ind w:left="5040" w:hanging="360"/>
+      </w:pPr>
+    </w:lvl>
+    <w:lvl w:ilvl="7" w:tplc="04070019" w:tentative="1">
+      <w:start w:val="1"/>
+      <w:numFmt w:val="lowerLetter"/>
+      <w:lvlText w:val="%8."/>
+      <w:lvlJc w:val="left"/>
+      <w:pPr>
+        <w:ind w:left="5760" w:hanging="360"/>
+      </w:pPr>
+    </w:lvl>
+    <w:lvl w:ilvl="8" w:tplc="0407001B" w:tentative="1">
+      <w:start w:val="1"/>
+      <w:numFmt w:val="lowerRoman"/>
+      <w:lvlText w:val="%9."/>
+      <w:lvlJc w:val="right"/>
+      <w:pPr>
+        <w:ind w:left="6480" w:hanging="180"/>
+      </w:pPr>
+    </w:lvl>
+  </w:abstractNum>
+  <w:abstractNum w:abstractNumId="2">
     <w:nsid w:val="1108066B"/>
     <w:multiLevelType w:val="hybridMultilevel"/>
     <w:tmpl w:val="E3D8915A"/>
@@ -3751,7 +3783,7 @@
       </w:pPr>
     </w:lvl>
   </w:abstractNum>
-  <w:abstractNum w:abstractNumId="2">
+  <w:abstractNum w:abstractNumId="3">
     <w:nsid w:val="13863EB3"/>
     <w:multiLevelType w:val="hybridMultilevel"/>
     <w:tmpl w:val="566A7CD8"/>
@@ -3837,7 +3869,7 @@
       </w:pPr>
     </w:lvl>
   </w:abstractNum>
-  <w:abstractNum w:abstractNumId="3">
+  <w:abstractNum w:abstractNumId="4">
     <w:nsid w:val="1C7B3F3F"/>
     <w:multiLevelType w:val="hybridMultilevel"/>
     <w:tmpl w:val="0BF2BE46"/>
@@ -3923,7 +3955,7 @@
       </w:pPr>
     </w:lvl>
   </w:abstractNum>
-  <w:abstractNum w:abstractNumId="4">
+  <w:abstractNum w:abstractNumId="5">
     <w:nsid w:val="216F5AE4"/>
     <w:multiLevelType w:val="hybridMultilevel"/>
     <w:tmpl w:val="B62EAE8E"/>
@@ -4012,7 +4044,7 @@
       </w:pPr>
     </w:lvl>
   </w:abstractNum>
-  <w:abstractNum w:abstractNumId="5">
+  <w:abstractNum w:abstractNumId="6">
     <w:nsid w:val="248250E8"/>
     <w:multiLevelType w:val="hybridMultilevel"/>
     <w:tmpl w:val="444A49EC"/>
@@ -4098,7 +4130,7 @@
       </w:pPr>
     </w:lvl>
   </w:abstractNum>
-  <w:abstractNum w:abstractNumId="6">
+  <w:abstractNum w:abstractNumId="7">
     <w:nsid w:val="259B5593"/>
     <w:multiLevelType w:val="hybridMultilevel"/>
     <w:tmpl w:val="596AA786"/>
@@ -4184,7 +4216,7 @@
       </w:pPr>
     </w:lvl>
   </w:abstractNum>
-  <w:abstractNum w:abstractNumId="7">
+  <w:abstractNum w:abstractNumId="8">
     <w:nsid w:val="32580ACA"/>
     <w:multiLevelType w:val="hybridMultilevel"/>
     <w:tmpl w:val="132AAE1A"/>
@@ -4297,7 +4329,7 @@
       </w:rPr>
     </w:lvl>
   </w:abstractNum>
-  <w:abstractNum w:abstractNumId="8">
+  <w:abstractNum w:abstractNumId="9">
     <w:nsid w:val="37BF544A"/>
     <w:multiLevelType w:val="hybridMultilevel"/>
     <w:tmpl w:val="E3E20BF2"/>
@@ -4386,7 +4418,7 @@
       </w:pPr>
     </w:lvl>
   </w:abstractNum>
-  <w:abstractNum w:abstractNumId="9">
+  <w:abstractNum w:abstractNumId="10">
     <w:nsid w:val="39FD615C"/>
     <w:multiLevelType w:val="hybridMultilevel"/>
     <w:tmpl w:val="B62EAE8E"/>
@@ -4475,7 +4507,7 @@
       </w:pPr>
     </w:lvl>
   </w:abstractNum>
-  <w:abstractNum w:abstractNumId="10">
+  <w:abstractNum w:abstractNumId="11">
     <w:nsid w:val="3C984226"/>
     <w:multiLevelType w:val="hybridMultilevel"/>
     <w:tmpl w:val="5F98C396"/>
@@ -4564,7 +4596,7 @@
       </w:pPr>
     </w:lvl>
   </w:abstractNum>
-  <w:abstractNum w:abstractNumId="11">
+  <w:abstractNum w:abstractNumId="12">
     <w:nsid w:val="3F5E3026"/>
     <w:multiLevelType w:val="hybridMultilevel"/>
     <w:tmpl w:val="8FCCF850"/>
@@ -4653,7 +4685,7 @@
       </w:pPr>
     </w:lvl>
   </w:abstractNum>
-  <w:abstractNum w:abstractNumId="12">
+  <w:abstractNum w:abstractNumId="13">
     <w:nsid w:val="4DE57CA3"/>
     <w:multiLevelType w:val="hybridMultilevel"/>
     <w:tmpl w:val="A21C9048"/>
@@ -4766,7 +4798,7 @@
       </w:rPr>
     </w:lvl>
   </w:abstractNum>
-  <w:abstractNum w:abstractNumId="13">
+  <w:abstractNum w:abstractNumId="14">
     <w:nsid w:val="56F36667"/>
     <w:multiLevelType w:val="hybridMultilevel"/>
     <w:tmpl w:val="7DC8DE80"/>
@@ -4879,7 +4911,7 @@
       </w:rPr>
     </w:lvl>
   </w:abstractNum>
-  <w:abstractNum w:abstractNumId="14">
+  <w:abstractNum w:abstractNumId="15">
     <w:nsid w:val="57150B94"/>
     <w:multiLevelType w:val="hybridMultilevel"/>
     <w:tmpl w:val="444A49EC"/>
@@ -4965,7 +4997,7 @@
       </w:pPr>
     </w:lvl>
   </w:abstractNum>
-  <w:abstractNum w:abstractNumId="15">
+  <w:abstractNum w:abstractNumId="16">
     <w:nsid w:val="65401AFF"/>
     <w:multiLevelType w:val="hybridMultilevel"/>
     <w:tmpl w:val="13AE8106"/>
@@ -5051,7 +5083,7 @@
       </w:pPr>
     </w:lvl>
   </w:abstractNum>
-  <w:abstractNum w:abstractNumId="16">
+  <w:abstractNum w:abstractNumId="17">
     <w:nsid w:val="6CB937F3"/>
     <w:multiLevelType w:val="hybridMultilevel"/>
     <w:tmpl w:val="4FA28092"/>
@@ -5140,7 +5172,7 @@
       </w:pPr>
     </w:lvl>
   </w:abstractNum>
-  <w:abstractNum w:abstractNumId="17">
+  <w:abstractNum w:abstractNumId="18">
     <w:nsid w:val="6F600A7B"/>
     <w:multiLevelType w:val="hybridMultilevel"/>
     <w:tmpl w:val="8244FDA2"/>
@@ -5226,7 +5258,7 @@
       </w:pPr>
     </w:lvl>
   </w:abstractNum>
-  <w:abstractNum w:abstractNumId="18">
+  <w:abstractNum w:abstractNumId="19">
     <w:nsid w:val="7BBC3D91"/>
     <w:multiLevelType w:val="hybridMultilevel"/>
     <w:tmpl w:val="580A0262"/>
@@ -5339,7 +5371,7 @@
       </w:rPr>
     </w:lvl>
   </w:abstractNum>
-  <w:abstractNum w:abstractNumId="19">
+  <w:abstractNum w:abstractNumId="20">
     <w:nsid w:val="7DD062CF"/>
     <w:multiLevelType w:val="hybridMultilevel"/>
     <w:tmpl w:val="CA9431D6"/>
@@ -5425,7 +5457,7 @@
       </w:pPr>
     </w:lvl>
   </w:abstractNum>
-  <w:abstractNum w:abstractNumId="20">
+  <w:abstractNum w:abstractNumId="21">
     <w:nsid w:val="7EC5106B"/>
     <w:multiLevelType w:val="hybridMultilevel"/>
     <w:tmpl w:val="09069778"/>
@@ -5515,67 +5547,70 @@
     </w:lvl>
   </w:abstractNum>
   <w:num w:numId="1">
-    <w:abstractNumId w:val="6"/>
+    <w:abstractNumId w:val="7"/>
   </w:num>
   <w:num w:numId="2">
+    <w:abstractNumId w:val="3"/>
+  </w:num>
+  <w:num w:numId="3">
+    <w:abstractNumId w:val="12"/>
+  </w:num>
+  <w:num w:numId="4">
+    <w:abstractNumId w:val="5"/>
+  </w:num>
+  <w:num w:numId="5">
+    <w:abstractNumId w:val="11"/>
+  </w:num>
+  <w:num w:numId="6">
+    <w:abstractNumId w:val="21"/>
+  </w:num>
+  <w:num w:numId="7">
+    <w:abstractNumId w:val="10"/>
+  </w:num>
+  <w:num w:numId="8">
     <w:abstractNumId w:val="2"/>
   </w:num>
-  <w:num w:numId="3">
-    <w:abstractNumId w:val="11"/>
-  </w:num>
-  <w:num w:numId="4">
-    <w:abstractNumId w:val="4"/>
-  </w:num>
-  <w:num w:numId="5">
-    <w:abstractNumId w:val="10"/>
-  </w:num>
-  <w:num w:numId="6">
-    <w:abstractNumId w:val="20"/>
-  </w:num>
-  <w:num w:numId="7">
-    <w:abstractNumId w:val="9"/>
-  </w:num>
-  <w:num w:numId="8">
-    <w:abstractNumId w:val="1"/>
-  </w:num>
   <w:num w:numId="9">
-    <w:abstractNumId w:val="18"/>
+    <w:abstractNumId w:val="19"/>
   </w:num>
   <w:num w:numId="10">
     <w:abstractNumId w:val="0"/>
   </w:num>
   <w:num w:numId="11">
-    <w:abstractNumId w:val="12"/>
+    <w:abstractNumId w:val="13"/>
   </w:num>
   <w:num w:numId="12">
-    <w:abstractNumId w:val="3"/>
+    <w:abstractNumId w:val="4"/>
   </w:num>
   <w:num w:numId="13">
+    <w:abstractNumId w:val="18"/>
+  </w:num>
+  <w:num w:numId="14">
+    <w:abstractNumId w:val="16"/>
+  </w:num>
+  <w:num w:numId="15">
+    <w:abstractNumId w:val="6"/>
+  </w:num>
+  <w:num w:numId="16">
+    <w:abstractNumId w:val="15"/>
+  </w:num>
+  <w:num w:numId="17">
+    <w:abstractNumId w:val="9"/>
+  </w:num>
+  <w:num w:numId="18">
+    <w:abstractNumId w:val="8"/>
+  </w:num>
+  <w:num w:numId="19">
     <w:abstractNumId w:val="17"/>
   </w:num>
-  <w:num w:numId="14">
-    <w:abstractNumId w:val="15"/>
-  </w:num>
-  <w:num w:numId="15">
-    <w:abstractNumId w:val="5"/>
-  </w:num>
-  <w:num w:numId="16">
+  <w:num w:numId="20">
     <w:abstractNumId w:val="14"/>
   </w:num>
-  <w:num w:numId="17">
-    <w:abstractNumId w:val="8"/>
+  <w:num w:numId="21">
+    <w:abstractNumId w:val="20"/>
   </w:num>
-  <w:num w:numId="18">
-    <w:abstractNumId w:val="7"/>
-  </w:num>
-  <w:num w:numId="19">
-    <w:abstractNumId w:val="16"/>
-  </w:num>
-  <w:num w:numId="20">
-    <w:abstractNumId w:val="13"/>
-  </w:num>
-  <w:num w:numId="21">
-    <w:abstractNumId w:val="19"/>
+  <w:num w:numId="22">
+    <w:abstractNumId w:val="1"/>
   </w:num>
 </w:numbering>
 </file>
@@ -6255,7 +6290,7 @@
 </file>
 
 <file path=customXml/itemProps1.xml><?xml version="1.0" encoding="utf-8"?>
-<ds:datastoreItem xmlns:ds="http://schemas.openxmlformats.org/officeDocument/2006/customXml" ds:itemID="{1AF1F97A-D69C-445F-B0BA-05570CFDF1CC}">
+<ds:datastoreItem xmlns:ds="http://schemas.openxmlformats.org/officeDocument/2006/customXml" ds:itemID="{0820B69E-B7D1-4531-8A10-AE348D29E8CB}">
   <ds:schemaRefs>
     <ds:schemaRef ds:uri="http://schemas.openxmlformats.org/officeDocument/2006/bibliography"/>
   </ds:schemaRefs>

--- a/Doku/Doku_Ehealth.docx
+++ b/Doku/Doku_Ehealth.docx
@@ -2605,7 +2605,18 @@
         <w:t xml:space="preserve"> leichte Installation</w:t>
       </w:r>
     </w:p>
-    <w:p/>
+    <w:p>
+      <w:pPr>
+        <w:pStyle w:val="ListParagraph"/>
+        <w:numPr>
+          <w:ilvl w:val="0"/>
+          <w:numId w:val="23"/>
+        </w:numPr>
+      </w:pPr>
+      <w:r>
+        <w:t>Alles ist Browserbasiert, daher wird nur die Webseite geöffnet (auf einem mobilen Endgerät oder Standgerät)</w:t>
+      </w:r>
+    </w:p>
     <w:p>
       <w:r>
         <w:rPr>
@@ -2796,6 +2807,9 @@
           <w:numId w:val="17"/>
         </w:numPr>
       </w:pPr>
+      <w:r>
+        <w:t>Frühzeitig System testen</w:t>
+      </w:r>
     </w:p>
     <w:p/>
     <w:p>
@@ -2830,11 +2844,13 @@
     <w:p>
       <w:pPr>
         <w:rPr>
+          <w:b/>
           <w:lang w:val="en-US"/>
         </w:rPr>
       </w:pPr>
       <w:r>
         <w:rPr>
+          <w:b/>
           <w:lang w:val="en-US"/>
         </w:rPr>
         <w:t>Software/Tools:</w:t>
@@ -2899,9 +2915,31 @@
       <w:r>
         <w:t xml:space="preserve"> – Verwaltung des Projekts</w:t>
       </w:r>
-    </w:p>
-    <w:p>
-      <w:r>
+      <w:r>
+        <w:t xml:space="preserve"> </w:t>
+      </w:r>
+      <w:hyperlink r:id="rId21" w:history="1">
+        <w:r>
+          <w:rPr>
+            <w:rStyle w:val="Hyperlink"/>
+          </w:rPr>
+          <w:t>https://github.com/valeriapag/E-Mood-Tracker</w:t>
+        </w:r>
+      </w:hyperlink>
+      <w:r>
+        <w:t xml:space="preserve"> </w:t>
+      </w:r>
+    </w:p>
+    <w:p>
+      <w:pPr>
+        <w:rPr>
+          <w:b/>
+        </w:rPr>
+      </w:pPr>
+      <w:r>
+        <w:rPr>
+          <w:b/>
+        </w:rPr>
         <w:t>Bibliotheken:</w:t>
       </w:r>
     </w:p>
@@ -2954,7 +2992,15 @@
       </w:r>
     </w:p>
     <w:p>
-      <w:r>
+      <w:pPr>
+        <w:rPr>
+          <w:b/>
+        </w:rPr>
+      </w:pPr>
+      <w:r>
+        <w:rPr>
+          <w:b/>
+        </w:rPr>
         <w:t>Datenbank:</w:t>
       </w:r>
     </w:p>
@@ -3051,7 +3097,7 @@
                     <pic:cNvPicPr/>
                   </pic:nvPicPr>
                   <pic:blipFill>
-                    <a:blip r:embed="rId21" cstate="print"/>
+                    <a:blip r:embed="rId22" cstate="print"/>
                     <a:stretch>
                       <a:fillRect/>
                     </a:stretch>
@@ -3306,7 +3352,7 @@
                     <pic:cNvPicPr/>
                   </pic:nvPicPr>
                   <pic:blipFill>
-                    <a:blip r:embed="rId22" cstate="print"/>
+                    <a:blip r:embed="rId23" cstate="print"/>
                     <a:stretch>
                       <a:fillRect/>
                     </a:stretch>
@@ -3956,6 +4002,119 @@
     </w:lvl>
   </w:abstractNum>
   <w:abstractNum w:abstractNumId="5">
+    <w:nsid w:val="1FAF3BB7"/>
+    <w:multiLevelType w:val="hybridMultilevel"/>
+    <w:tmpl w:val="1B18DF88"/>
+    <w:lvl w:ilvl="0" w:tplc="04070001">
+      <w:start w:val="1"/>
+      <w:numFmt w:val="bullet"/>
+      <w:lvlText w:val=""/>
+      <w:lvlJc w:val="left"/>
+      <w:pPr>
+        <w:ind w:left="720" w:hanging="360"/>
+      </w:pPr>
+      <w:rPr>
+        <w:rFonts w:ascii="Symbol" w:hAnsi="Symbol" w:hint="default"/>
+      </w:rPr>
+    </w:lvl>
+    <w:lvl w:ilvl="1" w:tplc="04070003" w:tentative="1">
+      <w:start w:val="1"/>
+      <w:numFmt w:val="bullet"/>
+      <w:lvlText w:val="o"/>
+      <w:lvlJc w:val="left"/>
+      <w:pPr>
+        <w:ind w:left="1440" w:hanging="360"/>
+      </w:pPr>
+      <w:rPr>
+        <w:rFonts w:ascii="Courier New" w:hAnsi="Courier New" w:cs="Courier New" w:hint="default"/>
+      </w:rPr>
+    </w:lvl>
+    <w:lvl w:ilvl="2" w:tplc="04070005" w:tentative="1">
+      <w:start w:val="1"/>
+      <w:numFmt w:val="bullet"/>
+      <w:lvlText w:val=""/>
+      <w:lvlJc w:val="left"/>
+      <w:pPr>
+        <w:ind w:left="2160" w:hanging="360"/>
+      </w:pPr>
+      <w:rPr>
+        <w:rFonts w:ascii="Wingdings" w:hAnsi="Wingdings" w:hint="default"/>
+      </w:rPr>
+    </w:lvl>
+    <w:lvl w:ilvl="3" w:tplc="04070001" w:tentative="1">
+      <w:start w:val="1"/>
+      <w:numFmt w:val="bullet"/>
+      <w:lvlText w:val=""/>
+      <w:lvlJc w:val="left"/>
+      <w:pPr>
+        <w:ind w:left="2880" w:hanging="360"/>
+      </w:pPr>
+      <w:rPr>
+        <w:rFonts w:ascii="Symbol" w:hAnsi="Symbol" w:hint="default"/>
+      </w:rPr>
+    </w:lvl>
+    <w:lvl w:ilvl="4" w:tplc="04070003" w:tentative="1">
+      <w:start w:val="1"/>
+      <w:numFmt w:val="bullet"/>
+      <w:lvlText w:val="o"/>
+      <w:lvlJc w:val="left"/>
+      <w:pPr>
+        <w:ind w:left="3600" w:hanging="360"/>
+      </w:pPr>
+      <w:rPr>
+        <w:rFonts w:ascii="Courier New" w:hAnsi="Courier New" w:cs="Courier New" w:hint="default"/>
+      </w:rPr>
+    </w:lvl>
+    <w:lvl w:ilvl="5" w:tplc="04070005" w:tentative="1">
+      <w:start w:val="1"/>
+      <w:numFmt w:val="bullet"/>
+      <w:lvlText w:val=""/>
+      <w:lvlJc w:val="left"/>
+      <w:pPr>
+        <w:ind w:left="4320" w:hanging="360"/>
+      </w:pPr>
+      <w:rPr>
+        <w:rFonts w:ascii="Wingdings" w:hAnsi="Wingdings" w:hint="default"/>
+      </w:rPr>
+    </w:lvl>
+    <w:lvl w:ilvl="6" w:tplc="04070001" w:tentative="1">
+      <w:start w:val="1"/>
+      <w:numFmt w:val="bullet"/>
+      <w:lvlText w:val=""/>
+      <w:lvlJc w:val="left"/>
+      <w:pPr>
+        <w:ind w:left="5040" w:hanging="360"/>
+      </w:pPr>
+      <w:rPr>
+        <w:rFonts w:ascii="Symbol" w:hAnsi="Symbol" w:hint="default"/>
+      </w:rPr>
+    </w:lvl>
+    <w:lvl w:ilvl="7" w:tplc="04070003" w:tentative="1">
+      <w:start w:val="1"/>
+      <w:numFmt w:val="bullet"/>
+      <w:lvlText w:val="o"/>
+      <w:lvlJc w:val="left"/>
+      <w:pPr>
+        <w:ind w:left="5760" w:hanging="360"/>
+      </w:pPr>
+      <w:rPr>
+        <w:rFonts w:ascii="Courier New" w:hAnsi="Courier New" w:cs="Courier New" w:hint="default"/>
+      </w:rPr>
+    </w:lvl>
+    <w:lvl w:ilvl="8" w:tplc="04070005" w:tentative="1">
+      <w:start w:val="1"/>
+      <w:numFmt w:val="bullet"/>
+      <w:lvlText w:val=""/>
+      <w:lvlJc w:val="left"/>
+      <w:pPr>
+        <w:ind w:left="6480" w:hanging="360"/>
+      </w:pPr>
+      <w:rPr>
+        <w:rFonts w:ascii="Wingdings" w:hAnsi="Wingdings" w:hint="default"/>
+      </w:rPr>
+    </w:lvl>
+  </w:abstractNum>
+  <w:abstractNum w:abstractNumId="6">
     <w:nsid w:val="216F5AE4"/>
     <w:multiLevelType w:val="hybridMultilevel"/>
     <w:tmpl w:val="B62EAE8E"/>
@@ -4044,7 +4203,7 @@
       </w:pPr>
     </w:lvl>
   </w:abstractNum>
-  <w:abstractNum w:abstractNumId="6">
+  <w:abstractNum w:abstractNumId="7">
     <w:nsid w:val="248250E8"/>
     <w:multiLevelType w:val="hybridMultilevel"/>
     <w:tmpl w:val="444A49EC"/>
@@ -4130,7 +4289,7 @@
       </w:pPr>
     </w:lvl>
   </w:abstractNum>
-  <w:abstractNum w:abstractNumId="7">
+  <w:abstractNum w:abstractNumId="8">
     <w:nsid w:val="259B5593"/>
     <w:multiLevelType w:val="hybridMultilevel"/>
     <w:tmpl w:val="596AA786"/>
@@ -4216,7 +4375,7 @@
       </w:pPr>
     </w:lvl>
   </w:abstractNum>
-  <w:abstractNum w:abstractNumId="8">
+  <w:abstractNum w:abstractNumId="9">
     <w:nsid w:val="32580ACA"/>
     <w:multiLevelType w:val="hybridMultilevel"/>
     <w:tmpl w:val="132AAE1A"/>
@@ -4329,7 +4488,7 @@
       </w:rPr>
     </w:lvl>
   </w:abstractNum>
-  <w:abstractNum w:abstractNumId="9">
+  <w:abstractNum w:abstractNumId="10">
     <w:nsid w:val="37BF544A"/>
     <w:multiLevelType w:val="hybridMultilevel"/>
     <w:tmpl w:val="E3E20BF2"/>
@@ -4418,7 +4577,7 @@
       </w:pPr>
     </w:lvl>
   </w:abstractNum>
-  <w:abstractNum w:abstractNumId="10">
+  <w:abstractNum w:abstractNumId="11">
     <w:nsid w:val="39FD615C"/>
     <w:multiLevelType w:val="hybridMultilevel"/>
     <w:tmpl w:val="B62EAE8E"/>
@@ -4507,7 +4666,7 @@
       </w:pPr>
     </w:lvl>
   </w:abstractNum>
-  <w:abstractNum w:abstractNumId="11">
+  <w:abstractNum w:abstractNumId="12">
     <w:nsid w:val="3C984226"/>
     <w:multiLevelType w:val="hybridMultilevel"/>
     <w:tmpl w:val="5F98C396"/>
@@ -4596,7 +4755,7 @@
       </w:pPr>
     </w:lvl>
   </w:abstractNum>
-  <w:abstractNum w:abstractNumId="12">
+  <w:abstractNum w:abstractNumId="13">
     <w:nsid w:val="3F5E3026"/>
     <w:multiLevelType w:val="hybridMultilevel"/>
     <w:tmpl w:val="8FCCF850"/>
@@ -4685,7 +4844,7 @@
       </w:pPr>
     </w:lvl>
   </w:abstractNum>
-  <w:abstractNum w:abstractNumId="13">
+  <w:abstractNum w:abstractNumId="14">
     <w:nsid w:val="4DE57CA3"/>
     <w:multiLevelType w:val="hybridMultilevel"/>
     <w:tmpl w:val="A21C9048"/>
@@ -4798,7 +4957,7 @@
       </w:rPr>
     </w:lvl>
   </w:abstractNum>
-  <w:abstractNum w:abstractNumId="14">
+  <w:abstractNum w:abstractNumId="15">
     <w:nsid w:val="56F36667"/>
     <w:multiLevelType w:val="hybridMultilevel"/>
     <w:tmpl w:val="7DC8DE80"/>
@@ -4911,7 +5070,7 @@
       </w:rPr>
     </w:lvl>
   </w:abstractNum>
-  <w:abstractNum w:abstractNumId="15">
+  <w:abstractNum w:abstractNumId="16">
     <w:nsid w:val="57150B94"/>
     <w:multiLevelType w:val="hybridMultilevel"/>
     <w:tmpl w:val="444A49EC"/>
@@ -4997,7 +5156,7 @@
       </w:pPr>
     </w:lvl>
   </w:abstractNum>
-  <w:abstractNum w:abstractNumId="16">
+  <w:abstractNum w:abstractNumId="17">
     <w:nsid w:val="65401AFF"/>
     <w:multiLevelType w:val="hybridMultilevel"/>
     <w:tmpl w:val="13AE8106"/>
@@ -5083,7 +5242,7 @@
       </w:pPr>
     </w:lvl>
   </w:abstractNum>
-  <w:abstractNum w:abstractNumId="17">
+  <w:abstractNum w:abstractNumId="18">
     <w:nsid w:val="6CB937F3"/>
     <w:multiLevelType w:val="hybridMultilevel"/>
     <w:tmpl w:val="4FA28092"/>
@@ -5172,7 +5331,7 @@
       </w:pPr>
     </w:lvl>
   </w:abstractNum>
-  <w:abstractNum w:abstractNumId="18">
+  <w:abstractNum w:abstractNumId="19">
     <w:nsid w:val="6F600A7B"/>
     <w:multiLevelType w:val="hybridMultilevel"/>
     <w:tmpl w:val="8244FDA2"/>
@@ -5258,7 +5417,7 @@
       </w:pPr>
     </w:lvl>
   </w:abstractNum>
-  <w:abstractNum w:abstractNumId="19">
+  <w:abstractNum w:abstractNumId="20">
     <w:nsid w:val="7BBC3D91"/>
     <w:multiLevelType w:val="hybridMultilevel"/>
     <w:tmpl w:val="580A0262"/>
@@ -5371,7 +5530,7 @@
       </w:rPr>
     </w:lvl>
   </w:abstractNum>
-  <w:abstractNum w:abstractNumId="20">
+  <w:abstractNum w:abstractNumId="21">
     <w:nsid w:val="7DD062CF"/>
     <w:multiLevelType w:val="hybridMultilevel"/>
     <w:tmpl w:val="CA9431D6"/>
@@ -5457,7 +5616,7 @@
       </w:pPr>
     </w:lvl>
   </w:abstractNum>
-  <w:abstractNum w:abstractNumId="21">
+  <w:abstractNum w:abstractNumId="22">
     <w:nsid w:val="7EC5106B"/>
     <w:multiLevelType w:val="hybridMultilevel"/>
     <w:tmpl w:val="09069778"/>
@@ -5547,70 +5706,73 @@
     </w:lvl>
   </w:abstractNum>
   <w:num w:numId="1">
-    <w:abstractNumId w:val="7"/>
+    <w:abstractNumId w:val="8"/>
   </w:num>
   <w:num w:numId="2">
     <w:abstractNumId w:val="3"/>
   </w:num>
   <w:num w:numId="3">
+    <w:abstractNumId w:val="13"/>
+  </w:num>
+  <w:num w:numId="4">
+    <w:abstractNumId w:val="6"/>
+  </w:num>
+  <w:num w:numId="5">
     <w:abstractNumId w:val="12"/>
   </w:num>
-  <w:num w:numId="4">
-    <w:abstractNumId w:val="5"/>
-  </w:num>
-  <w:num w:numId="5">
-    <w:abstractNumId w:val="11"/>
-  </w:num>
   <w:num w:numId="6">
-    <w:abstractNumId w:val="21"/>
+    <w:abstractNumId w:val="22"/>
   </w:num>
   <w:num w:numId="7">
-    <w:abstractNumId w:val="10"/>
+    <w:abstractNumId w:val="11"/>
   </w:num>
   <w:num w:numId="8">
     <w:abstractNumId w:val="2"/>
   </w:num>
   <w:num w:numId="9">
-    <w:abstractNumId w:val="19"/>
+    <w:abstractNumId w:val="20"/>
   </w:num>
   <w:num w:numId="10">
     <w:abstractNumId w:val="0"/>
   </w:num>
   <w:num w:numId="11">
-    <w:abstractNumId w:val="13"/>
+    <w:abstractNumId w:val="14"/>
   </w:num>
   <w:num w:numId="12">
     <w:abstractNumId w:val="4"/>
   </w:num>
   <w:num w:numId="13">
+    <w:abstractNumId w:val="19"/>
+  </w:num>
+  <w:num w:numId="14">
+    <w:abstractNumId w:val="17"/>
+  </w:num>
+  <w:num w:numId="15">
+    <w:abstractNumId w:val="7"/>
+  </w:num>
+  <w:num w:numId="16">
+    <w:abstractNumId w:val="16"/>
+  </w:num>
+  <w:num w:numId="17">
+    <w:abstractNumId w:val="10"/>
+  </w:num>
+  <w:num w:numId="18">
+    <w:abstractNumId w:val="9"/>
+  </w:num>
+  <w:num w:numId="19">
     <w:abstractNumId w:val="18"/>
   </w:num>
-  <w:num w:numId="14">
-    <w:abstractNumId w:val="16"/>
-  </w:num>
-  <w:num w:numId="15">
-    <w:abstractNumId w:val="6"/>
-  </w:num>
-  <w:num w:numId="16">
+  <w:num w:numId="20">
     <w:abstractNumId w:val="15"/>
   </w:num>
-  <w:num w:numId="17">
-    <w:abstractNumId w:val="9"/>
-  </w:num>
-  <w:num w:numId="18">
-    <w:abstractNumId w:val="8"/>
-  </w:num>
-  <w:num w:numId="19">
-    <w:abstractNumId w:val="17"/>
-  </w:num>
-  <w:num w:numId="20">
-    <w:abstractNumId w:val="14"/>
-  </w:num>
   <w:num w:numId="21">
-    <w:abstractNumId w:val="20"/>
+    <w:abstractNumId w:val="21"/>
   </w:num>
   <w:num w:numId="22">
     <w:abstractNumId w:val="1"/>
+  </w:num>
+  <w:num w:numId="23">
+    <w:abstractNumId w:val="5"/>
   </w:num>
 </w:numbering>
 </file>
@@ -6290,7 +6452,7 @@
 </file>
 
 <file path=customXml/itemProps1.xml><?xml version="1.0" encoding="utf-8"?>
-<ds:datastoreItem xmlns:ds="http://schemas.openxmlformats.org/officeDocument/2006/customXml" ds:itemID="{0820B69E-B7D1-4531-8A10-AE348D29E8CB}">
+<ds:datastoreItem xmlns:ds="http://schemas.openxmlformats.org/officeDocument/2006/customXml" ds:itemID="{2E488781-0299-425A-A349-1AE72C2EF3B4}">
   <ds:schemaRefs>
     <ds:schemaRef ds:uri="http://schemas.openxmlformats.org/officeDocument/2006/bibliography"/>
   </ds:schemaRefs>

--- a/Doku/Doku_Ehealth.docx
+++ b/Doku/Doku_Ehealth.docx
@@ -87,8 +87,86 @@
           <w:sz w:val="28"/>
           <w:lang w:val="en-US"/>
         </w:rPr>
-        <w:t>Jan Gutnik, Shabithan Uthayakumaran, Valeria Pagliaro</w:t>
-      </w:r>
+        <w:t xml:space="preserve">Jan </w:t>
+      </w:r>
+      <w:proofErr w:type="spellStart"/>
+      <w:r>
+        <w:rPr>
+          <w:rFonts w:ascii="the brooklyn" w:hAnsi="the brooklyn"/>
+          <w:b/>
+          <w:color w:val="404040" w:themeColor="text1" w:themeTint="BF"/>
+          <w:sz w:val="28"/>
+          <w:lang w:val="en-US"/>
+        </w:rPr>
+        <w:t>Gutnik</w:t>
+      </w:r>
+      <w:proofErr w:type="spellEnd"/>
+      <w:r>
+        <w:rPr>
+          <w:rFonts w:ascii="the brooklyn" w:hAnsi="the brooklyn"/>
+          <w:b/>
+          <w:color w:val="404040" w:themeColor="text1" w:themeTint="BF"/>
+          <w:sz w:val="28"/>
+          <w:lang w:val="en-US"/>
+        </w:rPr>
+        <w:t xml:space="preserve">, </w:t>
+      </w:r>
+      <w:proofErr w:type="spellStart"/>
+      <w:r>
+        <w:rPr>
+          <w:rFonts w:ascii="the brooklyn" w:hAnsi="the brooklyn"/>
+          <w:b/>
+          <w:color w:val="404040" w:themeColor="text1" w:themeTint="BF"/>
+          <w:sz w:val="28"/>
+          <w:lang w:val="en-US"/>
+        </w:rPr>
+        <w:t>Shabithan</w:t>
+      </w:r>
+      <w:proofErr w:type="spellEnd"/>
+      <w:r>
+        <w:rPr>
+          <w:rFonts w:ascii="the brooklyn" w:hAnsi="the brooklyn"/>
+          <w:b/>
+          <w:color w:val="404040" w:themeColor="text1" w:themeTint="BF"/>
+          <w:sz w:val="28"/>
+          <w:lang w:val="en-US"/>
+        </w:rPr>
+        <w:t xml:space="preserve"> </w:t>
+      </w:r>
+      <w:proofErr w:type="spellStart"/>
+      <w:r>
+        <w:rPr>
+          <w:rFonts w:ascii="the brooklyn" w:hAnsi="the brooklyn"/>
+          <w:b/>
+          <w:color w:val="404040" w:themeColor="text1" w:themeTint="BF"/>
+          <w:sz w:val="28"/>
+          <w:lang w:val="en-US"/>
+        </w:rPr>
+        <w:t>Uthayakumaran</w:t>
+      </w:r>
+      <w:proofErr w:type="spellEnd"/>
+      <w:r>
+        <w:rPr>
+          <w:rFonts w:ascii="the brooklyn" w:hAnsi="the brooklyn"/>
+          <w:b/>
+          <w:color w:val="404040" w:themeColor="text1" w:themeTint="BF"/>
+          <w:sz w:val="28"/>
+          <w:lang w:val="en-US"/>
+        </w:rPr>
+        <w:t xml:space="preserve">, Valeria </w:t>
+      </w:r>
+      <w:proofErr w:type="spellStart"/>
+      <w:r>
+        <w:rPr>
+          <w:rFonts w:ascii="the brooklyn" w:hAnsi="the brooklyn"/>
+          <w:b/>
+          <w:color w:val="404040" w:themeColor="text1" w:themeTint="BF"/>
+          <w:sz w:val="28"/>
+          <w:lang w:val="en-US"/>
+        </w:rPr>
+        <w:t>Pagliaro</w:t>
+      </w:r>
+      <w:proofErr w:type="spellEnd"/>
     </w:p>
     <w:p>
       <w:pPr>
@@ -154,12 +232,14 @@
           <w:pPr>
             <w:pStyle w:val="TOCHeading"/>
           </w:pPr>
+          <w:proofErr w:type="spellStart"/>
           <w:r>
             <w:rPr>
               <w:color w:val="48B8B0"/>
             </w:rPr>
             <w:t>Inhaltsverzeichnis</w:t>
           </w:r>
+          <w:proofErr w:type="spellEnd"/>
         </w:p>
         <w:p>
           <w:pPr>
@@ -2572,7 +2652,35 @@
         <w:rPr>
           <w:lang w:val="en-US"/>
         </w:rPr>
-        <w:t>Usability Test #1: Grafische Prototypen  (Mockups)</w:t>
+        <w:t xml:space="preserve">Usability Test #1: </w:t>
+      </w:r>
+      <w:proofErr w:type="spellStart"/>
+      <w:r>
+        <w:rPr>
+          <w:lang w:val="en-US"/>
+        </w:rPr>
+        <w:t>Grafische</w:t>
+      </w:r>
+      <w:proofErr w:type="spellEnd"/>
+      <w:r>
+        <w:rPr>
+          <w:lang w:val="en-US"/>
+        </w:rPr>
+        <w:t xml:space="preserve"> </w:t>
+      </w:r>
+      <w:proofErr w:type="spellStart"/>
+      <w:r>
+        <w:rPr>
+          <w:lang w:val="en-US"/>
+        </w:rPr>
+        <w:t>Prototypen</w:t>
+      </w:r>
+      <w:proofErr w:type="spellEnd"/>
+      <w:r>
+        <w:rPr>
+          <w:lang w:val="en-US"/>
+        </w:rPr>
+        <w:t xml:space="preserve">  (Mockups)</w:t>
       </w:r>
     </w:p>
     <w:p>
@@ -2811,6 +2919,18 @@
         <w:t>Frühzeitig System testen</w:t>
       </w:r>
     </w:p>
+    <w:p>
+      <w:pPr>
+        <w:pStyle w:val="ListParagraph"/>
+        <w:numPr>
+          <w:ilvl w:val="0"/>
+          <w:numId w:val="17"/>
+        </w:numPr>
+      </w:pPr>
+      <w:r>
+        <w:t>Projekt in mehreren Iterationen implementieren</w:t>
+      </w:r>
+    </w:p>
     <w:p/>
     <w:p>
       <w:r>
@@ -2830,9 +2950,17 @@
           <w:lang w:val="en-US"/>
         </w:rPr>
         <w:lastRenderedPageBreak/>
-        <w:t>Software – Tools – Bibliotheken</w:t>
+        <w:t xml:space="preserve">Software – Tools – </w:t>
+      </w:r>
+      <w:proofErr w:type="spellStart"/>
+      <w:r>
+        <w:rPr>
+          <w:lang w:val="en-US"/>
+        </w:rPr>
+        <w:t>Bibliotheken</w:t>
       </w:r>
       <w:bookmarkEnd w:id="11"/>
+      <w:proofErr w:type="spellEnd"/>
     </w:p>
     <w:p>
       <w:pPr>
@@ -6452,7 +6580,7 @@
 </file>
 
 <file path=customXml/itemProps1.xml><?xml version="1.0" encoding="utf-8"?>
-<ds:datastoreItem xmlns:ds="http://schemas.openxmlformats.org/officeDocument/2006/customXml" ds:itemID="{2E488781-0299-425A-A349-1AE72C2EF3B4}">
+<ds:datastoreItem xmlns:ds="http://schemas.openxmlformats.org/officeDocument/2006/customXml" ds:itemID="{DC8AEC39-850C-4D3E-8C25-99800CD51FBF}">
   <ds:schemaRefs>
     <ds:schemaRef ds:uri="http://schemas.openxmlformats.org/officeDocument/2006/bibliography"/>
   </ds:schemaRefs>

--- a/Doku/Doku_Ehealth.docx
+++ b/Doku/Doku_Ehealth.docx
@@ -3642,9 +3642,255 @@
         <w:t>Um zusätzlich die Stimmung problemlos jeden Tag aufzuzeichnen, hat Kim vom Therapeuten die App „E-Mood-Tracker“ erhalten.</w:t>
       </w:r>
     </w:p>
-    <w:p/>
-    <w:p/>
-    <w:p/>
+    <w:p>
+      <w:pPr>
+        <w:rPr>
+          <w:rFonts w:ascii="Candara" w:hAnsi="Candara"/>
+        </w:rPr>
+      </w:pPr>
+      <w:r>
+        <w:rPr>
+          <w:rFonts w:ascii="Candara" w:hAnsi="Candara"/>
+        </w:rPr>
+        <w:br w:type="page"/>
+      </w:r>
+    </w:p>
+    <w:p>
+      <w:pPr>
+        <w:jc w:val="both"/>
+        <w:rPr>
+          <w:rFonts w:ascii="Consolas" w:hAnsi="Consolas"/>
+          <w:b/>
+          <w:color w:val="31849B" w:themeColor="accent5" w:themeShade="BF"/>
+          <w:sz w:val="36"/>
+        </w:rPr>
+      </w:pPr>
+      <w:r>
+        <w:rPr>
+          <w:rFonts w:ascii="Consolas" w:hAnsi="Consolas"/>
+          <w:b/>
+          <w:noProof/>
+          <w:color w:val="31849B" w:themeColor="accent5" w:themeShade="BF"/>
+          <w:sz w:val="36"/>
+          <w:lang w:eastAsia="de-DE"/>
+        </w:rPr>
+        <w:lastRenderedPageBreak/>
+        <w:drawing>
+          <wp:anchor distT="0" distB="0" distL="114300" distR="114300" simplePos="0" relativeHeight="251664896" behindDoc="0" locked="0" layoutInCell="1" allowOverlap="1">
+            <wp:simplePos x="0" y="0"/>
+            <wp:positionH relativeFrom="column">
+              <wp:posOffset>3463290</wp:posOffset>
+            </wp:positionH>
+            <wp:positionV relativeFrom="paragraph">
+              <wp:posOffset>-676275</wp:posOffset>
+            </wp:positionV>
+            <wp:extent cx="2515235" cy="2515235"/>
+            <wp:effectExtent l="38100" t="57150" r="113665" b="94615"/>
+            <wp:wrapThrough wrapText="bothSides">
+              <wp:wrapPolygon edited="0">
+                <wp:start x="-327" y="-491"/>
+                <wp:lineTo x="-327" y="22413"/>
+                <wp:lineTo x="22249" y="22413"/>
+                <wp:lineTo x="22413" y="22413"/>
+                <wp:lineTo x="22576" y="21431"/>
+                <wp:lineTo x="22576" y="-164"/>
+                <wp:lineTo x="22249" y="-491"/>
+                <wp:lineTo x="-327" y="-491"/>
+              </wp:wrapPolygon>
+            </wp:wrapThrough>
+            <wp:docPr id="4" name="Picture 3" descr="annika.jpg"/>
+            <wp:cNvGraphicFramePr>
+              <a:graphicFrameLocks xmlns:a="http://schemas.openxmlformats.org/drawingml/2006/main" noChangeAspect="1"/>
+            </wp:cNvGraphicFramePr>
+            <a:graphic xmlns:a="http://schemas.openxmlformats.org/drawingml/2006/main">
+              <a:graphicData uri="http://schemas.openxmlformats.org/drawingml/2006/picture">
+                <pic:pic xmlns:pic="http://schemas.openxmlformats.org/drawingml/2006/picture">
+                  <pic:nvPicPr>
+                    <pic:cNvPr id="0" name="annika.jpg"/>
+                    <pic:cNvPicPr/>
+                  </pic:nvPicPr>
+                  <pic:blipFill>
+                    <a:blip r:embed="rId24" cstate="print"/>
+                    <a:stretch>
+                      <a:fillRect/>
+                    </a:stretch>
+                  </pic:blipFill>
+                  <pic:spPr>
+                    <a:xfrm>
+                      <a:off x="0" y="0"/>
+                      <a:ext cx="2515235" cy="2515235"/>
+                    </a:xfrm>
+                    <a:prstGeom prst="rect">
+                      <a:avLst/>
+                    </a:prstGeom>
+                    <a:ln w="38100" cap="sq">
+                      <a:solidFill>
+                        <a:schemeClr val="accent5">
+                          <a:lumMod val="75000"/>
+                        </a:schemeClr>
+                      </a:solidFill>
+                      <a:prstDash val="solid"/>
+                      <a:miter lim="800000"/>
+                    </a:ln>
+                    <a:effectLst>
+                      <a:outerShdw blurRad="50800" dist="38100" dir="2700000" algn="tl" rotWithShape="0">
+                        <a:srgbClr val="000000">
+                          <a:alpha val="43000"/>
+                        </a:srgbClr>
+                      </a:outerShdw>
+                    </a:effectLst>
+                  </pic:spPr>
+                </pic:pic>
+              </a:graphicData>
+            </a:graphic>
+          </wp:anchor>
+        </w:drawing>
+      </w:r>
+      <w:r>
+        <w:rPr>
+          <w:rFonts w:ascii="Consolas" w:hAnsi="Consolas"/>
+          <w:b/>
+          <w:color w:val="31849B" w:themeColor="accent5" w:themeShade="BF"/>
+          <w:sz w:val="36"/>
+        </w:rPr>
+        <w:t>Dr. Rer. Nat, Dipl-Psych.  Annika McClaren</w:t>
+      </w:r>
+    </w:p>
+    <w:p>
+      <w:pPr>
+        <w:jc w:val="both"/>
+        <w:rPr>
+          <w:rFonts w:ascii="Candara" w:hAnsi="Candara"/>
+        </w:rPr>
+      </w:pPr>
+    </w:p>
+    <w:p>
+      <w:pPr>
+        <w:rPr>
+          <w:rFonts w:ascii="Candara" w:hAnsi="Candara"/>
+        </w:rPr>
+      </w:pPr>
+      <w:r>
+        <w:rPr>
+          <w:rFonts w:ascii="Candara" w:hAnsi="Candara"/>
+          <w:b/>
+        </w:rPr>
+        <w:t>Alter:</w:t>
+      </w:r>
+      <w:r>
+        <w:rPr>
+          <w:rFonts w:ascii="Candara" w:hAnsi="Candara"/>
+        </w:rPr>
+        <w:t xml:space="preserve"> 36</w:t>
+      </w:r>
+    </w:p>
+    <w:p>
+      <w:pPr>
+        <w:rPr>
+          <w:rFonts w:ascii="Candara" w:hAnsi="Candara"/>
+        </w:rPr>
+      </w:pPr>
+      <w:r>
+        <w:rPr>
+          <w:rFonts w:ascii="Candara" w:hAnsi="Candara"/>
+          <w:b/>
+        </w:rPr>
+        <w:t>Geschlecht:</w:t>
+      </w:r>
+      <w:r>
+        <w:rPr>
+          <w:rFonts w:ascii="Candara" w:hAnsi="Candara"/>
+        </w:rPr>
+        <w:t xml:space="preserve"> weiblich</w:t>
+      </w:r>
+    </w:p>
+    <w:p>
+      <w:pPr>
+        <w:rPr>
+          <w:rFonts w:ascii="Candara" w:hAnsi="Candara"/>
+        </w:rPr>
+      </w:pPr>
+      <w:r>
+        <w:rPr>
+          <w:rFonts w:ascii="Candara" w:hAnsi="Candara"/>
+          <w:b/>
+        </w:rPr>
+        <w:t>Beruf:</w:t>
+      </w:r>
+      <w:r>
+        <w:rPr>
+          <w:rFonts w:ascii="Candara" w:hAnsi="Candara"/>
+        </w:rPr>
+        <w:t xml:space="preserve">  Psychotherapeutin</w:t>
+      </w:r>
+    </w:p>
+    <w:p>
+      <w:pPr>
+        <w:rPr>
+          <w:rFonts w:ascii="Candara" w:hAnsi="Candara"/>
+        </w:rPr>
+      </w:pPr>
+    </w:p>
+    <w:p>
+      <w:pPr>
+        <w:jc w:val="both"/>
+        <w:rPr>
+          <w:rFonts w:ascii="Candara" w:hAnsi="Candara"/>
+        </w:rPr>
+      </w:pPr>
+      <w:r>
+        <w:rPr>
+          <w:rFonts w:ascii="Candara" w:hAnsi="Candara"/>
+        </w:rPr>
+        <w:t>Annika ist eine offene, direkte und lebensfrohe Person. Sie hat sich immer gerne mit den Problemen Anderer beschäftigt und nach Lösungen für diese gesucht. In ihrer Schulzeit, hatte sie die Möglichkeit Psychologie als Wahlfach zu wählen. Da wurde ihr klar, dass sie Psychotherapeutin werden möchte um Anderen zu helfen.</w:t>
+      </w:r>
+      <w:r>
+        <w:rPr>
+          <w:rFonts w:ascii="Candara" w:hAnsi="Candara"/>
+        </w:rPr>
+        <w:t xml:space="preserve"> Annikas Vater ist Softwareentwickler und hat ihr früh beigebracht, dass Informatik ein Hilfswerkzeug für viele unterschiedliche Bereiche sein kann.</w:t>
+      </w:r>
+      <w:r>
+        <w:rPr>
+          <w:rFonts w:ascii="Candara" w:hAnsi="Candara"/>
+        </w:rPr>
+        <w:t xml:space="preserve"> Im Alter von 19 Jahren fing Annika ihr Psychologie Studium an. Sie machte daraufhin ihren Master und anschließend ihre Therapeutenausbildung. Während ihrer Ausbildung hatte sie öfters Probleme, all die Patientendaten zu manuell zu sortieren. Auch ihre Patienten konnte sie des öfteren nicht unterscheiden, ohne einen Blick in ihre Akten zu werfen. Nach ihrer Ausbildung </w:t>
+      </w:r>
+      <w:r>
+        <w:rPr>
+          <w:rFonts w:ascii="Candara" w:hAnsi="Candara"/>
+        </w:rPr>
+        <w:t>beschloss Annika als Therapeutin zu arbeiten und gleichzeitig ihre Promotion zu machen.</w:t>
+      </w:r>
+    </w:p>
+    <w:p>
+      <w:pPr>
+        <w:jc w:val="both"/>
+        <w:rPr>
+          <w:rFonts w:ascii="Candara" w:hAnsi="Candara"/>
+        </w:rPr>
+      </w:pPr>
+      <w:r>
+        <w:rPr>
+          <w:rFonts w:ascii="Candara" w:hAnsi="Candara"/>
+        </w:rPr>
+        <w:t>Nach all den Jahren als Therapeutin, hat Annika bis Heute noch das Problem, ihrer Patientendaten. Anrufe tätigen falls der Patient eine Medikamentenänderung vornehmen soll, tägliche Briefe von Patienten mit ihren Unterlagen und dementsprechend auch tägliche Besuche ihrer Patienten für Kleinigkeiten die auch von zu Hause aus gemacht werden könnten.</w:t>
+      </w:r>
+    </w:p>
+    <w:p>
+      <w:pPr>
+        <w:jc w:val="both"/>
+        <w:rPr>
+          <w:rFonts w:ascii="Candara" w:hAnsi="Candara"/>
+        </w:rPr>
+      </w:pPr>
+      <w:r>
+        <w:rPr>
+          <w:rFonts w:ascii="Candara" w:hAnsi="Candara"/>
+        </w:rPr>
+        <w:t>Daraufhin hat sich Annika an ihren Vater erinnert und sich auf die Suche nach einer passenden Software gemacht, die ihre Probleme minimieren kann. Sie entdeckte die Software „E-Mood-Tracker“ und startete einen Versuch mit ihren Patienten.</w:t>
+      </w:r>
+    </w:p>
     <w:p>
       <w:pPr>
         <w:jc w:val="both"/>
@@ -6580,7 +6826,7 @@
 </file>
 
 <file path=customXml/itemProps1.xml><?xml version="1.0" encoding="utf-8"?>
-<ds:datastoreItem xmlns:ds="http://schemas.openxmlformats.org/officeDocument/2006/customXml" ds:itemID="{DC8AEC39-850C-4D3E-8C25-99800CD51FBF}">
+<ds:datastoreItem xmlns:ds="http://schemas.openxmlformats.org/officeDocument/2006/customXml" ds:itemID="{FB8DD2B0-6939-4001-AF90-046971269766}">
   <ds:schemaRefs>
     <ds:schemaRef ds:uri="http://schemas.openxmlformats.org/officeDocument/2006/bibliography"/>
   </ds:schemaRefs>

--- a/Doku/Doku_Ehealth.docx
+++ b/Doku/Doku_Ehealth.docx
@@ -262,7 +262,7 @@
           <w:r>
             <w:fldChar w:fldCharType="separate"/>
           </w:r>
-          <w:hyperlink w:anchor="_Toc11753718" w:history="1">
+          <w:hyperlink w:anchor="_Toc12099947" w:history="1">
             <w:r>
               <w:rPr>
                 <w:rStyle w:val="Hyperlink"/>
@@ -289,7 +289,7 @@
                 <w:noProof/>
                 <w:webHidden/>
               </w:rPr>
-              <w:instrText xml:space="preserve"> PAGEREF _Toc11753718 \h </w:instrText>
+              <w:instrText xml:space="preserve"> PAGEREF _Toc12099947 \h </w:instrText>
             </w:r>
             <w:r>
               <w:rPr>
@@ -332,7 +332,7 @@
               <w:lang w:eastAsia="de-DE"/>
             </w:rPr>
           </w:pPr>
-          <w:hyperlink w:anchor="_Toc11753719" w:history="1">
+          <w:hyperlink w:anchor="_Toc12099948" w:history="1">
             <w:r>
               <w:rPr>
                 <w:rStyle w:val="Hyperlink"/>
@@ -359,7 +359,7 @@
                 <w:noProof/>
                 <w:webHidden/>
               </w:rPr>
-              <w:instrText xml:space="preserve"> PAGEREF _Toc11753719 \h </w:instrText>
+              <w:instrText xml:space="preserve"> PAGEREF _Toc12099948 \h </w:instrText>
             </w:r>
             <w:r>
               <w:rPr>
@@ -402,7 +402,7 @@
               <w:lang w:eastAsia="de-DE"/>
             </w:rPr>
           </w:pPr>
-          <w:hyperlink w:anchor="_Toc11753720" w:history="1">
+          <w:hyperlink w:anchor="_Toc12099949" w:history="1">
             <w:r>
               <w:rPr>
                 <w:rStyle w:val="Hyperlink"/>
@@ -429,7 +429,7 @@
                 <w:noProof/>
                 <w:webHidden/>
               </w:rPr>
-              <w:instrText xml:space="preserve"> PAGEREF _Toc11753720 \h </w:instrText>
+              <w:instrText xml:space="preserve"> PAGEREF _Toc12099949 \h </w:instrText>
             </w:r>
             <w:r>
               <w:rPr>
@@ -472,7 +472,7 @@
               <w:lang w:eastAsia="de-DE"/>
             </w:rPr>
           </w:pPr>
-          <w:hyperlink w:anchor="_Toc11753721" w:history="1">
+          <w:hyperlink w:anchor="_Toc12099950" w:history="1">
             <w:r>
               <w:rPr>
                 <w:rStyle w:val="Hyperlink"/>
@@ -499,7 +499,7 @@
                 <w:noProof/>
                 <w:webHidden/>
               </w:rPr>
-              <w:instrText xml:space="preserve"> PAGEREF _Toc11753721 \h </w:instrText>
+              <w:instrText xml:space="preserve"> PAGEREF _Toc12099950 \h </w:instrText>
             </w:r>
             <w:r>
               <w:rPr>
@@ -542,7 +542,7 @@
               <w:lang w:eastAsia="de-DE"/>
             </w:rPr>
           </w:pPr>
-          <w:hyperlink w:anchor="_Toc11753722" w:history="1">
+          <w:hyperlink w:anchor="_Toc12099951" w:history="1">
             <w:r>
               <w:rPr>
                 <w:rStyle w:val="Hyperlink"/>
@@ -569,7 +569,7 @@
                 <w:noProof/>
                 <w:webHidden/>
               </w:rPr>
-              <w:instrText xml:space="preserve"> PAGEREF _Toc11753722 \h </w:instrText>
+              <w:instrText xml:space="preserve"> PAGEREF _Toc12099951 \h </w:instrText>
             </w:r>
             <w:r>
               <w:rPr>
@@ -612,7 +612,7 @@
               <w:lang w:eastAsia="de-DE"/>
             </w:rPr>
           </w:pPr>
-          <w:hyperlink w:anchor="_Toc11753723" w:history="1">
+          <w:hyperlink w:anchor="_Toc12099952" w:history="1">
             <w:r>
               <w:rPr>
                 <w:rStyle w:val="Hyperlink"/>
@@ -639,7 +639,7 @@
                 <w:noProof/>
                 <w:webHidden/>
               </w:rPr>
-              <w:instrText xml:space="preserve"> PAGEREF _Toc11753723 \h </w:instrText>
+              <w:instrText xml:space="preserve"> PAGEREF _Toc12099952 \h </w:instrText>
             </w:r>
             <w:r>
               <w:rPr>
@@ -682,7 +682,7 @@
               <w:lang w:eastAsia="de-DE"/>
             </w:rPr>
           </w:pPr>
-          <w:hyperlink w:anchor="_Toc11753724" w:history="1">
+          <w:hyperlink w:anchor="_Toc12099953" w:history="1">
             <w:r>
               <w:rPr>
                 <w:rStyle w:val="Hyperlink"/>
@@ -709,7 +709,7 @@
                 <w:noProof/>
                 <w:webHidden/>
               </w:rPr>
-              <w:instrText xml:space="preserve"> PAGEREF _Toc11753724 \h </w:instrText>
+              <w:instrText xml:space="preserve"> PAGEREF _Toc12099953 \h </w:instrText>
             </w:r>
             <w:r>
               <w:rPr>
@@ -752,13 +752,13 @@
               <w:lang w:eastAsia="de-DE"/>
             </w:rPr>
           </w:pPr>
-          <w:hyperlink w:anchor="_Toc11753725" w:history="1">
+          <w:hyperlink w:anchor="_Toc12099954" w:history="1">
             <w:r>
               <w:rPr>
                 <w:rStyle w:val="Hyperlink"/>
                 <w:noProof/>
               </w:rPr>
-              <w:t>Qualitätskontrolle</w:t>
+              <w:t>Ursprünglicher Zeitplan</w:t>
             </w:r>
             <w:r>
               <w:rPr>
@@ -779,7 +779,7 @@
                 <w:noProof/>
                 <w:webHidden/>
               </w:rPr>
-              <w:instrText xml:space="preserve"> PAGEREF _Toc11753725 \h </w:instrText>
+              <w:instrText xml:space="preserve"> PAGEREF _Toc12099954 \h </w:instrText>
             </w:r>
             <w:r>
               <w:rPr>
@@ -799,7 +799,7 @@
                 <w:noProof/>
                 <w:webHidden/>
               </w:rPr>
-              <w:t>14</w:t>
+              <w:t>11</w:t>
             </w:r>
             <w:r>
               <w:rPr>
@@ -822,12 +822,82 @@
               <w:lang w:eastAsia="de-DE"/>
             </w:rPr>
           </w:pPr>
-          <w:hyperlink w:anchor="_Toc11753726" w:history="1">
+          <w:hyperlink w:anchor="_Toc12099955" w:history="1">
             <w:r>
               <w:rPr>
                 <w:rStyle w:val="Hyperlink"/>
                 <w:noProof/>
               </w:rPr>
+              <w:t>Qualitätskontrolle</w:t>
+            </w:r>
+            <w:r>
+              <w:rPr>
+                <w:noProof/>
+                <w:webHidden/>
+              </w:rPr>
+              <w:tab/>
+            </w:r>
+            <w:r>
+              <w:rPr>
+                <w:noProof/>
+                <w:webHidden/>
+              </w:rPr>
+              <w:fldChar w:fldCharType="begin"/>
+            </w:r>
+            <w:r>
+              <w:rPr>
+                <w:noProof/>
+                <w:webHidden/>
+              </w:rPr>
+              <w:instrText xml:space="preserve"> PAGEREF _Toc12099955 \h </w:instrText>
+            </w:r>
+            <w:r>
+              <w:rPr>
+                <w:noProof/>
+                <w:webHidden/>
+              </w:rPr>
+            </w:r>
+            <w:r>
+              <w:rPr>
+                <w:noProof/>
+                <w:webHidden/>
+              </w:rPr>
+              <w:fldChar w:fldCharType="separate"/>
+            </w:r>
+            <w:r>
+              <w:rPr>
+                <w:noProof/>
+                <w:webHidden/>
+              </w:rPr>
+              <w:t>11</w:t>
+            </w:r>
+            <w:r>
+              <w:rPr>
+                <w:noProof/>
+                <w:webHidden/>
+              </w:rPr>
+              <w:fldChar w:fldCharType="end"/>
+            </w:r>
+          </w:hyperlink>
+        </w:p>
+        <w:p>
+          <w:pPr>
+            <w:pStyle w:val="TOC1"/>
+            <w:tabs>
+              <w:tab w:val="right" w:leader="dot" w:pos="9062"/>
+            </w:tabs>
+            <w:rPr>
+              <w:rFonts w:eastAsiaTheme="minorEastAsia"/>
+              <w:noProof/>
+              <w:lang w:eastAsia="de-DE"/>
+            </w:rPr>
+          </w:pPr>
+          <w:hyperlink w:anchor="_Toc12099956" w:history="1">
+            <w:r>
+              <w:rPr>
+                <w:rStyle w:val="Hyperlink"/>
+                <w:noProof/>
+              </w:rPr>
               <w:t>Projektverlauf</w:t>
             </w:r>
             <w:r>
@@ -849,7 +919,7 @@
                 <w:noProof/>
                 <w:webHidden/>
               </w:rPr>
-              <w:instrText xml:space="preserve"> PAGEREF _Toc11753726 \h </w:instrText>
+              <w:instrText xml:space="preserve"> PAGEREF _Toc12099956 \h </w:instrText>
             </w:r>
             <w:r>
               <w:rPr>
@@ -869,7 +939,7 @@
                 <w:noProof/>
                 <w:webHidden/>
               </w:rPr>
-              <w:t>15</w:t>
+              <w:t>12</w:t>
             </w:r>
             <w:r>
               <w:rPr>
@@ -892,7 +962,7 @@
               <w:lang w:eastAsia="de-DE"/>
             </w:rPr>
           </w:pPr>
-          <w:hyperlink w:anchor="_Toc11753727" w:history="1">
+          <w:hyperlink w:anchor="_Toc12099957" w:history="1">
             <w:r>
               <w:rPr>
                 <w:rStyle w:val="Hyperlink"/>
@@ -919,7 +989,7 @@
                 <w:noProof/>
                 <w:webHidden/>
               </w:rPr>
-              <w:instrText xml:space="preserve"> PAGEREF _Toc11753727 \h </w:instrText>
+              <w:instrText xml:space="preserve"> PAGEREF _Toc12099957 \h </w:instrText>
             </w:r>
             <w:r>
               <w:rPr>
@@ -939,7 +1009,7 @@
                 <w:noProof/>
                 <w:webHidden/>
               </w:rPr>
-              <w:t>15</w:t>
+              <w:t>12</w:t>
             </w:r>
             <w:r>
               <w:rPr>
@@ -962,7 +1032,7 @@
               <w:lang w:eastAsia="de-DE"/>
             </w:rPr>
           </w:pPr>
-          <w:hyperlink w:anchor="_Toc11753728" w:history="1">
+          <w:hyperlink w:anchor="_Toc12099958" w:history="1">
             <w:r>
               <w:rPr>
                 <w:rStyle w:val="Hyperlink"/>
@@ -989,7 +1059,7 @@
                 <w:noProof/>
                 <w:webHidden/>
               </w:rPr>
-              <w:instrText xml:space="preserve"> PAGEREF _Toc11753728 \h </w:instrText>
+              <w:instrText xml:space="preserve"> PAGEREF _Toc12099958 \h </w:instrText>
             </w:r>
             <w:r>
               <w:rPr>
@@ -1009,7 +1079,7 @@
                 <w:noProof/>
                 <w:webHidden/>
               </w:rPr>
-              <w:t>15</w:t>
+              <w:t>12</w:t>
             </w:r>
             <w:r>
               <w:rPr>
@@ -1032,7 +1102,7 @@
               <w:lang w:eastAsia="de-DE"/>
             </w:rPr>
           </w:pPr>
-          <w:hyperlink w:anchor="_Toc11753729" w:history="1">
+          <w:hyperlink w:anchor="_Toc12099959" w:history="1">
             <w:r>
               <w:rPr>
                 <w:rStyle w:val="Hyperlink"/>
@@ -1060,7 +1130,7 @@
                 <w:noProof/>
                 <w:webHidden/>
               </w:rPr>
-              <w:instrText xml:space="preserve"> PAGEREF _Toc11753729 \h </w:instrText>
+              <w:instrText xml:space="preserve"> PAGEREF _Toc12099959 \h </w:instrText>
             </w:r>
             <w:r>
               <w:rPr>
@@ -1080,7 +1150,7 @@
                 <w:noProof/>
                 <w:webHidden/>
               </w:rPr>
-              <w:t>16</w:t>
+              <w:t>13</w:t>
             </w:r>
             <w:r>
               <w:rPr>
@@ -1103,7 +1173,7 @@
               <w:lang w:eastAsia="de-DE"/>
             </w:rPr>
           </w:pPr>
-          <w:hyperlink w:anchor="_Toc11753730" w:history="1">
+          <w:hyperlink w:anchor="_Toc12099960" w:history="1">
             <w:r>
               <w:rPr>
                 <w:rStyle w:val="Hyperlink"/>
@@ -1130,7 +1200,7 @@
                 <w:noProof/>
                 <w:webHidden/>
               </w:rPr>
-              <w:instrText xml:space="preserve"> PAGEREF _Toc11753730 \h </w:instrText>
+              <w:instrText xml:space="preserve"> PAGEREF _Toc12099960 \h </w:instrText>
             </w:r>
             <w:r>
               <w:rPr>
@@ -1150,7 +1220,7 @@
                 <w:noProof/>
                 <w:webHidden/>
               </w:rPr>
-              <w:t>17</w:t>
+              <w:t>14</w:t>
             </w:r>
             <w:r>
               <w:rPr>
@@ -1173,7 +1243,7 @@
               <w:lang w:eastAsia="de-DE"/>
             </w:rPr>
           </w:pPr>
-          <w:hyperlink w:anchor="_Toc11753731" w:history="1">
+          <w:hyperlink w:anchor="_Toc12099961" w:history="1">
             <w:r>
               <w:rPr>
                 <w:rStyle w:val="Hyperlink"/>
@@ -1200,7 +1270,7 @@
                 <w:noProof/>
                 <w:webHidden/>
               </w:rPr>
-              <w:instrText xml:space="preserve"> PAGEREF _Toc11753731 \h </w:instrText>
+              <w:instrText xml:space="preserve"> PAGEREF _Toc12099961 \h </w:instrText>
             </w:r>
             <w:r>
               <w:rPr>
@@ -1220,7 +1290,7 @@
                 <w:noProof/>
                 <w:webHidden/>
               </w:rPr>
-              <w:t>17</w:t>
+              <w:t>14</w:t>
             </w:r>
             <w:r>
               <w:rPr>
@@ -1250,7 +1320,7 @@
           <w:color w:val="48B8B0"/>
         </w:rPr>
       </w:pPr>
-      <w:bookmarkStart w:id="0" w:name="_Toc11753718"/>
+      <w:bookmarkStart w:id="0" w:name="_Toc12099947"/>
       <w:r>
         <w:rPr>
           <w:color w:val="48B8B0"/>
@@ -1328,7 +1398,7 @@
           <w:color w:val="48B8B0"/>
         </w:rPr>
       </w:pPr>
-      <w:bookmarkStart w:id="1" w:name="_Toc11753719"/>
+      <w:bookmarkStart w:id="1" w:name="_Toc12099948"/>
       <w:r>
         <w:rPr>
           <w:color w:val="48B8B0"/>
@@ -1582,7 +1652,7 @@
       <w:pPr>
         <w:pStyle w:val="Heading1"/>
       </w:pPr>
-      <w:bookmarkStart w:id="2" w:name="_Toc11753720"/>
+      <w:bookmarkStart w:id="2" w:name="_Toc12099949"/>
       <w:r>
         <w:rPr>
           <w:color w:val="48B8B0"/>
@@ -1845,7 +1915,7 @@
           <w:color w:val="48B8B0"/>
         </w:rPr>
       </w:pPr>
-      <w:bookmarkStart w:id="3" w:name="_Toc11753721"/>
+      <w:bookmarkStart w:id="3" w:name="_Toc12099950"/>
       <w:r>
         <w:rPr>
           <w:color w:val="48B8B0"/>
@@ -1865,7 +1935,7 @@
       <w:pPr>
         <w:pStyle w:val="Heading2"/>
       </w:pPr>
-      <w:bookmarkStart w:id="4" w:name="_Toc11753722"/>
+      <w:bookmarkStart w:id="4" w:name="_Toc12099951"/>
       <w:r>
         <w:t>Use Case</w:t>
       </w:r>
@@ -2438,7 +2508,7 @@
       <w:pPr>
         <w:pStyle w:val="Heading2"/>
       </w:pPr>
-      <w:bookmarkStart w:id="5" w:name="_Toc11753723"/>
+      <w:bookmarkStart w:id="5" w:name="_Toc12099952"/>
       <w:r>
         <w:rPr>
           <w:color w:val="48B8B0"/>
@@ -2468,7 +2538,7 @@
     <w:p>
       <w:r>
         <w:pict>
-          <v:shape id="_x0000_i1026" type="#_x0000_t75" style="width:453.3pt;height:326.2pt">
+          <v:shape id="_x0000_i1026" type="#_x0000_t75" style="width:453.3pt;height:326pt">
             <v:imagedata r:id="rId8" o:title="Entwurf_Ehealth_Datenbank"/>
           </v:shape>
         </w:pict>
@@ -2497,7 +2567,7 @@
       <w:pPr>
         <w:pStyle w:val="Heading1"/>
       </w:pPr>
-      <w:bookmarkStart w:id="6" w:name="_Toc11753724"/>
+      <w:bookmarkStart w:id="6" w:name="_Toc12099953"/>
       <w:r>
         <w:lastRenderedPageBreak/>
         <w:t>Mock-ups</w:t>
@@ -2507,101 +2577,313 @@
     <w:p>
       <w:r>
         <w:pict>
-          <v:shape id="_x0000_i1027" type="#_x0000_t75" style="width:302.4pt;height:226.65pt">
+          <v:shape id="_x0000_i1027" type="#_x0000_t75" style="width:223.5pt;height:168.2pt">
             <v:imagedata r:id="rId9" o:title="01_Login"/>
           </v:shape>
         </w:pict>
       </w:r>
-    </w:p>
+      <w:r>
+        <w:rPr>
+          <w:noProof/>
+          <w:lang w:eastAsia="de-DE"/>
+        </w:rPr>
+        <w:drawing>
+          <wp:inline distT="0" distB="0" distL="0" distR="0">
+            <wp:extent cx="2838450" cy="2128520"/>
+            <wp:effectExtent l="19050" t="0" r="0" b="0"/>
+            <wp:docPr id="17" name="Picture 17" descr="02_Startseite_Psych"/>
+            <wp:cNvGraphicFramePr>
+              <a:graphicFrameLocks xmlns:a="http://schemas.openxmlformats.org/drawingml/2006/main" noChangeAspect="1"/>
+            </wp:cNvGraphicFramePr>
+            <a:graphic xmlns:a="http://schemas.openxmlformats.org/drawingml/2006/main">
+              <a:graphicData uri="http://schemas.openxmlformats.org/drawingml/2006/picture">
+                <pic:pic xmlns:pic="http://schemas.openxmlformats.org/drawingml/2006/picture">
+                  <pic:nvPicPr>
+                    <pic:cNvPr id="0" name="Picture 17" descr="02_Startseite_Psych"/>
+                    <pic:cNvPicPr>
+                      <a:picLocks noChangeAspect="1" noChangeArrowheads="1"/>
+                    </pic:cNvPicPr>
+                  </pic:nvPicPr>
+                  <pic:blipFill>
+                    <a:blip r:embed="rId10" cstate="print"/>
+                    <a:srcRect/>
+                    <a:stretch>
+                      <a:fillRect/>
+                    </a:stretch>
+                  </pic:blipFill>
+                  <pic:spPr bwMode="auto">
+                    <a:xfrm>
+                      <a:off x="0" y="0"/>
+                      <a:ext cx="2838450" cy="2128520"/>
+                    </a:xfrm>
+                    <a:prstGeom prst="rect">
+                      <a:avLst/>
+                    </a:prstGeom>
+                    <a:noFill/>
+                    <a:ln w="9525">
+                      <a:noFill/>
+                      <a:miter lim="800000"/>
+                      <a:headEnd/>
+                      <a:tailEnd/>
+                    </a:ln>
+                  </pic:spPr>
+                </pic:pic>
+              </a:graphicData>
+            </a:graphic>
+          </wp:inline>
+        </w:drawing>
+      </w:r>
+    </w:p>
+    <w:p/>
     <w:p>
       <w:r>
         <w:pict>
-          <v:shape id="_x0000_i1028" type="#_x0000_t75" style="width:302.4pt;height:227.25pt">
-            <v:imagedata r:id="rId10" o:title="02_Startseite_Psych"/>
-          </v:shape>
-        </w:pict>
-      </w:r>
-    </w:p>
-    <w:p>
-      <w:r>
-        <w:lastRenderedPageBreak/>
-        <w:pict>
-          <v:shape id="_x0000_i1029" type="#_x0000_t75" style="width:299.25pt;height:223.5pt">
+          <v:shape id="_x0000_i1028" type="#_x0000_t75" style="width:217.75pt;height:163pt">
             <v:imagedata r:id="rId11" o:title="03_dropdown_psych"/>
           </v:shape>
         </w:pict>
       </w:r>
-    </w:p>
-    <w:p>
+      <w:r>
+        <w:rPr>
+          <w:noProof/>
+          <w:lang w:eastAsia="de-DE"/>
+        </w:rPr>
+        <w:drawing>
+          <wp:inline distT="0" distB="0" distL="0" distR="0">
+            <wp:extent cx="2765425" cy="2070100"/>
+            <wp:effectExtent l="19050" t="0" r="0" b="0"/>
+            <wp:docPr id="21" name="Picture 21" descr="04_Patient_anlegen"/>
+            <wp:cNvGraphicFramePr>
+              <a:graphicFrameLocks xmlns:a="http://schemas.openxmlformats.org/drawingml/2006/main" noChangeAspect="1"/>
+            </wp:cNvGraphicFramePr>
+            <a:graphic xmlns:a="http://schemas.openxmlformats.org/drawingml/2006/main">
+              <a:graphicData uri="http://schemas.openxmlformats.org/drawingml/2006/picture">
+                <pic:pic xmlns:pic="http://schemas.openxmlformats.org/drawingml/2006/picture">
+                  <pic:nvPicPr>
+                    <pic:cNvPr id="0" name="Picture 21" descr="04_Patient_anlegen"/>
+                    <pic:cNvPicPr>
+                      <a:picLocks noChangeAspect="1" noChangeArrowheads="1"/>
+                    </pic:cNvPicPr>
+                  </pic:nvPicPr>
+                  <pic:blipFill>
+                    <a:blip r:embed="rId12" cstate="print"/>
+                    <a:srcRect/>
+                    <a:stretch>
+                      <a:fillRect/>
+                    </a:stretch>
+                  </pic:blipFill>
+                  <pic:spPr bwMode="auto">
+                    <a:xfrm>
+                      <a:off x="0" y="0"/>
+                      <a:ext cx="2765425" cy="2070100"/>
+                    </a:xfrm>
+                    <a:prstGeom prst="rect">
+                      <a:avLst/>
+                    </a:prstGeom>
+                    <a:noFill/>
+                    <a:ln w="9525">
+                      <a:noFill/>
+                      <a:miter lim="800000"/>
+                      <a:headEnd/>
+                      <a:tailEnd/>
+                    </a:ln>
+                  </pic:spPr>
+                </pic:pic>
+              </a:graphicData>
+            </a:graphic>
+          </wp:inline>
+        </w:drawing>
+      </w:r>
+    </w:p>
+    <w:p/>
+    <w:p>
+      <w:r>
+        <w:rPr>
+          <w:noProof/>
+          <w:lang w:eastAsia="de-DE"/>
+        </w:rPr>
+        <w:drawing>
+          <wp:inline distT="0" distB="0" distL="0" distR="0">
+            <wp:extent cx="2777712" cy="2084832"/>
+            <wp:effectExtent l="19050" t="0" r="3588" b="0"/>
+            <wp:docPr id="25" name="Picture 25" descr="06_Liste_gesuchter_patienten"/>
+            <wp:cNvGraphicFramePr>
+              <a:graphicFrameLocks xmlns:a="http://schemas.openxmlformats.org/drawingml/2006/main" noChangeAspect="1"/>
+            </wp:cNvGraphicFramePr>
+            <a:graphic xmlns:a="http://schemas.openxmlformats.org/drawingml/2006/main">
+              <a:graphicData uri="http://schemas.openxmlformats.org/drawingml/2006/picture">
+                <pic:pic xmlns:pic="http://schemas.openxmlformats.org/drawingml/2006/picture">
+                  <pic:nvPicPr>
+                    <pic:cNvPr id="0" name="Picture 25" descr="06_Liste_gesuchter_patienten"/>
+                    <pic:cNvPicPr>
+                      <a:picLocks noChangeAspect="1" noChangeArrowheads="1"/>
+                    </pic:cNvPicPr>
+                  </pic:nvPicPr>
+                  <pic:blipFill>
+                    <a:blip r:embed="rId13" cstate="print"/>
+                    <a:srcRect/>
+                    <a:stretch>
+                      <a:fillRect/>
+                    </a:stretch>
+                  </pic:blipFill>
+                  <pic:spPr bwMode="auto">
+                    <a:xfrm>
+                      <a:off x="0" y="0"/>
+                      <a:ext cx="2783202" cy="2088953"/>
+                    </a:xfrm>
+                    <a:prstGeom prst="rect">
+                      <a:avLst/>
+                    </a:prstGeom>
+                    <a:noFill/>
+                    <a:ln w="9525">
+                      <a:noFill/>
+                      <a:miter lim="800000"/>
+                      <a:headEnd/>
+                      <a:tailEnd/>
+                    </a:ln>
+                  </pic:spPr>
+                </pic:pic>
+              </a:graphicData>
+            </a:graphic>
+          </wp:inline>
+        </w:drawing>
+      </w:r>
       <w:r>
         <w:pict>
-          <v:shape id="_x0000_i1030" type="#_x0000_t75" style="width:302.4pt;height:227.25pt">
-            <v:imagedata r:id="rId12" o:title="04_Patient_anlegen"/>
+          <v:shape id="_x0000_i1029" type="#_x0000_t75" style="width:220.6pt;height:166.45pt">
+            <v:imagedata r:id="rId14" o:title="05_Patientensuche"/>
           </v:shape>
         </w:pict>
       </w:r>
     </w:p>
-    <w:p>
-      <w:r>
-        <w:pict>
-          <v:shape id="_x0000_i1031" type="#_x0000_t75" style="width:299.25pt;height:224.15pt">
-            <v:imagedata r:id="rId13" o:title="05_Patientensuche"/>
-          </v:shape>
-        </w:pict>
-      </w:r>
-    </w:p>
+    <w:p/>
     <w:p>
       <w:r>
         <w:lastRenderedPageBreak/>
         <w:pict>
-          <v:shape id="_x0000_i1032" type="#_x0000_t75" style="width:314.3pt;height:236.05pt">
-            <v:imagedata r:id="rId14" o:title="06_Liste_gesuchter_patienten"/>
-          </v:shape>
-        </w:pict>
-      </w:r>
-    </w:p>
-    <w:p>
-      <w:r>
-        <w:pict>
-          <v:shape id="_x0000_i1033" type="#_x0000_t75" style="width:314.9pt;height:235.4pt">
+          <v:shape id="_x0000_i1030" type="#_x0000_t75" style="width:224.65pt;height:168.2pt">
             <v:imagedata r:id="rId15" o:title="07_Diagramm"/>
           </v:shape>
         </w:pict>
       </w:r>
-    </w:p>
-    <w:p>
-      <w:r>
-        <w:lastRenderedPageBreak/>
+      <w:r>
+        <w:rPr>
+          <w:noProof/>
+          <w:lang w:eastAsia="de-DE"/>
+        </w:rPr>
+        <w:drawing>
+          <wp:inline distT="0" distB="0" distL="0" distR="0">
+            <wp:extent cx="2823845" cy="2128520"/>
+            <wp:effectExtent l="19050" t="0" r="0" b="0"/>
+            <wp:docPr id="31" name="Picture 31" descr="08_Tagebuch_ausfüllen"/>
+            <wp:cNvGraphicFramePr>
+              <a:graphicFrameLocks xmlns:a="http://schemas.openxmlformats.org/drawingml/2006/main" noChangeAspect="1"/>
+            </wp:cNvGraphicFramePr>
+            <a:graphic xmlns:a="http://schemas.openxmlformats.org/drawingml/2006/main">
+              <a:graphicData uri="http://schemas.openxmlformats.org/drawingml/2006/picture">
+                <pic:pic xmlns:pic="http://schemas.openxmlformats.org/drawingml/2006/picture">
+                  <pic:nvPicPr>
+                    <pic:cNvPr id="0" name="Picture 31" descr="08_Tagebuch_ausfüllen"/>
+                    <pic:cNvPicPr>
+                      <a:picLocks noChangeAspect="1" noChangeArrowheads="1"/>
+                    </pic:cNvPicPr>
+                  </pic:nvPicPr>
+                  <pic:blipFill>
+                    <a:blip r:embed="rId16" cstate="print"/>
+                    <a:srcRect/>
+                    <a:stretch>
+                      <a:fillRect/>
+                    </a:stretch>
+                  </pic:blipFill>
+                  <pic:spPr bwMode="auto">
+                    <a:xfrm>
+                      <a:off x="0" y="0"/>
+                      <a:ext cx="2823845" cy="2128520"/>
+                    </a:xfrm>
+                    <a:prstGeom prst="rect">
+                      <a:avLst/>
+                    </a:prstGeom>
+                    <a:noFill/>
+                    <a:ln w="9525">
+                      <a:noFill/>
+                      <a:miter lim="800000"/>
+                      <a:headEnd/>
+                      <a:tailEnd/>
+                    </a:ln>
+                  </pic:spPr>
+                </pic:pic>
+              </a:graphicData>
+            </a:graphic>
+          </wp:inline>
+        </w:drawing>
+      </w:r>
+    </w:p>
+    <w:p/>
+    <w:p>
+      <w:r>
         <w:pict>
-          <v:shape id="_x0000_i1034" type="#_x0000_t75" style="width:326.8pt;height:245.45pt">
-            <v:imagedata r:id="rId16" o:title="08_Tagebuch_ausfüllen"/>
-          </v:shape>
-        </w:pict>
-      </w:r>
-    </w:p>
-    <w:p>
-      <w:r>
-        <w:pict>
-          <v:shape id="_x0000_i1035" type="#_x0000_t75" style="width:326.8pt;height:246.05pt">
+          <v:shape id="_x0000_i1031" type="#_x0000_t75" style="width:224.65pt;height:169.35pt">
             <v:imagedata r:id="rId17" o:title="09_ausgefülltes_Tagebuch"/>
           </v:shape>
         </w:pict>
       </w:r>
-    </w:p>
-    <w:p>
-      <w:r>
-        <w:lastRenderedPageBreak/>
+      <w:r>
+        <w:rPr>
+          <w:noProof/>
+          <w:lang w:eastAsia="de-DE"/>
+        </w:rPr>
+        <w:drawing>
+          <wp:inline distT="0" distB="0" distL="0" distR="0">
+            <wp:extent cx="2853055" cy="2150745"/>
+            <wp:effectExtent l="19050" t="0" r="4445" b="0"/>
+            <wp:docPr id="37" name="Picture 37" descr="10_speichern_ändern"/>
+            <wp:cNvGraphicFramePr>
+              <a:graphicFrameLocks xmlns:a="http://schemas.openxmlformats.org/drawingml/2006/main" noChangeAspect="1"/>
+            </wp:cNvGraphicFramePr>
+            <a:graphic xmlns:a="http://schemas.openxmlformats.org/drawingml/2006/main">
+              <a:graphicData uri="http://schemas.openxmlformats.org/drawingml/2006/picture">
+                <pic:pic xmlns:pic="http://schemas.openxmlformats.org/drawingml/2006/picture">
+                  <pic:nvPicPr>
+                    <pic:cNvPr id="0" name="Picture 37" descr="10_speichern_ändern"/>
+                    <pic:cNvPicPr>
+                      <a:picLocks noChangeAspect="1" noChangeArrowheads="1"/>
+                    </pic:cNvPicPr>
+                  </pic:nvPicPr>
+                  <pic:blipFill>
+                    <a:blip r:embed="rId18" cstate="print"/>
+                    <a:srcRect/>
+                    <a:stretch>
+                      <a:fillRect/>
+                    </a:stretch>
+                  </pic:blipFill>
+                  <pic:spPr bwMode="auto">
+                    <a:xfrm>
+                      <a:off x="0" y="0"/>
+                      <a:ext cx="2853055" cy="2150745"/>
+                    </a:xfrm>
+                    <a:prstGeom prst="rect">
+                      <a:avLst/>
+                    </a:prstGeom>
+                    <a:noFill/>
+                    <a:ln w="9525">
+                      <a:noFill/>
+                      <a:miter lim="800000"/>
+                      <a:headEnd/>
+                      <a:tailEnd/>
+                    </a:ln>
+                  </pic:spPr>
+                </pic:pic>
+              </a:graphicData>
+            </a:graphic>
+          </wp:inline>
+        </w:drawing>
+      </w:r>
+    </w:p>
+    <w:p/>
+    <w:p>
+      <w:r>
         <w:pict>
-          <v:shape id="_x0000_i1036" type="#_x0000_t75" style="width:336.85pt;height:252.3pt">
-            <v:imagedata r:id="rId18" o:title="10_speichern_ändern"/>
-          </v:shape>
-        </w:pict>
-      </w:r>
-    </w:p>
-    <w:p>
-      <w:r>
-        <w:pict>
-          <v:shape id="_x0000_i1037" type="#_x0000_t75" style="width:337.45pt;height:253.55pt">
+          <v:shape id="_x0000_i1032" type="#_x0000_t75" style="width:224.05pt;height:168.75pt">
             <v:imagedata r:id="rId19" o:title="11_ausgeloggt_seite"/>
           </v:shape>
         </w:pict>
@@ -2616,15 +2898,461 @@
       <w:pPr>
         <w:pStyle w:val="Heading1"/>
       </w:pPr>
-      <w:bookmarkStart w:id="7" w:name="_Toc11753725"/>
+      <w:bookmarkStart w:id="7" w:name="_Toc12099954"/>
       <w:r>
         <w:lastRenderedPageBreak/>
+        <w:t>Ursprünglicher Zeitplan</w:t>
+      </w:r>
+      <w:bookmarkEnd w:id="7"/>
+    </w:p>
+    <w:tbl>
+      <w:tblPr>
+        <w:tblStyle w:val="TableGrid"/>
+        <w:tblW w:w="0" w:type="auto"/>
+        <w:tblLook w:val="04A0"/>
+      </w:tblPr>
+      <w:tblGrid>
+        <w:gridCol w:w="3070"/>
+        <w:gridCol w:w="3071"/>
+        <w:gridCol w:w="3071"/>
+      </w:tblGrid>
+      <w:tr>
+        <w:tc>
+          <w:tcPr>
+            <w:tcW w:w="3070" w:type="dxa"/>
+          </w:tcPr>
+          <w:p>
+            <w:pPr>
+              <w:rPr>
+                <w:b/>
+                <w:sz w:val="24"/>
+              </w:rPr>
+            </w:pPr>
+            <w:r>
+              <w:rPr>
+                <w:b/>
+                <w:sz w:val="24"/>
+              </w:rPr>
+              <w:t>Arbeitspaket</w:t>
+            </w:r>
+          </w:p>
+        </w:tc>
+        <w:tc>
+          <w:tcPr>
+            <w:tcW w:w="3071" w:type="dxa"/>
+          </w:tcPr>
+          <w:p>
+            <w:pPr>
+              <w:rPr>
+                <w:b/>
+                <w:sz w:val="24"/>
+              </w:rPr>
+            </w:pPr>
+            <w:r>
+              <w:rPr>
+                <w:b/>
+                <w:sz w:val="24"/>
+              </w:rPr>
+              <w:t>Ursprünlicher Zeitplan</w:t>
+            </w:r>
+          </w:p>
+        </w:tc>
+        <w:tc>
+          <w:tcPr>
+            <w:tcW w:w="3071" w:type="dxa"/>
+          </w:tcPr>
+          <w:p>
+            <w:pPr>
+              <w:rPr>
+                <w:b/>
+                <w:sz w:val="24"/>
+              </w:rPr>
+            </w:pPr>
+            <w:r>
+              <w:rPr>
+                <w:b/>
+                <w:sz w:val="24"/>
+              </w:rPr>
+              <w:t>Tatsächlicher Zeitplan</w:t>
+            </w:r>
+          </w:p>
+        </w:tc>
+      </w:tr>
+      <w:tr>
+        <w:tc>
+          <w:tcPr>
+            <w:tcW w:w="3070" w:type="dxa"/>
+          </w:tcPr>
+          <w:p>
+            <w:r>
+              <w:t>Planung</w:t>
+            </w:r>
+          </w:p>
+        </w:tc>
+        <w:tc>
+          <w:tcPr>
+            <w:tcW w:w="3071" w:type="dxa"/>
+          </w:tcPr>
+          <w:p>
+            <w:r>
+              <w:t>09.04.19 – 10.05.19</w:t>
+            </w:r>
+          </w:p>
+        </w:tc>
+        <w:tc>
+          <w:tcPr>
+            <w:tcW w:w="3071" w:type="dxa"/>
+          </w:tcPr>
+          <w:p>
+            <w:pPr>
+              <w:rPr>
+                <w:b/>
+              </w:rPr>
+            </w:pPr>
+            <w:r>
+              <w:t>09.04.19 – 10.05.19</w:t>
+            </w:r>
+          </w:p>
+        </w:tc>
+      </w:tr>
+      <w:tr>
+        <w:tc>
+          <w:tcPr>
+            <w:tcW w:w="3070" w:type="dxa"/>
+          </w:tcPr>
+          <w:p>
+            <w:r>
+              <w:t>HTML</w:t>
+            </w:r>
+          </w:p>
+        </w:tc>
+        <w:tc>
+          <w:tcPr>
+            <w:tcW w:w="3071" w:type="dxa"/>
+          </w:tcPr>
+          <w:p>
+            <w:r>
+              <w:t>11.05.19 – 13.04.19</w:t>
+            </w:r>
+          </w:p>
+        </w:tc>
+        <w:tc>
+          <w:tcPr>
+            <w:tcW w:w="3071" w:type="dxa"/>
+          </w:tcPr>
+          <w:p>
+            <w:pPr>
+              <w:rPr>
+                <w:b/>
+              </w:rPr>
+            </w:pPr>
+          </w:p>
+        </w:tc>
+      </w:tr>
+      <w:tr>
+        <w:tc>
+          <w:tcPr>
+            <w:tcW w:w="3070" w:type="dxa"/>
+          </w:tcPr>
+          <w:p>
+            <w:r>
+              <w:t>CSS</w:t>
+            </w:r>
+          </w:p>
+        </w:tc>
+        <w:tc>
+          <w:tcPr>
+            <w:tcW w:w="3071" w:type="dxa"/>
+          </w:tcPr>
+          <w:p>
+            <w:r>
+              <w:t>14.05.19 – 19.05.19</w:t>
+            </w:r>
+          </w:p>
+        </w:tc>
+        <w:tc>
+          <w:tcPr>
+            <w:tcW w:w="3071" w:type="dxa"/>
+          </w:tcPr>
+          <w:p>
+            <w:pPr>
+              <w:rPr>
+                <w:b/>
+              </w:rPr>
+            </w:pPr>
+          </w:p>
+        </w:tc>
+      </w:tr>
+      <w:tr>
+        <w:tc>
+          <w:tcPr>
+            <w:tcW w:w="3070" w:type="dxa"/>
+          </w:tcPr>
+          <w:p>
+            <w:r>
+              <w:t>Client JS</w:t>
+            </w:r>
+          </w:p>
+        </w:tc>
+        <w:tc>
+          <w:tcPr>
+            <w:tcW w:w="3071" w:type="dxa"/>
+          </w:tcPr>
+          <w:p>
+            <w:r>
+              <w:t>20.05.19 – 23.05.19</w:t>
+            </w:r>
+          </w:p>
+        </w:tc>
+        <w:tc>
+          <w:tcPr>
+            <w:tcW w:w="3071" w:type="dxa"/>
+          </w:tcPr>
+          <w:p>
+            <w:pPr>
+              <w:rPr>
+                <w:b/>
+              </w:rPr>
+            </w:pPr>
+          </w:p>
+        </w:tc>
+      </w:tr>
+      <w:tr>
+        <w:tc>
+          <w:tcPr>
+            <w:tcW w:w="3070" w:type="dxa"/>
+          </w:tcPr>
+          <w:p>
+            <w:r>
+              <w:t>Datenbank</w:t>
+            </w:r>
+          </w:p>
+        </w:tc>
+        <w:tc>
+          <w:tcPr>
+            <w:tcW w:w="3071" w:type="dxa"/>
+          </w:tcPr>
+          <w:p>
+            <w:r>
+              <w:t>24.05.19</w:t>
+            </w:r>
+          </w:p>
+        </w:tc>
+        <w:tc>
+          <w:tcPr>
+            <w:tcW w:w="3071" w:type="dxa"/>
+          </w:tcPr>
+          <w:p>
+            <w:pPr>
+              <w:rPr>
+                <w:b/>
+              </w:rPr>
+            </w:pPr>
+          </w:p>
+        </w:tc>
+      </w:tr>
+      <w:tr>
+        <w:tc>
+          <w:tcPr>
+            <w:tcW w:w="3070" w:type="dxa"/>
+          </w:tcPr>
+          <w:p>
+            <w:r>
+              <w:t>Webserver</w:t>
+            </w:r>
+          </w:p>
+        </w:tc>
+        <w:tc>
+          <w:tcPr>
+            <w:tcW w:w="3071" w:type="dxa"/>
+          </w:tcPr>
+          <w:p>
+            <w:r>
+              <w:t>25.05.19</w:t>
+            </w:r>
+          </w:p>
+        </w:tc>
+        <w:tc>
+          <w:tcPr>
+            <w:tcW w:w="3071" w:type="dxa"/>
+          </w:tcPr>
+          <w:p>
+            <w:pPr>
+              <w:rPr>
+                <w:b/>
+              </w:rPr>
+            </w:pPr>
+          </w:p>
+        </w:tc>
+      </w:tr>
+      <w:tr>
+        <w:tc>
+          <w:tcPr>
+            <w:tcW w:w="3070" w:type="dxa"/>
+          </w:tcPr>
+          <w:p>
+            <w:r>
+              <w:t>Verbindung DB/Server</w:t>
+            </w:r>
+          </w:p>
+        </w:tc>
+        <w:tc>
+          <w:tcPr>
+            <w:tcW w:w="3071" w:type="dxa"/>
+          </w:tcPr>
+          <w:p>
+            <w:r>
+              <w:t>26.06.19</w:t>
+            </w:r>
+          </w:p>
+        </w:tc>
+        <w:tc>
+          <w:tcPr>
+            <w:tcW w:w="3071" w:type="dxa"/>
+          </w:tcPr>
+          <w:p>
+            <w:pPr>
+              <w:rPr>
+                <w:b/>
+              </w:rPr>
+            </w:pPr>
+          </w:p>
+        </w:tc>
+      </w:tr>
+      <w:tr>
+        <w:tc>
+          <w:tcPr>
+            <w:tcW w:w="3070" w:type="dxa"/>
+          </w:tcPr>
+          <w:p>
+            <w:r>
+              <w:t>Testing</w:t>
+            </w:r>
+          </w:p>
+        </w:tc>
+        <w:tc>
+          <w:tcPr>
+            <w:tcW w:w="3071" w:type="dxa"/>
+          </w:tcPr>
+          <w:p>
+            <w:r>
+              <w:t>27.05.19 – 02.06.19</w:t>
+            </w:r>
+          </w:p>
+        </w:tc>
+        <w:tc>
+          <w:tcPr>
+            <w:tcW w:w="3071" w:type="dxa"/>
+          </w:tcPr>
+          <w:p>
+            <w:pPr>
+              <w:rPr>
+                <w:b/>
+              </w:rPr>
+            </w:pPr>
+          </w:p>
+        </w:tc>
+      </w:tr>
+      <w:tr>
+        <w:tc>
+          <w:tcPr>
+            <w:tcW w:w="3070" w:type="dxa"/>
+          </w:tcPr>
+          <w:p>
+            <w:r>
+              <w:t>Deployment</w:t>
+            </w:r>
+          </w:p>
+        </w:tc>
+        <w:tc>
+          <w:tcPr>
+            <w:tcW w:w="3071" w:type="dxa"/>
+          </w:tcPr>
+          <w:p>
+            <w:r>
+              <w:t>03.06.19</w:t>
+            </w:r>
+          </w:p>
+        </w:tc>
+        <w:tc>
+          <w:tcPr>
+            <w:tcW w:w="3071" w:type="dxa"/>
+          </w:tcPr>
+          <w:p>
+            <w:pPr>
+              <w:rPr>
+                <w:b/>
+              </w:rPr>
+            </w:pPr>
+          </w:p>
+        </w:tc>
+      </w:tr>
+      <w:tr>
+        <w:tc>
+          <w:tcPr>
+            <w:tcW w:w="3070" w:type="dxa"/>
+          </w:tcPr>
+          <w:p>
+            <w:r>
+              <w:t>Dokumentation</w:t>
+            </w:r>
+          </w:p>
+        </w:tc>
+        <w:tc>
+          <w:tcPr>
+            <w:tcW w:w="3071" w:type="dxa"/>
+          </w:tcPr>
+          <w:p>
+            <w:r>
+              <w:t>11.05.19 – 23.06.19</w:t>
+            </w:r>
+          </w:p>
+        </w:tc>
+        <w:tc>
+          <w:tcPr>
+            <w:tcW w:w="3071" w:type="dxa"/>
+          </w:tcPr>
+          <w:p>
+            <w:pPr>
+              <w:rPr>
+                <w:b/>
+              </w:rPr>
+            </w:pPr>
+          </w:p>
+        </w:tc>
+      </w:tr>
+    </w:tbl>
+    <w:p>
+      <w:pPr>
+        <w:rPr>
+          <w:b/>
+        </w:rPr>
+      </w:pPr>
+    </w:p>
+    <w:p>
+      <w:pPr>
+        <w:rPr>
+          <w:rFonts w:asciiTheme="majorHAnsi" w:eastAsiaTheme="majorEastAsia" w:hAnsiTheme="majorHAnsi" w:cstheme="majorBidi"/>
+          <w:b/>
+          <w:bCs/>
+          <w:color w:val="365F91" w:themeColor="accent1" w:themeShade="BF"/>
+          <w:sz w:val="28"/>
+          <w:szCs w:val="28"/>
+        </w:rPr>
+      </w:pPr>
+    </w:p>
+    <w:p>
+      <w:pPr>
+        <w:pStyle w:val="Heading1"/>
+      </w:pPr>
+      <w:bookmarkStart w:id="8" w:name="_Toc12099955"/>
+      <w:r>
         <w:t>Q</w:t>
       </w:r>
       <w:r>
         <w:t>ualitätskontrolle</w:t>
       </w:r>
-      <w:bookmarkEnd w:id="7"/>
+      <w:bookmarkEnd w:id="8"/>
     </w:p>
     <w:p>
       <w:r>
@@ -2644,43 +3372,9 @@
           <w:ilvl w:val="0"/>
           <w:numId w:val="20"/>
         </w:numPr>
-        <w:rPr>
-          <w:lang w:val="en-US"/>
-        </w:rPr>
-      </w:pPr>
-      <w:r>
-        <w:rPr>
-          <w:lang w:val="en-US"/>
-        </w:rPr>
-        <w:t xml:space="preserve">Usability Test #1: </w:t>
-      </w:r>
-      <w:proofErr w:type="spellStart"/>
-      <w:r>
-        <w:rPr>
-          <w:lang w:val="en-US"/>
-        </w:rPr>
-        <w:t>Grafische</w:t>
-      </w:r>
-      <w:proofErr w:type="spellEnd"/>
-      <w:r>
-        <w:rPr>
-          <w:lang w:val="en-US"/>
-        </w:rPr>
-        <w:t xml:space="preserve"> </w:t>
-      </w:r>
-      <w:proofErr w:type="spellStart"/>
-      <w:r>
-        <w:rPr>
-          <w:lang w:val="en-US"/>
-        </w:rPr>
-        <w:t>Prototypen</w:t>
-      </w:r>
-      <w:proofErr w:type="spellEnd"/>
-      <w:r>
-        <w:rPr>
-          <w:lang w:val="en-US"/>
-        </w:rPr>
-        <w:t xml:space="preserve">  (Mockups)</w:t>
+      </w:pPr>
+      <w:r>
+        <w:t>Usability Test #1: Grafische Prototypen  (Mockups)</w:t>
       </w:r>
     </w:p>
     <w:p>
@@ -2745,12 +3439,12 @@
       <w:pPr>
         <w:pStyle w:val="Heading1"/>
       </w:pPr>
-      <w:bookmarkStart w:id="8" w:name="_Toc11753726"/>
+      <w:bookmarkStart w:id="9" w:name="_Toc12099956"/>
       <w:r>
         <w:lastRenderedPageBreak/>
         <w:t>Projektverlauf</w:t>
       </w:r>
-      <w:bookmarkEnd w:id="8"/>
+      <w:bookmarkEnd w:id="9"/>
     </w:p>
     <w:p/>
     <w:p>
@@ -2806,11 +3500,11 @@
           </wp:anchor>
         </w:drawing>
       </w:r>
-      <w:bookmarkStart w:id="9" w:name="_Toc11753727"/>
+      <w:bookmarkStart w:id="10" w:name="_Toc12099957"/>
       <w:r>
         <w:t>Aufgetretene Probleme/ Abweichungen</w:t>
       </w:r>
-      <w:bookmarkEnd w:id="9"/>
+      <w:bookmarkEnd w:id="10"/>
     </w:p>
     <w:p>
       <w:r>
@@ -2883,11 +3577,11 @@
       <w:pPr>
         <w:pStyle w:val="Heading2"/>
       </w:pPr>
-      <w:bookmarkStart w:id="10" w:name="_Toc11753728"/>
+      <w:bookmarkStart w:id="11" w:name="_Toc12099958"/>
       <w:r>
         <w:t>Empfehlungen für zukünftige Projekte</w:t>
       </w:r>
-      <w:bookmarkEnd w:id="10"/>
+      <w:bookmarkEnd w:id="11"/>
       <w:r>
         <w:t xml:space="preserve"> </w:t>
       </w:r>
@@ -2944,7 +3638,7 @@
           <w:lang w:val="en-US"/>
         </w:rPr>
       </w:pPr>
-      <w:bookmarkStart w:id="11" w:name="_Toc11753729"/>
+      <w:bookmarkStart w:id="12" w:name="_Toc12099959"/>
       <w:r>
         <w:rPr>
           <w:lang w:val="en-US"/>
@@ -2959,7 +3653,7 @@
         </w:rPr>
         <w:t>Bibliotheken</w:t>
       </w:r>
-      <w:bookmarkEnd w:id="11"/>
+      <w:bookmarkEnd w:id="12"/>
       <w:proofErr w:type="spellEnd"/>
     </w:p>
     <w:p>
@@ -3153,23 +3847,23 @@
       <w:pPr>
         <w:pStyle w:val="Heading1"/>
       </w:pPr>
-      <w:bookmarkStart w:id="12" w:name="_Toc11753730"/>
+      <w:bookmarkStart w:id="13" w:name="_Toc12099960"/>
       <w:r>
         <w:lastRenderedPageBreak/>
         <w:t>Anhang</w:t>
       </w:r>
-      <w:bookmarkEnd w:id="12"/>
+      <w:bookmarkEnd w:id="13"/>
     </w:p>
     <w:p/>
     <w:p>
       <w:pPr>
         <w:pStyle w:val="Heading2"/>
       </w:pPr>
-      <w:bookmarkStart w:id="13" w:name="_Toc11753731"/>
+      <w:bookmarkStart w:id="14" w:name="_Toc12099961"/>
       <w:r>
         <w:t>Personas:</w:t>
       </w:r>
-      <w:bookmarkEnd w:id="13"/>
+      <w:bookmarkEnd w:id="14"/>
     </w:p>
     <w:p/>
     <w:p>
@@ -3842,25 +4536,49 @@
         <w:rPr>
           <w:rFonts w:ascii="Candara" w:hAnsi="Candara"/>
         </w:rPr>
-        <w:t>Annika ist eine offene, direkte und lebensfrohe Person. Sie hat sich immer gerne mit den Problemen Anderer beschäftigt und nach Lösungen für diese gesucht. In ihrer Schulzeit, hatte sie die Möglichkeit Psychologie als Wahlfach zu wählen. Da wurde ihr klar, dass sie Psychotherapeutin werden möchte um Anderen zu helfen.</w:t>
+        <w:t>Annika ist eine offene, direkte und lebensfrohe Person. Sie hat sich immer gerne mit den Problemen Anderer beschäftigt und nach Lösungen für diese gesucht. In ihrer Schulzeit, hatte sie die Möglichkeit Psychologie als Wahlfach zu wählen. Da wurde ihr klar, dass sie Psychotherapeutin werden möchte</w:t>
       </w:r>
       <w:r>
         <w:rPr>
           <w:rFonts w:ascii="Candara" w:hAnsi="Candara"/>
         </w:rPr>
+        <w:t>,</w:t>
+      </w:r>
+      <w:r>
+        <w:rPr>
+          <w:rFonts w:ascii="Candara" w:hAnsi="Candara"/>
+        </w:rPr>
+        <w:t xml:space="preserve"> um Anderen zu helfen.</w:t>
+      </w:r>
+      <w:r>
+        <w:rPr>
+          <w:rFonts w:ascii="Candara" w:hAnsi="Candara"/>
+        </w:rPr>
         <w:t xml:space="preserve"> Annikas Vater ist Softwareentwickler und hat ihr früh beigebracht, dass Informatik ein Hilfswerkzeug für viele unterschiedliche Bereiche sein kann.</w:t>
       </w:r>
       <w:r>
         <w:rPr>
           <w:rFonts w:ascii="Candara" w:hAnsi="Candara"/>
         </w:rPr>
-        <w:t xml:space="preserve"> Im Alter von 19 Jahren fing Annika ihr Psychologie Studium an. Sie machte daraufhin ihren Master und anschließend ihre Therapeutenausbildung. Während ihrer Ausbildung hatte sie öfters Probleme, all die Patientendaten zu manuell zu sortieren. Auch ihre Patienten konnte sie des öfteren nicht unterscheiden, ohne einen Blick in ihre Akten zu werfen. Nach ihrer Ausbildung </w:t>
+        <w:t xml:space="preserve"> Im Alter von 19 Jahren fing Annika ihr Psychologie Studium an. Sie machte daraufhin ihren Master und anschließend ihre Therapeutenausbildung. Während ihrer Ausbildung hatte sie öfters Probleme, all die Patientendaten manuell zu sortieren. Auch ihre Patienten konnte sie des öfteren nicht unterscheiden, ohne einen Blick in ihre Akten zu werfen. Nach ihrer Ausbildung </w:t>
       </w:r>
       <w:r>
         <w:rPr>
           <w:rFonts w:ascii="Candara" w:hAnsi="Candara"/>
         </w:rPr>
-        <w:t>beschloss Annika als Therapeutin zu arbeiten und gleichzeitig ihre Promotion zu machen.</w:t>
+        <w:t xml:space="preserve">beschloss Annika als Therapeutin zu arbeiten und gleichzeitig ihre Promotion zu </w:t>
+      </w:r>
+      <w:r>
+        <w:rPr>
+          <w:rFonts w:ascii="Candara" w:hAnsi="Candara"/>
+        </w:rPr>
+        <w:t>anzustreben</w:t>
+      </w:r>
+      <w:r>
+        <w:rPr>
+          <w:rFonts w:ascii="Candara" w:hAnsi="Candara"/>
+        </w:rPr>
+        <w:t>.</w:t>
       </w:r>
     </w:p>
     <w:p>
@@ -6826,7 +7544,7 @@
 </file>
 
 <file path=customXml/itemProps1.xml><?xml version="1.0" encoding="utf-8"?>
-<ds:datastoreItem xmlns:ds="http://schemas.openxmlformats.org/officeDocument/2006/customXml" ds:itemID="{FB8DD2B0-6939-4001-AF90-046971269766}">
+<ds:datastoreItem xmlns:ds="http://schemas.openxmlformats.org/officeDocument/2006/customXml" ds:itemID="{9931FC3D-9161-4A11-A215-375463CE849B}">
   <ds:schemaRefs>
     <ds:schemaRef ds:uri="http://schemas.openxmlformats.org/officeDocument/2006/bibliography"/>
   </ds:schemaRefs>

--- a/Doku/Doku_Ehealth.docx
+++ b/Doku/Doku_Ehealth.docx
@@ -262,7 +262,7 @@
           <w:r>
             <w:fldChar w:fldCharType="separate"/>
           </w:r>
-          <w:hyperlink w:anchor="_Toc12099947" w:history="1">
+          <w:hyperlink w:anchor="_Toc12258562" w:history="1">
             <w:r>
               <w:rPr>
                 <w:rStyle w:val="Hyperlink"/>
@@ -289,7 +289,7 @@
                 <w:noProof/>
                 <w:webHidden/>
               </w:rPr>
-              <w:instrText xml:space="preserve"> PAGEREF _Toc12099947 \h </w:instrText>
+              <w:instrText xml:space="preserve"> PAGEREF _Toc12258562 \h </w:instrText>
             </w:r>
             <w:r>
               <w:rPr>
@@ -332,7 +332,7 @@
               <w:lang w:eastAsia="de-DE"/>
             </w:rPr>
           </w:pPr>
-          <w:hyperlink w:anchor="_Toc12099948" w:history="1">
+          <w:hyperlink w:anchor="_Toc12258563" w:history="1">
             <w:r>
               <w:rPr>
                 <w:rStyle w:val="Hyperlink"/>
@@ -359,7 +359,7 @@
                 <w:noProof/>
                 <w:webHidden/>
               </w:rPr>
-              <w:instrText xml:space="preserve"> PAGEREF _Toc12099948 \h </w:instrText>
+              <w:instrText xml:space="preserve"> PAGEREF _Toc12258563 \h </w:instrText>
             </w:r>
             <w:r>
               <w:rPr>
@@ -402,7 +402,7 @@
               <w:lang w:eastAsia="de-DE"/>
             </w:rPr>
           </w:pPr>
-          <w:hyperlink w:anchor="_Toc12099949" w:history="1">
+          <w:hyperlink w:anchor="_Toc12258564" w:history="1">
             <w:r>
               <w:rPr>
                 <w:rStyle w:val="Hyperlink"/>
@@ -429,7 +429,7 @@
                 <w:noProof/>
                 <w:webHidden/>
               </w:rPr>
-              <w:instrText xml:space="preserve"> PAGEREF _Toc12099949 \h </w:instrText>
+              <w:instrText xml:space="preserve"> PAGEREF _Toc12258564 \h </w:instrText>
             </w:r>
             <w:r>
               <w:rPr>
@@ -472,7 +472,7 @@
               <w:lang w:eastAsia="de-DE"/>
             </w:rPr>
           </w:pPr>
-          <w:hyperlink w:anchor="_Toc12099950" w:history="1">
+          <w:hyperlink w:anchor="_Toc12258565" w:history="1">
             <w:r>
               <w:rPr>
                 <w:rStyle w:val="Hyperlink"/>
@@ -499,7 +499,7 @@
                 <w:noProof/>
                 <w:webHidden/>
               </w:rPr>
-              <w:instrText xml:space="preserve"> PAGEREF _Toc12099950 \h </w:instrText>
+              <w:instrText xml:space="preserve"> PAGEREF _Toc12258565 \h </w:instrText>
             </w:r>
             <w:r>
               <w:rPr>
@@ -542,7 +542,7 @@
               <w:lang w:eastAsia="de-DE"/>
             </w:rPr>
           </w:pPr>
-          <w:hyperlink w:anchor="_Toc12099951" w:history="1">
+          <w:hyperlink w:anchor="_Toc12258566" w:history="1">
             <w:r>
               <w:rPr>
                 <w:rStyle w:val="Hyperlink"/>
@@ -569,7 +569,7 @@
                 <w:noProof/>
                 <w:webHidden/>
               </w:rPr>
-              <w:instrText xml:space="preserve"> PAGEREF _Toc12099951 \h </w:instrText>
+              <w:instrText xml:space="preserve"> PAGEREF _Toc12258566 \h </w:instrText>
             </w:r>
             <w:r>
               <w:rPr>
@@ -612,7 +612,7 @@
               <w:lang w:eastAsia="de-DE"/>
             </w:rPr>
           </w:pPr>
-          <w:hyperlink w:anchor="_Toc12099952" w:history="1">
+          <w:hyperlink w:anchor="_Toc12258567" w:history="1">
             <w:r>
               <w:rPr>
                 <w:rStyle w:val="Hyperlink"/>
@@ -639,7 +639,7 @@
                 <w:noProof/>
                 <w:webHidden/>
               </w:rPr>
-              <w:instrText xml:space="preserve"> PAGEREF _Toc12099952 \h </w:instrText>
+              <w:instrText xml:space="preserve"> PAGEREF _Toc12258567 \h </w:instrText>
             </w:r>
             <w:r>
               <w:rPr>
@@ -682,7 +682,7 @@
               <w:lang w:eastAsia="de-DE"/>
             </w:rPr>
           </w:pPr>
-          <w:hyperlink w:anchor="_Toc12099953" w:history="1">
+          <w:hyperlink w:anchor="_Toc12258568" w:history="1">
             <w:r>
               <w:rPr>
                 <w:rStyle w:val="Hyperlink"/>
@@ -709,7 +709,7 @@
                 <w:noProof/>
                 <w:webHidden/>
               </w:rPr>
-              <w:instrText xml:space="preserve"> PAGEREF _Toc12099953 \h </w:instrText>
+              <w:instrText xml:space="preserve"> PAGEREF _Toc12258568 \h </w:instrText>
             </w:r>
             <w:r>
               <w:rPr>
@@ -752,7 +752,7 @@
               <w:lang w:eastAsia="de-DE"/>
             </w:rPr>
           </w:pPr>
-          <w:hyperlink w:anchor="_Toc12099954" w:history="1">
+          <w:hyperlink w:anchor="_Toc12258569" w:history="1">
             <w:r>
               <w:rPr>
                 <w:rStyle w:val="Hyperlink"/>
@@ -779,7 +779,7 @@
                 <w:noProof/>
                 <w:webHidden/>
               </w:rPr>
-              <w:instrText xml:space="preserve"> PAGEREF _Toc12099954 \h </w:instrText>
+              <w:instrText xml:space="preserve"> PAGEREF _Toc12258569 \h </w:instrText>
             </w:r>
             <w:r>
               <w:rPr>
@@ -822,7 +822,7 @@
               <w:lang w:eastAsia="de-DE"/>
             </w:rPr>
           </w:pPr>
-          <w:hyperlink w:anchor="_Toc12099955" w:history="1">
+          <w:hyperlink w:anchor="_Toc12258570" w:history="1">
             <w:r>
               <w:rPr>
                 <w:rStyle w:val="Hyperlink"/>
@@ -849,7 +849,7 @@
                 <w:noProof/>
                 <w:webHidden/>
               </w:rPr>
-              <w:instrText xml:space="preserve"> PAGEREF _Toc12099955 \h </w:instrText>
+              <w:instrText xml:space="preserve"> PAGEREF _Toc12258570 \h </w:instrText>
             </w:r>
             <w:r>
               <w:rPr>
@@ -892,7 +892,7 @@
               <w:lang w:eastAsia="de-DE"/>
             </w:rPr>
           </w:pPr>
-          <w:hyperlink w:anchor="_Toc12099956" w:history="1">
+          <w:hyperlink w:anchor="_Toc12258571" w:history="1">
             <w:r>
               <w:rPr>
                 <w:rStyle w:val="Hyperlink"/>
@@ -919,7 +919,7 @@
                 <w:noProof/>
                 <w:webHidden/>
               </w:rPr>
-              <w:instrText xml:space="preserve"> PAGEREF _Toc12099956 \h </w:instrText>
+              <w:instrText xml:space="preserve"> PAGEREF _Toc12258571 \h </w:instrText>
             </w:r>
             <w:r>
               <w:rPr>
@@ -962,7 +962,7 @@
               <w:lang w:eastAsia="de-DE"/>
             </w:rPr>
           </w:pPr>
-          <w:hyperlink w:anchor="_Toc12099957" w:history="1">
+          <w:hyperlink w:anchor="_Toc12258572" w:history="1">
             <w:r>
               <w:rPr>
                 <w:rStyle w:val="Hyperlink"/>
@@ -989,7 +989,7 @@
                 <w:noProof/>
                 <w:webHidden/>
               </w:rPr>
-              <w:instrText xml:space="preserve"> PAGEREF _Toc12099957 \h </w:instrText>
+              <w:instrText xml:space="preserve"> PAGEREF _Toc12258572 \h </w:instrText>
             </w:r>
             <w:r>
               <w:rPr>
@@ -1032,7 +1032,7 @@
               <w:lang w:eastAsia="de-DE"/>
             </w:rPr>
           </w:pPr>
-          <w:hyperlink w:anchor="_Toc12099958" w:history="1">
+          <w:hyperlink w:anchor="_Toc12258573" w:history="1">
             <w:r>
               <w:rPr>
                 <w:rStyle w:val="Hyperlink"/>
@@ -1059,7 +1059,7 @@
                 <w:noProof/>
                 <w:webHidden/>
               </w:rPr>
-              <w:instrText xml:space="preserve"> PAGEREF _Toc12099958 \h </w:instrText>
+              <w:instrText xml:space="preserve"> PAGEREF _Toc12258573 \h </w:instrText>
             </w:r>
             <w:r>
               <w:rPr>
@@ -1102,7 +1102,7 @@
               <w:lang w:eastAsia="de-DE"/>
             </w:rPr>
           </w:pPr>
-          <w:hyperlink w:anchor="_Toc12099959" w:history="1">
+          <w:hyperlink w:anchor="_Toc12258574" w:history="1">
             <w:r>
               <w:rPr>
                 <w:rStyle w:val="Hyperlink"/>
@@ -1130,7 +1130,7 @@
                 <w:noProof/>
                 <w:webHidden/>
               </w:rPr>
-              <w:instrText xml:space="preserve"> PAGEREF _Toc12099959 \h </w:instrText>
+              <w:instrText xml:space="preserve"> PAGEREF _Toc12258574 \h </w:instrText>
             </w:r>
             <w:r>
               <w:rPr>
@@ -1173,7 +1173,7 @@
               <w:lang w:eastAsia="de-DE"/>
             </w:rPr>
           </w:pPr>
-          <w:hyperlink w:anchor="_Toc12099960" w:history="1">
+          <w:hyperlink w:anchor="_Toc12258575" w:history="1">
             <w:r>
               <w:rPr>
                 <w:rStyle w:val="Hyperlink"/>
@@ -1200,7 +1200,7 @@
                 <w:noProof/>
                 <w:webHidden/>
               </w:rPr>
-              <w:instrText xml:space="preserve"> PAGEREF _Toc12099960 \h </w:instrText>
+              <w:instrText xml:space="preserve"> PAGEREF _Toc12258575 \h </w:instrText>
             </w:r>
             <w:r>
               <w:rPr>
@@ -1243,7 +1243,7 @@
               <w:lang w:eastAsia="de-DE"/>
             </w:rPr>
           </w:pPr>
-          <w:hyperlink w:anchor="_Toc12099961" w:history="1">
+          <w:hyperlink w:anchor="_Toc12258576" w:history="1">
             <w:r>
               <w:rPr>
                 <w:rStyle w:val="Hyperlink"/>
@@ -1270,7 +1270,7 @@
                 <w:noProof/>
                 <w:webHidden/>
               </w:rPr>
-              <w:instrText xml:space="preserve"> PAGEREF _Toc12099961 \h </w:instrText>
+              <w:instrText xml:space="preserve"> PAGEREF _Toc12258576 \h </w:instrText>
             </w:r>
             <w:r>
               <w:rPr>
@@ -1320,7 +1320,7 @@
           <w:color w:val="48B8B0"/>
         </w:rPr>
       </w:pPr>
-      <w:bookmarkStart w:id="0" w:name="_Toc12099947"/>
+      <w:bookmarkStart w:id="0" w:name="_Toc12258562"/>
       <w:r>
         <w:rPr>
           <w:color w:val="48B8B0"/>
@@ -1398,7 +1398,7 @@
           <w:color w:val="48B8B0"/>
         </w:rPr>
       </w:pPr>
-      <w:bookmarkStart w:id="1" w:name="_Toc12099948"/>
+      <w:bookmarkStart w:id="1" w:name="_Toc12258563"/>
       <w:r>
         <w:rPr>
           <w:color w:val="48B8B0"/>
@@ -1652,7 +1652,7 @@
       <w:pPr>
         <w:pStyle w:val="Heading1"/>
       </w:pPr>
-      <w:bookmarkStart w:id="2" w:name="_Toc12099949"/>
+      <w:bookmarkStart w:id="2" w:name="_Toc12258564"/>
       <w:r>
         <w:rPr>
           <w:color w:val="48B8B0"/>
@@ -1915,7 +1915,7 @@
           <w:color w:val="48B8B0"/>
         </w:rPr>
       </w:pPr>
-      <w:bookmarkStart w:id="3" w:name="_Toc12099950"/>
+      <w:bookmarkStart w:id="3" w:name="_Toc12258565"/>
       <w:r>
         <w:rPr>
           <w:color w:val="48B8B0"/>
@@ -1935,7 +1935,7 @@
       <w:pPr>
         <w:pStyle w:val="Heading2"/>
       </w:pPr>
-      <w:bookmarkStart w:id="4" w:name="_Toc12099951"/>
+      <w:bookmarkStart w:id="4" w:name="_Toc12258566"/>
       <w:r>
         <w:t>Use Case</w:t>
       </w:r>
@@ -2508,7 +2508,7 @@
       <w:pPr>
         <w:pStyle w:val="Heading2"/>
       </w:pPr>
-      <w:bookmarkStart w:id="5" w:name="_Toc12099952"/>
+      <w:bookmarkStart w:id="5" w:name="_Toc12258567"/>
       <w:r>
         <w:rPr>
           <w:color w:val="48B8B0"/>
@@ -2567,7 +2567,7 @@
       <w:pPr>
         <w:pStyle w:val="Heading1"/>
       </w:pPr>
-      <w:bookmarkStart w:id="6" w:name="_Toc12099953"/>
+      <w:bookmarkStart w:id="6" w:name="_Toc12258568"/>
       <w:r>
         <w:lastRenderedPageBreak/>
         <w:t>Mock-ups</w:t>
@@ -2898,7 +2898,7 @@
       <w:pPr>
         <w:pStyle w:val="Heading1"/>
       </w:pPr>
-      <w:bookmarkStart w:id="7" w:name="_Toc12099954"/>
+      <w:bookmarkStart w:id="7" w:name="_Toc12258569"/>
       <w:r>
         <w:lastRenderedPageBreak/>
         <w:t>Ursprünglicher Zeitplan</w:t>
@@ -3032,7 +3032,93 @@
           </w:tcPr>
           <w:p>
             <w:r>
-              <w:t>11.05.19 – 13.04.19</w:t>
+              <w:t>13.05</w:t>
+            </w:r>
+            <w:r>
+              <w:t>.19</w:t>
+            </w:r>
+            <w:r>
+              <w:t xml:space="preserve"> – 19.05.19</w:t>
+            </w:r>
+          </w:p>
+        </w:tc>
+        <w:tc>
+          <w:tcPr>
+            <w:tcW w:w="3071" w:type="dxa"/>
+          </w:tcPr>
+          <w:p>
+            <w:pPr>
+              <w:rPr>
+                <w:b/>
+              </w:rPr>
+            </w:pPr>
+            <w:r>
+              <w:t>13.05</w:t>
+            </w:r>
+            <w:r>
+              <w:t>.19</w:t>
+            </w:r>
+            <w:r>
+              <w:t xml:space="preserve"> – 19.05.19</w:t>
+            </w:r>
+          </w:p>
+        </w:tc>
+      </w:tr>
+      <w:tr>
+        <w:tc>
+          <w:tcPr>
+            <w:tcW w:w="3070" w:type="dxa"/>
+          </w:tcPr>
+          <w:p>
+            <w:r>
+              <w:t>CSS</w:t>
+            </w:r>
+          </w:p>
+        </w:tc>
+        <w:tc>
+          <w:tcPr>
+            <w:tcW w:w="3071" w:type="dxa"/>
+          </w:tcPr>
+          <w:p>
+            <w:r>
+              <w:t>14.05.19 – 19.05.19</w:t>
+            </w:r>
+          </w:p>
+        </w:tc>
+        <w:tc>
+          <w:tcPr>
+            <w:tcW w:w="3071" w:type="dxa"/>
+          </w:tcPr>
+          <w:p>
+            <w:pPr>
+              <w:rPr>
+                <w:b/>
+              </w:rPr>
+            </w:pPr>
+            <w:r>
+              <w:t>14.05.19 – 19.05.19</w:t>
+            </w:r>
+          </w:p>
+        </w:tc>
+      </w:tr>
+      <w:tr>
+        <w:tc>
+          <w:tcPr>
+            <w:tcW w:w="3070" w:type="dxa"/>
+          </w:tcPr>
+          <w:p>
+            <w:r>
+              <w:t>Client JS</w:t>
+            </w:r>
+          </w:p>
+        </w:tc>
+        <w:tc>
+          <w:tcPr>
+            <w:tcW w:w="3071" w:type="dxa"/>
+          </w:tcPr>
+          <w:p>
+            <w:r>
+              <w:t>20.05.19 – 23.05.19</w:t>
             </w:r>
           </w:p>
         </w:tc>
@@ -3056,7 +3142,7 @@
           </w:tcPr>
           <w:p>
             <w:r>
-              <w:t>CSS</w:t>
+              <w:t>Datenbank</w:t>
             </w:r>
           </w:p>
         </w:tc>
@@ -3066,7 +3152,7 @@
           </w:tcPr>
           <w:p>
             <w:r>
-              <w:t>14.05.19 – 19.05.19</w:t>
+              <w:t>24.05.19</w:t>
             </w:r>
           </w:p>
         </w:tc>
@@ -3090,7 +3176,7 @@
           </w:tcPr>
           <w:p>
             <w:r>
-              <w:t>Client JS</w:t>
+              <w:t>Webserver</w:t>
             </w:r>
           </w:p>
         </w:tc>
@@ -3100,7 +3186,7 @@
           </w:tcPr>
           <w:p>
             <w:r>
-              <w:t>20.05.19 – 23.05.19</w:t>
+              <w:t>25.05.19</w:t>
             </w:r>
           </w:p>
         </w:tc>
@@ -3124,7 +3210,7 @@
           </w:tcPr>
           <w:p>
             <w:r>
-              <w:t>Datenbank</w:t>
+              <w:t>Verbindung DB/Server</w:t>
             </w:r>
           </w:p>
         </w:tc>
@@ -3134,7 +3220,7 @@
           </w:tcPr>
           <w:p>
             <w:r>
-              <w:t>24.05.19</w:t>
+              <w:t>26.06.19</w:t>
             </w:r>
           </w:p>
         </w:tc>
@@ -3158,7 +3244,7 @@
           </w:tcPr>
           <w:p>
             <w:r>
-              <w:t>Webserver</w:t>
+              <w:t>Testing</w:t>
             </w:r>
           </w:p>
         </w:tc>
@@ -3168,7 +3254,7 @@
           </w:tcPr>
           <w:p>
             <w:r>
-              <w:t>25.05.19</w:t>
+              <w:t>27.05.19 – 02.06.19</w:t>
             </w:r>
           </w:p>
         </w:tc>
@@ -3177,11 +3263,9 @@
             <w:tcW w:w="3071" w:type="dxa"/>
           </w:tcPr>
           <w:p>
-            <w:pPr>
-              <w:rPr>
-                <w:b/>
-              </w:rPr>
-            </w:pPr>
+            <w:r>
+              <w:t>30.06.19 – 02.07.19</w:t>
+            </w:r>
           </w:p>
         </w:tc>
       </w:tr>
@@ -3192,7 +3276,7 @@
           </w:tcPr>
           <w:p>
             <w:r>
-              <w:t>Verbindung DB/Server</w:t>
+              <w:t>Deployment</w:t>
             </w:r>
           </w:p>
         </w:tc>
@@ -3202,7 +3286,7 @@
           </w:tcPr>
           <w:p>
             <w:r>
-              <w:t>26.06.19</w:t>
+              <w:t>03.06.19</w:t>
             </w:r>
           </w:p>
         </w:tc>
@@ -3211,11 +3295,9 @@
             <w:tcW w:w="3071" w:type="dxa"/>
           </w:tcPr>
           <w:p>
-            <w:pPr>
-              <w:rPr>
-                <w:b/>
-              </w:rPr>
-            </w:pPr>
+            <w:r>
+              <w:t>02.07.19</w:t>
+            </w:r>
           </w:p>
         </w:tc>
       </w:tr>
@@ -3226,7 +3308,7 @@
           </w:tcPr>
           <w:p>
             <w:r>
-              <w:t>Testing</w:t>
+              <w:t>Dokumentation</w:t>
             </w:r>
           </w:p>
         </w:tc>
@@ -3236,7 +3318,7 @@
           </w:tcPr>
           <w:p>
             <w:r>
-              <w:t>27.05.19 – 02.06.19</w:t>
+              <w:t>11.05.19 – 23.06.19</w:t>
             </w:r>
           </w:p>
         </w:tc>
@@ -3250,74 +3332,15 @@
                 <w:b/>
               </w:rPr>
             </w:pPr>
-          </w:p>
-        </w:tc>
-      </w:tr>
-      <w:tr>
-        <w:tc>
-          <w:tcPr>
-            <w:tcW w:w="3070" w:type="dxa"/>
-          </w:tcPr>
-          <w:p>
-            <w:r>
-              <w:t>Deployment</w:t>
-            </w:r>
-          </w:p>
-        </w:tc>
-        <w:tc>
-          <w:tcPr>
-            <w:tcW w:w="3071" w:type="dxa"/>
-          </w:tcPr>
-          <w:p>
-            <w:r>
-              <w:t>03.06.19</w:t>
-            </w:r>
-          </w:p>
-        </w:tc>
-        <w:tc>
-          <w:tcPr>
-            <w:tcW w:w="3071" w:type="dxa"/>
-          </w:tcPr>
-          <w:p>
-            <w:pPr>
-              <w:rPr>
-                <w:b/>
-              </w:rPr>
-            </w:pPr>
-          </w:p>
-        </w:tc>
-      </w:tr>
-      <w:tr>
-        <w:tc>
-          <w:tcPr>
-            <w:tcW w:w="3070" w:type="dxa"/>
-          </w:tcPr>
-          <w:p>
-            <w:r>
-              <w:t>Dokumentation</w:t>
-            </w:r>
-          </w:p>
-        </w:tc>
-        <w:tc>
-          <w:tcPr>
-            <w:tcW w:w="3071" w:type="dxa"/>
-          </w:tcPr>
-          <w:p>
-            <w:r>
-              <w:t>11.05.19 – 23.06.19</w:t>
-            </w:r>
-          </w:p>
-        </w:tc>
-        <w:tc>
-          <w:tcPr>
-            <w:tcW w:w="3071" w:type="dxa"/>
-          </w:tcPr>
-          <w:p>
-            <w:pPr>
-              <w:rPr>
-                <w:b/>
-              </w:rPr>
-            </w:pPr>
+            <w:r>
+              <w:t xml:space="preserve">11.05.19 – </w:t>
+            </w:r>
+            <w:r>
+              <w:t>01.07</w:t>
+            </w:r>
+            <w:r>
+              <w:t>.19</w:t>
+            </w:r>
           </w:p>
         </w:tc>
       </w:tr>
@@ -3345,7 +3368,7 @@
       <w:pPr>
         <w:pStyle w:val="Heading1"/>
       </w:pPr>
-      <w:bookmarkStart w:id="8" w:name="_Toc12099955"/>
+      <w:bookmarkStart w:id="8" w:name="_Toc12258570"/>
       <w:r>
         <w:t>Q</w:t>
       </w:r>
@@ -3374,7 +3397,13 @@
         </w:numPr>
       </w:pPr>
       <w:r>
-        <w:t>Usability Test #1: Grafische Prototypen  (Mockups)</w:t>
+        <w:t>Usability Test #1: Grafische Prototypen</w:t>
+      </w:r>
+      <w:r>
+        <w:t>, die simuliert werden konnten</w:t>
+      </w:r>
+      <w:r>
+        <w:t xml:space="preserve">  (Mockups)</w:t>
       </w:r>
     </w:p>
     <w:p>
@@ -3439,7 +3468,7 @@
       <w:pPr>
         <w:pStyle w:val="Heading1"/>
       </w:pPr>
-      <w:bookmarkStart w:id="9" w:name="_Toc12099956"/>
+      <w:bookmarkStart w:id="9" w:name="_Toc12258571"/>
       <w:r>
         <w:lastRenderedPageBreak/>
         <w:t>Projektverlauf</w:t>
@@ -3500,7 +3529,7 @@
           </wp:anchor>
         </w:drawing>
       </w:r>
-      <w:bookmarkStart w:id="10" w:name="_Toc12099957"/>
+      <w:bookmarkStart w:id="10" w:name="_Toc12258572"/>
       <w:r>
         <w:t>Aufgetretene Probleme/ Abweichungen</w:t>
       </w:r>
@@ -3529,7 +3558,10 @@
     </w:p>
     <w:p>
       <w:r>
-        <w:t>Es konnte die Präventivmaßnahme „Puffer einsesetzen“ verwendet werden, somit hat sich der ganze Zeitplan nach hinten verschoben, ohne Probleme zu verursachen.</w:t>
+        <w:t>Es konnte die Präventivmaßnahme „Puffer einsesetzen“ verwendet werden, somit hat sich der ganz</w:t>
+      </w:r>
+      <w:r>
+        <w:t>e Zeitplan nach hinten verschoben. Daher konnten einige Funktionalitäten nicht umgesetzt werden (siehe Abweichungen).</w:t>
       </w:r>
     </w:p>
     <w:p/>
@@ -3575,9 +3607,21 @@
     </w:p>
     <w:p>
       <w:pPr>
+        <w:pStyle w:val="ListParagraph"/>
+        <w:numPr>
+          <w:ilvl w:val="0"/>
+          <w:numId w:val="22"/>
+        </w:numPr>
+      </w:pPr>
+      <w:r>
+        <w:t>Die ursprüngliche Aufgabenverteilung der Projektmappe weicht ab. Die Arbeitspakete die noch zu erledigen waren, wurden im Team untereinander verteilt, sodass die Last des Einzelnen reduziert wurde.</w:t>
+      </w:r>
+    </w:p>
+    <w:p>
+      <w:pPr>
         <w:pStyle w:val="Heading2"/>
       </w:pPr>
-      <w:bookmarkStart w:id="11" w:name="_Toc12099958"/>
+      <w:bookmarkStart w:id="11" w:name="_Toc12258573"/>
       <w:r>
         <w:t>Empfehlungen für zukünftige Projekte</w:t>
       </w:r>
@@ -3638,7 +3682,7 @@
           <w:lang w:val="en-US"/>
         </w:rPr>
       </w:pPr>
-      <w:bookmarkStart w:id="12" w:name="_Toc12099959"/>
+      <w:bookmarkStart w:id="12" w:name="_Toc12258574"/>
       <w:r>
         <w:rPr>
           <w:lang w:val="en-US"/>
@@ -3847,7 +3891,7 @@
       <w:pPr>
         <w:pStyle w:val="Heading1"/>
       </w:pPr>
-      <w:bookmarkStart w:id="13" w:name="_Toc12099960"/>
+      <w:bookmarkStart w:id="13" w:name="_Toc12258575"/>
       <w:r>
         <w:lastRenderedPageBreak/>
         <w:t>Anhang</w:t>
@@ -3859,7 +3903,7 @@
       <w:pPr>
         <w:pStyle w:val="Heading2"/>
       </w:pPr>
-      <w:bookmarkStart w:id="14" w:name="_Toc12099961"/>
+      <w:bookmarkStart w:id="14" w:name="_Toc12258576"/>
       <w:r>
         <w:t>Personas:</w:t>
       </w:r>
@@ -7544,7 +7588,7 @@
 </file>
 
 <file path=customXml/itemProps1.xml><?xml version="1.0" encoding="utf-8"?>
-<ds:datastoreItem xmlns:ds="http://schemas.openxmlformats.org/officeDocument/2006/customXml" ds:itemID="{9931FC3D-9161-4A11-A215-375463CE849B}">
+<ds:datastoreItem xmlns:ds="http://schemas.openxmlformats.org/officeDocument/2006/customXml" ds:itemID="{EB4A778B-6D09-4112-A83E-872CAEB66DCB}">
   <ds:schemaRefs>
     <ds:schemaRef ds:uri="http://schemas.openxmlformats.org/officeDocument/2006/bibliography"/>
   </ds:schemaRefs>

--- a/Doku/Doku_Ehealth.docx
+++ b/Doku/Doku_Ehealth.docx
@@ -262,7 +262,7 @@
           <w:r>
             <w:fldChar w:fldCharType="separate"/>
           </w:r>
-          <w:hyperlink w:anchor="_Toc12258562" w:history="1">
+          <w:hyperlink w:anchor="_Toc12277721" w:history="1">
             <w:r>
               <w:rPr>
                 <w:rStyle w:val="Hyperlink"/>
@@ -289,7 +289,7 @@
                 <w:noProof/>
                 <w:webHidden/>
               </w:rPr>
-              <w:instrText xml:space="preserve"> PAGEREF _Toc12258562 \h </w:instrText>
+              <w:instrText xml:space="preserve"> PAGEREF _Toc12277721 \h </w:instrText>
             </w:r>
             <w:r>
               <w:rPr>
@@ -332,7 +332,7 @@
               <w:lang w:eastAsia="de-DE"/>
             </w:rPr>
           </w:pPr>
-          <w:hyperlink w:anchor="_Toc12258563" w:history="1">
+          <w:hyperlink w:anchor="_Toc12277722" w:history="1">
             <w:r>
               <w:rPr>
                 <w:rStyle w:val="Hyperlink"/>
@@ -359,7 +359,7 @@
                 <w:noProof/>
                 <w:webHidden/>
               </w:rPr>
-              <w:instrText xml:space="preserve"> PAGEREF _Toc12258563 \h </w:instrText>
+              <w:instrText xml:space="preserve"> PAGEREF _Toc12277722 \h </w:instrText>
             </w:r>
             <w:r>
               <w:rPr>
@@ -402,7 +402,7 @@
               <w:lang w:eastAsia="de-DE"/>
             </w:rPr>
           </w:pPr>
-          <w:hyperlink w:anchor="_Toc12258564" w:history="1">
+          <w:hyperlink w:anchor="_Toc12277723" w:history="1">
             <w:r>
               <w:rPr>
                 <w:rStyle w:val="Hyperlink"/>
@@ -429,7 +429,7 @@
                 <w:noProof/>
                 <w:webHidden/>
               </w:rPr>
-              <w:instrText xml:space="preserve"> PAGEREF _Toc12258564 \h </w:instrText>
+              <w:instrText xml:space="preserve"> PAGEREF _Toc12277723 \h </w:instrText>
             </w:r>
             <w:r>
               <w:rPr>
@@ -472,7 +472,7 @@
               <w:lang w:eastAsia="de-DE"/>
             </w:rPr>
           </w:pPr>
-          <w:hyperlink w:anchor="_Toc12258565" w:history="1">
+          <w:hyperlink w:anchor="_Toc12277724" w:history="1">
             <w:r>
               <w:rPr>
                 <w:rStyle w:val="Hyperlink"/>
@@ -499,7 +499,7 @@
                 <w:noProof/>
                 <w:webHidden/>
               </w:rPr>
-              <w:instrText xml:space="preserve"> PAGEREF _Toc12258565 \h </w:instrText>
+              <w:instrText xml:space="preserve"> PAGEREF _Toc12277724 \h </w:instrText>
             </w:r>
             <w:r>
               <w:rPr>
@@ -542,7 +542,7 @@
               <w:lang w:eastAsia="de-DE"/>
             </w:rPr>
           </w:pPr>
-          <w:hyperlink w:anchor="_Toc12258566" w:history="1">
+          <w:hyperlink w:anchor="_Toc12277725" w:history="1">
             <w:r>
               <w:rPr>
                 <w:rStyle w:val="Hyperlink"/>
@@ -569,7 +569,7 @@
                 <w:noProof/>
                 <w:webHidden/>
               </w:rPr>
-              <w:instrText xml:space="preserve"> PAGEREF _Toc12258566 \h </w:instrText>
+              <w:instrText xml:space="preserve"> PAGEREF _Toc12277725 \h </w:instrText>
             </w:r>
             <w:r>
               <w:rPr>
@@ -612,7 +612,7 @@
               <w:lang w:eastAsia="de-DE"/>
             </w:rPr>
           </w:pPr>
-          <w:hyperlink w:anchor="_Toc12258567" w:history="1">
+          <w:hyperlink w:anchor="_Toc12277726" w:history="1">
             <w:r>
               <w:rPr>
                 <w:rStyle w:val="Hyperlink"/>
@@ -639,7 +639,7 @@
                 <w:noProof/>
                 <w:webHidden/>
               </w:rPr>
-              <w:instrText xml:space="preserve"> PAGEREF _Toc12258567 \h </w:instrText>
+              <w:instrText xml:space="preserve"> PAGEREF _Toc12277726 \h </w:instrText>
             </w:r>
             <w:r>
               <w:rPr>
@@ -682,7 +682,7 @@
               <w:lang w:eastAsia="de-DE"/>
             </w:rPr>
           </w:pPr>
-          <w:hyperlink w:anchor="_Toc12258568" w:history="1">
+          <w:hyperlink w:anchor="_Toc12277727" w:history="1">
             <w:r>
               <w:rPr>
                 <w:rStyle w:val="Hyperlink"/>
@@ -709,7 +709,7 @@
                 <w:noProof/>
                 <w:webHidden/>
               </w:rPr>
-              <w:instrText xml:space="preserve"> PAGEREF _Toc12258568 \h </w:instrText>
+              <w:instrText xml:space="preserve"> PAGEREF _Toc12277727 \h </w:instrText>
             </w:r>
             <w:r>
               <w:rPr>
@@ -752,7 +752,7 @@
               <w:lang w:eastAsia="de-DE"/>
             </w:rPr>
           </w:pPr>
-          <w:hyperlink w:anchor="_Toc12258569" w:history="1">
+          <w:hyperlink w:anchor="_Toc12277728" w:history="1">
             <w:r>
               <w:rPr>
                 <w:rStyle w:val="Hyperlink"/>
@@ -779,7 +779,7 @@
                 <w:noProof/>
                 <w:webHidden/>
               </w:rPr>
-              <w:instrText xml:space="preserve"> PAGEREF _Toc12258569 \h </w:instrText>
+              <w:instrText xml:space="preserve"> PAGEREF _Toc12277728 \h </w:instrText>
             </w:r>
             <w:r>
               <w:rPr>
@@ -822,7 +822,7 @@
               <w:lang w:eastAsia="de-DE"/>
             </w:rPr>
           </w:pPr>
-          <w:hyperlink w:anchor="_Toc12258570" w:history="1">
+          <w:hyperlink w:anchor="_Toc12277729" w:history="1">
             <w:r>
               <w:rPr>
                 <w:rStyle w:val="Hyperlink"/>
@@ -849,7 +849,7 @@
                 <w:noProof/>
                 <w:webHidden/>
               </w:rPr>
-              <w:instrText xml:space="preserve"> PAGEREF _Toc12258570 \h </w:instrText>
+              <w:instrText xml:space="preserve"> PAGEREF _Toc12277729 \h </w:instrText>
             </w:r>
             <w:r>
               <w:rPr>
@@ -892,12 +892,82 @@
               <w:lang w:eastAsia="de-DE"/>
             </w:rPr>
           </w:pPr>
-          <w:hyperlink w:anchor="_Toc12258571" w:history="1">
+          <w:hyperlink w:anchor="_Toc12277730" w:history="1">
             <w:r>
               <w:rPr>
                 <w:rStyle w:val="Hyperlink"/>
                 <w:noProof/>
               </w:rPr>
+              <w:t>Ergebnisse</w:t>
+            </w:r>
+            <w:r>
+              <w:rPr>
+                <w:noProof/>
+                <w:webHidden/>
+              </w:rPr>
+              <w:tab/>
+            </w:r>
+            <w:r>
+              <w:rPr>
+                <w:noProof/>
+                <w:webHidden/>
+              </w:rPr>
+              <w:fldChar w:fldCharType="begin"/>
+            </w:r>
+            <w:r>
+              <w:rPr>
+                <w:noProof/>
+                <w:webHidden/>
+              </w:rPr>
+              <w:instrText xml:space="preserve"> PAGEREF _Toc12277730 \h </w:instrText>
+            </w:r>
+            <w:r>
+              <w:rPr>
+                <w:noProof/>
+                <w:webHidden/>
+              </w:rPr>
+            </w:r>
+            <w:r>
+              <w:rPr>
+                <w:noProof/>
+                <w:webHidden/>
+              </w:rPr>
+              <w:fldChar w:fldCharType="separate"/>
+            </w:r>
+            <w:r>
+              <w:rPr>
+                <w:noProof/>
+                <w:webHidden/>
+              </w:rPr>
+              <w:t>11</w:t>
+            </w:r>
+            <w:r>
+              <w:rPr>
+                <w:noProof/>
+                <w:webHidden/>
+              </w:rPr>
+              <w:fldChar w:fldCharType="end"/>
+            </w:r>
+          </w:hyperlink>
+        </w:p>
+        <w:p>
+          <w:pPr>
+            <w:pStyle w:val="TOC1"/>
+            <w:tabs>
+              <w:tab w:val="right" w:leader="dot" w:pos="9062"/>
+            </w:tabs>
+            <w:rPr>
+              <w:rFonts w:eastAsiaTheme="minorEastAsia"/>
+              <w:noProof/>
+              <w:lang w:eastAsia="de-DE"/>
+            </w:rPr>
+          </w:pPr>
+          <w:hyperlink w:anchor="_Toc12277731" w:history="1">
+            <w:r>
+              <w:rPr>
+                <w:rStyle w:val="Hyperlink"/>
+                <w:noProof/>
+              </w:rPr>
               <w:t>Projektverlauf</w:t>
             </w:r>
             <w:r>
@@ -919,7 +989,7 @@
                 <w:noProof/>
                 <w:webHidden/>
               </w:rPr>
-              <w:instrText xml:space="preserve"> PAGEREF _Toc12258571 \h </w:instrText>
+              <w:instrText xml:space="preserve"> PAGEREF _Toc12277731 \h </w:instrText>
             </w:r>
             <w:r>
               <w:rPr>
@@ -962,7 +1032,7 @@
               <w:lang w:eastAsia="de-DE"/>
             </w:rPr>
           </w:pPr>
-          <w:hyperlink w:anchor="_Toc12258572" w:history="1">
+          <w:hyperlink w:anchor="_Toc12277732" w:history="1">
             <w:r>
               <w:rPr>
                 <w:rStyle w:val="Hyperlink"/>
@@ -989,7 +1059,7 @@
                 <w:noProof/>
                 <w:webHidden/>
               </w:rPr>
-              <w:instrText xml:space="preserve"> PAGEREF _Toc12258572 \h </w:instrText>
+              <w:instrText xml:space="preserve"> PAGEREF _Toc12277732 \h </w:instrText>
             </w:r>
             <w:r>
               <w:rPr>
@@ -1032,12 +1102,82 @@
               <w:lang w:eastAsia="de-DE"/>
             </w:rPr>
           </w:pPr>
-          <w:hyperlink w:anchor="_Toc12258573" w:history="1">
+          <w:hyperlink w:anchor="_Toc12277733" w:history="1">
             <w:r>
               <w:rPr>
                 <w:rStyle w:val="Hyperlink"/>
                 <w:noProof/>
               </w:rPr>
+              <w:t>Welche Risiken sind nicht aufgetreten?</w:t>
+            </w:r>
+            <w:r>
+              <w:rPr>
+                <w:noProof/>
+                <w:webHidden/>
+              </w:rPr>
+              <w:tab/>
+            </w:r>
+            <w:r>
+              <w:rPr>
+                <w:noProof/>
+                <w:webHidden/>
+              </w:rPr>
+              <w:fldChar w:fldCharType="begin"/>
+            </w:r>
+            <w:r>
+              <w:rPr>
+                <w:noProof/>
+                <w:webHidden/>
+              </w:rPr>
+              <w:instrText xml:space="preserve"> PAGEREF _Toc12277733 \h </w:instrText>
+            </w:r>
+            <w:r>
+              <w:rPr>
+                <w:noProof/>
+                <w:webHidden/>
+              </w:rPr>
+            </w:r>
+            <w:r>
+              <w:rPr>
+                <w:noProof/>
+                <w:webHidden/>
+              </w:rPr>
+              <w:fldChar w:fldCharType="separate"/>
+            </w:r>
+            <w:r>
+              <w:rPr>
+                <w:noProof/>
+                <w:webHidden/>
+              </w:rPr>
+              <w:t>12</w:t>
+            </w:r>
+            <w:r>
+              <w:rPr>
+                <w:noProof/>
+                <w:webHidden/>
+              </w:rPr>
+              <w:fldChar w:fldCharType="end"/>
+            </w:r>
+          </w:hyperlink>
+        </w:p>
+        <w:p>
+          <w:pPr>
+            <w:pStyle w:val="TOC2"/>
+            <w:tabs>
+              <w:tab w:val="right" w:leader="dot" w:pos="9062"/>
+            </w:tabs>
+            <w:rPr>
+              <w:rFonts w:eastAsiaTheme="minorEastAsia"/>
+              <w:noProof/>
+              <w:lang w:eastAsia="de-DE"/>
+            </w:rPr>
+          </w:pPr>
+          <w:hyperlink w:anchor="_Toc12277734" w:history="1">
+            <w:r>
+              <w:rPr>
+                <w:rStyle w:val="Hyperlink"/>
+                <w:noProof/>
+              </w:rPr>
               <w:t>Empfehlungen für zukünftige Projekte</w:t>
             </w:r>
             <w:r>
@@ -1059,7 +1199,7 @@
                 <w:noProof/>
                 <w:webHidden/>
               </w:rPr>
-              <w:instrText xml:space="preserve"> PAGEREF _Toc12258573 \h </w:instrText>
+              <w:instrText xml:space="preserve"> PAGEREF _Toc12277734 \h </w:instrText>
             </w:r>
             <w:r>
               <w:rPr>
@@ -1102,7 +1242,7 @@
               <w:lang w:eastAsia="de-DE"/>
             </w:rPr>
           </w:pPr>
-          <w:hyperlink w:anchor="_Toc12258574" w:history="1">
+          <w:hyperlink w:anchor="_Toc12277735" w:history="1">
             <w:r>
               <w:rPr>
                 <w:rStyle w:val="Hyperlink"/>
@@ -1130,7 +1270,7 @@
                 <w:noProof/>
                 <w:webHidden/>
               </w:rPr>
-              <w:instrText xml:space="preserve"> PAGEREF _Toc12258574 \h </w:instrText>
+              <w:instrText xml:space="preserve"> PAGEREF _Toc12277735 \h </w:instrText>
             </w:r>
             <w:r>
               <w:rPr>
@@ -1173,12 +1313,82 @@
               <w:lang w:eastAsia="de-DE"/>
             </w:rPr>
           </w:pPr>
-          <w:hyperlink w:anchor="_Toc12258575" w:history="1">
+          <w:hyperlink w:anchor="_Toc12277736" w:history="1">
             <w:r>
               <w:rPr>
                 <w:rStyle w:val="Hyperlink"/>
                 <w:noProof/>
               </w:rPr>
+              <w:t>Zusammenfassung</w:t>
+            </w:r>
+            <w:r>
+              <w:rPr>
+                <w:noProof/>
+                <w:webHidden/>
+              </w:rPr>
+              <w:tab/>
+            </w:r>
+            <w:r>
+              <w:rPr>
+                <w:noProof/>
+                <w:webHidden/>
+              </w:rPr>
+              <w:fldChar w:fldCharType="begin"/>
+            </w:r>
+            <w:r>
+              <w:rPr>
+                <w:noProof/>
+                <w:webHidden/>
+              </w:rPr>
+              <w:instrText xml:space="preserve"> PAGEREF _Toc12277736 \h </w:instrText>
+            </w:r>
+            <w:r>
+              <w:rPr>
+                <w:noProof/>
+                <w:webHidden/>
+              </w:rPr>
+            </w:r>
+            <w:r>
+              <w:rPr>
+                <w:noProof/>
+                <w:webHidden/>
+              </w:rPr>
+              <w:fldChar w:fldCharType="separate"/>
+            </w:r>
+            <w:r>
+              <w:rPr>
+                <w:noProof/>
+                <w:webHidden/>
+              </w:rPr>
+              <w:t>14</w:t>
+            </w:r>
+            <w:r>
+              <w:rPr>
+                <w:noProof/>
+                <w:webHidden/>
+              </w:rPr>
+              <w:fldChar w:fldCharType="end"/>
+            </w:r>
+          </w:hyperlink>
+        </w:p>
+        <w:p>
+          <w:pPr>
+            <w:pStyle w:val="TOC1"/>
+            <w:tabs>
+              <w:tab w:val="right" w:leader="dot" w:pos="9062"/>
+            </w:tabs>
+            <w:rPr>
+              <w:rFonts w:eastAsiaTheme="minorEastAsia"/>
+              <w:noProof/>
+              <w:lang w:eastAsia="de-DE"/>
+            </w:rPr>
+          </w:pPr>
+          <w:hyperlink w:anchor="_Toc12277737" w:history="1">
+            <w:r>
+              <w:rPr>
+                <w:rStyle w:val="Hyperlink"/>
+                <w:noProof/>
+              </w:rPr>
               <w:t>Anhang</w:t>
             </w:r>
             <w:r>
@@ -1200,7 +1410,7 @@
                 <w:noProof/>
                 <w:webHidden/>
               </w:rPr>
-              <w:instrText xml:space="preserve"> PAGEREF _Toc12258575 \h </w:instrText>
+              <w:instrText xml:space="preserve"> PAGEREF _Toc12277737 \h </w:instrText>
             </w:r>
             <w:r>
               <w:rPr>
@@ -1220,7 +1430,7 @@
                 <w:noProof/>
                 <w:webHidden/>
               </w:rPr>
-              <w:t>14</w:t>
+              <w:t>15</w:t>
             </w:r>
             <w:r>
               <w:rPr>
@@ -1243,7 +1453,7 @@
               <w:lang w:eastAsia="de-DE"/>
             </w:rPr>
           </w:pPr>
-          <w:hyperlink w:anchor="_Toc12258576" w:history="1">
+          <w:hyperlink w:anchor="_Toc12277738" w:history="1">
             <w:r>
               <w:rPr>
                 <w:rStyle w:val="Hyperlink"/>
@@ -1270,7 +1480,7 @@
                 <w:noProof/>
                 <w:webHidden/>
               </w:rPr>
-              <w:instrText xml:space="preserve"> PAGEREF _Toc12258576 \h </w:instrText>
+              <w:instrText xml:space="preserve"> PAGEREF _Toc12277738 \h </w:instrText>
             </w:r>
             <w:r>
               <w:rPr>
@@ -1290,7 +1500,7 @@
                 <w:noProof/>
                 <w:webHidden/>
               </w:rPr>
-              <w:t>14</w:t>
+              <w:t>15</w:t>
             </w:r>
             <w:r>
               <w:rPr>
@@ -1320,7 +1530,7 @@
           <w:color w:val="48B8B0"/>
         </w:rPr>
       </w:pPr>
-      <w:bookmarkStart w:id="0" w:name="_Toc12258562"/>
+      <w:bookmarkStart w:id="0" w:name="_Toc12277721"/>
       <w:r>
         <w:rPr>
           <w:color w:val="48B8B0"/>
@@ -1398,7 +1608,7 @@
           <w:color w:val="48B8B0"/>
         </w:rPr>
       </w:pPr>
-      <w:bookmarkStart w:id="1" w:name="_Toc12258563"/>
+      <w:bookmarkStart w:id="1" w:name="_Toc12277722"/>
       <w:r>
         <w:rPr>
           <w:color w:val="48B8B0"/>
@@ -1652,7 +1862,7 @@
       <w:pPr>
         <w:pStyle w:val="Heading1"/>
       </w:pPr>
-      <w:bookmarkStart w:id="2" w:name="_Toc12258564"/>
+      <w:bookmarkStart w:id="2" w:name="_Toc12277723"/>
       <w:r>
         <w:rPr>
           <w:color w:val="48B8B0"/>
@@ -1915,7 +2125,7 @@
           <w:color w:val="48B8B0"/>
         </w:rPr>
       </w:pPr>
-      <w:bookmarkStart w:id="3" w:name="_Toc12258565"/>
+      <w:bookmarkStart w:id="3" w:name="_Toc12277724"/>
       <w:r>
         <w:rPr>
           <w:color w:val="48B8B0"/>
@@ -1935,7 +2145,7 @@
       <w:pPr>
         <w:pStyle w:val="Heading2"/>
       </w:pPr>
-      <w:bookmarkStart w:id="4" w:name="_Toc12258566"/>
+      <w:bookmarkStart w:id="4" w:name="_Toc12277725"/>
       <w:r>
         <w:t>Use Case</w:t>
       </w:r>
@@ -2508,7 +2718,7 @@
       <w:pPr>
         <w:pStyle w:val="Heading2"/>
       </w:pPr>
-      <w:bookmarkStart w:id="5" w:name="_Toc12258567"/>
+      <w:bookmarkStart w:id="5" w:name="_Toc12277726"/>
       <w:r>
         <w:rPr>
           <w:color w:val="48B8B0"/>
@@ -2567,7 +2777,7 @@
       <w:pPr>
         <w:pStyle w:val="Heading1"/>
       </w:pPr>
-      <w:bookmarkStart w:id="6" w:name="_Toc12258568"/>
+      <w:bookmarkStart w:id="6" w:name="_Toc12277727"/>
       <w:r>
         <w:lastRenderedPageBreak/>
         <w:t>Mock-ups</w:t>
@@ -2577,7 +2787,7 @@
     <w:p>
       <w:r>
         <w:pict>
-          <v:shape id="_x0000_i1027" type="#_x0000_t75" style="width:223.5pt;height:168.2pt">
+          <v:shape id="_x0000_i1032" type="#_x0000_t75" style="width:223.5pt;height:168.2pt">
             <v:imagedata r:id="rId9" o:title="01_Login"/>
           </v:shape>
         </w:pict>
@@ -2638,7 +2848,7 @@
     <w:p>
       <w:r>
         <w:pict>
-          <v:shape id="_x0000_i1028" type="#_x0000_t75" style="width:217.75pt;height:163pt">
+          <v:shape id="_x0000_i1027" type="#_x0000_t75" style="width:217.75pt;height:163pt">
             <v:imagedata r:id="rId11" o:title="03_dropdown_psych"/>
           </v:shape>
         </w:pict>
@@ -2750,7 +2960,7 @@
       </w:r>
       <w:r>
         <w:pict>
-          <v:shape id="_x0000_i1029" type="#_x0000_t75" style="width:220.6pt;height:166.45pt">
+          <v:shape id="_x0000_i1028" type="#_x0000_t75" style="width:220.6pt;height:166.45pt">
             <v:imagedata r:id="rId14" o:title="05_Patientensuche"/>
           </v:shape>
         </w:pict>
@@ -2761,7 +2971,7 @@
       <w:r>
         <w:lastRenderedPageBreak/>
         <w:pict>
-          <v:shape id="_x0000_i1030" type="#_x0000_t75" style="width:224.65pt;height:168.2pt">
+          <v:shape id="_x0000_i1029" type="#_x0000_t75" style="width:224.65pt;height:168.2pt">
             <v:imagedata r:id="rId15" o:title="07_Diagramm"/>
           </v:shape>
         </w:pict>
@@ -2822,7 +3032,7 @@
     <w:p>
       <w:r>
         <w:pict>
-          <v:shape id="_x0000_i1031" type="#_x0000_t75" style="width:224.65pt;height:169.35pt">
+          <v:shape id="_x0000_i1030" type="#_x0000_t75" style="width:224.65pt;height:169.35pt">
             <v:imagedata r:id="rId17" o:title="09_ausgefülltes_Tagebuch"/>
           </v:shape>
         </w:pict>
@@ -2883,7 +3093,7 @@
     <w:p>
       <w:r>
         <w:pict>
-          <v:shape id="_x0000_i1032" type="#_x0000_t75" style="width:224.05pt;height:168.75pt">
+          <v:shape id="_x0000_i1031" type="#_x0000_t75" style="width:224.05pt;height:168.75pt">
             <v:imagedata r:id="rId19" o:title="11_ausgeloggt_seite"/>
           </v:shape>
         </w:pict>
@@ -2898,7 +3108,7 @@
       <w:pPr>
         <w:pStyle w:val="Heading1"/>
       </w:pPr>
-      <w:bookmarkStart w:id="7" w:name="_Toc12258569"/>
+      <w:bookmarkStart w:id="7" w:name="_Toc12277728"/>
       <w:r>
         <w:lastRenderedPageBreak/>
         <w:t>Ursprünglicher Zeitplan</w:t>
@@ -3368,7 +3578,7 @@
       <w:pPr>
         <w:pStyle w:val="Heading1"/>
       </w:pPr>
-      <w:bookmarkStart w:id="8" w:name="_Toc12258570"/>
+      <w:bookmarkStart w:id="8" w:name="_Toc12277729"/>
       <w:r>
         <w:t>Q</w:t>
       </w:r>
@@ -3460,6 +3670,19 @@
       </w:r>
     </w:p>
     <w:p>
+      <w:pPr>
+        <w:pStyle w:val="Heading1"/>
+      </w:pPr>
+      <w:bookmarkStart w:id="9" w:name="_Toc12277730"/>
+      <w:r>
+        <w:t>Ergebnisse</w:t>
+      </w:r>
+      <w:bookmarkEnd w:id="9"/>
+    </w:p>
+    <w:p>
+      <w:pPr>
+        <w:pStyle w:val="Heading1"/>
+      </w:pPr>
       <w:r>
         <w:br w:type="page"/>
       </w:r>
@@ -3468,12 +3691,12 @@
       <w:pPr>
         <w:pStyle w:val="Heading1"/>
       </w:pPr>
-      <w:bookmarkStart w:id="9" w:name="_Toc12258571"/>
+      <w:bookmarkStart w:id="10" w:name="_Toc12277731"/>
       <w:r>
         <w:lastRenderedPageBreak/>
         <w:t>Projektverlauf</w:t>
       </w:r>
-      <w:bookmarkEnd w:id="9"/>
+      <w:bookmarkEnd w:id="10"/>
     </w:p>
     <w:p/>
     <w:p>
@@ -3529,11 +3752,11 @@
           </wp:anchor>
         </w:drawing>
       </w:r>
-      <w:bookmarkStart w:id="10" w:name="_Toc12258572"/>
+      <w:bookmarkStart w:id="11" w:name="_Toc12277732"/>
       <w:r>
         <w:t>Aufgetretene Probleme/ Abweichungen</w:t>
       </w:r>
-      <w:bookmarkEnd w:id="10"/>
+      <w:bookmarkEnd w:id="11"/>
     </w:p>
     <w:p>
       <w:r>
@@ -3618,14 +3841,33 @@
       </w:r>
     </w:p>
     <w:p>
+      <w:bookmarkStart w:id="12" w:name="_Toc12277733"/>
+      <w:r>
+        <w:rPr>
+          <w:rStyle w:val="Heading2Char"/>
+        </w:rPr>
+        <w:t>Welche Risiken sind nicht aufgetreten?</w:t>
+      </w:r>
+      <w:bookmarkEnd w:id="12"/>
+      <w:r>
+        <w:rPr>
+          <w:rStyle w:val="Heading2Char"/>
+        </w:rPr>
+        <w:br/>
+      </w:r>
+      <w:r>
+        <w:t>Risiken #1,2,3,5,6,7,8,9,10 (siehe Abbildung oben)</w:t>
+      </w:r>
+    </w:p>
+    <w:p>
       <w:pPr>
         <w:pStyle w:val="Heading2"/>
       </w:pPr>
-      <w:bookmarkStart w:id="11" w:name="_Toc12258573"/>
+      <w:bookmarkStart w:id="13" w:name="_Toc12277734"/>
       <w:r>
         <w:t>Empfehlungen für zukünftige Projekte</w:t>
       </w:r>
-      <w:bookmarkEnd w:id="11"/>
+      <w:bookmarkEnd w:id="13"/>
       <w:r>
         <w:t xml:space="preserve"> </w:t>
       </w:r>
@@ -3682,7 +3924,7 @@
           <w:lang w:val="en-US"/>
         </w:rPr>
       </w:pPr>
-      <w:bookmarkStart w:id="12" w:name="_Toc12258574"/>
+      <w:bookmarkStart w:id="14" w:name="_Toc12277735"/>
       <w:r>
         <w:rPr>
           <w:lang w:val="en-US"/>
@@ -3697,7 +3939,7 @@
         </w:rPr>
         <w:t>Bibliotheken</w:t>
       </w:r>
-      <w:bookmarkEnd w:id="12"/>
+      <w:bookmarkEnd w:id="14"/>
       <w:proofErr w:type="spellEnd"/>
     </w:p>
     <w:p>
@@ -3891,23 +4133,39 @@
       <w:pPr>
         <w:pStyle w:val="Heading1"/>
       </w:pPr>
-      <w:bookmarkStart w:id="13" w:name="_Toc12258575"/>
+      <w:bookmarkStart w:id="15" w:name="_Toc12277736"/>
+      <w:r>
+        <w:lastRenderedPageBreak/>
+        <w:t>Zusammenfassung</w:t>
+      </w:r>
+      <w:bookmarkEnd w:id="15"/>
+    </w:p>
+    <w:p>
+      <w:r>
+        <w:br w:type="page"/>
+      </w:r>
+    </w:p>
+    <w:p>
+      <w:pPr>
+        <w:pStyle w:val="Heading1"/>
+      </w:pPr>
+      <w:bookmarkStart w:id="16" w:name="_Toc12277737"/>
       <w:r>
         <w:lastRenderedPageBreak/>
         <w:t>Anhang</w:t>
       </w:r>
-      <w:bookmarkEnd w:id="13"/>
+      <w:bookmarkEnd w:id="16"/>
     </w:p>
     <w:p/>
     <w:p>
       <w:pPr>
         <w:pStyle w:val="Heading2"/>
       </w:pPr>
-      <w:bookmarkStart w:id="14" w:name="_Toc12258576"/>
+      <w:bookmarkStart w:id="17" w:name="_Toc12277738"/>
       <w:r>
         <w:t>Personas:</w:t>
       </w:r>
-      <w:bookmarkEnd w:id="14"/>
+      <w:bookmarkEnd w:id="17"/>
     </w:p>
     <w:p/>
     <w:p>
@@ -7297,6 +7555,26 @@
       </w:tblCellMar>
     </w:tblPr>
   </w:style>
+  <w:style w:type="paragraph" w:styleId="Caption">
+    <w:name w:val="caption"/>
+    <w:basedOn w:val="Normal"/>
+    <w:next w:val="Normal"/>
+    <w:uiPriority w:val="35"/>
+    <w:semiHidden/>
+    <w:unhideWhenUsed/>
+    <w:qFormat/>
+    <w:rsid w:val="007728D6"/>
+    <w:pPr>
+      <w:spacing w:line="240" w:lineRule="auto"/>
+    </w:pPr>
+    <w:rPr>
+      <w:b/>
+      <w:bCs/>
+      <w:color w:val="4F81BD" w:themeColor="accent1"/>
+      <w:sz w:val="18"/>
+      <w:szCs w:val="18"/>
+    </w:rPr>
+  </w:style>
 </w:styles>
 </file>
 
@@ -7588,7 +7866,7 @@
 </file>
 
 <file path=customXml/itemProps1.xml><?xml version="1.0" encoding="utf-8"?>
-<ds:datastoreItem xmlns:ds="http://schemas.openxmlformats.org/officeDocument/2006/customXml" ds:itemID="{EB4A778B-6D09-4112-A83E-872CAEB66DCB}">
+<ds:datastoreItem xmlns:ds="http://schemas.openxmlformats.org/officeDocument/2006/customXml" ds:itemID="{A9615684-D8D4-42AB-BF49-AEFF7A1D4F39}">
   <ds:schemaRefs>
     <ds:schemaRef ds:uri="http://schemas.openxmlformats.org/officeDocument/2006/bibliography"/>
   </ds:schemaRefs>

--- a/Doku/Doku_Ehealth.docx
+++ b/Doku/Doku_Ehealth.docx
@@ -87,86 +87,8 @@
           <w:sz w:val="28"/>
           <w:lang w:val="en-US"/>
         </w:rPr>
-        <w:t xml:space="preserve">Jan </w:t>
-      </w:r>
-      <w:proofErr w:type="spellStart"/>
-      <w:r>
-        <w:rPr>
-          <w:rFonts w:ascii="the brooklyn" w:hAnsi="the brooklyn"/>
-          <w:b/>
-          <w:color w:val="404040" w:themeColor="text1" w:themeTint="BF"/>
-          <w:sz w:val="28"/>
-          <w:lang w:val="en-US"/>
-        </w:rPr>
-        <w:t>Gutnik</w:t>
-      </w:r>
-      <w:proofErr w:type="spellEnd"/>
-      <w:r>
-        <w:rPr>
-          <w:rFonts w:ascii="the brooklyn" w:hAnsi="the brooklyn"/>
-          <w:b/>
-          <w:color w:val="404040" w:themeColor="text1" w:themeTint="BF"/>
-          <w:sz w:val="28"/>
-          <w:lang w:val="en-US"/>
-        </w:rPr>
-        <w:t xml:space="preserve">, </w:t>
-      </w:r>
-      <w:proofErr w:type="spellStart"/>
-      <w:r>
-        <w:rPr>
-          <w:rFonts w:ascii="the brooklyn" w:hAnsi="the brooklyn"/>
-          <w:b/>
-          <w:color w:val="404040" w:themeColor="text1" w:themeTint="BF"/>
-          <w:sz w:val="28"/>
-          <w:lang w:val="en-US"/>
-        </w:rPr>
-        <w:t>Shabithan</w:t>
-      </w:r>
-      <w:proofErr w:type="spellEnd"/>
-      <w:r>
-        <w:rPr>
-          <w:rFonts w:ascii="the brooklyn" w:hAnsi="the brooklyn"/>
-          <w:b/>
-          <w:color w:val="404040" w:themeColor="text1" w:themeTint="BF"/>
-          <w:sz w:val="28"/>
-          <w:lang w:val="en-US"/>
-        </w:rPr>
-        <w:t xml:space="preserve"> </w:t>
-      </w:r>
-      <w:proofErr w:type="spellStart"/>
-      <w:r>
-        <w:rPr>
-          <w:rFonts w:ascii="the brooklyn" w:hAnsi="the brooklyn"/>
-          <w:b/>
-          <w:color w:val="404040" w:themeColor="text1" w:themeTint="BF"/>
-          <w:sz w:val="28"/>
-          <w:lang w:val="en-US"/>
-        </w:rPr>
-        <w:t>Uthayakumaran</w:t>
-      </w:r>
-      <w:proofErr w:type="spellEnd"/>
-      <w:r>
-        <w:rPr>
-          <w:rFonts w:ascii="the brooklyn" w:hAnsi="the brooklyn"/>
-          <w:b/>
-          <w:color w:val="404040" w:themeColor="text1" w:themeTint="BF"/>
-          <w:sz w:val="28"/>
-          <w:lang w:val="en-US"/>
-        </w:rPr>
-        <w:t xml:space="preserve">, Valeria </w:t>
-      </w:r>
-      <w:proofErr w:type="spellStart"/>
-      <w:r>
-        <w:rPr>
-          <w:rFonts w:ascii="the brooklyn" w:hAnsi="the brooklyn"/>
-          <w:b/>
-          <w:color w:val="404040" w:themeColor="text1" w:themeTint="BF"/>
-          <w:sz w:val="28"/>
-          <w:lang w:val="en-US"/>
-        </w:rPr>
-        <w:t>Pagliaro</w:t>
-      </w:r>
-      <w:proofErr w:type="spellEnd"/>
+        <w:t>Jan Gutnik, Shabithan Uthayakumaran, Valeria Pagliaro</w:t>
+      </w:r>
     </w:p>
     <w:p>
       <w:pPr>
@@ -232,14 +154,12 @@
           <w:pPr>
             <w:pStyle w:val="TOCHeading"/>
           </w:pPr>
-          <w:proofErr w:type="spellStart"/>
           <w:r>
             <w:rPr>
               <w:color w:val="48B8B0"/>
             </w:rPr>
             <w:t>Inhaltsverzeichnis</w:t>
           </w:r>
-          <w:proofErr w:type="spellEnd"/>
         </w:p>
         <w:p>
           <w:pPr>
@@ -262,7 +182,7 @@
           <w:r>
             <w:fldChar w:fldCharType="separate"/>
           </w:r>
-          <w:hyperlink w:anchor="_Toc12277721" w:history="1">
+          <w:hyperlink w:anchor="_Toc12724699" w:history="1">
             <w:r>
               <w:rPr>
                 <w:rStyle w:val="Hyperlink"/>
@@ -289,7 +209,7 @@
                 <w:noProof/>
                 <w:webHidden/>
               </w:rPr>
-              <w:instrText xml:space="preserve"> PAGEREF _Toc12277721 \h </w:instrText>
+              <w:instrText xml:space="preserve"> PAGEREF _Toc12724699 \h </w:instrText>
             </w:r>
             <w:r>
               <w:rPr>
@@ -332,7 +252,7 @@
               <w:lang w:eastAsia="de-DE"/>
             </w:rPr>
           </w:pPr>
-          <w:hyperlink w:anchor="_Toc12277722" w:history="1">
+          <w:hyperlink w:anchor="_Toc12724700" w:history="1">
             <w:r>
               <w:rPr>
                 <w:rStyle w:val="Hyperlink"/>
@@ -359,7 +279,7 @@
                 <w:noProof/>
                 <w:webHidden/>
               </w:rPr>
-              <w:instrText xml:space="preserve"> PAGEREF _Toc12277722 \h </w:instrText>
+              <w:instrText xml:space="preserve"> PAGEREF _Toc12724700 \h </w:instrText>
             </w:r>
             <w:r>
               <w:rPr>
@@ -402,7 +322,7 @@
               <w:lang w:eastAsia="de-DE"/>
             </w:rPr>
           </w:pPr>
-          <w:hyperlink w:anchor="_Toc12277723" w:history="1">
+          <w:hyperlink w:anchor="_Toc12724701" w:history="1">
             <w:r>
               <w:rPr>
                 <w:rStyle w:val="Hyperlink"/>
@@ -429,7 +349,7 @@
                 <w:noProof/>
                 <w:webHidden/>
               </w:rPr>
-              <w:instrText xml:space="preserve"> PAGEREF _Toc12277723 \h </w:instrText>
+              <w:instrText xml:space="preserve"> PAGEREF _Toc12724701 \h </w:instrText>
             </w:r>
             <w:r>
               <w:rPr>
@@ -472,7 +392,7 @@
               <w:lang w:eastAsia="de-DE"/>
             </w:rPr>
           </w:pPr>
-          <w:hyperlink w:anchor="_Toc12277724" w:history="1">
+          <w:hyperlink w:anchor="_Toc12724702" w:history="1">
             <w:r>
               <w:rPr>
                 <w:rStyle w:val="Hyperlink"/>
@@ -499,7 +419,7 @@
                 <w:noProof/>
                 <w:webHidden/>
               </w:rPr>
-              <w:instrText xml:space="preserve"> PAGEREF _Toc12277724 \h </w:instrText>
+              <w:instrText xml:space="preserve"> PAGEREF _Toc12724702 \h </w:instrText>
             </w:r>
             <w:r>
               <w:rPr>
@@ -542,7 +462,7 @@
               <w:lang w:eastAsia="de-DE"/>
             </w:rPr>
           </w:pPr>
-          <w:hyperlink w:anchor="_Toc12277725" w:history="1">
+          <w:hyperlink w:anchor="_Toc12724703" w:history="1">
             <w:r>
               <w:rPr>
                 <w:rStyle w:val="Hyperlink"/>
@@ -569,7 +489,7 @@
                 <w:noProof/>
                 <w:webHidden/>
               </w:rPr>
-              <w:instrText xml:space="preserve"> PAGEREF _Toc12277725 \h </w:instrText>
+              <w:instrText xml:space="preserve"> PAGEREF _Toc12724703 \h </w:instrText>
             </w:r>
             <w:r>
               <w:rPr>
@@ -612,7 +532,7 @@
               <w:lang w:eastAsia="de-DE"/>
             </w:rPr>
           </w:pPr>
-          <w:hyperlink w:anchor="_Toc12277726" w:history="1">
+          <w:hyperlink w:anchor="_Toc12724704" w:history="1">
             <w:r>
               <w:rPr>
                 <w:rStyle w:val="Hyperlink"/>
@@ -639,7 +559,7 @@
                 <w:noProof/>
                 <w:webHidden/>
               </w:rPr>
-              <w:instrText xml:space="preserve"> PAGEREF _Toc12277726 \h </w:instrText>
+              <w:instrText xml:space="preserve"> PAGEREF _Toc12724704 \h </w:instrText>
             </w:r>
             <w:r>
               <w:rPr>
@@ -682,13 +602,13 @@
               <w:lang w:eastAsia="de-DE"/>
             </w:rPr>
           </w:pPr>
-          <w:hyperlink w:anchor="_Toc12277727" w:history="1">
+          <w:hyperlink w:anchor="_Toc12724705" w:history="1">
             <w:r>
               <w:rPr>
                 <w:rStyle w:val="Hyperlink"/>
                 <w:noProof/>
               </w:rPr>
-              <w:t>Mock-ups</w:t>
+              <w:t>Design</w:t>
             </w:r>
             <w:r>
               <w:rPr>
@@ -709,7 +629,7 @@
                 <w:noProof/>
                 <w:webHidden/>
               </w:rPr>
-              <w:instrText xml:space="preserve"> PAGEREF _Toc12277727 \h </w:instrText>
+              <w:instrText xml:space="preserve"> PAGEREF _Toc12724705 \h </w:instrText>
             </w:r>
             <w:r>
               <w:rPr>
@@ -752,7 +672,7 @@
               <w:lang w:eastAsia="de-DE"/>
             </w:rPr>
           </w:pPr>
-          <w:hyperlink w:anchor="_Toc12277728" w:history="1">
+          <w:hyperlink w:anchor="_Toc12724706" w:history="1">
             <w:r>
               <w:rPr>
                 <w:rStyle w:val="Hyperlink"/>
@@ -779,7 +699,7 @@
                 <w:noProof/>
                 <w:webHidden/>
               </w:rPr>
-              <w:instrText xml:space="preserve"> PAGEREF _Toc12277728 \h </w:instrText>
+              <w:instrText xml:space="preserve"> PAGEREF _Toc12724706 \h </w:instrText>
             </w:r>
             <w:r>
               <w:rPr>
@@ -822,7 +742,7 @@
               <w:lang w:eastAsia="de-DE"/>
             </w:rPr>
           </w:pPr>
-          <w:hyperlink w:anchor="_Toc12277729" w:history="1">
+          <w:hyperlink w:anchor="_Toc12724707" w:history="1">
             <w:r>
               <w:rPr>
                 <w:rStyle w:val="Hyperlink"/>
@@ -849,7 +769,7 @@
                 <w:noProof/>
                 <w:webHidden/>
               </w:rPr>
-              <w:instrText xml:space="preserve"> PAGEREF _Toc12277729 \h </w:instrText>
+              <w:instrText xml:space="preserve"> PAGEREF _Toc12724707 \h </w:instrText>
             </w:r>
             <w:r>
               <w:rPr>
@@ -892,7 +812,7 @@
               <w:lang w:eastAsia="de-DE"/>
             </w:rPr>
           </w:pPr>
-          <w:hyperlink w:anchor="_Toc12277730" w:history="1">
+          <w:hyperlink w:anchor="_Toc12724708" w:history="1">
             <w:r>
               <w:rPr>
                 <w:rStyle w:val="Hyperlink"/>
@@ -919,7 +839,7 @@
                 <w:noProof/>
                 <w:webHidden/>
               </w:rPr>
-              <w:instrText xml:space="preserve"> PAGEREF _Toc12277730 \h </w:instrText>
+              <w:instrText xml:space="preserve"> PAGEREF _Toc12724708 \h </w:instrText>
             </w:r>
             <w:r>
               <w:rPr>
@@ -962,7 +882,7 @@
               <w:lang w:eastAsia="de-DE"/>
             </w:rPr>
           </w:pPr>
-          <w:hyperlink w:anchor="_Toc12277731" w:history="1">
+          <w:hyperlink w:anchor="_Toc12724709" w:history="1">
             <w:r>
               <w:rPr>
                 <w:rStyle w:val="Hyperlink"/>
@@ -989,7 +909,7 @@
                 <w:noProof/>
                 <w:webHidden/>
               </w:rPr>
-              <w:instrText xml:space="preserve"> PAGEREF _Toc12277731 \h </w:instrText>
+              <w:instrText xml:space="preserve"> PAGEREF _Toc12724709 \h </w:instrText>
             </w:r>
             <w:r>
               <w:rPr>
@@ -1032,13 +952,13 @@
               <w:lang w:eastAsia="de-DE"/>
             </w:rPr>
           </w:pPr>
-          <w:hyperlink w:anchor="_Toc12277732" w:history="1">
+          <w:hyperlink w:anchor="_Toc12724710" w:history="1">
             <w:r>
               <w:rPr>
                 <w:rStyle w:val="Hyperlink"/>
                 <w:noProof/>
               </w:rPr>
-              <w:t>Aufgetretene Probleme/ Abweichungen</w:t>
+              <w:t>Aufgetretene Probleme</w:t>
             </w:r>
             <w:r>
               <w:rPr>
@@ -1059,7 +979,7 @@
                 <w:noProof/>
                 <w:webHidden/>
               </w:rPr>
-              <w:instrText xml:space="preserve"> PAGEREF _Toc12277732 \h </w:instrText>
+              <w:instrText xml:space="preserve"> PAGEREF _Toc12724710 \h </w:instrText>
             </w:r>
             <w:r>
               <w:rPr>
@@ -1102,13 +1022,13 @@
               <w:lang w:eastAsia="de-DE"/>
             </w:rPr>
           </w:pPr>
-          <w:hyperlink w:anchor="_Toc12277733" w:history="1">
+          <w:hyperlink w:anchor="_Toc12724711" w:history="1">
             <w:r>
               <w:rPr>
                 <w:rStyle w:val="Hyperlink"/>
                 <w:noProof/>
               </w:rPr>
-              <w:t>Welche Risiken sind nicht aufgetreten?</w:t>
+              <w:t>Abweichungen:</w:t>
             </w:r>
             <w:r>
               <w:rPr>
@@ -1129,7 +1049,7 @@
                 <w:noProof/>
                 <w:webHidden/>
               </w:rPr>
-              <w:instrText xml:space="preserve"> PAGEREF _Toc12277733 \h </w:instrText>
+              <w:instrText xml:space="preserve"> PAGEREF _Toc12724711 \h </w:instrText>
             </w:r>
             <w:r>
               <w:rPr>
@@ -1172,12 +1092,82 @@
               <w:lang w:eastAsia="de-DE"/>
             </w:rPr>
           </w:pPr>
-          <w:hyperlink w:anchor="_Toc12277734" w:history="1">
+          <w:hyperlink w:anchor="_Toc12724712" w:history="1">
             <w:r>
               <w:rPr>
                 <w:rStyle w:val="Hyperlink"/>
                 <w:noProof/>
               </w:rPr>
+              <w:t>Welche Risiken sind nicht aufgetreten?</w:t>
+            </w:r>
+            <w:r>
+              <w:rPr>
+                <w:noProof/>
+                <w:webHidden/>
+              </w:rPr>
+              <w:tab/>
+            </w:r>
+            <w:r>
+              <w:rPr>
+                <w:noProof/>
+                <w:webHidden/>
+              </w:rPr>
+              <w:fldChar w:fldCharType="begin"/>
+            </w:r>
+            <w:r>
+              <w:rPr>
+                <w:noProof/>
+                <w:webHidden/>
+              </w:rPr>
+              <w:instrText xml:space="preserve"> PAGEREF _Toc12724712 \h </w:instrText>
+            </w:r>
+            <w:r>
+              <w:rPr>
+                <w:noProof/>
+                <w:webHidden/>
+              </w:rPr>
+            </w:r>
+            <w:r>
+              <w:rPr>
+                <w:noProof/>
+                <w:webHidden/>
+              </w:rPr>
+              <w:fldChar w:fldCharType="separate"/>
+            </w:r>
+            <w:r>
+              <w:rPr>
+                <w:noProof/>
+                <w:webHidden/>
+              </w:rPr>
+              <w:t>12</w:t>
+            </w:r>
+            <w:r>
+              <w:rPr>
+                <w:noProof/>
+                <w:webHidden/>
+              </w:rPr>
+              <w:fldChar w:fldCharType="end"/>
+            </w:r>
+          </w:hyperlink>
+        </w:p>
+        <w:p>
+          <w:pPr>
+            <w:pStyle w:val="TOC2"/>
+            <w:tabs>
+              <w:tab w:val="right" w:leader="dot" w:pos="9062"/>
+            </w:tabs>
+            <w:rPr>
+              <w:rFonts w:eastAsiaTheme="minorEastAsia"/>
+              <w:noProof/>
+              <w:lang w:eastAsia="de-DE"/>
+            </w:rPr>
+          </w:pPr>
+          <w:hyperlink w:anchor="_Toc12724713" w:history="1">
+            <w:r>
+              <w:rPr>
+                <w:rStyle w:val="Hyperlink"/>
+                <w:noProof/>
+              </w:rPr>
               <w:t>Empfehlungen für zukünftige Projekte</w:t>
             </w:r>
             <w:r>
@@ -1199,7 +1189,7 @@
                 <w:noProof/>
                 <w:webHidden/>
               </w:rPr>
-              <w:instrText xml:space="preserve"> PAGEREF _Toc12277734 \h </w:instrText>
+              <w:instrText xml:space="preserve"> PAGEREF _Toc12724713 \h </w:instrText>
             </w:r>
             <w:r>
               <w:rPr>
@@ -1242,7 +1232,7 @@
               <w:lang w:eastAsia="de-DE"/>
             </w:rPr>
           </w:pPr>
-          <w:hyperlink w:anchor="_Toc12277735" w:history="1">
+          <w:hyperlink w:anchor="_Toc12724714" w:history="1">
             <w:r>
               <w:rPr>
                 <w:rStyle w:val="Hyperlink"/>
@@ -1270,7 +1260,7 @@
                 <w:noProof/>
                 <w:webHidden/>
               </w:rPr>
-              <w:instrText xml:space="preserve"> PAGEREF _Toc12277735 \h </w:instrText>
+              <w:instrText xml:space="preserve"> PAGEREF _Toc12724714 \h </w:instrText>
             </w:r>
             <w:r>
               <w:rPr>
@@ -1313,7 +1303,7 @@
               <w:lang w:eastAsia="de-DE"/>
             </w:rPr>
           </w:pPr>
-          <w:hyperlink w:anchor="_Toc12277736" w:history="1">
+          <w:hyperlink w:anchor="_Toc12724715" w:history="1">
             <w:r>
               <w:rPr>
                 <w:rStyle w:val="Hyperlink"/>
@@ -1340,7 +1330,7 @@
                 <w:noProof/>
                 <w:webHidden/>
               </w:rPr>
-              <w:instrText xml:space="preserve"> PAGEREF _Toc12277736 \h </w:instrText>
+              <w:instrText xml:space="preserve"> PAGEREF _Toc12724715 \h </w:instrText>
             </w:r>
             <w:r>
               <w:rPr>
@@ -1383,7 +1373,7 @@
               <w:lang w:eastAsia="de-DE"/>
             </w:rPr>
           </w:pPr>
-          <w:hyperlink w:anchor="_Toc12277737" w:history="1">
+          <w:hyperlink w:anchor="_Toc12724716" w:history="1">
             <w:r>
               <w:rPr>
                 <w:rStyle w:val="Hyperlink"/>
@@ -1410,7 +1400,7 @@
                 <w:noProof/>
                 <w:webHidden/>
               </w:rPr>
-              <w:instrText xml:space="preserve"> PAGEREF _Toc12277737 \h </w:instrText>
+              <w:instrText xml:space="preserve"> PAGEREF _Toc12724716 \h </w:instrText>
             </w:r>
             <w:r>
               <w:rPr>
@@ -1453,7 +1443,7 @@
               <w:lang w:eastAsia="de-DE"/>
             </w:rPr>
           </w:pPr>
-          <w:hyperlink w:anchor="_Toc12277738" w:history="1">
+          <w:hyperlink w:anchor="_Toc12724717" w:history="1">
             <w:r>
               <w:rPr>
                 <w:rStyle w:val="Hyperlink"/>
@@ -1480,7 +1470,7 @@
                 <w:noProof/>
                 <w:webHidden/>
               </w:rPr>
-              <w:instrText xml:space="preserve"> PAGEREF _Toc12277738 \h </w:instrText>
+              <w:instrText xml:space="preserve"> PAGEREF _Toc12724717 \h </w:instrText>
             </w:r>
             <w:r>
               <w:rPr>
@@ -1530,7 +1520,7 @@
           <w:color w:val="48B8B0"/>
         </w:rPr>
       </w:pPr>
-      <w:bookmarkStart w:id="0" w:name="_Toc12277721"/>
+      <w:bookmarkStart w:id="0" w:name="_Toc12724699"/>
       <w:r>
         <w:rPr>
           <w:color w:val="48B8B0"/>
@@ -1608,7 +1598,7 @@
           <w:color w:val="48B8B0"/>
         </w:rPr>
       </w:pPr>
-      <w:bookmarkStart w:id="1" w:name="_Toc12277722"/>
+      <w:bookmarkStart w:id="1" w:name="_Toc12724700"/>
       <w:r>
         <w:rPr>
           <w:color w:val="48B8B0"/>
@@ -1862,7 +1852,7 @@
       <w:pPr>
         <w:pStyle w:val="Heading1"/>
       </w:pPr>
-      <w:bookmarkStart w:id="2" w:name="_Toc12277723"/>
+      <w:bookmarkStart w:id="2" w:name="_Toc12724701"/>
       <w:r>
         <w:rPr>
           <w:color w:val="48B8B0"/>
@@ -2125,7 +2115,7 @@
           <w:color w:val="48B8B0"/>
         </w:rPr>
       </w:pPr>
-      <w:bookmarkStart w:id="3" w:name="_Toc12277724"/>
+      <w:bookmarkStart w:id="3" w:name="_Toc12724702"/>
       <w:r>
         <w:rPr>
           <w:color w:val="48B8B0"/>
@@ -2145,7 +2135,7 @@
       <w:pPr>
         <w:pStyle w:val="Heading2"/>
       </w:pPr>
-      <w:bookmarkStart w:id="4" w:name="_Toc12277725"/>
+      <w:bookmarkStart w:id="4" w:name="_Toc12724703"/>
       <w:r>
         <w:t>Use Case</w:t>
       </w:r>
@@ -2718,7 +2708,7 @@
       <w:pPr>
         <w:pStyle w:val="Heading2"/>
       </w:pPr>
-      <w:bookmarkStart w:id="5" w:name="_Toc12277726"/>
+      <w:bookmarkStart w:id="5" w:name="_Toc12724704"/>
       <w:r>
         <w:rPr>
           <w:color w:val="48B8B0"/>
@@ -2777,17 +2767,17 @@
       <w:pPr>
         <w:pStyle w:val="Heading1"/>
       </w:pPr>
-      <w:bookmarkStart w:id="6" w:name="_Toc12277727"/>
+      <w:bookmarkStart w:id="6" w:name="_Toc12724705"/>
       <w:r>
         <w:lastRenderedPageBreak/>
-        <w:t>Mock-ups</w:t>
+        <w:t>Design</w:t>
       </w:r>
       <w:bookmarkEnd w:id="6"/>
     </w:p>
     <w:p>
       <w:r>
         <w:pict>
-          <v:shape id="_x0000_i1032" type="#_x0000_t75" style="width:223.5pt;height:168.2pt">
+          <v:shape id="_x0000_i1027" type="#_x0000_t75" style="width:223.5pt;height:168.2pt">
             <v:imagedata r:id="rId9" o:title="01_Login"/>
           </v:shape>
         </w:pict>
@@ -2848,7 +2838,7 @@
     <w:p>
       <w:r>
         <w:pict>
-          <v:shape id="_x0000_i1027" type="#_x0000_t75" style="width:217.75pt;height:163pt">
+          <v:shape id="_x0000_i1028" type="#_x0000_t75" style="width:217.75pt;height:163pt">
             <v:imagedata r:id="rId11" o:title="03_dropdown_psych"/>
           </v:shape>
         </w:pict>
@@ -2960,7 +2950,7 @@
       </w:r>
       <w:r>
         <w:pict>
-          <v:shape id="_x0000_i1028" type="#_x0000_t75" style="width:220.6pt;height:166.45pt">
+          <v:shape id="_x0000_i1029" type="#_x0000_t75" style="width:220.6pt;height:166.45pt">
             <v:imagedata r:id="rId14" o:title="05_Patientensuche"/>
           </v:shape>
         </w:pict>
@@ -2971,7 +2961,7 @@
       <w:r>
         <w:lastRenderedPageBreak/>
         <w:pict>
-          <v:shape id="_x0000_i1029" type="#_x0000_t75" style="width:224.65pt;height:168.2pt">
+          <v:shape id="_x0000_i1030" type="#_x0000_t75" style="width:224.65pt;height:168.2pt">
             <v:imagedata r:id="rId15" o:title="07_Diagramm"/>
           </v:shape>
         </w:pict>
@@ -3032,7 +3022,7 @@
     <w:p>
       <w:r>
         <w:pict>
-          <v:shape id="_x0000_i1030" type="#_x0000_t75" style="width:224.65pt;height:169.35pt">
+          <v:shape id="_x0000_i1031" type="#_x0000_t75" style="width:224.65pt;height:169.35pt">
             <v:imagedata r:id="rId17" o:title="09_ausgefülltes_Tagebuch"/>
           </v:shape>
         </w:pict>
@@ -3093,7 +3083,7 @@
     <w:p>
       <w:r>
         <w:pict>
-          <v:shape id="_x0000_i1031" type="#_x0000_t75" style="width:224.05pt;height:168.75pt">
+          <v:shape id="_x0000_i1032" type="#_x0000_t75" style="width:224.05pt;height:168.75pt">
             <v:imagedata r:id="rId19" o:title="11_ausgeloggt_seite"/>
           </v:shape>
         </w:pict>
@@ -3108,7 +3098,7 @@
       <w:pPr>
         <w:pStyle w:val="Heading1"/>
       </w:pPr>
-      <w:bookmarkStart w:id="7" w:name="_Toc12277728"/>
+      <w:bookmarkStart w:id="7" w:name="_Toc12724706"/>
       <w:r>
         <w:lastRenderedPageBreak/>
         <w:t>Ursprünglicher Zeitplan</w:t>
@@ -3578,7 +3568,7 @@
       <w:pPr>
         <w:pStyle w:val="Heading1"/>
       </w:pPr>
-      <w:bookmarkStart w:id="8" w:name="_Toc12277729"/>
+      <w:bookmarkStart w:id="8" w:name="_Toc12724707"/>
       <w:r>
         <w:t>Q</w:t>
       </w:r>
@@ -3673,7 +3663,7 @@
       <w:pPr>
         <w:pStyle w:val="Heading1"/>
       </w:pPr>
-      <w:bookmarkStart w:id="9" w:name="_Toc12277730"/>
+      <w:bookmarkStart w:id="9" w:name="_Toc12724708"/>
       <w:r>
         <w:t>Ergebnisse</w:t>
       </w:r>
@@ -3691,7 +3681,7 @@
       <w:pPr>
         <w:pStyle w:val="Heading1"/>
       </w:pPr>
-      <w:bookmarkStart w:id="10" w:name="_Toc12277731"/>
+      <w:bookmarkStart w:id="10" w:name="_Toc12724709"/>
       <w:r>
         <w:lastRenderedPageBreak/>
         <w:t>Projektverlauf</w:t>
@@ -3752,9 +3742,9 @@
           </wp:anchor>
         </w:drawing>
       </w:r>
-      <w:bookmarkStart w:id="11" w:name="_Toc12277732"/>
-      <w:r>
-        <w:t>Aufgetretene Probleme/ Abweichungen</w:t>
+      <w:bookmarkStart w:id="11" w:name="_Toc12724710"/>
+      <w:r>
+        <w:t>Aufgetretene Probleme</w:t>
       </w:r>
       <w:bookmarkEnd w:id="11"/>
     </w:p>
@@ -3784,22 +3774,25 @@
         <w:t>Es konnte die Präventivmaßnahme „Puffer einsesetzen“ verwendet werden, somit hat sich der ganz</w:t>
       </w:r>
       <w:r>
-        <w:t>e Zeitplan nach hinten verschoben. Daher konnten einige Funktionalitäten nicht umgesetzt werden (siehe Abweichungen).</w:t>
+        <w:t xml:space="preserve">e Zeitplan nach hinten verschoben. Daher konnten einige Funktionalitäten nicht </w:t>
+      </w:r>
+      <w:r>
+        <w:t xml:space="preserve">mehr rechtzeitig </w:t>
+      </w:r>
+      <w:r>
+        <w:t>umgesetzt werden (siehe Abweichungen).</w:t>
       </w:r>
     </w:p>
     <w:p/>
     <w:p>
       <w:pPr>
-        <w:rPr>
-          <w:b/>
-        </w:rPr>
-      </w:pPr>
-      <w:r>
-        <w:rPr>
-          <w:b/>
-        </w:rPr>
+        <w:pStyle w:val="Heading2"/>
+      </w:pPr>
+      <w:bookmarkStart w:id="12" w:name="_Toc12724711"/>
+      <w:r>
         <w:t>Abweichungen:</w:t>
       </w:r>
+      <w:bookmarkEnd w:id="12"/>
     </w:p>
     <w:p>
       <w:pPr>
@@ -3841,14 +3834,14 @@
       </w:r>
     </w:p>
     <w:p>
-      <w:bookmarkStart w:id="12" w:name="_Toc12277733"/>
+      <w:bookmarkStart w:id="13" w:name="_Toc12724712"/>
       <w:r>
         <w:rPr>
           <w:rStyle w:val="Heading2Char"/>
         </w:rPr>
         <w:t>Welche Risiken sind nicht aufgetreten?</w:t>
       </w:r>
-      <w:bookmarkEnd w:id="12"/>
+      <w:bookmarkEnd w:id="13"/>
       <w:r>
         <w:rPr>
           <w:rStyle w:val="Heading2Char"/>
@@ -3863,11 +3856,11 @@
       <w:pPr>
         <w:pStyle w:val="Heading2"/>
       </w:pPr>
-      <w:bookmarkStart w:id="13" w:name="_Toc12277734"/>
+      <w:bookmarkStart w:id="14" w:name="_Toc12724713"/>
       <w:r>
         <w:t>Empfehlungen für zukünftige Projekte</w:t>
       </w:r>
-      <w:bookmarkEnd w:id="13"/>
+      <w:bookmarkEnd w:id="14"/>
       <w:r>
         <w:t xml:space="preserve"> </w:t>
       </w:r>
@@ -3924,23 +3917,15 @@
           <w:lang w:val="en-US"/>
         </w:rPr>
       </w:pPr>
-      <w:bookmarkStart w:id="14" w:name="_Toc12277735"/>
+      <w:bookmarkStart w:id="15" w:name="_Toc12724714"/>
       <w:r>
         <w:rPr>
           <w:lang w:val="en-US"/>
         </w:rPr>
         <w:lastRenderedPageBreak/>
-        <w:t xml:space="preserve">Software – Tools – </w:t>
-      </w:r>
-      <w:proofErr w:type="spellStart"/>
-      <w:r>
-        <w:rPr>
-          <w:lang w:val="en-US"/>
-        </w:rPr>
-        <w:t>Bibliotheken</w:t>
-      </w:r>
-      <w:bookmarkEnd w:id="14"/>
-      <w:proofErr w:type="spellEnd"/>
+        <w:t>Software – Tools – Bibliotheken</w:t>
+      </w:r>
+      <w:bookmarkEnd w:id="15"/>
     </w:p>
     <w:p>
       <w:pPr>
@@ -4133,14 +4118,43 @@
       <w:pPr>
         <w:pStyle w:val="Heading1"/>
       </w:pPr>
-      <w:bookmarkStart w:id="15" w:name="_Toc12277736"/>
+      <w:bookmarkStart w:id="16" w:name="_Toc12724715"/>
       <w:r>
         <w:lastRenderedPageBreak/>
         <w:t>Zusammenfassung</w:t>
       </w:r>
-      <w:bookmarkEnd w:id="15"/>
-    </w:p>
-    <w:p>
+      <w:bookmarkEnd w:id="16"/>
+    </w:p>
+    <w:p>
+      <w:r>
+        <w:t>Das Projekt hat der Kontaktperson gut gefallen, auch wenn es während dem Semester nicht fertig implementiert und getestet werden konnte. Für zukünftige Projekte soll der Zeitpuffer größer eingebaut werden und die Zeitplanung der einzelnen Tätigkeiten besser geplant werden.</w:t>
+      </w:r>
+    </w:p>
+    <w:p>
+      <w:r>
+        <w:t>Da die Umsetzung von „E-Mood-Tracker“ gut angekommen ist, soll es weiter implementiert werden, sodass unsere Kontaktperson in der Zukunft es Testweise verwenden kann.</w:t>
+      </w:r>
+      <w:r>
+        <w:t xml:space="preserve"> Zusätzlich</w:t>
+      </w:r>
+      <w:r>
+        <w:t xml:space="preserve"> wurden n</w:t>
+      </w:r>
+      <w:r>
+        <w:t>och einige Ideen zum Projekt hinzugefügt, sodass es an Funktionen erweitert werden kann. Diese Ideen werden gemeinsam mit der Kontaktperson und den am Projekt teilhabenden Entwi</w:t>
+      </w:r>
+      <w:r>
+        <w:t>c</w:t>
+      </w:r>
+      <w:r>
+        <w:t>klern in</w:t>
+      </w:r>
+      <w:r>
+        <w:t xml:space="preserve"> einem Meeting weiter besprochen und nach ihrer Machbarkeit analysiert</w:t>
+      </w:r>
+      <w:r>
+        <w:t>.</w:t>
+      </w:r>
       <w:r>
         <w:br w:type="page"/>
       </w:r>
@@ -4149,23 +4163,23 @@
       <w:pPr>
         <w:pStyle w:val="Heading1"/>
       </w:pPr>
-      <w:bookmarkStart w:id="16" w:name="_Toc12277737"/>
+      <w:bookmarkStart w:id="17" w:name="_Toc12724716"/>
       <w:r>
         <w:lastRenderedPageBreak/>
         <w:t>Anhang</w:t>
       </w:r>
-      <w:bookmarkEnd w:id="16"/>
+      <w:bookmarkEnd w:id="17"/>
     </w:p>
     <w:p/>
     <w:p>
       <w:pPr>
         <w:pStyle w:val="Heading2"/>
       </w:pPr>
-      <w:bookmarkStart w:id="17" w:name="_Toc12277738"/>
+      <w:bookmarkStart w:id="18" w:name="_Toc12724717"/>
       <w:r>
         <w:t>Personas:</w:t>
       </w:r>
-      <w:bookmarkEnd w:id="17"/>
+      <w:bookmarkEnd w:id="18"/>
     </w:p>
     <w:p/>
     <w:p>
@@ -7866,7 +7880,7 @@
 </file>
 
 <file path=customXml/itemProps1.xml><?xml version="1.0" encoding="utf-8"?>
-<ds:datastoreItem xmlns:ds="http://schemas.openxmlformats.org/officeDocument/2006/customXml" ds:itemID="{A9615684-D8D4-42AB-BF49-AEFF7A1D4F39}">
+<ds:datastoreItem xmlns:ds="http://schemas.openxmlformats.org/officeDocument/2006/customXml" ds:itemID="{5FBBB491-0A8D-429D-B698-24E219BCE623}">
   <ds:schemaRefs>
     <ds:schemaRef ds:uri="http://schemas.openxmlformats.org/officeDocument/2006/bibliography"/>
   </ds:schemaRefs>

--- a/Doku/Doku_Ehealth.docx
+++ b/Doku/Doku_Ehealth.docx
@@ -87,8 +87,86 @@
           <w:sz w:val="28"/>
           <w:lang w:val="en-US"/>
         </w:rPr>
-        <w:t>Jan Gutnik, Shabithan Uthayakumaran, Valeria Pagliaro</w:t>
-      </w:r>
+        <w:t xml:space="preserve">Jan </w:t>
+      </w:r>
+      <w:proofErr w:type="spellStart"/>
+      <w:r>
+        <w:rPr>
+          <w:rFonts w:ascii="the brooklyn" w:hAnsi="the brooklyn"/>
+          <w:b/>
+          <w:color w:val="404040" w:themeColor="text1" w:themeTint="BF"/>
+          <w:sz w:val="28"/>
+          <w:lang w:val="en-US"/>
+        </w:rPr>
+        <w:t>Gutnik</w:t>
+      </w:r>
+      <w:proofErr w:type="spellEnd"/>
+      <w:r>
+        <w:rPr>
+          <w:rFonts w:ascii="the brooklyn" w:hAnsi="the brooklyn"/>
+          <w:b/>
+          <w:color w:val="404040" w:themeColor="text1" w:themeTint="BF"/>
+          <w:sz w:val="28"/>
+          <w:lang w:val="en-US"/>
+        </w:rPr>
+        <w:t xml:space="preserve">, </w:t>
+      </w:r>
+      <w:proofErr w:type="spellStart"/>
+      <w:r>
+        <w:rPr>
+          <w:rFonts w:ascii="the brooklyn" w:hAnsi="the brooklyn"/>
+          <w:b/>
+          <w:color w:val="404040" w:themeColor="text1" w:themeTint="BF"/>
+          <w:sz w:val="28"/>
+          <w:lang w:val="en-US"/>
+        </w:rPr>
+        <w:t>Shabithan</w:t>
+      </w:r>
+      <w:proofErr w:type="spellEnd"/>
+      <w:r>
+        <w:rPr>
+          <w:rFonts w:ascii="the brooklyn" w:hAnsi="the brooklyn"/>
+          <w:b/>
+          <w:color w:val="404040" w:themeColor="text1" w:themeTint="BF"/>
+          <w:sz w:val="28"/>
+          <w:lang w:val="en-US"/>
+        </w:rPr>
+        <w:t xml:space="preserve"> </w:t>
+      </w:r>
+      <w:proofErr w:type="spellStart"/>
+      <w:r>
+        <w:rPr>
+          <w:rFonts w:ascii="the brooklyn" w:hAnsi="the brooklyn"/>
+          <w:b/>
+          <w:color w:val="404040" w:themeColor="text1" w:themeTint="BF"/>
+          <w:sz w:val="28"/>
+          <w:lang w:val="en-US"/>
+        </w:rPr>
+        <w:t>Uthayakumaran</w:t>
+      </w:r>
+      <w:proofErr w:type="spellEnd"/>
+      <w:r>
+        <w:rPr>
+          <w:rFonts w:ascii="the brooklyn" w:hAnsi="the brooklyn"/>
+          <w:b/>
+          <w:color w:val="404040" w:themeColor="text1" w:themeTint="BF"/>
+          <w:sz w:val="28"/>
+          <w:lang w:val="en-US"/>
+        </w:rPr>
+        <w:t xml:space="preserve">, Valeria </w:t>
+      </w:r>
+      <w:proofErr w:type="spellStart"/>
+      <w:r>
+        <w:rPr>
+          <w:rFonts w:ascii="the brooklyn" w:hAnsi="the brooklyn"/>
+          <w:b/>
+          <w:color w:val="404040" w:themeColor="text1" w:themeTint="BF"/>
+          <w:sz w:val="28"/>
+          <w:lang w:val="en-US"/>
+        </w:rPr>
+        <w:t>Pagliaro</w:t>
+      </w:r>
+      <w:proofErr w:type="spellEnd"/>
     </w:p>
     <w:p>
       <w:pPr>
@@ -154,12 +232,14 @@
           <w:pPr>
             <w:pStyle w:val="TOCHeading"/>
           </w:pPr>
+          <w:proofErr w:type="spellStart"/>
           <w:r>
             <w:rPr>
               <w:color w:val="48B8B0"/>
             </w:rPr>
             <w:t>Inhaltsverzeichnis</w:t>
           </w:r>
+          <w:proofErr w:type="spellEnd"/>
         </w:p>
         <w:p>
           <w:pPr>
@@ -182,7 +262,7 @@
           <w:r>
             <w:fldChar w:fldCharType="separate"/>
           </w:r>
-          <w:hyperlink w:anchor="_Toc12724699" w:history="1">
+          <w:hyperlink w:anchor="_Toc13159402" w:history="1">
             <w:r>
               <w:rPr>
                 <w:rStyle w:val="Hyperlink"/>
@@ -209,7 +289,7 @@
                 <w:noProof/>
                 <w:webHidden/>
               </w:rPr>
-              <w:instrText xml:space="preserve"> PAGEREF _Toc12724699 \h </w:instrText>
+              <w:instrText xml:space="preserve"> PAGEREF _Toc13159402 \h </w:instrText>
             </w:r>
             <w:r>
               <w:rPr>
@@ -252,7 +332,7 @@
               <w:lang w:eastAsia="de-DE"/>
             </w:rPr>
           </w:pPr>
-          <w:hyperlink w:anchor="_Toc12724700" w:history="1">
+          <w:hyperlink w:anchor="_Toc13159403" w:history="1">
             <w:r>
               <w:rPr>
                 <w:rStyle w:val="Hyperlink"/>
@@ -279,7 +359,7 @@
                 <w:noProof/>
                 <w:webHidden/>
               </w:rPr>
-              <w:instrText xml:space="preserve"> PAGEREF _Toc12724700 \h </w:instrText>
+              <w:instrText xml:space="preserve"> PAGEREF _Toc13159403 \h </w:instrText>
             </w:r>
             <w:r>
               <w:rPr>
@@ -322,7 +402,7 @@
               <w:lang w:eastAsia="de-DE"/>
             </w:rPr>
           </w:pPr>
-          <w:hyperlink w:anchor="_Toc12724701" w:history="1">
+          <w:hyperlink w:anchor="_Toc13159404" w:history="1">
             <w:r>
               <w:rPr>
                 <w:rStyle w:val="Hyperlink"/>
@@ -349,7 +429,7 @@
                 <w:noProof/>
                 <w:webHidden/>
               </w:rPr>
-              <w:instrText xml:space="preserve"> PAGEREF _Toc12724701 \h </w:instrText>
+              <w:instrText xml:space="preserve"> PAGEREF _Toc13159404 \h </w:instrText>
             </w:r>
             <w:r>
               <w:rPr>
@@ -392,7 +472,7 @@
               <w:lang w:eastAsia="de-DE"/>
             </w:rPr>
           </w:pPr>
-          <w:hyperlink w:anchor="_Toc12724702" w:history="1">
+          <w:hyperlink w:anchor="_Toc13159405" w:history="1">
             <w:r>
               <w:rPr>
                 <w:rStyle w:val="Hyperlink"/>
@@ -419,7 +499,7 @@
                 <w:noProof/>
                 <w:webHidden/>
               </w:rPr>
-              <w:instrText xml:space="preserve"> PAGEREF _Toc12724702 \h </w:instrText>
+              <w:instrText xml:space="preserve"> PAGEREF _Toc13159405 \h </w:instrText>
             </w:r>
             <w:r>
               <w:rPr>
@@ -462,7 +542,7 @@
               <w:lang w:eastAsia="de-DE"/>
             </w:rPr>
           </w:pPr>
-          <w:hyperlink w:anchor="_Toc12724703" w:history="1">
+          <w:hyperlink w:anchor="_Toc13159406" w:history="1">
             <w:r>
               <w:rPr>
                 <w:rStyle w:val="Hyperlink"/>
@@ -489,7 +569,7 @@
                 <w:noProof/>
                 <w:webHidden/>
               </w:rPr>
-              <w:instrText xml:space="preserve"> PAGEREF _Toc12724703 \h </w:instrText>
+              <w:instrText xml:space="preserve"> PAGEREF _Toc13159406 \h </w:instrText>
             </w:r>
             <w:r>
               <w:rPr>
@@ -532,7 +612,7 @@
               <w:lang w:eastAsia="de-DE"/>
             </w:rPr>
           </w:pPr>
-          <w:hyperlink w:anchor="_Toc12724704" w:history="1">
+          <w:hyperlink w:anchor="_Toc13159407" w:history="1">
             <w:r>
               <w:rPr>
                 <w:rStyle w:val="Hyperlink"/>
@@ -559,7 +639,7 @@
                 <w:noProof/>
                 <w:webHidden/>
               </w:rPr>
-              <w:instrText xml:space="preserve"> PAGEREF _Toc12724704 \h </w:instrText>
+              <w:instrText xml:space="preserve"> PAGEREF _Toc13159407 \h </w:instrText>
             </w:r>
             <w:r>
               <w:rPr>
@@ -602,7 +682,7 @@
               <w:lang w:eastAsia="de-DE"/>
             </w:rPr>
           </w:pPr>
-          <w:hyperlink w:anchor="_Toc12724705" w:history="1">
+          <w:hyperlink w:anchor="_Toc13159408" w:history="1">
             <w:r>
               <w:rPr>
                 <w:rStyle w:val="Hyperlink"/>
@@ -629,7 +709,7 @@
                 <w:noProof/>
                 <w:webHidden/>
               </w:rPr>
-              <w:instrText xml:space="preserve"> PAGEREF _Toc12724705 \h </w:instrText>
+              <w:instrText xml:space="preserve"> PAGEREF _Toc13159408 \h </w:instrText>
             </w:r>
             <w:r>
               <w:rPr>
@@ -672,7 +752,7 @@
               <w:lang w:eastAsia="de-DE"/>
             </w:rPr>
           </w:pPr>
-          <w:hyperlink w:anchor="_Toc12724706" w:history="1">
+          <w:hyperlink w:anchor="_Toc13159409" w:history="1">
             <w:r>
               <w:rPr>
                 <w:rStyle w:val="Hyperlink"/>
@@ -699,7 +779,7 @@
                 <w:noProof/>
                 <w:webHidden/>
               </w:rPr>
-              <w:instrText xml:space="preserve"> PAGEREF _Toc12724706 \h </w:instrText>
+              <w:instrText xml:space="preserve"> PAGEREF _Toc13159409 \h </w:instrText>
             </w:r>
             <w:r>
               <w:rPr>
@@ -742,7 +822,7 @@
               <w:lang w:eastAsia="de-DE"/>
             </w:rPr>
           </w:pPr>
-          <w:hyperlink w:anchor="_Toc12724707" w:history="1">
+          <w:hyperlink w:anchor="_Toc13159410" w:history="1">
             <w:r>
               <w:rPr>
                 <w:rStyle w:val="Hyperlink"/>
@@ -769,7 +849,7 @@
                 <w:noProof/>
                 <w:webHidden/>
               </w:rPr>
-              <w:instrText xml:space="preserve"> PAGEREF _Toc12724707 \h </w:instrText>
+              <w:instrText xml:space="preserve"> PAGEREF _Toc13159410 \h </w:instrText>
             </w:r>
             <w:r>
               <w:rPr>
@@ -812,7 +892,7 @@
               <w:lang w:eastAsia="de-DE"/>
             </w:rPr>
           </w:pPr>
-          <w:hyperlink w:anchor="_Toc12724708" w:history="1">
+          <w:hyperlink w:anchor="_Toc13159411" w:history="1">
             <w:r>
               <w:rPr>
                 <w:rStyle w:val="Hyperlink"/>
@@ -839,7 +919,7 @@
                 <w:noProof/>
                 <w:webHidden/>
               </w:rPr>
-              <w:instrText xml:space="preserve"> PAGEREF _Toc12724708 \h </w:instrText>
+              <w:instrText xml:space="preserve"> PAGEREF _Toc13159411 \h </w:instrText>
             </w:r>
             <w:r>
               <w:rPr>
@@ -859,7 +939,77 @@
                 <w:noProof/>
                 <w:webHidden/>
               </w:rPr>
-              <w:t>11</w:t>
+              <w:t>12</w:t>
+            </w:r>
+            <w:r>
+              <w:rPr>
+                <w:noProof/>
+                <w:webHidden/>
+              </w:rPr>
+              <w:fldChar w:fldCharType="end"/>
+            </w:r>
+          </w:hyperlink>
+        </w:p>
+        <w:p>
+          <w:pPr>
+            <w:pStyle w:val="TOC2"/>
+            <w:tabs>
+              <w:tab w:val="right" w:leader="dot" w:pos="9062"/>
+            </w:tabs>
+            <w:rPr>
+              <w:rFonts w:eastAsiaTheme="minorEastAsia"/>
+              <w:noProof/>
+              <w:lang w:eastAsia="de-DE"/>
+            </w:rPr>
+          </w:pPr>
+          <w:hyperlink w:anchor="_Toc13159412" w:history="1">
+            <w:r>
+              <w:rPr>
+                <w:rStyle w:val="Hyperlink"/>
+                <w:noProof/>
+              </w:rPr>
+              <w:t>Softwareprobleme:</w:t>
+            </w:r>
+            <w:r>
+              <w:rPr>
+                <w:noProof/>
+                <w:webHidden/>
+              </w:rPr>
+              <w:tab/>
+            </w:r>
+            <w:r>
+              <w:rPr>
+                <w:noProof/>
+                <w:webHidden/>
+              </w:rPr>
+              <w:fldChar w:fldCharType="begin"/>
+            </w:r>
+            <w:r>
+              <w:rPr>
+                <w:noProof/>
+                <w:webHidden/>
+              </w:rPr>
+              <w:instrText xml:space="preserve"> PAGEREF _Toc13159412 \h </w:instrText>
+            </w:r>
+            <w:r>
+              <w:rPr>
+                <w:noProof/>
+                <w:webHidden/>
+              </w:rPr>
+            </w:r>
+            <w:r>
+              <w:rPr>
+                <w:noProof/>
+                <w:webHidden/>
+              </w:rPr>
+              <w:fldChar w:fldCharType="separate"/>
+            </w:r>
+            <w:r>
+              <w:rPr>
+                <w:noProof/>
+                <w:webHidden/>
+              </w:rPr>
+              <w:t>12</w:t>
             </w:r>
             <w:r>
               <w:rPr>
@@ -882,7 +1032,7 @@
               <w:lang w:eastAsia="de-DE"/>
             </w:rPr>
           </w:pPr>
-          <w:hyperlink w:anchor="_Toc12724709" w:history="1">
+          <w:hyperlink w:anchor="_Toc13159413" w:history="1">
             <w:r>
               <w:rPr>
                 <w:rStyle w:val="Hyperlink"/>
@@ -909,7 +1059,7 @@
                 <w:noProof/>
                 <w:webHidden/>
               </w:rPr>
-              <w:instrText xml:space="preserve"> PAGEREF _Toc12724709 \h </w:instrText>
+              <w:instrText xml:space="preserve"> PAGEREF _Toc13159413 \h </w:instrText>
             </w:r>
             <w:r>
               <w:rPr>
@@ -929,7 +1079,7 @@
                 <w:noProof/>
                 <w:webHidden/>
               </w:rPr>
-              <w:t>12</w:t>
+              <w:t>13</w:t>
             </w:r>
             <w:r>
               <w:rPr>
@@ -952,7 +1102,7 @@
               <w:lang w:eastAsia="de-DE"/>
             </w:rPr>
           </w:pPr>
-          <w:hyperlink w:anchor="_Toc12724710" w:history="1">
+          <w:hyperlink w:anchor="_Toc13159414" w:history="1">
             <w:r>
               <w:rPr>
                 <w:rStyle w:val="Hyperlink"/>
@@ -979,7 +1129,7 @@
                 <w:noProof/>
                 <w:webHidden/>
               </w:rPr>
-              <w:instrText xml:space="preserve"> PAGEREF _Toc12724710 \h </w:instrText>
+              <w:instrText xml:space="preserve"> PAGEREF _Toc13159414 \h </w:instrText>
             </w:r>
             <w:r>
               <w:rPr>
@@ -999,7 +1149,7 @@
                 <w:noProof/>
                 <w:webHidden/>
               </w:rPr>
-              <w:t>12</w:t>
+              <w:t>13</w:t>
             </w:r>
             <w:r>
               <w:rPr>
@@ -1022,7 +1172,7 @@
               <w:lang w:eastAsia="de-DE"/>
             </w:rPr>
           </w:pPr>
-          <w:hyperlink w:anchor="_Toc12724711" w:history="1">
+          <w:hyperlink w:anchor="_Toc13159415" w:history="1">
             <w:r>
               <w:rPr>
                 <w:rStyle w:val="Hyperlink"/>
@@ -1049,7 +1199,7 @@
                 <w:noProof/>
                 <w:webHidden/>
               </w:rPr>
-              <w:instrText xml:space="preserve"> PAGEREF _Toc12724711 \h </w:instrText>
+              <w:instrText xml:space="preserve"> PAGEREF _Toc13159415 \h </w:instrText>
             </w:r>
             <w:r>
               <w:rPr>
@@ -1069,7 +1219,7 @@
                 <w:noProof/>
                 <w:webHidden/>
               </w:rPr>
-              <w:t>12</w:t>
+              <w:t>13</w:t>
             </w:r>
             <w:r>
               <w:rPr>
@@ -1092,7 +1242,7 @@
               <w:lang w:eastAsia="de-DE"/>
             </w:rPr>
           </w:pPr>
-          <w:hyperlink w:anchor="_Toc12724712" w:history="1">
+          <w:hyperlink w:anchor="_Toc13159416" w:history="1">
             <w:r>
               <w:rPr>
                 <w:rStyle w:val="Hyperlink"/>
@@ -1119,7 +1269,7 @@
                 <w:noProof/>
                 <w:webHidden/>
               </w:rPr>
-              <w:instrText xml:space="preserve"> PAGEREF _Toc12724712 \h </w:instrText>
+              <w:instrText xml:space="preserve"> PAGEREF _Toc13159416 \h </w:instrText>
             </w:r>
             <w:r>
               <w:rPr>
@@ -1139,7 +1289,7 @@
                 <w:noProof/>
                 <w:webHidden/>
               </w:rPr>
-              <w:t>12</w:t>
+              <w:t>13</w:t>
             </w:r>
             <w:r>
               <w:rPr>
@@ -1162,7 +1312,7 @@
               <w:lang w:eastAsia="de-DE"/>
             </w:rPr>
           </w:pPr>
-          <w:hyperlink w:anchor="_Toc12724713" w:history="1">
+          <w:hyperlink w:anchor="_Toc13159417" w:history="1">
             <w:r>
               <w:rPr>
                 <w:rStyle w:val="Hyperlink"/>
@@ -1189,7 +1339,7 @@
                 <w:noProof/>
                 <w:webHidden/>
               </w:rPr>
-              <w:instrText xml:space="preserve"> PAGEREF _Toc12724713 \h </w:instrText>
+              <w:instrText xml:space="preserve"> PAGEREF _Toc13159417 \h </w:instrText>
             </w:r>
             <w:r>
               <w:rPr>
@@ -1209,7 +1359,7 @@
                 <w:noProof/>
                 <w:webHidden/>
               </w:rPr>
-              <w:t>12</w:t>
+              <w:t>13</w:t>
             </w:r>
             <w:r>
               <w:rPr>
@@ -1232,14 +1382,13 @@
               <w:lang w:eastAsia="de-DE"/>
             </w:rPr>
           </w:pPr>
-          <w:hyperlink w:anchor="_Toc12724714" w:history="1">
+          <w:hyperlink w:anchor="_Toc13159418" w:history="1">
             <w:r>
               <w:rPr>
                 <w:rStyle w:val="Hyperlink"/>
                 <w:noProof/>
-                <w:lang w:val="en-US"/>
-              </w:rPr>
-              <w:t>Software – Tools – Bibliotheken</w:t>
+              </w:rPr>
+              <w:t>Zusammenfassung</w:t>
             </w:r>
             <w:r>
               <w:rPr>
@@ -1260,7 +1409,7 @@
                 <w:noProof/>
                 <w:webHidden/>
               </w:rPr>
-              <w:instrText xml:space="preserve"> PAGEREF _Toc12724714 \h </w:instrText>
+              <w:instrText xml:space="preserve"> PAGEREF _Toc13159418 \h </w:instrText>
             </w:r>
             <w:r>
               <w:rPr>
@@ -1280,7 +1429,7 @@
                 <w:noProof/>
                 <w:webHidden/>
               </w:rPr>
-              <w:t>13</w:t>
+              <w:t>14</w:t>
             </w:r>
             <w:r>
               <w:rPr>
@@ -1303,13 +1452,13 @@
               <w:lang w:eastAsia="de-DE"/>
             </w:rPr>
           </w:pPr>
-          <w:hyperlink w:anchor="_Toc12724715" w:history="1">
+          <w:hyperlink w:anchor="_Toc13159419" w:history="1">
             <w:r>
               <w:rPr>
                 <w:rStyle w:val="Hyperlink"/>
                 <w:noProof/>
               </w:rPr>
-              <w:t>Zusammenfassung</w:t>
+              <w:t>Anhang</w:t>
             </w:r>
             <w:r>
               <w:rPr>
@@ -1330,77 +1479,7 @@
                 <w:noProof/>
                 <w:webHidden/>
               </w:rPr>
-              <w:instrText xml:space="preserve"> PAGEREF _Toc12724715 \h </w:instrText>
-            </w:r>
-            <w:r>
-              <w:rPr>
-                <w:noProof/>
-                <w:webHidden/>
-              </w:rPr>
-            </w:r>
-            <w:r>
-              <w:rPr>
-                <w:noProof/>
-                <w:webHidden/>
-              </w:rPr>
-              <w:fldChar w:fldCharType="separate"/>
-            </w:r>
-            <w:r>
-              <w:rPr>
-                <w:noProof/>
-                <w:webHidden/>
-              </w:rPr>
-              <w:t>14</w:t>
-            </w:r>
-            <w:r>
-              <w:rPr>
-                <w:noProof/>
-                <w:webHidden/>
-              </w:rPr>
-              <w:fldChar w:fldCharType="end"/>
-            </w:r>
-          </w:hyperlink>
-        </w:p>
-        <w:p>
-          <w:pPr>
-            <w:pStyle w:val="TOC1"/>
-            <w:tabs>
-              <w:tab w:val="right" w:leader="dot" w:pos="9062"/>
-            </w:tabs>
-            <w:rPr>
-              <w:rFonts w:eastAsiaTheme="minorEastAsia"/>
-              <w:noProof/>
-              <w:lang w:eastAsia="de-DE"/>
-            </w:rPr>
-          </w:pPr>
-          <w:hyperlink w:anchor="_Toc12724716" w:history="1">
-            <w:r>
-              <w:rPr>
-                <w:rStyle w:val="Hyperlink"/>
-                <w:noProof/>
-              </w:rPr>
-              <w:t>Anhang</w:t>
-            </w:r>
-            <w:r>
-              <w:rPr>
-                <w:noProof/>
-                <w:webHidden/>
-              </w:rPr>
-              <w:tab/>
-            </w:r>
-            <w:r>
-              <w:rPr>
-                <w:noProof/>
-                <w:webHidden/>
-              </w:rPr>
-              <w:fldChar w:fldCharType="begin"/>
-            </w:r>
-            <w:r>
-              <w:rPr>
-                <w:noProof/>
-                <w:webHidden/>
-              </w:rPr>
-              <w:instrText xml:space="preserve"> PAGEREF _Toc12724716 \h </w:instrText>
+              <w:instrText xml:space="preserve"> PAGEREF _Toc13159419 \h </w:instrText>
             </w:r>
             <w:r>
               <w:rPr>
@@ -1443,7 +1522,7 @@
               <w:lang w:eastAsia="de-DE"/>
             </w:rPr>
           </w:pPr>
-          <w:hyperlink w:anchor="_Toc12724717" w:history="1">
+          <w:hyperlink w:anchor="_Toc13159420" w:history="1">
             <w:r>
               <w:rPr>
                 <w:rStyle w:val="Hyperlink"/>
@@ -1470,7 +1549,7 @@
                 <w:noProof/>
                 <w:webHidden/>
               </w:rPr>
-              <w:instrText xml:space="preserve"> PAGEREF _Toc12724717 \h </w:instrText>
+              <w:instrText xml:space="preserve"> PAGEREF _Toc13159420 \h </w:instrText>
             </w:r>
             <w:r>
               <w:rPr>
@@ -1491,6 +1570,77 @@
                 <w:webHidden/>
               </w:rPr>
               <w:t>15</w:t>
+            </w:r>
+            <w:r>
+              <w:rPr>
+                <w:noProof/>
+                <w:webHidden/>
+              </w:rPr>
+              <w:fldChar w:fldCharType="end"/>
+            </w:r>
+          </w:hyperlink>
+        </w:p>
+        <w:p>
+          <w:pPr>
+            <w:pStyle w:val="TOC2"/>
+            <w:tabs>
+              <w:tab w:val="right" w:leader="dot" w:pos="9062"/>
+            </w:tabs>
+            <w:rPr>
+              <w:rFonts w:eastAsiaTheme="minorEastAsia"/>
+              <w:noProof/>
+              <w:lang w:eastAsia="de-DE"/>
+            </w:rPr>
+          </w:pPr>
+          <w:hyperlink w:anchor="_Toc13159421" w:history="1">
+            <w:r>
+              <w:rPr>
+                <w:rStyle w:val="Hyperlink"/>
+                <w:noProof/>
+                <w:lang w:val="en-US"/>
+              </w:rPr>
+              <w:t>Software – Tools – Bibliotheken</w:t>
+            </w:r>
+            <w:r>
+              <w:rPr>
+                <w:noProof/>
+                <w:webHidden/>
+              </w:rPr>
+              <w:tab/>
+            </w:r>
+            <w:r>
+              <w:rPr>
+                <w:noProof/>
+                <w:webHidden/>
+              </w:rPr>
+              <w:fldChar w:fldCharType="begin"/>
+            </w:r>
+            <w:r>
+              <w:rPr>
+                <w:noProof/>
+                <w:webHidden/>
+              </w:rPr>
+              <w:instrText xml:space="preserve"> PAGEREF _Toc13159421 \h </w:instrText>
+            </w:r>
+            <w:r>
+              <w:rPr>
+                <w:noProof/>
+                <w:webHidden/>
+              </w:rPr>
+            </w:r>
+            <w:r>
+              <w:rPr>
+                <w:noProof/>
+                <w:webHidden/>
+              </w:rPr>
+              <w:fldChar w:fldCharType="separate"/>
+            </w:r>
+            <w:r>
+              <w:rPr>
+                <w:noProof/>
+                <w:webHidden/>
+              </w:rPr>
+              <w:t>18</w:t>
             </w:r>
             <w:r>
               <w:rPr>
@@ -1520,7 +1670,7 @@
           <w:color w:val="48B8B0"/>
         </w:rPr>
       </w:pPr>
-      <w:bookmarkStart w:id="0" w:name="_Toc12724699"/>
+      <w:bookmarkStart w:id="0" w:name="_Toc13159402"/>
       <w:r>
         <w:rPr>
           <w:color w:val="48B8B0"/>
@@ -1598,7 +1748,7 @@
           <w:color w:val="48B8B0"/>
         </w:rPr>
       </w:pPr>
-      <w:bookmarkStart w:id="1" w:name="_Toc12724700"/>
+      <w:bookmarkStart w:id="1" w:name="_Toc13159403"/>
       <w:r>
         <w:rPr>
           <w:color w:val="48B8B0"/>
@@ -1852,7 +2002,7 @@
       <w:pPr>
         <w:pStyle w:val="Heading1"/>
       </w:pPr>
-      <w:bookmarkStart w:id="2" w:name="_Toc12724701"/>
+      <w:bookmarkStart w:id="2" w:name="_Toc13159404"/>
       <w:r>
         <w:rPr>
           <w:color w:val="48B8B0"/>
@@ -1900,7 +2050,7 @@
       <w:tr>
         <w:tc>
           <w:tcPr>
-            <w:tcW w:w="250" w:type="dxa"/>
+            <w:tcW w:w="328" w:type="dxa"/>
           </w:tcPr>
           <w:p>
             <w:r>
@@ -1910,7 +2060,7 @@
         </w:tc>
         <w:tc>
           <w:tcPr>
-            <w:tcW w:w="8962" w:type="dxa"/>
+            <w:tcW w:w="8960" w:type="dxa"/>
           </w:tcPr>
           <w:p>
             <w:r>
@@ -1922,7 +2072,7 @@
       <w:tr>
         <w:tc>
           <w:tcPr>
-            <w:tcW w:w="250" w:type="dxa"/>
+            <w:tcW w:w="328" w:type="dxa"/>
           </w:tcPr>
           <w:p>
             <w:r>
@@ -1932,7 +2082,7 @@
         </w:tc>
         <w:tc>
           <w:tcPr>
-            <w:tcW w:w="8962" w:type="dxa"/>
+            <w:tcW w:w="8960" w:type="dxa"/>
           </w:tcPr>
           <w:p>
             <w:r>
@@ -1947,7 +2097,7 @@
       <w:tr>
         <w:tc>
           <w:tcPr>
-            <w:tcW w:w="250" w:type="dxa"/>
+            <w:tcW w:w="328" w:type="dxa"/>
           </w:tcPr>
           <w:p>
             <w:r>
@@ -1957,7 +2107,7 @@
         </w:tc>
         <w:tc>
           <w:tcPr>
-            <w:tcW w:w="8962" w:type="dxa"/>
+            <w:tcW w:w="8960" w:type="dxa"/>
           </w:tcPr>
           <w:p>
             <w:r>
@@ -1969,7 +2119,7 @@
       <w:tr>
         <w:tc>
           <w:tcPr>
-            <w:tcW w:w="250" w:type="dxa"/>
+            <w:tcW w:w="328" w:type="dxa"/>
           </w:tcPr>
           <w:p>
             <w:r>
@@ -1979,7 +2129,7 @@
         </w:tc>
         <w:tc>
           <w:tcPr>
-            <w:tcW w:w="8962" w:type="dxa"/>
+            <w:tcW w:w="8960" w:type="dxa"/>
           </w:tcPr>
           <w:p>
             <w:r>
@@ -1991,7 +2141,7 @@
       <w:tr>
         <w:tc>
           <w:tcPr>
-            <w:tcW w:w="250" w:type="dxa"/>
+            <w:tcW w:w="328" w:type="dxa"/>
           </w:tcPr>
           <w:p>
             <w:r>
@@ -2001,7 +2151,7 @@
         </w:tc>
         <w:tc>
           <w:tcPr>
-            <w:tcW w:w="8962" w:type="dxa"/>
+            <w:tcW w:w="8960" w:type="dxa"/>
           </w:tcPr>
           <w:p>
             <w:r>
@@ -2013,7 +2163,7 @@
       <w:tr>
         <w:tc>
           <w:tcPr>
-            <w:tcW w:w="250" w:type="dxa"/>
+            <w:tcW w:w="328" w:type="dxa"/>
           </w:tcPr>
           <w:p>
             <w:r>
@@ -2023,7 +2173,7 @@
         </w:tc>
         <w:tc>
           <w:tcPr>
-            <w:tcW w:w="8962" w:type="dxa"/>
+            <w:tcW w:w="8960" w:type="dxa"/>
           </w:tcPr>
           <w:p>
             <w:r>
@@ -2070,20 +2220,6 @@
           </w:p>
         </w:tc>
       </w:tr>
-      <w:tr>
-        <w:tc>
-          <w:tcPr>
-            <w:tcW w:w="328" w:type="dxa"/>
-          </w:tcPr>
-          <w:p/>
-        </w:tc>
-        <w:tc>
-          <w:tcPr>
-            <w:tcW w:w="8960" w:type="dxa"/>
-          </w:tcPr>
-          <w:p/>
-        </w:tc>
-      </w:tr>
     </w:tbl>
     <w:p>
       <w:pPr>
@@ -2115,7 +2251,7 @@
           <w:color w:val="48B8B0"/>
         </w:rPr>
       </w:pPr>
-      <w:bookmarkStart w:id="3" w:name="_Toc12724702"/>
+      <w:bookmarkStart w:id="3" w:name="_Toc13159405"/>
       <w:r>
         <w:rPr>
           <w:color w:val="48B8B0"/>
@@ -2135,7 +2271,7 @@
       <w:pPr>
         <w:pStyle w:val="Heading2"/>
       </w:pPr>
-      <w:bookmarkStart w:id="4" w:name="_Toc12724703"/>
+      <w:bookmarkStart w:id="4" w:name="_Toc13159406"/>
       <w:r>
         <w:t>Use Case</w:t>
       </w:r>
@@ -2144,11 +2280,43 @@
     <w:p/>
     <w:p>
       <w:r>
-        <w:pict>
-          <v:shape id="_x0000_i1025" type="#_x0000_t75" style="width:425.1pt;height:425.1pt">
-            <v:imagedata r:id="rId7" o:title="use_case"/>
-          </v:shape>
-        </w:pict>
+        <w:drawing>
+          <wp:inline distT="0" distB="0" distL="0" distR="0">
+            <wp:extent cx="5448312" cy="5448313"/>
+            <wp:effectExtent l="19050" t="0" r="0" b="0"/>
+            <wp:docPr id="5" name="Picture 1" descr="D:\Documents\Dropbox\E-Health SS19\Bilder\use_case.jpg"/>
+            <wp:cNvGraphicFramePr/>
+            <a:graphic xmlns:a="http://schemas.openxmlformats.org/drawingml/2006/main">
+              <a:graphicData uri="http://schemas.openxmlformats.org/drawingml/2006/picture">
+                <pic:pic xmlns:pic="http://schemas.openxmlformats.org/drawingml/2006/picture">
+                  <pic:nvPicPr>
+                    <pic:cNvPr id="3" name="Picture 2" descr="D:\Documents\Dropbox\E-Health SS19\Bilder\use_case.jpg"/>
+                    <pic:cNvPicPr>
+                      <a:picLocks noChangeAspect="1" noChangeArrowheads="1"/>
+                    </pic:cNvPicPr>
+                  </pic:nvPicPr>
+                  <pic:blipFill>
+                    <a:blip r:embed="rId7" cstate="print"/>
+                    <a:srcRect/>
+                    <a:stretch>
+                      <a:fillRect/>
+                    </a:stretch>
+                  </pic:blipFill>
+                  <pic:spPr bwMode="auto">
+                    <a:xfrm>
+                      <a:off x="0" y="0"/>
+                      <a:ext cx="5448312" cy="5448313"/>
+                    </a:xfrm>
+                    <a:prstGeom prst="rect">
+                      <a:avLst/>
+                    </a:prstGeom>
+                    <a:noFill/>
+                  </pic:spPr>
+                </pic:pic>
+              </a:graphicData>
+            </a:graphic>
+          </wp:inline>
+        </w:drawing>
       </w:r>
     </w:p>
     <w:p>
@@ -2534,7 +2702,13 @@
         <w:t>Name:</w:t>
       </w:r>
       <w:r>
-        <w:t xml:space="preserve"> Notizen in Diagramme hinzufügen </w:t>
+        <w:t xml:space="preserve"> </w:t>
+      </w:r>
+      <w:r>
+        <w:t>Tagebucheintrag ändern</w:t>
+      </w:r>
+      <w:r>
+        <w:t xml:space="preserve"> </w:t>
       </w:r>
     </w:p>
     <w:p>
@@ -2545,7 +2719,10 @@
         <w:t>Beteiligte Akteure:</w:t>
       </w:r>
       <w:r>
-        <w:t xml:space="preserve"> Psychologe, Patient</w:t>
+        <w:t xml:space="preserve"> </w:t>
+      </w:r>
+      <w:r>
+        <w:t>Patient</w:t>
       </w:r>
     </w:p>
     <w:p>
@@ -2556,7 +2733,10 @@
         <w:t>Vorbedingungen:</w:t>
       </w:r>
       <w:r>
-        <w:t xml:space="preserve"> Patient hat den Fragebogen ausgefüllt und gespeichert</w:t>
+        <w:t xml:space="preserve"> Patient </w:t>
+      </w:r>
+      <w:r>
+        <w:t>wurde angelegt</w:t>
       </w:r>
     </w:p>
     <w:p>
@@ -2567,7 +2747,7 @@
         <w:t xml:space="preserve">Auslöser: </w:t>
       </w:r>
       <w:r>
-        <w:t>Auf die Suchmaske „Tagebuch suchen“ klicken und Patienten-ID eingeben, danach im Tagebuch den Knopf „Diagramm anzeigen“ klicken.</w:t>
+        <w:t>Einloggen</w:t>
       </w:r>
     </w:p>
     <w:p>
@@ -2578,7 +2758,10 @@
         <w:t>Standardablauf:</w:t>
       </w:r>
       <w:r>
-        <w:t xml:space="preserve"> Suchmaske ausfüllen, danach öffnet sich der ausgefüllte Fragebogen und das Diagramm ist nach dem betätigen des Knopfes bereit einzusehen. Danach kann man in einem Feld Notizen hinzufügen die dann gesichert und einsehbar sind.</w:t>
+        <w:t xml:space="preserve"> </w:t>
+      </w:r>
+      <w:r>
+        <w:t>Tagebuchmaske ausfüllen und auf speichern klicken. Danach kann sich der Patient wieder ausloggen.</w:t>
       </w:r>
     </w:p>
     <w:p/>
@@ -2590,7 +2773,10 @@
         <w:t>Name:</w:t>
       </w:r>
       <w:r>
-        <w:t xml:space="preserve"> Medikamentenmenge ändern</w:t>
+        <w:t xml:space="preserve"> </w:t>
+      </w:r>
+      <w:r>
+        <w:t>Medikamentenordnung</w:t>
       </w:r>
     </w:p>
     <w:p>
@@ -2612,7 +2798,7 @@
         <w:t>Vorbedingungen:</w:t>
       </w:r>
       <w:r>
-        <w:t xml:space="preserve"> Patient hat den Fragebogen ausgefüllt und gespeichert</w:t>
+        <w:t xml:space="preserve"> Psychologe ist eingeloggt</w:t>
       </w:r>
     </w:p>
     <w:p>
@@ -2623,7 +2809,10 @@
         <w:t>Auslöser:</w:t>
       </w:r>
       <w:r>
-        <w:t xml:space="preserve"> Auf die Suchmaske „Tagebuch suchen“ klicken und Patienten-ID eingeben, danach im Tagebuch den Knopf „Diagramm anzeigen“ klicken</w:t>
+        <w:t xml:space="preserve"> </w:t>
+      </w:r>
+      <w:r>
+        <w:t>Auf Patient hinzufügen klicken</w:t>
       </w:r>
     </w:p>
     <w:p>
@@ -2634,7 +2823,19 @@
         <w:t>Standardablauf:</w:t>
       </w:r>
       <w:r>
-        <w:t xml:space="preserve"> Suchmaske ausfüllen, danach öffnet sich der ausgefüllte Fragebogen und das Diagramm ist nach dem betätigen des Knopfes bereit einzusehen. Nun kann der Psychologe neben dem Diagramm das Formular „Medikamente“ ändern und sichern. </w:t>
+        <w:t xml:space="preserve"> </w:t>
+      </w:r>
+      <w:r>
+        <w:t>Patient hinzufügen klicken und Maske ausfüllen</w:t>
+      </w:r>
+      <w:r>
+        <w:t>.</w:t>
+      </w:r>
+      <w:r>
+        <w:t xml:space="preserve"> Bei Medikamentenanordnung eines der Felder klicken „Ja“ oder „Nein“. Danach Patient anlegen.</w:t>
+      </w:r>
+      <w:r>
+        <w:t xml:space="preserve"> </w:t>
       </w:r>
     </w:p>
     <w:p/>
@@ -2649,88 +2850,33 @@
       </w:r>
     </w:p>
     <w:p>
-      <w:r>
-        <w:rPr>
-          <w:b/>
+      <w:pPr>
+        <w:pStyle w:val="Heading2"/>
+      </w:pPr>
+      <w:bookmarkStart w:id="5" w:name="_Toc13159407"/>
+      <w:r>
+        <w:rPr>
+          <w:color w:val="48B8B0"/>
         </w:rPr>
         <w:lastRenderedPageBreak/>
-        <w:t>Name:</w:t>
-      </w:r>
-      <w:r>
-        <w:t xml:space="preserve"> Individuelles Profil einsehen</w:t>
-      </w:r>
-    </w:p>
-    <w:p>
-      <w:r>
-        <w:rPr>
-          <w:b/>
-        </w:rPr>
-        <w:t>Beteiligte Akteure:</w:t>
-      </w:r>
-      <w:r>
-        <w:t xml:space="preserve"> Psychologe, Patient</w:t>
-      </w:r>
-    </w:p>
-    <w:p>
-      <w:r>
-        <w:rPr>
-          <w:b/>
-        </w:rPr>
-        <w:t xml:space="preserve">Vorbedingungen: </w:t>
-      </w:r>
-      <w:r>
-        <w:t>Akteure sind eingeloggt und befinden sich auf einer anderen Ansicht</w:t>
-      </w:r>
-    </w:p>
-    <w:p>
-      <w:r>
-        <w:rPr>
-          <w:b/>
-        </w:rPr>
-        <w:t>Auslöser:</w:t>
-      </w:r>
-      <w:r>
-        <w:t xml:space="preserve"> Im Menü auf den Knopf „Profil“ klicken.</w:t>
-      </w:r>
-    </w:p>
-    <w:p>
-      <w:r>
-        <w:rPr>
-          <w:b/>
-        </w:rPr>
-        <w:t>Standardablauf:</w:t>
-      </w:r>
-      <w:r>
-        <w:t xml:space="preserve"> Sobald man auf den Knopf „Profil“ geklickt hat, wird man auf das eigene Profil weitergeleitet.</w:t>
-      </w:r>
-    </w:p>
-    <w:p>
-      <w:pPr>
-        <w:pStyle w:val="Heading2"/>
-      </w:pPr>
-      <w:bookmarkStart w:id="5" w:name="_Toc12724704"/>
+        <w:t>ER</w:t>
+      </w:r>
+      <w:r>
+        <w:t>-</w:t>
+      </w:r>
       <w:r>
         <w:rPr>
           <w:color w:val="48B8B0"/>
         </w:rPr>
-        <w:t>ER</w:t>
-      </w:r>
-      <w:r>
-        <w:t>-</w:t>
+        <w:t>Modell</w:t>
+      </w:r>
+      <w:r>
+        <w:t xml:space="preserve"> </w:t>
       </w:r>
       <w:r>
         <w:rPr>
           <w:color w:val="48B8B0"/>
         </w:rPr>
-        <w:t>Modell</w:t>
-      </w:r>
-      <w:r>
-        <w:t xml:space="preserve"> </w:t>
-      </w:r>
-      <w:r>
-        <w:rPr>
-          <w:color w:val="48B8B0"/>
-        </w:rPr>
         <w:t>Datenbank</w:t>
       </w:r>
       <w:bookmarkEnd w:id="5"/>
@@ -2738,7 +2884,7 @@
     <w:p>
       <w:r>
         <w:pict>
-          <v:shape id="_x0000_i1026" type="#_x0000_t75" style="width:453.3pt;height:326pt">
+          <v:shape id="_x0000_i1025" type="#_x0000_t75" style="width:453.3pt;height:326pt">
             <v:imagedata r:id="rId8" o:title="Entwurf_Ehealth_Datenbank"/>
           </v:shape>
         </w:pict>
@@ -2767,7 +2913,7 @@
       <w:pPr>
         <w:pStyle w:val="Heading1"/>
       </w:pPr>
-      <w:bookmarkStart w:id="6" w:name="_Toc12724705"/>
+      <w:bookmarkStart w:id="6" w:name="_Toc13159408"/>
       <w:r>
         <w:lastRenderedPageBreak/>
         <w:t>Design</w:t>
@@ -2777,7 +2923,7 @@
     <w:p>
       <w:r>
         <w:pict>
-          <v:shape id="_x0000_i1027" type="#_x0000_t75" style="width:223.5pt;height:168.2pt">
+          <v:shape id="_x0000_i1026" type="#_x0000_t75" style="width:223.5pt;height:168.2pt">
             <v:imagedata r:id="rId9" o:title="01_Login"/>
           </v:shape>
         </w:pict>
@@ -2838,7 +2984,7 @@
     <w:p>
       <w:r>
         <w:pict>
-          <v:shape id="_x0000_i1028" type="#_x0000_t75" style="width:217.75pt;height:163pt">
+          <v:shape id="_x0000_i1027" type="#_x0000_t75" style="width:217.75pt;height:163pt">
             <v:imagedata r:id="rId11" o:title="03_dropdown_psych"/>
           </v:shape>
         </w:pict>
@@ -2950,7 +3096,7 @@
       </w:r>
       <w:r>
         <w:pict>
-          <v:shape id="_x0000_i1029" type="#_x0000_t75" style="width:220.6pt;height:166.45pt">
+          <v:shape id="_x0000_i1028" type="#_x0000_t75" style="width:220.6pt;height:166.45pt">
             <v:imagedata r:id="rId14" o:title="05_Patientensuche"/>
           </v:shape>
         </w:pict>
@@ -2961,7 +3107,7 @@
       <w:r>
         <w:lastRenderedPageBreak/>
         <w:pict>
-          <v:shape id="_x0000_i1030" type="#_x0000_t75" style="width:224.65pt;height:168.2pt">
+          <v:shape id="_x0000_i1029" type="#_x0000_t75" style="width:224.65pt;height:168.2pt">
             <v:imagedata r:id="rId15" o:title="07_Diagramm"/>
           </v:shape>
         </w:pict>
@@ -3022,7 +3168,7 @@
     <w:p>
       <w:r>
         <w:pict>
-          <v:shape id="_x0000_i1031" type="#_x0000_t75" style="width:224.65pt;height:169.35pt">
+          <v:shape id="_x0000_i1030" type="#_x0000_t75" style="width:224.65pt;height:169.35pt">
             <v:imagedata r:id="rId17" o:title="09_ausgefülltes_Tagebuch"/>
           </v:shape>
         </w:pict>
@@ -3083,7 +3229,7 @@
     <w:p>
       <w:r>
         <w:pict>
-          <v:shape id="_x0000_i1032" type="#_x0000_t75" style="width:224.05pt;height:168.75pt">
+          <v:shape id="_x0000_i1031" type="#_x0000_t75" style="width:224.05pt;height:168.75pt">
             <v:imagedata r:id="rId19" o:title="11_ausgeloggt_seite"/>
           </v:shape>
         </w:pict>
@@ -3098,7 +3244,7 @@
       <w:pPr>
         <w:pStyle w:val="Heading1"/>
       </w:pPr>
-      <w:bookmarkStart w:id="7" w:name="_Toc12724706"/>
+      <w:bookmarkStart w:id="7" w:name="_Toc13159409"/>
       <w:r>
         <w:lastRenderedPageBreak/>
         <w:t>Ursprünglicher Zeitplan</w:t>
@@ -3327,11 +3473,9 @@
             <w:tcW w:w="3071" w:type="dxa"/>
           </w:tcPr>
           <w:p>
-            <w:pPr>
-              <w:rPr>
-                <w:b/>
-              </w:rPr>
-            </w:pPr>
+            <w:r>
+              <w:t>25.05.2019 – 04.07.2019</w:t>
+            </w:r>
           </w:p>
         </w:tc>
       </w:tr>
@@ -3361,11 +3505,9 @@
             <w:tcW w:w="3071" w:type="dxa"/>
           </w:tcPr>
           <w:p>
-            <w:pPr>
-              <w:rPr>
-                <w:b/>
-              </w:rPr>
-            </w:pPr>
+            <w:r>
+              <w:t>30.06.2019</w:t>
+            </w:r>
           </w:p>
         </w:tc>
       </w:tr>
@@ -3395,11 +3537,9 @@
             <w:tcW w:w="3071" w:type="dxa"/>
           </w:tcPr>
           <w:p>
-            <w:pPr>
-              <w:rPr>
-                <w:b/>
-              </w:rPr>
-            </w:pPr>
+            <w:r>
+              <w:t>01.07.2019</w:t>
+            </w:r>
           </w:p>
         </w:tc>
       </w:tr>
@@ -3429,11 +3569,9 @@
             <w:tcW w:w="3071" w:type="dxa"/>
           </w:tcPr>
           <w:p>
-            <w:pPr>
-              <w:rPr>
-                <w:b/>
-              </w:rPr>
-            </w:pPr>
+            <w:r>
+              <w:t>01.07.2019</w:t>
+            </w:r>
           </w:p>
         </w:tc>
       </w:tr>
@@ -3496,7 +3634,7 @@
           </w:tcPr>
           <w:p>
             <w:r>
-              <w:t>02.07.19</w:t>
+              <w:t>04.07.2019</w:t>
             </w:r>
           </w:p>
         </w:tc>
@@ -3536,7 +3674,10 @@
               <w:t xml:space="preserve">11.05.19 – </w:t>
             </w:r>
             <w:r>
-              <w:t>01.07</w:t>
+              <w:t>04</w:t>
+            </w:r>
+            <w:r>
+              <w:t>.07</w:t>
             </w:r>
             <w:r>
               <w:t>.19</w:t>
@@ -3568,7 +3709,7 @@
       <w:pPr>
         <w:pStyle w:val="Heading1"/>
       </w:pPr>
-      <w:bookmarkStart w:id="8" w:name="_Toc12724707"/>
+      <w:bookmarkStart w:id="8" w:name="_Toc13159410"/>
       <w:r>
         <w:t>Q</w:t>
       </w:r>
@@ -3661,32 +3802,100 @@
     </w:p>
     <w:p>
       <w:pPr>
+        <w:rPr>
+          <w:rFonts w:asciiTheme="majorHAnsi" w:eastAsiaTheme="majorEastAsia" w:hAnsiTheme="majorHAnsi" w:cstheme="majorBidi"/>
+          <w:b/>
+          <w:bCs/>
+          <w:color w:val="365F91" w:themeColor="accent1" w:themeShade="BF"/>
+          <w:sz w:val="28"/>
+          <w:szCs w:val="28"/>
+        </w:rPr>
+      </w:pPr>
+      <w:r>
+        <w:br w:type="page"/>
+      </w:r>
+    </w:p>
+    <w:p>
+      <w:pPr>
         <w:pStyle w:val="Heading1"/>
       </w:pPr>
-      <w:bookmarkStart w:id="9" w:name="_Toc12724708"/>
-      <w:r>
+      <w:bookmarkStart w:id="9" w:name="_Toc13159411"/>
+      <w:r>
+        <w:lastRenderedPageBreak/>
         <w:t>Ergebnisse</w:t>
       </w:r>
       <w:bookmarkEnd w:id="9"/>
     </w:p>
     <w:p>
+      <w:r>
+        <w:t>Die Software besitzt alle HTML/CSS Dokumente, eine vollständige Datenbank, einen vollständigen HTTP-Webserver und vollständige Javascript Client Dateien.</w:t>
+      </w:r>
+    </w:p>
+    <w:p>
+      <w:r>
+        <w:t>Das Testing konnte nicht komplett durchlaufen werden, daher herrschen noch Fehler in der Software.</w:t>
+      </w:r>
+    </w:p>
+    <w:p>
+      <w:pPr>
+        <w:pStyle w:val="Heading2"/>
+      </w:pPr>
+      <w:bookmarkStart w:id="10" w:name="_Toc13159412"/>
+      <w:r>
+        <w:t>Softwareprobleme</w:t>
+      </w:r>
+      <w:r>
+        <w:t>:</w:t>
+      </w:r>
+      <w:bookmarkEnd w:id="10"/>
+    </w:p>
+    <w:p>
+      <w:pPr>
+        <w:pStyle w:val="ListParagraph"/>
+        <w:numPr>
+          <w:ilvl w:val="0"/>
+          <w:numId w:val="24"/>
+        </w:numPr>
+      </w:pPr>
+      <w:r>
+        <w:t>HTML-Screens müssen erst neu geladen werden, damit sie funktionieren (jquery Problem).</w:t>
+      </w:r>
+    </w:p>
+    <w:p>
+      <w:pPr>
+        <w:pStyle w:val="ListParagraph"/>
+        <w:numPr>
+          <w:ilvl w:val="0"/>
+          <w:numId w:val="24"/>
+        </w:numPr>
+      </w:pPr>
+      <w:r>
+        <w:t>Webserverumleitung von HTTP zu</w:t>
+      </w:r>
+      <w:r>
+        <w:t xml:space="preserve"> HTTPS funktioniert nicht. </w:t>
+      </w:r>
+    </w:p>
+    <w:p>
+      <w:pPr>
+        <w:pStyle w:val="ListParagraph"/>
+      </w:pPr>
+    </w:p>
+    <w:p>
+      <w:r>
+        <w:br w:type="page"/>
+      </w:r>
+    </w:p>
+    <w:p>
       <w:pPr>
         <w:pStyle w:val="Heading1"/>
       </w:pPr>
-      <w:r>
-        <w:br w:type="page"/>
-      </w:r>
-    </w:p>
-    <w:p>
-      <w:pPr>
-        <w:pStyle w:val="Heading1"/>
-      </w:pPr>
-      <w:bookmarkStart w:id="10" w:name="_Toc12724709"/>
+      <w:bookmarkStart w:id="11" w:name="_Toc13159413"/>
       <w:r>
         <w:lastRenderedPageBreak/>
         <w:t>Projektverlauf</w:t>
       </w:r>
-      <w:bookmarkEnd w:id="10"/>
+      <w:bookmarkEnd w:id="11"/>
     </w:p>
     <w:p/>
     <w:p>
@@ -3742,11 +3951,11 @@
           </wp:anchor>
         </w:drawing>
       </w:r>
-      <w:bookmarkStart w:id="11" w:name="_Toc12724710"/>
+      <w:bookmarkStart w:id="12" w:name="_Toc13159414"/>
       <w:r>
         <w:t>Aufgetretene Probleme</w:t>
       </w:r>
-      <w:bookmarkEnd w:id="11"/>
+      <w:bookmarkEnd w:id="12"/>
     </w:p>
     <w:p>
       <w:r>
@@ -3788,11 +3997,11 @@
       <w:pPr>
         <w:pStyle w:val="Heading2"/>
       </w:pPr>
-      <w:bookmarkStart w:id="12" w:name="_Toc12724711"/>
+      <w:bookmarkStart w:id="13" w:name="_Toc13159415"/>
       <w:r>
         <w:t>Abweichungen:</w:t>
       </w:r>
-      <w:bookmarkEnd w:id="12"/>
+      <w:bookmarkEnd w:id="13"/>
     </w:p>
     <w:p>
       <w:pPr>
@@ -3834,14 +4043,14 @@
       </w:r>
     </w:p>
     <w:p>
-      <w:bookmarkStart w:id="13" w:name="_Toc12724712"/>
+      <w:bookmarkStart w:id="14" w:name="_Toc13159416"/>
       <w:r>
         <w:rPr>
           <w:rStyle w:val="Heading2Char"/>
         </w:rPr>
         <w:t>Welche Risiken sind nicht aufgetreten?</w:t>
       </w:r>
-      <w:bookmarkEnd w:id="13"/>
+      <w:bookmarkEnd w:id="14"/>
       <w:r>
         <w:rPr>
           <w:rStyle w:val="Heading2Char"/>
@@ -3856,11 +4065,11 @@
       <w:pPr>
         <w:pStyle w:val="Heading2"/>
       </w:pPr>
-      <w:bookmarkStart w:id="14" w:name="_Toc12724713"/>
+      <w:bookmarkStart w:id="15" w:name="_Toc13159417"/>
       <w:r>
         <w:t>Empfehlungen für zukünftige Projekte</w:t>
       </w:r>
-      <w:bookmarkEnd w:id="14"/>
+      <w:bookmarkEnd w:id="15"/>
       <w:r>
         <w:t xml:space="preserve"> </w:t>
       </w:r>
@@ -3913,212 +4122,8 @@
     <w:p>
       <w:pPr>
         <w:pStyle w:val="Heading1"/>
-        <w:rPr>
-          <w:lang w:val="en-US"/>
-        </w:rPr>
-      </w:pPr>
-      <w:bookmarkStart w:id="15" w:name="_Toc12724714"/>
-      <w:r>
-        <w:rPr>
-          <w:lang w:val="en-US"/>
-        </w:rPr>
-        <w:lastRenderedPageBreak/>
-        <w:t>Software – Tools – Bibliotheken</w:t>
-      </w:r>
-      <w:bookmarkEnd w:id="15"/>
-    </w:p>
-    <w:p>
-      <w:pPr>
-        <w:rPr>
-          <w:lang w:val="en-US"/>
-        </w:rPr>
-      </w:pPr>
-    </w:p>
-    <w:p>
-      <w:pPr>
-        <w:rPr>
-          <w:b/>
-          <w:lang w:val="en-US"/>
-        </w:rPr>
-      </w:pPr>
-      <w:r>
-        <w:rPr>
-          <w:b/>
-          <w:lang w:val="en-US"/>
-        </w:rPr>
-        <w:t>Software/Tools:</w:t>
-      </w:r>
-    </w:p>
-    <w:p>
-      <w:pPr>
-        <w:pStyle w:val="ListParagraph"/>
-        <w:numPr>
-          <w:ilvl w:val="0"/>
-          <w:numId w:val="14"/>
-        </w:numPr>
-      </w:pPr>
-      <w:r>
-        <w:t>Webstorm</w:t>
-      </w:r>
-      <w:r>
-        <w:t xml:space="preserve"> - IDE</w:t>
-      </w:r>
-    </w:p>
-    <w:p>
-      <w:pPr>
-        <w:pStyle w:val="ListParagraph"/>
-        <w:numPr>
-          <w:ilvl w:val="0"/>
-          <w:numId w:val="14"/>
-        </w:numPr>
-      </w:pPr>
-      <w:r>
-        <w:t>Justinmind Prototyper</w:t>
-      </w:r>
-      <w:r>
-        <w:t xml:space="preserve"> – Erstellung der Mockups</w:t>
-      </w:r>
-    </w:p>
-    <w:p>
-      <w:pPr>
-        <w:pStyle w:val="ListParagraph"/>
-        <w:numPr>
-          <w:ilvl w:val="0"/>
-          <w:numId w:val="14"/>
-        </w:numPr>
-      </w:pPr>
-      <w:r>
-        <w:t>Adobe Illustrator</w:t>
-      </w:r>
-      <w:r>
-        <w:t xml:space="preserve"> – Design der Mockups</w:t>
-      </w:r>
-    </w:p>
-    <w:p>
-      <w:pPr>
-        <w:pStyle w:val="ListParagraph"/>
-        <w:numPr>
-          <w:ilvl w:val="0"/>
-          <w:numId w:val="14"/>
-        </w:numPr>
-      </w:pPr>
-      <w:r>
-        <w:t>Github</w:t>
-      </w:r>
-      <w:r>
-        <w:t xml:space="preserve"> – Verwaltung des Projekts</w:t>
-      </w:r>
-      <w:r>
-        <w:t xml:space="preserve"> </w:t>
-      </w:r>
-      <w:hyperlink r:id="rId21" w:history="1">
-        <w:r>
-          <w:rPr>
-            <w:rStyle w:val="Hyperlink"/>
-          </w:rPr>
-          <w:t>https://github.com/valeriapag/E-Mood-Tracker</w:t>
-        </w:r>
-      </w:hyperlink>
-      <w:r>
-        <w:t xml:space="preserve"> </w:t>
-      </w:r>
-    </w:p>
-    <w:p>
-      <w:pPr>
-        <w:rPr>
-          <w:b/>
-        </w:rPr>
-      </w:pPr>
-      <w:r>
-        <w:rPr>
-          <w:b/>
-        </w:rPr>
-        <w:t>Bibliotheken:</w:t>
-      </w:r>
-    </w:p>
-    <w:p>
-      <w:pPr>
-        <w:pStyle w:val="ListParagraph"/>
-        <w:numPr>
-          <w:ilvl w:val="0"/>
-          <w:numId w:val="16"/>
-        </w:numPr>
-      </w:pPr>
-      <w:r>
-        <w:t>Chart.js</w:t>
-      </w:r>
-    </w:p>
-    <w:p>
-      <w:pPr>
-        <w:pStyle w:val="ListParagraph"/>
-        <w:numPr>
-          <w:ilvl w:val="0"/>
-          <w:numId w:val="16"/>
-        </w:numPr>
-      </w:pPr>
-      <w:r>
-        <w:t>Bootstrap</w:t>
-      </w:r>
-    </w:p>
-    <w:p>
-      <w:pPr>
-        <w:pStyle w:val="ListParagraph"/>
-        <w:numPr>
-          <w:ilvl w:val="0"/>
-          <w:numId w:val="16"/>
-        </w:numPr>
-      </w:pPr>
-      <w:r>
-        <w:t>SweetAlert2</w:t>
-      </w:r>
-    </w:p>
-    <w:p>
-      <w:pPr>
-        <w:pStyle w:val="ListParagraph"/>
-        <w:numPr>
-          <w:ilvl w:val="0"/>
-          <w:numId w:val="16"/>
-        </w:numPr>
-      </w:pPr>
-      <w:r>
-        <w:t>Popper.js</w:t>
-      </w:r>
-    </w:p>
-    <w:p>
-      <w:pPr>
-        <w:rPr>
-          <w:b/>
-        </w:rPr>
-      </w:pPr>
-      <w:r>
-        <w:rPr>
-          <w:b/>
-        </w:rPr>
-        <w:t>Datenbank:</w:t>
-      </w:r>
-    </w:p>
-    <w:p>
-      <w:pPr>
-        <w:pStyle w:val="ListParagraph"/>
-        <w:numPr>
-          <w:ilvl w:val="0"/>
-          <w:numId w:val="21"/>
-        </w:numPr>
-      </w:pPr>
-      <w:r>
-        <w:t>MySQL</w:t>
-      </w:r>
-    </w:p>
-    <w:p>
-      <w:r>
-        <w:br w:type="page"/>
-      </w:r>
-    </w:p>
-    <w:p>
-      <w:pPr>
-        <w:pStyle w:val="Heading1"/>
-      </w:pPr>
-      <w:bookmarkStart w:id="16" w:name="_Toc12724715"/>
+      </w:pPr>
+      <w:bookmarkStart w:id="16" w:name="_Toc13159418"/>
       <w:r>
         <w:lastRenderedPageBreak/>
         <w:t>Zusammenfassung</w:t>
@@ -4163,7 +4168,7 @@
       <w:pPr>
         <w:pStyle w:val="Heading1"/>
       </w:pPr>
-      <w:bookmarkStart w:id="17" w:name="_Toc12724716"/>
+      <w:bookmarkStart w:id="17" w:name="_Toc13159419"/>
       <w:r>
         <w:lastRenderedPageBreak/>
         <w:t>Anhang</w:t>
@@ -4175,7 +4180,7 @@
       <w:pPr>
         <w:pStyle w:val="Heading2"/>
       </w:pPr>
-      <w:bookmarkStart w:id="18" w:name="_Toc12724717"/>
+      <w:bookmarkStart w:id="18" w:name="_Toc13159420"/>
       <w:r>
         <w:t>Personas:</w:t>
       </w:r>
@@ -4235,7 +4240,7 @@
                     <pic:cNvPicPr/>
                   </pic:nvPicPr>
                   <pic:blipFill>
-                    <a:blip r:embed="rId22" cstate="print"/>
+                    <a:blip r:embed="rId21" cstate="print"/>
                     <a:stretch>
                       <a:fillRect/>
                     </a:stretch>
@@ -4490,7 +4495,7 @@
                     <pic:cNvPicPr/>
                   </pic:nvPicPr>
                   <pic:blipFill>
-                    <a:blip r:embed="rId23" cstate="print"/>
+                    <a:blip r:embed="rId22" cstate="print"/>
                     <a:stretch>
                       <a:fillRect/>
                     </a:stretch>
@@ -4720,7 +4725,7 @@
                     <pic:cNvPicPr/>
                   </pic:nvPicPr>
                   <pic:blipFill>
-                    <a:blip r:embed="rId24" cstate="print"/>
+                    <a:blip r:embed="rId23" cstate="print"/>
                     <a:stretch>
                       <a:fillRect/>
                     </a:stretch>
@@ -4933,6 +4938,233 @@
         </w:rPr>
       </w:pPr>
     </w:p>
+    <w:p>
+      <w:pPr>
+        <w:rPr>
+          <w:rFonts w:asciiTheme="majorHAnsi" w:eastAsiaTheme="majorEastAsia" w:hAnsiTheme="majorHAnsi" w:cstheme="majorBidi"/>
+          <w:b/>
+          <w:bCs/>
+          <w:color w:val="4F81BD" w:themeColor="accent1"/>
+          <w:sz w:val="26"/>
+          <w:szCs w:val="26"/>
+        </w:rPr>
+      </w:pPr>
+      <w:r>
+        <w:br w:type="page"/>
+      </w:r>
+    </w:p>
+    <w:p>
+      <w:pPr>
+        <w:pStyle w:val="Heading2"/>
+        <w:rPr>
+          <w:lang w:val="en-US"/>
+        </w:rPr>
+      </w:pPr>
+      <w:bookmarkStart w:id="19" w:name="_Toc13159421"/>
+      <w:r>
+        <w:rPr>
+          <w:lang w:val="en-US"/>
+        </w:rPr>
+        <w:lastRenderedPageBreak/>
+        <w:t xml:space="preserve">Software – Tools – </w:t>
+      </w:r>
+      <w:proofErr w:type="spellStart"/>
+      <w:r>
+        <w:rPr>
+          <w:lang w:val="en-US"/>
+        </w:rPr>
+        <w:t>Bibliotheken</w:t>
+      </w:r>
+      <w:bookmarkEnd w:id="19"/>
+      <w:proofErr w:type="spellEnd"/>
+    </w:p>
+    <w:p>
+      <w:pPr>
+        <w:rPr>
+          <w:lang w:val="en-US"/>
+        </w:rPr>
+      </w:pPr>
+    </w:p>
+    <w:p>
+      <w:pPr>
+        <w:rPr>
+          <w:b/>
+          <w:lang w:val="en-US"/>
+        </w:rPr>
+      </w:pPr>
+      <w:r>
+        <w:rPr>
+          <w:b/>
+          <w:lang w:val="en-US"/>
+        </w:rPr>
+        <w:t>Software/Tools:</w:t>
+      </w:r>
+    </w:p>
+    <w:p>
+      <w:pPr>
+        <w:pStyle w:val="ListParagraph"/>
+        <w:numPr>
+          <w:ilvl w:val="0"/>
+          <w:numId w:val="14"/>
+        </w:numPr>
+      </w:pPr>
+      <w:r>
+        <w:t>Webstorm - IDE</w:t>
+      </w:r>
+    </w:p>
+    <w:p>
+      <w:pPr>
+        <w:pStyle w:val="ListParagraph"/>
+        <w:numPr>
+          <w:ilvl w:val="0"/>
+          <w:numId w:val="14"/>
+        </w:numPr>
+      </w:pPr>
+      <w:r>
+        <w:t>Justinmind Prototyper – Erstellung der Mockups</w:t>
+      </w:r>
+    </w:p>
+    <w:p>
+      <w:pPr>
+        <w:pStyle w:val="ListParagraph"/>
+        <w:numPr>
+          <w:ilvl w:val="0"/>
+          <w:numId w:val="14"/>
+        </w:numPr>
+      </w:pPr>
+      <w:r>
+        <w:t xml:space="preserve">Adobe Illustrator – Design </w:t>
+      </w:r>
+    </w:p>
+    <w:p>
+      <w:pPr>
+        <w:pStyle w:val="ListParagraph"/>
+        <w:numPr>
+          <w:ilvl w:val="0"/>
+          <w:numId w:val="14"/>
+        </w:numPr>
+      </w:pPr>
+      <w:r>
+        <w:t>Github – Verwaltung des Projekts</w:t>
+      </w:r>
+      <w:r>
+        <w:t xml:space="preserve"> (öffentliches Projekt)</w:t>
+      </w:r>
+      <w:r>
+        <w:t xml:space="preserve"> </w:t>
+      </w:r>
+      <w:hyperlink r:id="rId24" w:history="1">
+        <w:r>
+          <w:rPr>
+            <w:rStyle w:val="Hyperlink"/>
+          </w:rPr>
+          <w:t>https://github.com/valeriapag/E-Mood-Tracker</w:t>
+        </w:r>
+      </w:hyperlink>
+      <w:r>
+        <w:t xml:space="preserve"> </w:t>
+      </w:r>
+    </w:p>
+    <w:p>
+      <w:pPr>
+        <w:rPr>
+          <w:b/>
+        </w:rPr>
+      </w:pPr>
+      <w:r>
+        <w:rPr>
+          <w:b/>
+        </w:rPr>
+        <w:br w:type="page"/>
+      </w:r>
+    </w:p>
+    <w:p>
+      <w:pPr>
+        <w:rPr>
+          <w:b/>
+        </w:rPr>
+      </w:pPr>
+      <w:r>
+        <w:rPr>
+          <w:b/>
+        </w:rPr>
+        <w:lastRenderedPageBreak/>
+        <w:t>Bibliotheken:</w:t>
+      </w:r>
+    </w:p>
+    <w:p>
+      <w:pPr>
+        <w:pStyle w:val="ListParagraph"/>
+        <w:numPr>
+          <w:ilvl w:val="0"/>
+          <w:numId w:val="16"/>
+        </w:numPr>
+      </w:pPr>
+      <w:r>
+        <w:t>Chart.js</w:t>
+      </w:r>
+    </w:p>
+    <w:p>
+      <w:pPr>
+        <w:pStyle w:val="ListParagraph"/>
+        <w:numPr>
+          <w:ilvl w:val="0"/>
+          <w:numId w:val="16"/>
+        </w:numPr>
+      </w:pPr>
+      <w:r>
+        <w:t>Bootstrap</w:t>
+      </w:r>
+    </w:p>
+    <w:p>
+      <w:pPr>
+        <w:pStyle w:val="ListParagraph"/>
+        <w:numPr>
+          <w:ilvl w:val="0"/>
+          <w:numId w:val="16"/>
+        </w:numPr>
+      </w:pPr>
+      <w:r>
+        <w:t>SweetAlert2</w:t>
+      </w:r>
+    </w:p>
+    <w:p>
+      <w:pPr>
+        <w:pStyle w:val="ListParagraph"/>
+        <w:numPr>
+          <w:ilvl w:val="0"/>
+          <w:numId w:val="16"/>
+        </w:numPr>
+      </w:pPr>
+      <w:r>
+        <w:t>Popper.js</w:t>
+      </w:r>
+    </w:p>
+    <w:p>
+      <w:pPr>
+        <w:rPr>
+          <w:b/>
+        </w:rPr>
+      </w:pPr>
+      <w:r>
+        <w:rPr>
+          <w:b/>
+        </w:rPr>
+        <w:t>Datenbank:</w:t>
+      </w:r>
+    </w:p>
+    <w:p>
+      <w:pPr>
+        <w:pStyle w:val="ListParagraph"/>
+        <w:numPr>
+          <w:ilvl w:val="0"/>
+          <w:numId w:val="21"/>
+        </w:numPr>
+      </w:pPr>
+      <w:r>
+        <w:t>MySQL</w:t>
+      </w:r>
+    </w:p>
     <w:p/>
     <w:sectPr>
       <w:pgSz w:w="11906" w:h="16838"/>
@@ -5784,6 +6016,146 @@
     </w:lvl>
   </w:abstractNum>
   <w:abstractNum w:abstractNumId="9">
+    <w:nsid w:val="26A07996"/>
+    <w:multiLevelType w:val="hybridMultilevel"/>
+    <w:tmpl w:val="97F2A26A"/>
+    <w:lvl w:ilvl="0" w:tplc="3B86E2F8">
+      <w:start w:val="1"/>
+      <w:numFmt w:val="bullet"/>
+      <w:lvlText w:val="•"/>
+      <w:lvlJc w:val="left"/>
+      <w:pPr>
+        <w:tabs>
+          <w:tab w:val="num" w:pos="720"/>
+        </w:tabs>
+        <w:ind w:left="720" w:hanging="360"/>
+      </w:pPr>
+      <w:rPr>
+        <w:rFonts w:ascii="Arial" w:hAnsi="Arial" w:hint="default"/>
+      </w:rPr>
+    </w:lvl>
+    <w:lvl w:ilvl="1" w:tplc="F4B42C74" w:tentative="1">
+      <w:start w:val="1"/>
+      <w:numFmt w:val="bullet"/>
+      <w:lvlText w:val="•"/>
+      <w:lvlJc w:val="left"/>
+      <w:pPr>
+        <w:tabs>
+          <w:tab w:val="num" w:pos="1440"/>
+        </w:tabs>
+        <w:ind w:left="1440" w:hanging="360"/>
+      </w:pPr>
+      <w:rPr>
+        <w:rFonts w:ascii="Arial" w:hAnsi="Arial" w:hint="default"/>
+      </w:rPr>
+    </w:lvl>
+    <w:lvl w:ilvl="2" w:tplc="C66A5924" w:tentative="1">
+      <w:start w:val="1"/>
+      <w:numFmt w:val="bullet"/>
+      <w:lvlText w:val="•"/>
+      <w:lvlJc w:val="left"/>
+      <w:pPr>
+        <w:tabs>
+          <w:tab w:val="num" w:pos="2160"/>
+        </w:tabs>
+        <w:ind w:left="2160" w:hanging="360"/>
+      </w:pPr>
+      <w:rPr>
+        <w:rFonts w:ascii="Arial" w:hAnsi="Arial" w:hint="default"/>
+      </w:rPr>
+    </w:lvl>
+    <w:lvl w:ilvl="3" w:tplc="0FF8DB7E" w:tentative="1">
+      <w:start w:val="1"/>
+      <w:numFmt w:val="bullet"/>
+      <w:lvlText w:val="•"/>
+      <w:lvlJc w:val="left"/>
+      <w:pPr>
+        <w:tabs>
+          <w:tab w:val="num" w:pos="2880"/>
+        </w:tabs>
+        <w:ind w:left="2880" w:hanging="360"/>
+      </w:pPr>
+      <w:rPr>
+        <w:rFonts w:ascii="Arial" w:hAnsi="Arial" w:hint="default"/>
+      </w:rPr>
+    </w:lvl>
+    <w:lvl w:ilvl="4" w:tplc="FB5A34AE" w:tentative="1">
+      <w:start w:val="1"/>
+      <w:numFmt w:val="bullet"/>
+      <w:lvlText w:val="•"/>
+      <w:lvlJc w:val="left"/>
+      <w:pPr>
+        <w:tabs>
+          <w:tab w:val="num" w:pos="3600"/>
+        </w:tabs>
+        <w:ind w:left="3600" w:hanging="360"/>
+      </w:pPr>
+      <w:rPr>
+        <w:rFonts w:ascii="Arial" w:hAnsi="Arial" w:hint="default"/>
+      </w:rPr>
+    </w:lvl>
+    <w:lvl w:ilvl="5" w:tplc="7EBA112C" w:tentative="1">
+      <w:start w:val="1"/>
+      <w:numFmt w:val="bullet"/>
+      <w:lvlText w:val="•"/>
+      <w:lvlJc w:val="left"/>
+      <w:pPr>
+        <w:tabs>
+          <w:tab w:val="num" w:pos="4320"/>
+        </w:tabs>
+        <w:ind w:left="4320" w:hanging="360"/>
+      </w:pPr>
+      <w:rPr>
+        <w:rFonts w:ascii="Arial" w:hAnsi="Arial" w:hint="default"/>
+      </w:rPr>
+    </w:lvl>
+    <w:lvl w:ilvl="6" w:tplc="13087CC0" w:tentative="1">
+      <w:start w:val="1"/>
+      <w:numFmt w:val="bullet"/>
+      <w:lvlText w:val="•"/>
+      <w:lvlJc w:val="left"/>
+      <w:pPr>
+        <w:tabs>
+          <w:tab w:val="num" w:pos="5040"/>
+        </w:tabs>
+        <w:ind w:left="5040" w:hanging="360"/>
+      </w:pPr>
+      <w:rPr>
+        <w:rFonts w:ascii="Arial" w:hAnsi="Arial" w:hint="default"/>
+      </w:rPr>
+    </w:lvl>
+    <w:lvl w:ilvl="7" w:tplc="3C12DDE8" w:tentative="1">
+      <w:start w:val="1"/>
+      <w:numFmt w:val="bullet"/>
+      <w:lvlText w:val="•"/>
+      <w:lvlJc w:val="left"/>
+      <w:pPr>
+        <w:tabs>
+          <w:tab w:val="num" w:pos="5760"/>
+        </w:tabs>
+        <w:ind w:left="5760" w:hanging="360"/>
+      </w:pPr>
+      <w:rPr>
+        <w:rFonts w:ascii="Arial" w:hAnsi="Arial" w:hint="default"/>
+      </w:rPr>
+    </w:lvl>
+    <w:lvl w:ilvl="8" w:tplc="9A346C02" w:tentative="1">
+      <w:start w:val="1"/>
+      <w:numFmt w:val="bullet"/>
+      <w:lvlText w:val="•"/>
+      <w:lvlJc w:val="left"/>
+      <w:pPr>
+        <w:tabs>
+          <w:tab w:val="num" w:pos="6480"/>
+        </w:tabs>
+        <w:ind w:left="6480" w:hanging="360"/>
+      </w:pPr>
+      <w:rPr>
+        <w:rFonts w:ascii="Arial" w:hAnsi="Arial" w:hint="default"/>
+      </w:rPr>
+    </w:lvl>
+  </w:abstractNum>
+  <w:abstractNum w:abstractNumId="10">
     <w:nsid w:val="32580ACA"/>
     <w:multiLevelType w:val="hybridMultilevel"/>
     <w:tmpl w:val="132AAE1A"/>
@@ -5896,7 +6268,7 @@
       </w:rPr>
     </w:lvl>
   </w:abstractNum>
-  <w:abstractNum w:abstractNumId="10">
+  <w:abstractNum w:abstractNumId="11">
     <w:nsid w:val="37BF544A"/>
     <w:multiLevelType w:val="hybridMultilevel"/>
     <w:tmpl w:val="E3E20BF2"/>
@@ -5985,7 +6357,7 @@
       </w:pPr>
     </w:lvl>
   </w:abstractNum>
-  <w:abstractNum w:abstractNumId="11">
+  <w:abstractNum w:abstractNumId="12">
     <w:nsid w:val="39FD615C"/>
     <w:multiLevelType w:val="hybridMultilevel"/>
     <w:tmpl w:val="B62EAE8E"/>
@@ -6074,7 +6446,7 @@
       </w:pPr>
     </w:lvl>
   </w:abstractNum>
-  <w:abstractNum w:abstractNumId="12">
+  <w:abstractNum w:abstractNumId="13">
     <w:nsid w:val="3C984226"/>
     <w:multiLevelType w:val="hybridMultilevel"/>
     <w:tmpl w:val="5F98C396"/>
@@ -6163,7 +6535,7 @@
       </w:pPr>
     </w:lvl>
   </w:abstractNum>
-  <w:abstractNum w:abstractNumId="13">
+  <w:abstractNum w:abstractNumId="14">
     <w:nsid w:val="3F5E3026"/>
     <w:multiLevelType w:val="hybridMultilevel"/>
     <w:tmpl w:val="8FCCF850"/>
@@ -6252,7 +6624,7 @@
       </w:pPr>
     </w:lvl>
   </w:abstractNum>
-  <w:abstractNum w:abstractNumId="14">
+  <w:abstractNum w:abstractNumId="15">
     <w:nsid w:val="4DE57CA3"/>
     <w:multiLevelType w:val="hybridMultilevel"/>
     <w:tmpl w:val="A21C9048"/>
@@ -6365,7 +6737,7 @@
       </w:rPr>
     </w:lvl>
   </w:abstractNum>
-  <w:abstractNum w:abstractNumId="15">
+  <w:abstractNum w:abstractNumId="16">
     <w:nsid w:val="56F36667"/>
     <w:multiLevelType w:val="hybridMultilevel"/>
     <w:tmpl w:val="7DC8DE80"/>
@@ -6478,7 +6850,7 @@
       </w:rPr>
     </w:lvl>
   </w:abstractNum>
-  <w:abstractNum w:abstractNumId="16">
+  <w:abstractNum w:abstractNumId="17">
     <w:nsid w:val="57150B94"/>
     <w:multiLevelType w:val="hybridMultilevel"/>
     <w:tmpl w:val="444A49EC"/>
@@ -6564,7 +6936,7 @@
       </w:pPr>
     </w:lvl>
   </w:abstractNum>
-  <w:abstractNum w:abstractNumId="17">
+  <w:abstractNum w:abstractNumId="18">
     <w:nsid w:val="65401AFF"/>
     <w:multiLevelType w:val="hybridMultilevel"/>
     <w:tmpl w:val="13AE8106"/>
@@ -6650,7 +7022,96 @@
       </w:pPr>
     </w:lvl>
   </w:abstractNum>
-  <w:abstractNum w:abstractNumId="18">
+  <w:abstractNum w:abstractNumId="19">
+    <w:nsid w:val="6B172E44"/>
+    <w:multiLevelType w:val="hybridMultilevel"/>
+    <w:tmpl w:val="CFE6301E"/>
+    <w:lvl w:ilvl="0" w:tplc="0407000F">
+      <w:start w:val="1"/>
+      <w:numFmt w:val="decimal"/>
+      <w:lvlText w:val="%1."/>
+      <w:lvlJc w:val="left"/>
+      <w:pPr>
+        <w:ind w:left="720" w:hanging="360"/>
+      </w:pPr>
+      <w:rPr>
+        <w:rFonts w:hint="default"/>
+      </w:rPr>
+    </w:lvl>
+    <w:lvl w:ilvl="1" w:tplc="04070019" w:tentative="1">
+      <w:start w:val="1"/>
+      <w:numFmt w:val="lowerLetter"/>
+      <w:lvlText w:val="%2."/>
+      <w:lvlJc w:val="left"/>
+      <w:pPr>
+        <w:ind w:left="1440" w:hanging="360"/>
+      </w:pPr>
+    </w:lvl>
+    <w:lvl w:ilvl="2" w:tplc="0407001B" w:tentative="1">
+      <w:start w:val="1"/>
+      <w:numFmt w:val="lowerRoman"/>
+      <w:lvlText w:val="%3."/>
+      <w:lvlJc w:val="right"/>
+      <w:pPr>
+        <w:ind w:left="2160" w:hanging="180"/>
+      </w:pPr>
+    </w:lvl>
+    <w:lvl w:ilvl="3" w:tplc="0407000F" w:tentative="1">
+      <w:start w:val="1"/>
+      <w:numFmt w:val="decimal"/>
+      <w:lvlText w:val="%4."/>
+      <w:lvlJc w:val="left"/>
+      <w:pPr>
+        <w:ind w:left="2880" w:hanging="360"/>
+      </w:pPr>
+    </w:lvl>
+    <w:lvl w:ilvl="4" w:tplc="04070019" w:tentative="1">
+      <w:start w:val="1"/>
+      <w:numFmt w:val="lowerLetter"/>
+      <w:lvlText w:val="%5."/>
+      <w:lvlJc w:val="left"/>
+      <w:pPr>
+        <w:ind w:left="3600" w:hanging="360"/>
+      </w:pPr>
+    </w:lvl>
+    <w:lvl w:ilvl="5" w:tplc="0407001B" w:tentative="1">
+      <w:start w:val="1"/>
+      <w:numFmt w:val="lowerRoman"/>
+      <w:lvlText w:val="%6."/>
+      <w:lvlJc w:val="right"/>
+      <w:pPr>
+        <w:ind w:left="4320" w:hanging="180"/>
+      </w:pPr>
+    </w:lvl>
+    <w:lvl w:ilvl="6" w:tplc="0407000F" w:tentative="1">
+      <w:start w:val="1"/>
+      <w:numFmt w:val="decimal"/>
+      <w:lvlText w:val="%7."/>
+      <w:lvlJc w:val="left"/>
+      <w:pPr>
+        <w:ind w:left="5040" w:hanging="360"/>
+      </w:pPr>
+    </w:lvl>
+    <w:lvl w:ilvl="7" w:tplc="04070019" w:tentative="1">
+      <w:start w:val="1"/>
+      <w:numFmt w:val="lowerLetter"/>
+      <w:lvlText w:val="%8."/>
+      <w:lvlJc w:val="left"/>
+      <w:pPr>
+        <w:ind w:left="5760" w:hanging="360"/>
+      </w:pPr>
+    </w:lvl>
+    <w:lvl w:ilvl="8" w:tplc="0407001B" w:tentative="1">
+      <w:start w:val="1"/>
+      <w:numFmt w:val="lowerRoman"/>
+      <w:lvlText w:val="%9."/>
+      <w:lvlJc w:val="right"/>
+      <w:pPr>
+        <w:ind w:left="6480" w:hanging="180"/>
+      </w:pPr>
+    </w:lvl>
+  </w:abstractNum>
+  <w:abstractNum w:abstractNumId="20">
     <w:nsid w:val="6CB937F3"/>
     <w:multiLevelType w:val="hybridMultilevel"/>
     <w:tmpl w:val="4FA28092"/>
@@ -6739,7 +7200,7 @@
       </w:pPr>
     </w:lvl>
   </w:abstractNum>
-  <w:abstractNum w:abstractNumId="19">
+  <w:abstractNum w:abstractNumId="21">
     <w:nsid w:val="6F600A7B"/>
     <w:multiLevelType w:val="hybridMultilevel"/>
     <w:tmpl w:val="8244FDA2"/>
@@ -6825,7 +7286,7 @@
       </w:pPr>
     </w:lvl>
   </w:abstractNum>
-  <w:abstractNum w:abstractNumId="20">
+  <w:abstractNum w:abstractNumId="22">
     <w:nsid w:val="7BBC3D91"/>
     <w:multiLevelType w:val="hybridMultilevel"/>
     <w:tmpl w:val="580A0262"/>
@@ -6938,7 +7399,7 @@
       </w:rPr>
     </w:lvl>
   </w:abstractNum>
-  <w:abstractNum w:abstractNumId="21">
+  <w:abstractNum w:abstractNumId="23">
     <w:nsid w:val="7DD062CF"/>
     <w:multiLevelType w:val="hybridMultilevel"/>
     <w:tmpl w:val="CA9431D6"/>
@@ -7024,7 +7485,7 @@
       </w:pPr>
     </w:lvl>
   </w:abstractNum>
-  <w:abstractNum w:abstractNumId="22">
+  <w:abstractNum w:abstractNumId="24">
     <w:nsid w:val="7EC5106B"/>
     <w:multiLevelType w:val="hybridMultilevel"/>
     <w:tmpl w:val="09069778"/>
@@ -7120,67 +7581,73 @@
     <w:abstractNumId w:val="3"/>
   </w:num>
   <w:num w:numId="3">
-    <w:abstractNumId w:val="13"/>
+    <w:abstractNumId w:val="14"/>
   </w:num>
   <w:num w:numId="4">
     <w:abstractNumId w:val="6"/>
   </w:num>
   <w:num w:numId="5">
-    <w:abstractNumId w:val="12"/>
+    <w:abstractNumId w:val="13"/>
   </w:num>
   <w:num w:numId="6">
-    <w:abstractNumId w:val="22"/>
+    <w:abstractNumId w:val="24"/>
   </w:num>
   <w:num w:numId="7">
-    <w:abstractNumId w:val="11"/>
+    <w:abstractNumId w:val="12"/>
   </w:num>
   <w:num w:numId="8">
     <w:abstractNumId w:val="2"/>
   </w:num>
   <w:num w:numId="9">
-    <w:abstractNumId w:val="20"/>
+    <w:abstractNumId w:val="22"/>
   </w:num>
   <w:num w:numId="10">
     <w:abstractNumId w:val="0"/>
   </w:num>
   <w:num w:numId="11">
-    <w:abstractNumId w:val="14"/>
+    <w:abstractNumId w:val="15"/>
   </w:num>
   <w:num w:numId="12">
     <w:abstractNumId w:val="4"/>
   </w:num>
   <w:num w:numId="13">
-    <w:abstractNumId w:val="19"/>
+    <w:abstractNumId w:val="21"/>
   </w:num>
   <w:num w:numId="14">
-    <w:abstractNumId w:val="17"/>
+    <w:abstractNumId w:val="18"/>
   </w:num>
   <w:num w:numId="15">
     <w:abstractNumId w:val="7"/>
   </w:num>
   <w:num w:numId="16">
+    <w:abstractNumId w:val="17"/>
+  </w:num>
+  <w:num w:numId="17">
+    <w:abstractNumId w:val="11"/>
+  </w:num>
+  <w:num w:numId="18">
+    <w:abstractNumId w:val="10"/>
+  </w:num>
+  <w:num w:numId="19">
+    <w:abstractNumId w:val="20"/>
+  </w:num>
+  <w:num w:numId="20">
     <w:abstractNumId w:val="16"/>
   </w:num>
-  <w:num w:numId="17">
-    <w:abstractNumId w:val="10"/>
-  </w:num>
-  <w:num w:numId="18">
-    <w:abstractNumId w:val="9"/>
-  </w:num>
-  <w:num w:numId="19">
-    <w:abstractNumId w:val="18"/>
-  </w:num>
-  <w:num w:numId="20">
-    <w:abstractNumId w:val="15"/>
-  </w:num>
   <w:num w:numId="21">
-    <w:abstractNumId w:val="21"/>
+    <w:abstractNumId w:val="23"/>
   </w:num>
   <w:num w:numId="22">
     <w:abstractNumId w:val="1"/>
   </w:num>
   <w:num w:numId="23">
     <w:abstractNumId w:val="5"/>
+  </w:num>
+  <w:num w:numId="24">
+    <w:abstractNumId w:val="19"/>
+  </w:num>
+  <w:num w:numId="25">
+    <w:abstractNumId w:val="9"/>
   </w:num>
 </w:numbering>
 </file>
@@ -7396,7 +7863,6 @@
   <w:style w:type="character" w:default="1" w:styleId="DefaultParagraphFont">
     <w:name w:val="Default Paragraph Font"/>
     <w:uiPriority w:val="1"/>
-    <w:semiHidden/>
     <w:unhideWhenUsed/>
   </w:style>
   <w:style w:type="table" w:default="1" w:styleId="TableNormal">
@@ -7880,7 +8346,7 @@
 </file>
 
 <file path=customXml/itemProps1.xml><?xml version="1.0" encoding="utf-8"?>
-<ds:datastoreItem xmlns:ds="http://schemas.openxmlformats.org/officeDocument/2006/customXml" ds:itemID="{5FBBB491-0A8D-429D-B698-24E219BCE623}">
+<ds:datastoreItem xmlns:ds="http://schemas.openxmlformats.org/officeDocument/2006/customXml" ds:itemID="{B8E60ECE-74FD-4346-8234-93F71DDECBA5}">
   <ds:schemaRefs>
     <ds:schemaRef ds:uri="http://schemas.openxmlformats.org/officeDocument/2006/bibliography"/>
   </ds:schemaRefs>

--- a/Doku/Doku_Ehealth.docx
+++ b/Doku/Doku_Ehealth.docx
@@ -262,7 +262,7 @@
           <w:r>
             <w:fldChar w:fldCharType="separate"/>
           </w:r>
-          <w:hyperlink w:anchor="_Toc13159402" w:history="1">
+          <w:hyperlink w:anchor="_Toc13218137" w:history="1">
             <w:r>
               <w:rPr>
                 <w:rStyle w:val="Hyperlink"/>
@@ -289,7 +289,7 @@
                 <w:noProof/>
                 <w:webHidden/>
               </w:rPr>
-              <w:instrText xml:space="preserve"> PAGEREF _Toc13159402 \h </w:instrText>
+              <w:instrText xml:space="preserve"> PAGEREF _Toc13218137 \h </w:instrText>
             </w:r>
             <w:r>
               <w:rPr>
@@ -332,7 +332,7 @@
               <w:lang w:eastAsia="de-DE"/>
             </w:rPr>
           </w:pPr>
-          <w:hyperlink w:anchor="_Toc13159403" w:history="1">
+          <w:hyperlink w:anchor="_Toc13218138" w:history="1">
             <w:r>
               <w:rPr>
                 <w:rStyle w:val="Hyperlink"/>
@@ -359,7 +359,7 @@
                 <w:noProof/>
                 <w:webHidden/>
               </w:rPr>
-              <w:instrText xml:space="preserve"> PAGEREF _Toc13159403 \h </w:instrText>
+              <w:instrText xml:space="preserve"> PAGEREF _Toc13218138 \h </w:instrText>
             </w:r>
             <w:r>
               <w:rPr>
@@ -402,7 +402,7 @@
               <w:lang w:eastAsia="de-DE"/>
             </w:rPr>
           </w:pPr>
-          <w:hyperlink w:anchor="_Toc13159404" w:history="1">
+          <w:hyperlink w:anchor="_Toc13218139" w:history="1">
             <w:r>
               <w:rPr>
                 <w:rStyle w:val="Hyperlink"/>
@@ -429,7 +429,7 @@
                 <w:noProof/>
                 <w:webHidden/>
               </w:rPr>
-              <w:instrText xml:space="preserve"> PAGEREF _Toc13159404 \h </w:instrText>
+              <w:instrText xml:space="preserve"> PAGEREF _Toc13218139 \h </w:instrText>
             </w:r>
             <w:r>
               <w:rPr>
@@ -472,7 +472,7 @@
               <w:lang w:eastAsia="de-DE"/>
             </w:rPr>
           </w:pPr>
-          <w:hyperlink w:anchor="_Toc13159405" w:history="1">
+          <w:hyperlink w:anchor="_Toc13218140" w:history="1">
             <w:r>
               <w:rPr>
                 <w:rStyle w:val="Hyperlink"/>
@@ -499,7 +499,7 @@
                 <w:noProof/>
                 <w:webHidden/>
               </w:rPr>
-              <w:instrText xml:space="preserve"> PAGEREF _Toc13159405 \h </w:instrText>
+              <w:instrText xml:space="preserve"> PAGEREF _Toc13218140 \h </w:instrText>
             </w:r>
             <w:r>
               <w:rPr>
@@ -542,7 +542,7 @@
               <w:lang w:eastAsia="de-DE"/>
             </w:rPr>
           </w:pPr>
-          <w:hyperlink w:anchor="_Toc13159406" w:history="1">
+          <w:hyperlink w:anchor="_Toc13218141" w:history="1">
             <w:r>
               <w:rPr>
                 <w:rStyle w:val="Hyperlink"/>
@@ -569,7 +569,7 @@
                 <w:noProof/>
                 <w:webHidden/>
               </w:rPr>
-              <w:instrText xml:space="preserve"> PAGEREF _Toc13159406 \h </w:instrText>
+              <w:instrText xml:space="preserve"> PAGEREF _Toc13218141 \h </w:instrText>
             </w:r>
             <w:r>
               <w:rPr>
@@ -612,7 +612,7 @@
               <w:lang w:eastAsia="de-DE"/>
             </w:rPr>
           </w:pPr>
-          <w:hyperlink w:anchor="_Toc13159407" w:history="1">
+          <w:hyperlink w:anchor="_Toc13218142" w:history="1">
             <w:r>
               <w:rPr>
                 <w:rStyle w:val="Hyperlink"/>
@@ -639,7 +639,7 @@
                 <w:noProof/>
                 <w:webHidden/>
               </w:rPr>
-              <w:instrText xml:space="preserve"> PAGEREF _Toc13159407 \h </w:instrText>
+              <w:instrText xml:space="preserve"> PAGEREF _Toc13218142 \h </w:instrText>
             </w:r>
             <w:r>
               <w:rPr>
@@ -682,13 +682,13 @@
               <w:lang w:eastAsia="de-DE"/>
             </w:rPr>
           </w:pPr>
-          <w:hyperlink w:anchor="_Toc13159408" w:history="1">
+          <w:hyperlink w:anchor="_Toc13218143" w:history="1">
             <w:r>
               <w:rPr>
                 <w:rStyle w:val="Hyperlink"/>
                 <w:noProof/>
               </w:rPr>
-              <w:t>Design</w:t>
+              <w:t>Design/Lösungskonzept</w:t>
             </w:r>
             <w:r>
               <w:rPr>
@@ -709,7 +709,7 @@
                 <w:noProof/>
                 <w:webHidden/>
               </w:rPr>
-              <w:instrText xml:space="preserve"> PAGEREF _Toc13159408 \h </w:instrText>
+              <w:instrText xml:space="preserve"> PAGEREF _Toc13218143 \h </w:instrText>
             </w:r>
             <w:r>
               <w:rPr>
@@ -752,7 +752,7 @@
               <w:lang w:eastAsia="de-DE"/>
             </w:rPr>
           </w:pPr>
-          <w:hyperlink w:anchor="_Toc13159409" w:history="1">
+          <w:hyperlink w:anchor="_Toc13218144" w:history="1">
             <w:r>
               <w:rPr>
                 <w:rStyle w:val="Hyperlink"/>
@@ -779,7 +779,7 @@
                 <w:noProof/>
                 <w:webHidden/>
               </w:rPr>
-              <w:instrText xml:space="preserve"> PAGEREF _Toc13159409 \h </w:instrText>
+              <w:instrText xml:space="preserve"> PAGEREF _Toc13218144 \h </w:instrText>
             </w:r>
             <w:r>
               <w:rPr>
@@ -822,7 +822,7 @@
               <w:lang w:eastAsia="de-DE"/>
             </w:rPr>
           </w:pPr>
-          <w:hyperlink w:anchor="_Toc13159410" w:history="1">
+          <w:hyperlink w:anchor="_Toc13218145" w:history="1">
             <w:r>
               <w:rPr>
                 <w:rStyle w:val="Hyperlink"/>
@@ -849,7 +849,7 @@
                 <w:noProof/>
                 <w:webHidden/>
               </w:rPr>
-              <w:instrText xml:space="preserve"> PAGEREF _Toc13159410 \h </w:instrText>
+              <w:instrText xml:space="preserve"> PAGEREF _Toc13218145 \h </w:instrText>
             </w:r>
             <w:r>
               <w:rPr>
@@ -892,7 +892,7 @@
               <w:lang w:eastAsia="de-DE"/>
             </w:rPr>
           </w:pPr>
-          <w:hyperlink w:anchor="_Toc13159411" w:history="1">
+          <w:hyperlink w:anchor="_Toc13218146" w:history="1">
             <w:r>
               <w:rPr>
                 <w:rStyle w:val="Hyperlink"/>
@@ -919,7 +919,7 @@
                 <w:noProof/>
                 <w:webHidden/>
               </w:rPr>
-              <w:instrText xml:space="preserve"> PAGEREF _Toc13159411 \h </w:instrText>
+              <w:instrText xml:space="preserve"> PAGEREF _Toc13218146 \h </w:instrText>
             </w:r>
             <w:r>
               <w:rPr>
@@ -962,13 +962,13 @@
               <w:lang w:eastAsia="de-DE"/>
             </w:rPr>
           </w:pPr>
-          <w:hyperlink w:anchor="_Toc13159412" w:history="1">
+          <w:hyperlink w:anchor="_Toc13218147" w:history="1">
             <w:r>
               <w:rPr>
                 <w:rStyle w:val="Hyperlink"/>
                 <w:noProof/>
               </w:rPr>
-              <w:t>Softwareprobleme:</w:t>
+              <w:t>Bekannte Softwareprobleme:</w:t>
             </w:r>
             <w:r>
               <w:rPr>
@@ -989,7 +989,7 @@
                 <w:noProof/>
                 <w:webHidden/>
               </w:rPr>
-              <w:instrText xml:space="preserve"> PAGEREF _Toc13159412 \h </w:instrText>
+              <w:instrText xml:space="preserve"> PAGEREF _Toc13218147 \h </w:instrText>
             </w:r>
             <w:r>
               <w:rPr>
@@ -1032,7 +1032,7 @@
               <w:lang w:eastAsia="de-DE"/>
             </w:rPr>
           </w:pPr>
-          <w:hyperlink w:anchor="_Toc13159413" w:history="1">
+          <w:hyperlink w:anchor="_Toc13218148" w:history="1">
             <w:r>
               <w:rPr>
                 <w:rStyle w:val="Hyperlink"/>
@@ -1059,7 +1059,7 @@
                 <w:noProof/>
                 <w:webHidden/>
               </w:rPr>
-              <w:instrText xml:space="preserve"> PAGEREF _Toc13159413 \h </w:instrText>
+              <w:instrText xml:space="preserve"> PAGEREF _Toc13218148 \h </w:instrText>
             </w:r>
             <w:r>
               <w:rPr>
@@ -1102,7 +1102,7 @@
               <w:lang w:eastAsia="de-DE"/>
             </w:rPr>
           </w:pPr>
-          <w:hyperlink w:anchor="_Toc13159414" w:history="1">
+          <w:hyperlink w:anchor="_Toc13218149" w:history="1">
             <w:r>
               <w:rPr>
                 <w:rStyle w:val="Hyperlink"/>
@@ -1129,7 +1129,7 @@
                 <w:noProof/>
                 <w:webHidden/>
               </w:rPr>
-              <w:instrText xml:space="preserve"> PAGEREF _Toc13159414 \h </w:instrText>
+              <w:instrText xml:space="preserve"> PAGEREF _Toc13218149 \h </w:instrText>
             </w:r>
             <w:r>
               <w:rPr>
@@ -1172,7 +1172,7 @@
               <w:lang w:eastAsia="de-DE"/>
             </w:rPr>
           </w:pPr>
-          <w:hyperlink w:anchor="_Toc13159415" w:history="1">
+          <w:hyperlink w:anchor="_Toc13218150" w:history="1">
             <w:r>
               <w:rPr>
                 <w:rStyle w:val="Hyperlink"/>
@@ -1199,7 +1199,7 @@
                 <w:noProof/>
                 <w:webHidden/>
               </w:rPr>
-              <w:instrText xml:space="preserve"> PAGEREF _Toc13159415 \h </w:instrText>
+              <w:instrText xml:space="preserve"> PAGEREF _Toc13218150 \h </w:instrText>
             </w:r>
             <w:r>
               <w:rPr>
@@ -1242,7 +1242,7 @@
               <w:lang w:eastAsia="de-DE"/>
             </w:rPr>
           </w:pPr>
-          <w:hyperlink w:anchor="_Toc13159416" w:history="1">
+          <w:hyperlink w:anchor="_Toc13218151" w:history="1">
             <w:r>
               <w:rPr>
                 <w:rStyle w:val="Hyperlink"/>
@@ -1269,7 +1269,7 @@
                 <w:noProof/>
                 <w:webHidden/>
               </w:rPr>
-              <w:instrText xml:space="preserve"> PAGEREF _Toc13159416 \h </w:instrText>
+              <w:instrText xml:space="preserve"> PAGEREF _Toc13218151 \h </w:instrText>
             </w:r>
             <w:r>
               <w:rPr>
@@ -1312,12 +1312,82 @@
               <w:lang w:eastAsia="de-DE"/>
             </w:rPr>
           </w:pPr>
-          <w:hyperlink w:anchor="_Toc13159417" w:history="1">
+          <w:hyperlink w:anchor="_Toc13218152" w:history="1">
             <w:r>
               <w:rPr>
                 <w:rStyle w:val="Hyperlink"/>
                 <w:noProof/>
               </w:rPr>
+              <w:t>Welche neuen Risiken snd aufgetreten?</w:t>
+            </w:r>
+            <w:r>
+              <w:rPr>
+                <w:noProof/>
+                <w:webHidden/>
+              </w:rPr>
+              <w:tab/>
+            </w:r>
+            <w:r>
+              <w:rPr>
+                <w:noProof/>
+                <w:webHidden/>
+              </w:rPr>
+              <w:fldChar w:fldCharType="begin"/>
+            </w:r>
+            <w:r>
+              <w:rPr>
+                <w:noProof/>
+                <w:webHidden/>
+              </w:rPr>
+              <w:instrText xml:space="preserve"> PAGEREF _Toc13218152 \h </w:instrText>
+            </w:r>
+            <w:r>
+              <w:rPr>
+                <w:noProof/>
+                <w:webHidden/>
+              </w:rPr>
+            </w:r>
+            <w:r>
+              <w:rPr>
+                <w:noProof/>
+                <w:webHidden/>
+              </w:rPr>
+              <w:fldChar w:fldCharType="separate"/>
+            </w:r>
+            <w:r>
+              <w:rPr>
+                <w:noProof/>
+                <w:webHidden/>
+              </w:rPr>
+              <w:t>13</w:t>
+            </w:r>
+            <w:r>
+              <w:rPr>
+                <w:noProof/>
+                <w:webHidden/>
+              </w:rPr>
+              <w:fldChar w:fldCharType="end"/>
+            </w:r>
+          </w:hyperlink>
+        </w:p>
+        <w:p>
+          <w:pPr>
+            <w:pStyle w:val="TOC2"/>
+            <w:tabs>
+              <w:tab w:val="right" w:leader="dot" w:pos="9062"/>
+            </w:tabs>
+            <w:rPr>
+              <w:rFonts w:eastAsiaTheme="minorEastAsia"/>
+              <w:noProof/>
+              <w:lang w:eastAsia="de-DE"/>
+            </w:rPr>
+          </w:pPr>
+          <w:hyperlink w:anchor="_Toc13218153" w:history="1">
+            <w:r>
+              <w:rPr>
+                <w:rStyle w:val="Hyperlink"/>
+                <w:noProof/>
+              </w:rPr>
               <w:t>Empfehlungen für zukünftige Projekte</w:t>
             </w:r>
             <w:r>
@@ -1339,7 +1409,7 @@
                 <w:noProof/>
                 <w:webHidden/>
               </w:rPr>
-              <w:instrText xml:space="preserve"> PAGEREF _Toc13159417 \h </w:instrText>
+              <w:instrText xml:space="preserve"> PAGEREF _Toc13218153 \h </w:instrText>
             </w:r>
             <w:r>
               <w:rPr>
@@ -1382,7 +1452,7 @@
               <w:lang w:eastAsia="de-DE"/>
             </w:rPr>
           </w:pPr>
-          <w:hyperlink w:anchor="_Toc13159418" w:history="1">
+          <w:hyperlink w:anchor="_Toc13218154" w:history="1">
             <w:r>
               <w:rPr>
                 <w:rStyle w:val="Hyperlink"/>
@@ -1409,7 +1479,7 @@
                 <w:noProof/>
                 <w:webHidden/>
               </w:rPr>
-              <w:instrText xml:space="preserve"> PAGEREF _Toc13159418 \h </w:instrText>
+              <w:instrText xml:space="preserve"> PAGEREF _Toc13218154 \h </w:instrText>
             </w:r>
             <w:r>
               <w:rPr>
@@ -1452,7 +1522,7 @@
               <w:lang w:eastAsia="de-DE"/>
             </w:rPr>
           </w:pPr>
-          <w:hyperlink w:anchor="_Toc13159419" w:history="1">
+          <w:hyperlink w:anchor="_Toc13218155" w:history="1">
             <w:r>
               <w:rPr>
                 <w:rStyle w:val="Hyperlink"/>
@@ -1479,7 +1549,7 @@
                 <w:noProof/>
                 <w:webHidden/>
               </w:rPr>
-              <w:instrText xml:space="preserve"> PAGEREF _Toc13159419 \h </w:instrText>
+              <w:instrText xml:space="preserve"> PAGEREF _Toc13218155 \h </w:instrText>
             </w:r>
             <w:r>
               <w:rPr>
@@ -1522,7 +1592,7 @@
               <w:lang w:eastAsia="de-DE"/>
             </w:rPr>
           </w:pPr>
-          <w:hyperlink w:anchor="_Toc13159420" w:history="1">
+          <w:hyperlink w:anchor="_Toc13218156" w:history="1">
             <w:r>
               <w:rPr>
                 <w:rStyle w:val="Hyperlink"/>
@@ -1549,7 +1619,7 @@
                 <w:noProof/>
                 <w:webHidden/>
               </w:rPr>
-              <w:instrText xml:space="preserve"> PAGEREF _Toc13159420 \h </w:instrText>
+              <w:instrText xml:space="preserve"> PAGEREF _Toc13218156 \h </w:instrText>
             </w:r>
             <w:r>
               <w:rPr>
@@ -1592,7 +1662,7 @@
               <w:lang w:eastAsia="de-DE"/>
             </w:rPr>
           </w:pPr>
-          <w:hyperlink w:anchor="_Toc13159421" w:history="1">
+          <w:hyperlink w:anchor="_Toc13218157" w:history="1">
             <w:r>
               <w:rPr>
                 <w:rStyle w:val="Hyperlink"/>
@@ -1620,7 +1690,7 @@
                 <w:noProof/>
                 <w:webHidden/>
               </w:rPr>
-              <w:instrText xml:space="preserve"> PAGEREF _Toc13159421 \h </w:instrText>
+              <w:instrText xml:space="preserve"> PAGEREF _Toc13218157 \h </w:instrText>
             </w:r>
             <w:r>
               <w:rPr>
@@ -1670,7 +1740,7 @@
           <w:color w:val="48B8B0"/>
         </w:rPr>
       </w:pPr>
-      <w:bookmarkStart w:id="0" w:name="_Toc13159402"/>
+      <w:bookmarkStart w:id="0" w:name="_Toc13218137"/>
       <w:r>
         <w:rPr>
           <w:color w:val="48B8B0"/>
@@ -1721,7 +1791,19 @@
         <w:rPr>
           <w:b/>
         </w:rPr>
-        <w:t>Lösungsansatz:</w:t>
+        <w:t>Lösungsansatz</w:t>
+      </w:r>
+      <w:r>
+        <w:rPr>
+          <w:b/>
+        </w:rPr>
+        <w:t>/Zielerklärung</w:t>
+      </w:r>
+      <w:r>
+        <w:rPr>
+          <w:b/>
+        </w:rPr>
+        <w:t>:</w:t>
       </w:r>
       <w:r>
         <w:t xml:space="preserve"> Eine Webseite für Patient und Psychologe erstellen. Alle Abläufe sollen digitalisiert werden (ausfüllen der Tagebücher, Diagramme genererieren, Datenverwaltung).</w:t>
@@ -1748,7 +1830,7 @@
           <w:color w:val="48B8B0"/>
         </w:rPr>
       </w:pPr>
-      <w:bookmarkStart w:id="1" w:name="_Toc13159403"/>
+      <w:bookmarkStart w:id="1" w:name="_Toc13218138"/>
       <w:r>
         <w:rPr>
           <w:color w:val="48B8B0"/>
@@ -2002,7 +2084,7 @@
       <w:pPr>
         <w:pStyle w:val="Heading1"/>
       </w:pPr>
-      <w:bookmarkStart w:id="2" w:name="_Toc13159404"/>
+      <w:bookmarkStart w:id="2" w:name="_Toc13218139"/>
       <w:r>
         <w:rPr>
           <w:color w:val="48B8B0"/>
@@ -2251,7 +2333,7 @@
           <w:color w:val="48B8B0"/>
         </w:rPr>
       </w:pPr>
-      <w:bookmarkStart w:id="3" w:name="_Toc13159405"/>
+      <w:bookmarkStart w:id="3" w:name="_Toc13218140"/>
       <w:r>
         <w:rPr>
           <w:color w:val="48B8B0"/>
@@ -2270,9 +2352,15 @@
     <w:p>
       <w:pPr>
         <w:pStyle w:val="Heading2"/>
-      </w:pPr>
-      <w:bookmarkStart w:id="4" w:name="_Toc13159406"/>
-      <w:r>
+        <w:rPr>
+          <w:color w:val="48B8B0"/>
+        </w:rPr>
+      </w:pPr>
+      <w:bookmarkStart w:id="4" w:name="_Toc13218141"/>
+      <w:r>
+        <w:rPr>
+          <w:color w:val="48B8B0"/>
+        </w:rPr>
         <w:t>Use Case</w:t>
       </w:r>
       <w:bookmarkEnd w:id="4"/>
@@ -2280,6 +2368,10 @@
     <w:p/>
     <w:p>
       <w:r>
+        <w:rPr>
+          <w:noProof/>
+          <w:lang w:eastAsia="de-DE"/>
+        </w:rPr>
         <w:drawing>
           <wp:inline distT="0" distB="0" distL="0" distR="0">
             <wp:extent cx="5448312" cy="5448313"/>
@@ -2853,7 +2945,7 @@
       <w:pPr>
         <w:pStyle w:val="Heading2"/>
       </w:pPr>
-      <w:bookmarkStart w:id="5" w:name="_Toc13159407"/>
+      <w:bookmarkStart w:id="5" w:name="_Toc13218142"/>
       <w:r>
         <w:rPr>
           <w:color w:val="48B8B0"/>
@@ -2884,7 +2976,7 @@
     <w:p>
       <w:r>
         <w:pict>
-          <v:shape id="_x0000_i1025" type="#_x0000_t75" style="width:453.3pt;height:326pt">
+          <v:shape id="_x0000_i1025" type="#_x0000_t75" style="width:453.05pt;height:326.05pt">
             <v:imagedata r:id="rId8" o:title="Entwurf_Ehealth_Datenbank"/>
           </v:shape>
         </w:pict>
@@ -2912,18 +3004,30 @@
     <w:p>
       <w:pPr>
         <w:pStyle w:val="Heading1"/>
-      </w:pPr>
-      <w:bookmarkStart w:id="6" w:name="_Toc13159408"/>
-      <w:r>
+        <w:rPr>
+          <w:color w:val="48B8B0"/>
+        </w:rPr>
+      </w:pPr>
+      <w:bookmarkStart w:id="6" w:name="_Toc13218143"/>
+      <w:r>
+        <w:rPr>
+          <w:color w:val="48B8B0"/>
+        </w:rPr>
         <w:lastRenderedPageBreak/>
         <w:t>Design</w:t>
       </w:r>
+      <w:r>
+        <w:rPr>
+          <w:color w:val="48B8B0"/>
+        </w:rPr>
+        <w:t>/Lösungskonzept</w:t>
+      </w:r>
       <w:bookmarkEnd w:id="6"/>
     </w:p>
     <w:p>
       <w:r>
         <w:pict>
-          <v:shape id="_x0000_i1026" type="#_x0000_t75" style="width:223.5pt;height:168.2pt">
+          <v:shape id="_x0000_i1026" type="#_x0000_t75" style="width:223.45pt;height:168.45pt">
             <v:imagedata r:id="rId9" o:title="01_Login"/>
           </v:shape>
         </w:pict>
@@ -2984,7 +3088,7 @@
     <w:p>
       <w:r>
         <w:pict>
-          <v:shape id="_x0000_i1027" type="#_x0000_t75" style="width:217.75pt;height:163pt">
+          <v:shape id="_x0000_i1027" type="#_x0000_t75" style="width:218.05pt;height:163pt">
             <v:imagedata r:id="rId11" o:title="03_dropdown_psych"/>
           </v:shape>
         </w:pict>
@@ -3096,7 +3200,7 @@
       </w:r>
       <w:r>
         <w:pict>
-          <v:shape id="_x0000_i1028" type="#_x0000_t75" style="width:220.6pt;height:166.45pt">
+          <v:shape id="_x0000_i1028" type="#_x0000_t75" style="width:220.75pt;height:166.4pt">
             <v:imagedata r:id="rId14" o:title="05_Patientensuche"/>
           </v:shape>
         </w:pict>
@@ -3107,7 +3211,7 @@
       <w:r>
         <w:lastRenderedPageBreak/>
         <w:pict>
-          <v:shape id="_x0000_i1029" type="#_x0000_t75" style="width:224.65pt;height:168.2pt">
+          <v:shape id="_x0000_i1029" type="#_x0000_t75" style="width:224.85pt;height:168.45pt">
             <v:imagedata r:id="rId15" o:title="07_Diagramm"/>
           </v:shape>
         </w:pict>
@@ -3168,7 +3272,7 @@
     <w:p>
       <w:r>
         <w:pict>
-          <v:shape id="_x0000_i1030" type="#_x0000_t75" style="width:224.65pt;height:169.35pt">
+          <v:shape id="_x0000_i1030" type="#_x0000_t75" style="width:224.85pt;height:169.15pt">
             <v:imagedata r:id="rId17" o:title="09_ausgefülltes_Tagebuch"/>
           </v:shape>
         </w:pict>
@@ -3229,7 +3333,7 @@
     <w:p>
       <w:r>
         <w:pict>
-          <v:shape id="_x0000_i1031" type="#_x0000_t75" style="width:224.05pt;height:168.75pt">
+          <v:shape id="_x0000_i1031" type="#_x0000_t75" style="width:224.15pt;height:169.15pt">
             <v:imagedata r:id="rId19" o:title="11_ausgeloggt_seite"/>
           </v:shape>
         </w:pict>
@@ -3243,9 +3347,15 @@
     <w:p>
       <w:pPr>
         <w:pStyle w:val="Heading1"/>
-      </w:pPr>
-      <w:bookmarkStart w:id="7" w:name="_Toc13159409"/>
-      <w:r>
+        <w:rPr>
+          <w:color w:val="48B8B0"/>
+        </w:rPr>
+      </w:pPr>
+      <w:bookmarkStart w:id="7" w:name="_Toc13218144"/>
+      <w:r>
+        <w:rPr>
+          <w:color w:val="48B8B0"/>
+        </w:rPr>
         <w:lastRenderedPageBreak/>
         <w:t>Ursprünglicher Zeitplan</w:t>
       </w:r>
@@ -3602,7 +3712,10 @@
           </w:tcPr>
           <w:p>
             <w:r>
-              <w:t>30.06.19 – 02.07.19</w:t>
+              <w:t>30.06.19 – 05</w:t>
+            </w:r>
+            <w:r>
+              <w:t>.07.19</w:t>
             </w:r>
           </w:p>
         </w:tc>
@@ -3634,7 +3747,7 @@
           </w:tcPr>
           <w:p>
             <w:r>
-              <w:t>04.07.2019</w:t>
+              <w:t>05.07.2019</w:t>
             </w:r>
           </w:p>
         </w:tc>
@@ -3674,7 +3787,7 @@
               <w:t xml:space="preserve">11.05.19 – </w:t>
             </w:r>
             <w:r>
-              <w:t>04</w:t>
+              <w:t>05</w:t>
             </w:r>
             <w:r>
               <w:t>.07</w:t>
@@ -3708,13 +3821,16 @@
     <w:p>
       <w:pPr>
         <w:pStyle w:val="Heading1"/>
-      </w:pPr>
-      <w:bookmarkStart w:id="8" w:name="_Toc13159410"/>
-      <w:r>
-        <w:t>Q</w:t>
-      </w:r>
-      <w:r>
-        <w:t>ualitätskontrolle</w:t>
+        <w:rPr>
+          <w:color w:val="48B8B0"/>
+        </w:rPr>
+      </w:pPr>
+      <w:bookmarkStart w:id="8" w:name="_Toc13218145"/>
+      <w:r>
+        <w:rPr>
+          <w:color w:val="48B8B0"/>
+        </w:rPr>
+        <w:t>Qualitätskontrolle</w:t>
       </w:r>
       <w:bookmarkEnd w:id="8"/>
     </w:p>
@@ -3802,6 +3918,18 @@
     </w:p>
     <w:p>
       <w:pPr>
+        <w:pStyle w:val="ListParagraph"/>
+        <w:numPr>
+          <w:ilvl w:val="0"/>
+          <w:numId w:val="23"/>
+        </w:numPr>
+      </w:pPr>
+      <w:r>
+        <w:t>Datenbank kann direkt installiert werden.</w:t>
+      </w:r>
+    </w:p>
+    <w:p>
+      <w:pPr>
         <w:rPr>
           <w:rFonts w:asciiTheme="majorHAnsi" w:eastAsiaTheme="majorEastAsia" w:hAnsiTheme="majorHAnsi" w:cstheme="majorBidi"/>
           <w:b/>
@@ -3818,9 +3946,15 @@
     <w:p>
       <w:pPr>
         <w:pStyle w:val="Heading1"/>
-      </w:pPr>
-      <w:bookmarkStart w:id="9" w:name="_Toc13159411"/>
-      <w:r>
+        <w:rPr>
+          <w:color w:val="48B8B0"/>
+        </w:rPr>
+      </w:pPr>
+      <w:bookmarkStart w:id="9" w:name="_Toc13218146"/>
+      <w:r>
+        <w:rPr>
+          <w:color w:val="48B8B0"/>
+        </w:rPr>
         <w:lastRenderedPageBreak/>
         <w:t>Ergebnisse</w:t>
       </w:r>
@@ -3830,21 +3964,34 @@
       <w:r>
         <w:t>Die Software besitzt alle HTML/CSS Dokumente, eine vollständige Datenbank, einen vollständigen HTTP-Webserver und vollständige Javascript Client Dateien.</w:t>
       </w:r>
-    </w:p>
-    <w:p>
-      <w:r>
-        <w:t>Das Testing konnte nicht komplett durchlaufen werden, daher herrschen noch Fehler in der Software.</w:t>
+      <w:r>
+        <w:t xml:space="preserve"> Allerdings sind einige JS Dateien sowie der Webserver noch fehlerhaft. Das Testing konnte nicht komplett durchlaufen werden und daher die Fehler nicht komplett behoben werden.</w:t>
       </w:r>
     </w:p>
     <w:p>
       <w:pPr>
         <w:pStyle w:val="Heading2"/>
-      </w:pPr>
-      <w:bookmarkStart w:id="10" w:name="_Toc13159412"/>
-      <w:r>
+        <w:rPr>
+          <w:color w:val="48B8B0"/>
+        </w:rPr>
+      </w:pPr>
+      <w:bookmarkStart w:id="10" w:name="_Toc13218147"/>
+      <w:r>
+        <w:rPr>
+          <w:color w:val="48B8B0"/>
+        </w:rPr>
+        <w:t xml:space="preserve">Bekannte </w:t>
+      </w:r>
+      <w:r>
+        <w:rPr>
+          <w:color w:val="48B8B0"/>
+        </w:rPr>
         <w:t>Softwareprobleme</w:t>
       </w:r>
       <w:r>
+        <w:rPr>
+          <w:color w:val="48B8B0"/>
+        </w:rPr>
         <w:t>:</w:t>
       </w:r>
       <w:bookmarkEnd w:id="10"/>
@@ -3870,10 +4017,7 @@
         </w:numPr>
       </w:pPr>
       <w:r>
-        <w:t>Webserverumleitung von HTTP zu</w:t>
-      </w:r>
-      <w:r>
-        <w:t xml:space="preserve"> HTTPS funktioniert nicht. </w:t>
+        <w:t xml:space="preserve">Webserverumleitung von HTTP zu HTTPS funktioniert nicht. </w:t>
       </w:r>
     </w:p>
     <w:p>
@@ -3889,9 +4033,15 @@
     <w:p>
       <w:pPr>
         <w:pStyle w:val="Heading1"/>
-      </w:pPr>
-      <w:bookmarkStart w:id="11" w:name="_Toc13159413"/>
-      <w:r>
+        <w:rPr>
+          <w:color w:val="48B8B0"/>
+        </w:rPr>
+      </w:pPr>
+      <w:bookmarkStart w:id="11" w:name="_Toc13218148"/>
+      <w:r>
+        <w:rPr>
+          <w:color w:val="48B8B0"/>
+        </w:rPr>
         <w:lastRenderedPageBreak/>
         <w:t>Projektverlauf</w:t>
       </w:r>
@@ -3901,10 +4051,14 @@
     <w:p>
       <w:pPr>
         <w:pStyle w:val="Heading2"/>
+        <w:rPr>
+          <w:color w:val="48B8B0"/>
+        </w:rPr>
       </w:pPr>
       <w:r>
         <w:rPr>
           <w:noProof/>
+          <w:color w:val="48B8B0"/>
           <w:lang w:eastAsia="de-DE"/>
         </w:rPr>
         <w:drawing>
@@ -3951,8 +4105,11 @@
           </wp:anchor>
         </w:drawing>
       </w:r>
-      <w:bookmarkStart w:id="12" w:name="_Toc13159414"/>
-      <w:r>
+      <w:bookmarkStart w:id="12" w:name="_Toc13218149"/>
+      <w:r>
+        <w:rPr>
+          <w:color w:val="48B8B0"/>
+        </w:rPr>
         <w:t>Aufgetretene Probleme</w:t>
       </w:r>
       <w:bookmarkEnd w:id="12"/>
@@ -3996,9 +4153,15 @@
     <w:p>
       <w:pPr>
         <w:pStyle w:val="Heading2"/>
-      </w:pPr>
-      <w:bookmarkStart w:id="13" w:name="_Toc13159415"/>
-      <w:r>
+        <w:rPr>
+          <w:color w:val="48B8B0"/>
+        </w:rPr>
+      </w:pPr>
+      <w:bookmarkStart w:id="13" w:name="_Toc13218150"/>
+      <w:r>
+        <w:rPr>
+          <w:color w:val="48B8B0"/>
+        </w:rPr>
         <w:t>Abweichungen:</w:t>
       </w:r>
       <w:bookmarkEnd w:id="13"/>
@@ -4043,10 +4206,11 @@
       </w:r>
     </w:p>
     <w:p>
-      <w:bookmarkStart w:id="14" w:name="_Toc13159416"/>
+      <w:bookmarkStart w:id="14" w:name="_Toc13218151"/>
       <w:r>
         <w:rPr>
           <w:rStyle w:val="Heading2Char"/>
+          <w:color w:val="48B8B0"/>
         </w:rPr>
         <w:t>Welche Risiken sind nicht aufgetreten?</w:t>
       </w:r>
@@ -4064,13 +4228,65 @@
     <w:p>
       <w:pPr>
         <w:pStyle w:val="Heading2"/>
-      </w:pPr>
-      <w:bookmarkStart w:id="15" w:name="_Toc13159417"/>
-      <w:r>
+        <w:rPr>
+          <w:color w:val="48B8B0"/>
+        </w:rPr>
+      </w:pPr>
+      <w:bookmarkStart w:id="15" w:name="_Toc13218152"/>
+      <w:r>
+        <w:rPr>
+          <w:color w:val="48B8B0"/>
+        </w:rPr>
+        <w:t>Welche neuen Risiken snd aufgetreten?</w:t>
+      </w:r>
+      <w:bookmarkEnd w:id="15"/>
+    </w:p>
+    <w:p>
+      <w:pPr>
+        <w:pStyle w:val="ListParagraph"/>
+        <w:numPr>
+          <w:ilvl w:val="0"/>
+          <w:numId w:val="26"/>
+        </w:numPr>
+      </w:pPr>
+      <w:r>
+        <w:rPr>
+          <w:b/>
+        </w:rPr>
+        <w:t>Arbeitspakete falsch eingeteilt</w:t>
+      </w:r>
+      <w:r>
+        <w:br/>
+      </w:r>
+      <w:r>
+        <w:rPr>
+          <w:b/>
+        </w:rPr>
+        <w:t>Lösung:</w:t>
+      </w:r>
+      <w:r>
+        <w:t xml:space="preserve"> Arbeitspakete neu eingeteilt, sodass ein Entwickler weniger Last hat.</w:t>
+      </w:r>
+    </w:p>
+    <w:p>
+      <w:pPr>
+        <w:pStyle w:val="Heading2"/>
+        <w:rPr>
+          <w:color w:val="48B8B0"/>
+        </w:rPr>
+      </w:pPr>
+      <w:bookmarkStart w:id="16" w:name="_Toc13218153"/>
+      <w:r>
+        <w:rPr>
+          <w:color w:val="48B8B0"/>
+        </w:rPr>
         <w:t>Empfehlungen für zukünftige Projekte</w:t>
       </w:r>
-      <w:bookmarkEnd w:id="15"/>
-      <w:r>
+      <w:bookmarkEnd w:id="16"/>
+      <w:r>
+        <w:rPr>
+          <w:color w:val="48B8B0"/>
+        </w:rPr>
         <w:t xml:space="preserve"> </w:t>
       </w:r>
     </w:p>
@@ -4122,13 +4338,19 @@
     <w:p>
       <w:pPr>
         <w:pStyle w:val="Heading1"/>
-      </w:pPr>
-      <w:bookmarkStart w:id="16" w:name="_Toc13159418"/>
-      <w:r>
+        <w:rPr>
+          <w:color w:val="48B8B0"/>
+        </w:rPr>
+      </w:pPr>
+      <w:bookmarkStart w:id="17" w:name="_Toc13218154"/>
+      <w:r>
+        <w:rPr>
+          <w:color w:val="48B8B0"/>
+        </w:rPr>
         <w:lastRenderedPageBreak/>
         <w:t>Zusammenfassung</w:t>
       </w:r>
-      <w:bookmarkEnd w:id="16"/>
+      <w:bookmarkEnd w:id="17"/>
     </w:p>
     <w:p>
       <w:r>
@@ -4167,24 +4389,36 @@
     <w:p>
       <w:pPr>
         <w:pStyle w:val="Heading1"/>
-      </w:pPr>
-      <w:bookmarkStart w:id="17" w:name="_Toc13159419"/>
-      <w:r>
+        <w:rPr>
+          <w:color w:val="48B8B0"/>
+        </w:rPr>
+      </w:pPr>
+      <w:bookmarkStart w:id="18" w:name="_Toc13218155"/>
+      <w:r>
+        <w:rPr>
+          <w:color w:val="48B8B0"/>
+        </w:rPr>
         <w:lastRenderedPageBreak/>
         <w:t>Anhang</w:t>
       </w:r>
-      <w:bookmarkEnd w:id="17"/>
+      <w:bookmarkEnd w:id="18"/>
     </w:p>
     <w:p/>
     <w:p>
       <w:pPr>
         <w:pStyle w:val="Heading2"/>
-      </w:pPr>
-      <w:bookmarkStart w:id="18" w:name="_Toc13159420"/>
-      <w:r>
+        <w:rPr>
+          <w:color w:val="48B8B0"/>
+        </w:rPr>
+      </w:pPr>
+      <w:bookmarkStart w:id="19" w:name="_Toc13218156"/>
+      <w:r>
+        <w:rPr>
+          <w:color w:val="48B8B0"/>
+        </w:rPr>
         <w:t>Personas:</w:t>
       </w:r>
-      <w:bookmarkEnd w:id="18"/>
+      <w:bookmarkEnd w:id="19"/>
     </w:p>
     <w:p/>
     <w:p>
@@ -4957,12 +5191,14 @@
       <w:pPr>
         <w:pStyle w:val="Heading2"/>
         <w:rPr>
+          <w:color w:val="48B8B0"/>
           <w:lang w:val="en-US"/>
         </w:rPr>
       </w:pPr>
-      <w:bookmarkStart w:id="19" w:name="_Toc13159421"/>
-      <w:r>
-        <w:rPr>
+      <w:bookmarkStart w:id="20" w:name="_Toc13218157"/>
+      <w:r>
+        <w:rPr>
+          <w:color w:val="48B8B0"/>
           <w:lang w:val="en-US"/>
         </w:rPr>
         <w:lastRenderedPageBreak/>
@@ -4971,11 +5207,12 @@
       <w:proofErr w:type="spellStart"/>
       <w:r>
         <w:rPr>
+          <w:color w:val="48B8B0"/>
           <w:lang w:val="en-US"/>
         </w:rPr>
         <w:t>Bibliotheken</w:t>
       </w:r>
-      <w:bookmarkEnd w:id="19"/>
+      <w:bookmarkEnd w:id="20"/>
       <w:proofErr w:type="spellEnd"/>
     </w:p>
     <w:p>
@@ -5644,7 +5881,7 @@
   <w:abstractNum w:abstractNumId="5">
     <w:nsid w:val="1FAF3BB7"/>
     <w:multiLevelType w:val="hybridMultilevel"/>
-    <w:tmpl w:val="1B18DF88"/>
+    <w:tmpl w:val="A29E2E6E"/>
     <w:lvl w:ilvl="0" w:tplc="04070001">
       <w:start w:val="1"/>
       <w:numFmt w:val="bullet"/>
@@ -6269,6 +6506,92 @@
     </w:lvl>
   </w:abstractNum>
   <w:abstractNum w:abstractNumId="11">
+    <w:nsid w:val="33E40186"/>
+    <w:multiLevelType w:val="hybridMultilevel"/>
+    <w:tmpl w:val="3B0CA0E6"/>
+    <w:lvl w:ilvl="0" w:tplc="0407000F">
+      <w:start w:val="1"/>
+      <w:numFmt w:val="decimal"/>
+      <w:lvlText w:val="%1."/>
+      <w:lvlJc w:val="left"/>
+      <w:pPr>
+        <w:ind w:left="1440" w:hanging="360"/>
+      </w:pPr>
+    </w:lvl>
+    <w:lvl w:ilvl="1" w:tplc="04070019" w:tentative="1">
+      <w:start w:val="1"/>
+      <w:numFmt w:val="lowerLetter"/>
+      <w:lvlText w:val="%2."/>
+      <w:lvlJc w:val="left"/>
+      <w:pPr>
+        <w:ind w:left="2160" w:hanging="360"/>
+      </w:pPr>
+    </w:lvl>
+    <w:lvl w:ilvl="2" w:tplc="0407001B" w:tentative="1">
+      <w:start w:val="1"/>
+      <w:numFmt w:val="lowerRoman"/>
+      <w:lvlText w:val="%3."/>
+      <w:lvlJc w:val="right"/>
+      <w:pPr>
+        <w:ind w:left="2880" w:hanging="180"/>
+      </w:pPr>
+    </w:lvl>
+    <w:lvl w:ilvl="3" w:tplc="0407000F" w:tentative="1">
+      <w:start w:val="1"/>
+      <w:numFmt w:val="decimal"/>
+      <w:lvlText w:val="%4."/>
+      <w:lvlJc w:val="left"/>
+      <w:pPr>
+        <w:ind w:left="3600" w:hanging="360"/>
+      </w:pPr>
+    </w:lvl>
+    <w:lvl w:ilvl="4" w:tplc="04070019" w:tentative="1">
+      <w:start w:val="1"/>
+      <w:numFmt w:val="lowerLetter"/>
+      <w:lvlText w:val="%5."/>
+      <w:lvlJc w:val="left"/>
+      <w:pPr>
+        <w:ind w:left="4320" w:hanging="360"/>
+      </w:pPr>
+    </w:lvl>
+    <w:lvl w:ilvl="5" w:tplc="0407001B" w:tentative="1">
+      <w:start w:val="1"/>
+      <w:numFmt w:val="lowerRoman"/>
+      <w:lvlText w:val="%6."/>
+      <w:lvlJc w:val="right"/>
+      <w:pPr>
+        <w:ind w:left="5040" w:hanging="180"/>
+      </w:pPr>
+    </w:lvl>
+    <w:lvl w:ilvl="6" w:tplc="0407000F" w:tentative="1">
+      <w:start w:val="1"/>
+      <w:numFmt w:val="decimal"/>
+      <w:lvlText w:val="%7."/>
+      <w:lvlJc w:val="left"/>
+      <w:pPr>
+        <w:ind w:left="5760" w:hanging="360"/>
+      </w:pPr>
+    </w:lvl>
+    <w:lvl w:ilvl="7" w:tplc="04070019" w:tentative="1">
+      <w:start w:val="1"/>
+      <w:numFmt w:val="lowerLetter"/>
+      <w:lvlText w:val="%8."/>
+      <w:lvlJc w:val="left"/>
+      <w:pPr>
+        <w:ind w:left="6480" w:hanging="360"/>
+      </w:pPr>
+    </w:lvl>
+    <w:lvl w:ilvl="8" w:tplc="0407001B" w:tentative="1">
+      <w:start w:val="1"/>
+      <w:numFmt w:val="lowerRoman"/>
+      <w:lvlText w:val="%9."/>
+      <w:lvlJc w:val="right"/>
+      <w:pPr>
+        <w:ind w:left="7200" w:hanging="180"/>
+      </w:pPr>
+    </w:lvl>
+  </w:abstractNum>
+  <w:abstractNum w:abstractNumId="12">
     <w:nsid w:val="37BF544A"/>
     <w:multiLevelType w:val="hybridMultilevel"/>
     <w:tmpl w:val="E3E20BF2"/>
@@ -6357,7 +6680,7 @@
       </w:pPr>
     </w:lvl>
   </w:abstractNum>
-  <w:abstractNum w:abstractNumId="12">
+  <w:abstractNum w:abstractNumId="13">
     <w:nsid w:val="39FD615C"/>
     <w:multiLevelType w:val="hybridMultilevel"/>
     <w:tmpl w:val="B62EAE8E"/>
@@ -6446,7 +6769,7 @@
       </w:pPr>
     </w:lvl>
   </w:abstractNum>
-  <w:abstractNum w:abstractNumId="13">
+  <w:abstractNum w:abstractNumId="14">
     <w:nsid w:val="3C984226"/>
     <w:multiLevelType w:val="hybridMultilevel"/>
     <w:tmpl w:val="5F98C396"/>
@@ -6535,7 +6858,7 @@
       </w:pPr>
     </w:lvl>
   </w:abstractNum>
-  <w:abstractNum w:abstractNumId="14">
+  <w:abstractNum w:abstractNumId="15">
     <w:nsid w:val="3F5E3026"/>
     <w:multiLevelType w:val="hybridMultilevel"/>
     <w:tmpl w:val="8FCCF850"/>
@@ -6624,7 +6947,7 @@
       </w:pPr>
     </w:lvl>
   </w:abstractNum>
-  <w:abstractNum w:abstractNumId="15">
+  <w:abstractNum w:abstractNumId="16">
     <w:nsid w:val="4DE57CA3"/>
     <w:multiLevelType w:val="hybridMultilevel"/>
     <w:tmpl w:val="A21C9048"/>
@@ -6737,7 +7060,7 @@
       </w:rPr>
     </w:lvl>
   </w:abstractNum>
-  <w:abstractNum w:abstractNumId="16">
+  <w:abstractNum w:abstractNumId="17">
     <w:nsid w:val="56F36667"/>
     <w:multiLevelType w:val="hybridMultilevel"/>
     <w:tmpl w:val="7DC8DE80"/>
@@ -6850,7 +7173,7 @@
       </w:rPr>
     </w:lvl>
   </w:abstractNum>
-  <w:abstractNum w:abstractNumId="17">
+  <w:abstractNum w:abstractNumId="18">
     <w:nsid w:val="57150B94"/>
     <w:multiLevelType w:val="hybridMultilevel"/>
     <w:tmpl w:val="444A49EC"/>
@@ -6936,7 +7259,7 @@
       </w:pPr>
     </w:lvl>
   </w:abstractNum>
-  <w:abstractNum w:abstractNumId="18">
+  <w:abstractNum w:abstractNumId="19">
     <w:nsid w:val="65401AFF"/>
     <w:multiLevelType w:val="hybridMultilevel"/>
     <w:tmpl w:val="13AE8106"/>
@@ -7022,7 +7345,7 @@
       </w:pPr>
     </w:lvl>
   </w:abstractNum>
-  <w:abstractNum w:abstractNumId="19">
+  <w:abstractNum w:abstractNumId="20">
     <w:nsid w:val="6B172E44"/>
     <w:multiLevelType w:val="hybridMultilevel"/>
     <w:tmpl w:val="CFE6301E"/>
@@ -7111,7 +7434,7 @@
       </w:pPr>
     </w:lvl>
   </w:abstractNum>
-  <w:abstractNum w:abstractNumId="20">
+  <w:abstractNum w:abstractNumId="21">
     <w:nsid w:val="6CB937F3"/>
     <w:multiLevelType w:val="hybridMultilevel"/>
     <w:tmpl w:val="4FA28092"/>
@@ -7200,7 +7523,7 @@
       </w:pPr>
     </w:lvl>
   </w:abstractNum>
-  <w:abstractNum w:abstractNumId="21">
+  <w:abstractNum w:abstractNumId="22">
     <w:nsid w:val="6F600A7B"/>
     <w:multiLevelType w:val="hybridMultilevel"/>
     <w:tmpl w:val="8244FDA2"/>
@@ -7286,7 +7609,7 @@
       </w:pPr>
     </w:lvl>
   </w:abstractNum>
-  <w:abstractNum w:abstractNumId="22">
+  <w:abstractNum w:abstractNumId="23">
     <w:nsid w:val="7BBC3D91"/>
     <w:multiLevelType w:val="hybridMultilevel"/>
     <w:tmpl w:val="580A0262"/>
@@ -7399,7 +7722,7 @@
       </w:rPr>
     </w:lvl>
   </w:abstractNum>
-  <w:abstractNum w:abstractNumId="23">
+  <w:abstractNum w:abstractNumId="24">
     <w:nsid w:val="7DD062CF"/>
     <w:multiLevelType w:val="hybridMultilevel"/>
     <w:tmpl w:val="CA9431D6"/>
@@ -7485,7 +7808,7 @@
       </w:pPr>
     </w:lvl>
   </w:abstractNum>
-  <w:abstractNum w:abstractNumId="24">
+  <w:abstractNum w:abstractNumId="25">
     <w:nsid w:val="7EC5106B"/>
     <w:multiLevelType w:val="hybridMultilevel"/>
     <w:tmpl w:val="09069778"/>
@@ -7581,61 +7904,61 @@
     <w:abstractNumId w:val="3"/>
   </w:num>
   <w:num w:numId="3">
-    <w:abstractNumId w:val="14"/>
+    <w:abstractNumId w:val="15"/>
   </w:num>
   <w:num w:numId="4">
     <w:abstractNumId w:val="6"/>
   </w:num>
   <w:num w:numId="5">
-    <w:abstractNumId w:val="13"/>
+    <w:abstractNumId w:val="14"/>
   </w:num>
   <w:num w:numId="6">
-    <w:abstractNumId w:val="24"/>
+    <w:abstractNumId w:val="25"/>
   </w:num>
   <w:num w:numId="7">
-    <w:abstractNumId w:val="12"/>
+    <w:abstractNumId w:val="13"/>
   </w:num>
   <w:num w:numId="8">
     <w:abstractNumId w:val="2"/>
   </w:num>
   <w:num w:numId="9">
-    <w:abstractNumId w:val="22"/>
+    <w:abstractNumId w:val="23"/>
   </w:num>
   <w:num w:numId="10">
     <w:abstractNumId w:val="0"/>
   </w:num>
   <w:num w:numId="11">
-    <w:abstractNumId w:val="15"/>
+    <w:abstractNumId w:val="16"/>
   </w:num>
   <w:num w:numId="12">
     <w:abstractNumId w:val="4"/>
   </w:num>
   <w:num w:numId="13">
-    <w:abstractNumId w:val="21"/>
+    <w:abstractNumId w:val="22"/>
   </w:num>
   <w:num w:numId="14">
-    <w:abstractNumId w:val="18"/>
+    <w:abstractNumId w:val="19"/>
   </w:num>
   <w:num w:numId="15">
     <w:abstractNumId w:val="7"/>
   </w:num>
   <w:num w:numId="16">
-    <w:abstractNumId w:val="17"/>
+    <w:abstractNumId w:val="18"/>
   </w:num>
   <w:num w:numId="17">
-    <w:abstractNumId w:val="11"/>
+    <w:abstractNumId w:val="12"/>
   </w:num>
   <w:num w:numId="18">
     <w:abstractNumId w:val="10"/>
   </w:num>
   <w:num w:numId="19">
-    <w:abstractNumId w:val="20"/>
+    <w:abstractNumId w:val="21"/>
   </w:num>
   <w:num w:numId="20">
-    <w:abstractNumId w:val="16"/>
+    <w:abstractNumId w:val="17"/>
   </w:num>
   <w:num w:numId="21">
-    <w:abstractNumId w:val="23"/>
+    <w:abstractNumId w:val="24"/>
   </w:num>
   <w:num w:numId="22">
     <w:abstractNumId w:val="1"/>
@@ -7644,10 +7967,13 @@
     <w:abstractNumId w:val="5"/>
   </w:num>
   <w:num w:numId="24">
-    <w:abstractNumId w:val="19"/>
+    <w:abstractNumId w:val="20"/>
   </w:num>
   <w:num w:numId="25">
     <w:abstractNumId w:val="9"/>
+  </w:num>
+  <w:num w:numId="26">
+    <w:abstractNumId w:val="11"/>
   </w:num>
 </w:numbering>
 </file>
@@ -7863,6 +8189,7 @@
   <w:style w:type="character" w:default="1" w:styleId="DefaultParagraphFont">
     <w:name w:val="Default Paragraph Font"/>
     <w:uiPriority w:val="1"/>
+    <w:semiHidden/>
     <w:unhideWhenUsed/>
   </w:style>
   <w:style w:type="table" w:default="1" w:styleId="TableNormal">
@@ -8346,7 +8673,7 @@
 </file>
 
 <file path=customXml/itemProps1.xml><?xml version="1.0" encoding="utf-8"?>
-<ds:datastoreItem xmlns:ds="http://schemas.openxmlformats.org/officeDocument/2006/customXml" ds:itemID="{B8E60ECE-74FD-4346-8234-93F71DDECBA5}">
+<ds:datastoreItem xmlns:ds="http://schemas.openxmlformats.org/officeDocument/2006/customXml" ds:itemID="{7E675665-F338-4047-B320-C374E9FF8072}">
   <ds:schemaRefs>
     <ds:schemaRef ds:uri="http://schemas.openxmlformats.org/officeDocument/2006/bibliography"/>
   </ds:schemaRefs>
